--- a/Tai lieu ky thuat.docx
+++ b/Tai lieu ky thuat.docx
@@ -45,7 +45,7 @@
           <w:sz w:val="24"/>
           <w:szCs w:val="24"/>
         </w:rPr>
-        <w:t>Phiên bản: 3.0</w:t>
+        <w:t>Phiên bản: 3.1</w:t>
       </w:r>
     </w:p>
     <w:p>
@@ -90,6 +90,28 @@
     </w:p>
     <w:p>
       <w:pPr>
+        <w:spacing w:after="120" w:line="240" w:lineRule="auto"/>
+        <w:rPr>
+          <w:rFonts w:ascii="Times New Roman" w:eastAsia="Times New Roman" w:hAnsi="Times New Roman" w:cs="Times New Roman"/>
+          <w:color w:val="1B1C1D"/>
+          <w:sz w:val="24"/>
+          <w:szCs w:val="24"/>
+        </w:rPr>
+      </w:pPr>
+      <w:r>
+        <w:rPr>
+          <w:rFonts w:ascii="Times New Roman" w:eastAsia="Times New Roman" w:hAnsi="Times New Roman" w:cs="Times New Roman"/>
+          <w:color w:val="1B1C1D"/>
+          <w:sz w:val="24"/>
+          <w:szCs w:val="24"/>
+        </w:rPr>
+        <w:pict w14:anchorId="072294A2">
+          <v:rect id="_x0000_i1028" style="width:0;height:1.5pt" o:hralign="center" o:hrstd="t" o:hrnoshade="t" o:hr="t" fillcolor="#1b1c1d" stroked="f"/>
+        </w:pict>
+      </w:r>
+    </w:p>
+    <w:p>
+      <w:pPr>
         <w:spacing w:before="100" w:beforeAutospacing="1" w:after="0" w:line="240" w:lineRule="auto"/>
         <w:outlineLvl w:val="2"/>
         <w:rPr>
@@ -118,7 +140,7 @@
       <w:pPr>
         <w:numPr>
           <w:ilvl w:val="0"/>
-          <w:numId w:val="29"/>
+          <w:numId w:val="39"/>
         </w:numPr>
         <w:spacing w:before="100" w:beforeAutospacing="1" w:after="0" w:line="240" w:lineRule="auto"/>
         <w:rPr>
@@ -147,62 +169,119 @@
           <w:sz w:val="24"/>
           <w:szCs w:val="24"/>
         </w:rPr>
-        <w:t xml:space="preserve"> </w:t>
+        <w:t xml:space="preserve"> 1.1. Mục đích Tài liệu 1.2. Tổng quan Ứng dụng</w:t>
       </w:r>
     </w:p>
     <w:p>
       <w:pPr>
         <w:numPr>
-          <w:ilvl w:val="1"/>
-          <w:numId w:val="29"/>
+          <w:ilvl w:val="0"/>
+          <w:numId w:val="39"/>
         </w:numPr>
-        <w:spacing w:before="100" w:beforeAutospacing="1" w:after="120" w:line="240" w:lineRule="auto"/>
-        <w:rPr>
-          <w:rFonts w:ascii="Times New Roman" w:eastAsia="Times New Roman" w:hAnsi="Times New Roman" w:cs="Times New Roman"/>
-          <w:color w:val="1B1C1D"/>
-          <w:sz w:val="24"/>
-          <w:szCs w:val="24"/>
-        </w:rPr>
-      </w:pPr>
-      <w:r>
-        <w:rPr>
-          <w:rFonts w:ascii="Times New Roman" w:eastAsia="Times New Roman" w:hAnsi="Times New Roman" w:cs="Times New Roman"/>
-          <w:color w:val="1B1C1D"/>
-          <w:sz w:val="24"/>
-          <w:szCs w:val="24"/>
-        </w:rPr>
-        <w:t>1.1. Mục đích Tài liệu</w:t>
+        <w:spacing w:before="100" w:beforeAutospacing="1" w:after="0" w:line="240" w:lineRule="auto"/>
+        <w:rPr>
+          <w:rFonts w:ascii="Times New Roman" w:eastAsia="Times New Roman" w:hAnsi="Times New Roman" w:cs="Times New Roman"/>
+          <w:color w:val="1B1C1D"/>
+          <w:sz w:val="24"/>
+          <w:szCs w:val="24"/>
+        </w:rPr>
+      </w:pPr>
+      <w:r>
+        <w:rPr>
+          <w:rFonts w:ascii="Times New Roman" w:eastAsia="Times New Roman" w:hAnsi="Times New Roman" w:cs="Times New Roman"/>
+          <w:b/>
+          <w:bCs/>
+          <w:color w:val="1B1C1D"/>
+          <w:sz w:val="24"/>
+          <w:szCs w:val="24"/>
+          <w:bdr w:val="none" w:sz="0" w:space="0" w:color="auto" w:frame="1"/>
+        </w:rPr>
+        <w:t>Kiến trúc Hệ thống</w:t>
+      </w:r>
+      <w:r>
+        <w:rPr>
+          <w:rFonts w:ascii="Times New Roman" w:eastAsia="Times New Roman" w:hAnsi="Times New Roman" w:cs="Times New Roman"/>
+          <w:color w:val="1B1C1D"/>
+          <w:sz w:val="24"/>
+          <w:szCs w:val="24"/>
+        </w:rPr>
+        <w:t xml:space="preserve"> 2.1. Tổng quan 2.2. Quản lý Trạng thái: Riverpod 2.3. Tầng Repository 2.4. Tầng Use Case (Clean Architecture) 2.5. Lưu trữ Dữ liệu 2.6. Quản lý Giao diện (Theming) - </w:t>
+      </w:r>
+      <w:r>
+        <w:rPr>
+          <w:rFonts w:ascii="Times New Roman" w:eastAsia="Times New Roman" w:hAnsi="Times New Roman" w:cs="Times New Roman"/>
+          <w:i/>
+          <w:iCs/>
+          <w:color w:val="1B1C1D"/>
+          <w:sz w:val="24"/>
+          <w:szCs w:val="24"/>
+          <w:bdr w:val="none" w:sz="0" w:space="0" w:color="auto" w:frame="1"/>
+        </w:rPr>
+        <w:t>Mới</w:t>
+      </w:r>
+      <w:r>
+        <w:rPr>
+          <w:rFonts w:ascii="Times New Roman" w:eastAsia="Times New Roman" w:hAnsi="Times New Roman" w:cs="Times New Roman"/>
+          <w:color w:val="1B1C1D"/>
+          <w:sz w:val="24"/>
+          <w:szCs w:val="24"/>
+        </w:rPr>
+        <w:t xml:space="preserve"> 2.7. Cấu trúc Thư mục</w:t>
       </w:r>
     </w:p>
     <w:p>
       <w:pPr>
         <w:numPr>
-          <w:ilvl w:val="1"/>
-          <w:numId w:val="29"/>
+          <w:ilvl w:val="0"/>
+          <w:numId w:val="39"/>
         </w:numPr>
-        <w:spacing w:before="100" w:beforeAutospacing="1" w:after="120" w:line="240" w:lineRule="auto"/>
-        <w:rPr>
-          <w:rFonts w:ascii="Times New Roman" w:eastAsia="Times New Roman" w:hAnsi="Times New Roman" w:cs="Times New Roman"/>
-          <w:color w:val="1B1C1D"/>
-          <w:sz w:val="24"/>
-          <w:szCs w:val="24"/>
-        </w:rPr>
-      </w:pPr>
-      <w:r>
-        <w:rPr>
-          <w:rFonts w:ascii="Times New Roman" w:eastAsia="Times New Roman" w:hAnsi="Times New Roman" w:cs="Times New Roman"/>
-          <w:color w:val="1B1C1D"/>
-          <w:sz w:val="24"/>
-          <w:szCs w:val="24"/>
-        </w:rPr>
-        <w:t>1.2. Tổng quan Ứng dụng</w:t>
+        <w:spacing w:before="100" w:beforeAutospacing="1" w:after="0" w:line="240" w:lineRule="auto"/>
+        <w:rPr>
+          <w:rFonts w:ascii="Times New Roman" w:eastAsia="Times New Roman" w:hAnsi="Times New Roman" w:cs="Times New Roman"/>
+          <w:color w:val="1B1C1D"/>
+          <w:sz w:val="24"/>
+          <w:szCs w:val="24"/>
+        </w:rPr>
+      </w:pPr>
+      <w:r>
+        <w:rPr>
+          <w:rFonts w:ascii="Times New Roman" w:eastAsia="Times New Roman" w:hAnsi="Times New Roman" w:cs="Times New Roman"/>
+          <w:b/>
+          <w:bCs/>
+          <w:color w:val="1B1C1D"/>
+          <w:sz w:val="24"/>
+          <w:szCs w:val="24"/>
+          <w:bdr w:val="none" w:sz="0" w:space="0" w:color="auto" w:frame="1"/>
+        </w:rPr>
+        <w:t>Phân tích Chức năng Chi tiết</w:t>
+      </w:r>
+      <w:r>
+        <w:rPr>
+          <w:rFonts w:ascii="Times New Roman" w:eastAsia="Times New Roman" w:hAnsi="Times New Roman" w:cs="Times New Roman"/>
+          <w:color w:val="1B1C1D"/>
+          <w:sz w:val="24"/>
+          <w:szCs w:val="24"/>
+        </w:rPr>
+        <w:t xml:space="preserve"> 3.1. Quản lý Tủ đồ &amp; Vật phẩm 3.2. Thêm đồ &amp; Phân loại bằng AI (Được thiết kế lại) 3.3. Gợi ý Trang phục bằng AI 3.4. Giao diện &amp; Trải nghiệm người dùng (UI/UX) - </w:t>
+      </w:r>
+      <w:r>
+        <w:rPr>
+          <w:rFonts w:ascii="Times New Roman" w:eastAsia="Times New Roman" w:hAnsi="Times New Roman" w:cs="Times New Roman"/>
+          <w:i/>
+          <w:iCs/>
+          <w:color w:val="1B1C1D"/>
+          <w:sz w:val="24"/>
+          <w:szCs w:val="24"/>
+          <w:bdr w:val="none" w:sz="0" w:space="0" w:color="auto" w:frame="1"/>
+        </w:rPr>
+        <w:t>Mới</w:t>
       </w:r>
     </w:p>
     <w:p>
       <w:pPr>
         <w:numPr>
           <w:ilvl w:val="0"/>
-          <w:numId w:val="29"/>
+          <w:numId w:val="39"/>
         </w:numPr>
         <w:spacing w:before="100" w:beforeAutospacing="1" w:after="0" w:line="240" w:lineRule="auto"/>
         <w:rPr>
@@ -222,177 +301,212 @@
           <w:szCs w:val="24"/>
           <w:bdr w:val="none" w:sz="0" w:space="0" w:color="auto" w:frame="1"/>
         </w:rPr>
-        <w:t>Kiến trúc Hệ thống</w:t>
-      </w:r>
-      <w:r>
-        <w:rPr>
-          <w:rFonts w:ascii="Times New Roman" w:eastAsia="Times New Roman" w:hAnsi="Times New Roman" w:cs="Times New Roman"/>
-          <w:color w:val="1B1C1D"/>
-          <w:sz w:val="24"/>
-          <w:szCs w:val="24"/>
-        </w:rPr>
-        <w:t xml:space="preserve"> </w:t>
+        <w:t>Các Thành phần Cốt lõi</w:t>
+      </w:r>
+      <w:r>
+        <w:rPr>
+          <w:rFonts w:ascii="Times New Roman" w:eastAsia="Times New Roman" w:hAnsi="Times New Roman" w:cs="Times New Roman"/>
+          <w:color w:val="1B1C1D"/>
+          <w:sz w:val="24"/>
+          <w:szCs w:val="24"/>
+        </w:rPr>
+        <w:t xml:space="preserve"> 4.1. Lớp Mô hình Dữ liệu (Data Models) 4.2. Lớp Tương tác CSDL (Database Helper) 4.3. Widget Tái sử dụng</w:t>
       </w:r>
     </w:p>
     <w:p>
       <w:pPr>
         <w:numPr>
-          <w:ilvl w:val="1"/>
-          <w:numId w:val="29"/>
+          <w:ilvl w:val="0"/>
+          <w:numId w:val="39"/>
         </w:numPr>
-        <w:spacing w:before="100" w:beforeAutospacing="1" w:after="120" w:line="240" w:lineRule="auto"/>
-        <w:rPr>
-          <w:rFonts w:ascii="Times New Roman" w:eastAsia="Times New Roman" w:hAnsi="Times New Roman" w:cs="Times New Roman"/>
-          <w:color w:val="1B1C1D"/>
-          <w:sz w:val="24"/>
-          <w:szCs w:val="24"/>
-        </w:rPr>
-      </w:pPr>
-      <w:r>
-        <w:rPr>
-          <w:rFonts w:ascii="Times New Roman" w:eastAsia="Times New Roman" w:hAnsi="Times New Roman" w:cs="Times New Roman"/>
-          <w:color w:val="1B1C1D"/>
-          <w:sz w:val="24"/>
-          <w:szCs w:val="24"/>
-        </w:rPr>
-        <w:t>2.1. Tổng quan</w:t>
+        <w:spacing w:before="100" w:beforeAutospacing="1" w:after="0" w:line="240" w:lineRule="auto"/>
+        <w:rPr>
+          <w:rFonts w:ascii="Times New Roman" w:eastAsia="Times New Roman" w:hAnsi="Times New Roman" w:cs="Times New Roman"/>
+          <w:color w:val="1B1C1D"/>
+          <w:sz w:val="24"/>
+          <w:szCs w:val="24"/>
+        </w:rPr>
+      </w:pPr>
+      <w:r>
+        <w:rPr>
+          <w:rFonts w:ascii="Times New Roman" w:eastAsia="Times New Roman" w:hAnsi="Times New Roman" w:cs="Times New Roman"/>
+          <w:b/>
+          <w:bCs/>
+          <w:color w:val="1B1C1D"/>
+          <w:sz w:val="24"/>
+          <w:szCs w:val="24"/>
+          <w:bdr w:val="none" w:sz="0" w:space="0" w:color="auto" w:frame="1"/>
+        </w:rPr>
+        <w:t>Code Style &amp; Quy ước</w:t>
       </w:r>
     </w:p>
     <w:p>
       <w:pPr>
         <w:numPr>
-          <w:ilvl w:val="1"/>
-          <w:numId w:val="29"/>
+          <w:ilvl w:val="0"/>
+          <w:numId w:val="39"/>
         </w:numPr>
-        <w:spacing w:before="100" w:beforeAutospacing="1" w:after="120" w:line="240" w:lineRule="auto"/>
-        <w:rPr>
-          <w:rFonts w:ascii="Times New Roman" w:eastAsia="Times New Roman" w:hAnsi="Times New Roman" w:cs="Times New Roman"/>
-          <w:color w:val="1B1C1D"/>
-          <w:sz w:val="24"/>
-          <w:szCs w:val="24"/>
-        </w:rPr>
-      </w:pPr>
-      <w:r>
-        <w:rPr>
-          <w:rFonts w:ascii="Times New Roman" w:eastAsia="Times New Roman" w:hAnsi="Times New Roman" w:cs="Times New Roman"/>
-          <w:color w:val="1B1C1D"/>
-          <w:sz w:val="24"/>
-          <w:szCs w:val="24"/>
-        </w:rPr>
-        <w:t>2.2. Quản lý Trạng thái: Riverpod</w:t>
+        <w:spacing w:before="100" w:beforeAutospacing="1" w:after="0" w:line="240" w:lineRule="auto"/>
+        <w:rPr>
+          <w:rFonts w:ascii="Times New Roman" w:eastAsia="Times New Roman" w:hAnsi="Times New Roman" w:cs="Times New Roman"/>
+          <w:color w:val="1B1C1D"/>
+          <w:sz w:val="24"/>
+          <w:szCs w:val="24"/>
+        </w:rPr>
+      </w:pPr>
+      <w:r>
+        <w:rPr>
+          <w:rFonts w:ascii="Times New Roman" w:eastAsia="Times New Roman" w:hAnsi="Times New Roman" w:cs="Times New Roman"/>
+          <w:b/>
+          <w:bCs/>
+          <w:color w:val="1B1C1D"/>
+          <w:sz w:val="24"/>
+          <w:szCs w:val="24"/>
+          <w:bdr w:val="none" w:sz="0" w:space="0" w:color="auto" w:frame="1"/>
+        </w:rPr>
+        <w:t>Lộ trình Phát triển &amp; Đề xuất</w:t>
       </w:r>
     </w:p>
     <w:p>
       <w:pPr>
-        <w:numPr>
-          <w:ilvl w:val="1"/>
-          <w:numId w:val="29"/>
-        </w:numPr>
-        <w:spacing w:before="100" w:beforeAutospacing="1" w:after="120" w:line="240" w:lineRule="auto"/>
-        <w:rPr>
-          <w:rFonts w:ascii="Times New Roman" w:eastAsia="Times New Roman" w:hAnsi="Times New Roman" w:cs="Times New Roman"/>
-          <w:color w:val="1B1C1D"/>
-          <w:sz w:val="24"/>
-          <w:szCs w:val="24"/>
-        </w:rPr>
-      </w:pPr>
-      <w:r>
-        <w:rPr>
-          <w:rFonts w:ascii="Times New Roman" w:eastAsia="Times New Roman" w:hAnsi="Times New Roman" w:cs="Times New Roman"/>
-          <w:color w:val="1B1C1D"/>
-          <w:sz w:val="24"/>
-          <w:szCs w:val="24"/>
-        </w:rPr>
-        <w:t>2.3. Tầng Repository</w:t>
+        <w:spacing w:after="120" w:line="240" w:lineRule="auto"/>
+        <w:rPr>
+          <w:rFonts w:ascii="Times New Roman" w:eastAsia="Times New Roman" w:hAnsi="Times New Roman" w:cs="Times New Roman"/>
+          <w:color w:val="1B1C1D"/>
+          <w:sz w:val="24"/>
+          <w:szCs w:val="24"/>
+        </w:rPr>
+      </w:pPr>
+      <w:r>
+        <w:rPr>
+          <w:rFonts w:ascii="Times New Roman" w:eastAsia="Times New Roman" w:hAnsi="Times New Roman" w:cs="Times New Roman"/>
+          <w:color w:val="1B1C1D"/>
+          <w:sz w:val="24"/>
+          <w:szCs w:val="24"/>
+        </w:rPr>
+        <w:pict w14:anchorId="54ACCC7D">
+          <v:rect id="_x0000_i1029" style="width:0;height:1.5pt" o:hralign="center" o:hrstd="t" o:hrnoshade="t" o:hr="t" fillcolor="#1b1c1d" stroked="f"/>
+        </w:pict>
       </w:r>
     </w:p>
     <w:p>
       <w:pPr>
-        <w:numPr>
-          <w:ilvl w:val="1"/>
-          <w:numId w:val="29"/>
-        </w:numPr>
-        <w:spacing w:before="100" w:beforeAutospacing="1" w:after="120" w:line="240" w:lineRule="auto"/>
-        <w:rPr>
-          <w:rFonts w:ascii="Times New Roman" w:eastAsia="Times New Roman" w:hAnsi="Times New Roman" w:cs="Times New Roman"/>
-          <w:color w:val="1B1C1D"/>
-          <w:sz w:val="24"/>
-          <w:szCs w:val="24"/>
-        </w:rPr>
-      </w:pPr>
-      <w:r>
-        <w:rPr>
-          <w:rFonts w:ascii="Times New Roman" w:eastAsia="Times New Roman" w:hAnsi="Times New Roman" w:cs="Times New Roman"/>
-          <w:color w:val="1B1C1D"/>
-          <w:sz w:val="24"/>
-          <w:szCs w:val="24"/>
-        </w:rPr>
-        <w:t>2.4. Tầng Use Case (Clean Architecture)</w:t>
+        <w:spacing w:before="100" w:beforeAutospacing="1" w:after="0" w:line="240" w:lineRule="auto"/>
+        <w:outlineLvl w:val="2"/>
+        <w:rPr>
+          <w:rFonts w:ascii="Times New Roman" w:eastAsia="Times New Roman" w:hAnsi="Times New Roman" w:cs="Times New Roman"/>
+          <w:b/>
+          <w:bCs/>
+          <w:color w:val="1B1C1D"/>
+          <w:sz w:val="27"/>
+          <w:szCs w:val="27"/>
+        </w:rPr>
+      </w:pPr>
+      <w:r>
+        <w:rPr>
+          <w:rFonts w:ascii="Times New Roman" w:eastAsia="Times New Roman" w:hAnsi="Times New Roman" w:cs="Times New Roman"/>
+          <w:b/>
+          <w:bCs/>
+          <w:color w:val="1B1C1D"/>
+          <w:sz w:val="27"/>
+          <w:szCs w:val="27"/>
+          <w:bdr w:val="none" w:sz="0" w:space="0" w:color="auto" w:frame="1"/>
+        </w:rPr>
+        <w:t>1. Giới thiệu</w:t>
       </w:r>
     </w:p>
     <w:p>
       <w:pPr>
-        <w:numPr>
-          <w:ilvl w:val="1"/>
-          <w:numId w:val="29"/>
-        </w:numPr>
-        <w:spacing w:before="100" w:beforeAutospacing="1" w:after="120" w:line="240" w:lineRule="auto"/>
-        <w:rPr>
-          <w:rFonts w:ascii="Times New Roman" w:eastAsia="Times New Roman" w:hAnsi="Times New Roman" w:cs="Times New Roman"/>
-          <w:color w:val="1B1C1D"/>
-          <w:sz w:val="24"/>
-          <w:szCs w:val="24"/>
-        </w:rPr>
-      </w:pPr>
-      <w:r>
-        <w:rPr>
-          <w:rFonts w:ascii="Times New Roman" w:eastAsia="Times New Roman" w:hAnsi="Times New Roman" w:cs="Times New Roman"/>
-          <w:color w:val="1B1C1D"/>
-          <w:sz w:val="24"/>
-          <w:szCs w:val="24"/>
-        </w:rPr>
-        <w:t>2.5. Lưu trữ Dữ liệu</w:t>
+        <w:spacing w:before="100" w:beforeAutospacing="1" w:after="0" w:line="240" w:lineRule="auto"/>
+        <w:outlineLvl w:val="3"/>
+        <w:rPr>
+          <w:rFonts w:ascii="Times New Roman" w:eastAsia="Times New Roman" w:hAnsi="Times New Roman" w:cs="Times New Roman"/>
+          <w:b/>
+          <w:bCs/>
+          <w:color w:val="1B1C1D"/>
+          <w:sz w:val="24"/>
+          <w:szCs w:val="24"/>
+        </w:rPr>
+      </w:pPr>
+      <w:r>
+        <w:rPr>
+          <w:rFonts w:ascii="Times New Roman" w:eastAsia="Times New Roman" w:hAnsi="Times New Roman" w:cs="Times New Roman"/>
+          <w:b/>
+          <w:bCs/>
+          <w:color w:val="1B1C1D"/>
+          <w:sz w:val="24"/>
+          <w:szCs w:val="24"/>
+          <w:bdr w:val="none" w:sz="0" w:space="0" w:color="auto" w:frame="1"/>
+        </w:rPr>
+        <w:t>1.1. Mục đích Tài liệu</w:t>
       </w:r>
     </w:p>
     <w:p>
       <w:pPr>
-        <w:numPr>
-          <w:ilvl w:val="1"/>
-          <w:numId w:val="29"/>
-        </w:numPr>
-        <w:spacing w:before="100" w:beforeAutospacing="1" w:after="120" w:line="240" w:lineRule="auto"/>
-        <w:rPr>
-          <w:rFonts w:ascii="Times New Roman" w:eastAsia="Times New Roman" w:hAnsi="Times New Roman" w:cs="Times New Roman"/>
-          <w:color w:val="1B1C1D"/>
-          <w:sz w:val="24"/>
-          <w:szCs w:val="24"/>
-        </w:rPr>
-      </w:pPr>
-      <w:r>
-        <w:rPr>
-          <w:rFonts w:ascii="Times New Roman" w:eastAsia="Times New Roman" w:hAnsi="Times New Roman" w:cs="Times New Roman"/>
-          <w:color w:val="1B1C1D"/>
-          <w:sz w:val="24"/>
-          <w:szCs w:val="24"/>
-        </w:rPr>
-        <w:t>2.6. Cấu trúc Thư mục</w:t>
+        <w:spacing w:before="100" w:beforeAutospacing="1" w:after="0" w:line="240" w:lineRule="auto"/>
+        <w:rPr>
+          <w:rFonts w:ascii="Times New Roman" w:eastAsia="Times New Roman" w:hAnsi="Times New Roman" w:cs="Times New Roman"/>
+          <w:color w:val="1B1C1D"/>
+          <w:sz w:val="24"/>
+          <w:szCs w:val="24"/>
+        </w:rPr>
+      </w:pPr>
+      <w:r>
+        <w:rPr>
+          <w:rFonts w:ascii="Times New Roman" w:eastAsia="Times New Roman" w:hAnsi="Times New Roman" w:cs="Times New Roman"/>
+          <w:color w:val="1B1C1D"/>
+          <w:sz w:val="24"/>
+          <w:szCs w:val="24"/>
+          <w:bdr w:val="none" w:sz="0" w:space="0" w:color="auto" w:frame="1"/>
+        </w:rPr>
+        <w:t xml:space="preserve">Tài liệu này cung cấp một cái nhìn tổng quan chi tiết về kiến trúc kỹ thuật, các chức năng, và phương pháp xây dựng của ứng dụng MinCloset. </w:t>
+      </w:r>
+      <w:r>
+        <w:rPr>
+          <w:rFonts w:ascii="Times New Roman" w:eastAsia="Times New Roman" w:hAnsi="Times New Roman" w:cs="Times New Roman"/>
+          <w:color w:val="575B5F"/>
+          <w:sz w:val="24"/>
+          <w:szCs w:val="24"/>
+          <w:bdr w:val="none" w:sz="0" w:space="0" w:color="auto" w:frame="1"/>
+          <w:vertAlign w:val="superscript"/>
+        </w:rPr>
+        <w:t>1</w:t>
+      </w:r>
+      <w:r>
+        <w:rPr>
+          <w:rFonts w:ascii="Times New Roman" w:eastAsia="Times New Roman" w:hAnsi="Times New Roman" w:cs="Times New Roman"/>
+          <w:color w:val="1B1C1D"/>
+          <w:sz w:val="24"/>
+          <w:szCs w:val="24"/>
+        </w:rPr>
+        <w:t xml:space="preserve"> </w:t>
+      </w:r>
+      <w:r>
+        <w:rPr>
+          <w:rFonts w:ascii="Times New Roman" w:eastAsia="Times New Roman" w:hAnsi="Times New Roman" w:cs="Times New Roman"/>
+          <w:color w:val="1B1C1D"/>
+          <w:sz w:val="24"/>
+          <w:szCs w:val="24"/>
+          <w:bdr w:val="none" w:sz="0" w:space="0" w:color="auto" w:frame="1"/>
+        </w:rPr>
+        <w:t xml:space="preserve">Mục tiêu là làm cơ sở cho việc bảo trì, mở rộng và chuyển giao dự án. </w:t>
+      </w:r>
+      <w:r>
+        <w:rPr>
+          <w:rFonts w:ascii="Times New Roman" w:eastAsia="Times New Roman" w:hAnsi="Times New Roman" w:cs="Times New Roman"/>
+          <w:color w:val="575B5F"/>
+          <w:sz w:val="24"/>
+          <w:szCs w:val="24"/>
+          <w:bdr w:val="none" w:sz="0" w:space="0" w:color="auto" w:frame="1"/>
+          <w:vertAlign w:val="superscript"/>
+        </w:rPr>
+        <w:t>2</w:t>
       </w:r>
     </w:p>
     <w:p>
       <w:pPr>
-        <w:numPr>
-          <w:ilvl w:val="0"/>
-          <w:numId w:val="29"/>
-        </w:numPr>
         <w:spacing w:before="100" w:beforeAutospacing="1" w:after="0" w:line="240" w:lineRule="auto"/>
-        <w:rPr>
-          <w:rFonts w:ascii="Times New Roman" w:eastAsia="Times New Roman" w:hAnsi="Times New Roman" w:cs="Times New Roman"/>
-          <w:color w:val="1B1C1D"/>
-          <w:sz w:val="24"/>
-          <w:szCs w:val="24"/>
-        </w:rPr>
-      </w:pPr>
-      <w:r>
+        <w:outlineLvl w:val="3"/>
         <w:rPr>
           <w:rFonts w:ascii="Times New Roman" w:eastAsia="Times New Roman" w:hAnsi="Times New Roman" w:cs="Times New Roman"/>
           <w:b/>
@@ -400,173 +514,204 @@
           <w:color w:val="1B1C1D"/>
           <w:sz w:val="24"/>
           <w:szCs w:val="24"/>
-          <w:bdr w:val="none" w:sz="0" w:space="0" w:color="auto" w:frame="1"/>
-        </w:rPr>
-        <w:t>Phân tích Chức năng Chi tiết</w:t>
-      </w:r>
-      <w:r>
-        <w:rPr>
-          <w:rFonts w:ascii="Times New Roman" w:eastAsia="Times New Roman" w:hAnsi="Times New Roman" w:cs="Times New Roman"/>
-          <w:color w:val="1B1C1D"/>
-          <w:sz w:val="24"/>
-          <w:szCs w:val="24"/>
-        </w:rPr>
-        <w:t xml:space="preserve"> </w:t>
+        </w:rPr>
+      </w:pPr>
+      <w:r>
+        <w:rPr>
+          <w:rFonts w:ascii="Times New Roman" w:eastAsia="Times New Roman" w:hAnsi="Times New Roman" w:cs="Times New Roman"/>
+          <w:b/>
+          <w:bCs/>
+          <w:color w:val="1B1C1D"/>
+          <w:sz w:val="24"/>
+          <w:szCs w:val="24"/>
+          <w:bdr w:val="none" w:sz="0" w:space="0" w:color="auto" w:frame="1"/>
+        </w:rPr>
+        <w:t>1.2. Tổng quan Ứng dụng</w:t>
       </w:r>
     </w:p>
     <w:p>
       <w:pPr>
-        <w:numPr>
-          <w:ilvl w:val="1"/>
-          <w:numId w:val="29"/>
-        </w:numPr>
-        <w:spacing w:before="100" w:beforeAutospacing="1" w:after="120" w:line="240" w:lineRule="auto"/>
-        <w:rPr>
-          <w:rFonts w:ascii="Times New Roman" w:eastAsia="Times New Roman" w:hAnsi="Times New Roman" w:cs="Times New Roman"/>
-          <w:color w:val="1B1C1D"/>
-          <w:sz w:val="24"/>
-          <w:szCs w:val="24"/>
-        </w:rPr>
-      </w:pPr>
-      <w:r>
-        <w:rPr>
-          <w:rFonts w:ascii="Times New Roman" w:eastAsia="Times New Roman" w:hAnsi="Times New Roman" w:cs="Times New Roman"/>
-          <w:color w:val="1B1C1D"/>
-          <w:sz w:val="24"/>
-          <w:szCs w:val="24"/>
-        </w:rPr>
-        <w:t>3.1. Quản lý Tủ đồ &amp; Vật phẩm</w:t>
+        <w:spacing w:before="100" w:beforeAutospacing="1" w:after="0" w:line="240" w:lineRule="auto"/>
+        <w:rPr>
+          <w:rFonts w:ascii="Times New Roman" w:eastAsia="Times New Roman" w:hAnsi="Times New Roman" w:cs="Times New Roman"/>
+          <w:color w:val="1B1C1D"/>
+          <w:sz w:val="24"/>
+          <w:szCs w:val="24"/>
+        </w:rPr>
+      </w:pPr>
+      <w:r>
+        <w:rPr>
+          <w:rFonts w:ascii="Times New Roman" w:eastAsia="Times New Roman" w:hAnsi="Times New Roman" w:cs="Times New Roman"/>
+          <w:color w:val="1B1C1D"/>
+          <w:sz w:val="24"/>
+          <w:szCs w:val="24"/>
+          <w:bdr w:val="none" w:sz="0" w:space="0" w:color="auto" w:frame="1"/>
+        </w:rPr>
+        <w:t xml:space="preserve">MinCloset là ứng dụng di động đa nền tảng được xây dựng bằng Flutter, hoạt động như một trợ lý tủ đồ thông minh. </w:t>
+      </w:r>
+      <w:r>
+        <w:rPr>
+          <w:rFonts w:ascii="Times New Roman" w:eastAsia="Times New Roman" w:hAnsi="Times New Roman" w:cs="Times New Roman"/>
+          <w:color w:val="575B5F"/>
+          <w:sz w:val="24"/>
+          <w:szCs w:val="24"/>
+          <w:bdr w:val="none" w:sz="0" w:space="0" w:color="auto" w:frame="1"/>
+          <w:vertAlign w:val="superscript"/>
+        </w:rPr>
+        <w:t>3</w:t>
+      </w:r>
+      <w:r>
+        <w:rPr>
+          <w:rFonts w:ascii="Times New Roman" w:eastAsia="Times New Roman" w:hAnsi="Times New Roman" w:cs="Times New Roman"/>
+          <w:color w:val="1B1C1D"/>
+          <w:sz w:val="24"/>
+          <w:szCs w:val="24"/>
+        </w:rPr>
+        <w:t xml:space="preserve"> </w:t>
+      </w:r>
+      <w:r>
+        <w:rPr>
+          <w:rFonts w:ascii="Times New Roman" w:eastAsia="Times New Roman" w:hAnsi="Times New Roman" w:cs="Times New Roman"/>
+          <w:color w:val="1B1C1D"/>
+          <w:sz w:val="24"/>
+          <w:szCs w:val="24"/>
+          <w:bdr w:val="none" w:sz="0" w:space="0" w:color="auto" w:frame="1"/>
+        </w:rPr>
+        <w:t xml:space="preserve">Ứng dụng cho phép người dùng số hóa tủ quần áo, tạo các bộ trang phục ảo, và nhận gợi ý phối đồ hàng ngày được cá nhân hóa bởi A.I. </w:t>
+      </w:r>
+      <w:r>
+        <w:rPr>
+          <w:rFonts w:ascii="Times New Roman" w:eastAsia="Times New Roman" w:hAnsi="Times New Roman" w:cs="Times New Roman"/>
+          <w:color w:val="575B5F"/>
+          <w:sz w:val="24"/>
+          <w:szCs w:val="24"/>
+          <w:bdr w:val="none" w:sz="0" w:space="0" w:color="auto" w:frame="1"/>
+          <w:vertAlign w:val="superscript"/>
+        </w:rPr>
+        <w:t>4</w:t>
       </w:r>
     </w:p>
     <w:p>
       <w:pPr>
-        <w:numPr>
-          <w:ilvl w:val="1"/>
-          <w:numId w:val="29"/>
-        </w:numPr>
         <w:spacing w:before="100" w:beforeAutospacing="1" w:after="0" w:line="240" w:lineRule="auto"/>
-        <w:rPr>
-          <w:rFonts w:ascii="Times New Roman" w:eastAsia="Times New Roman" w:hAnsi="Times New Roman" w:cs="Times New Roman"/>
-          <w:color w:val="1B1C1D"/>
-          <w:sz w:val="24"/>
-          <w:szCs w:val="24"/>
-        </w:rPr>
-      </w:pPr>
-      <w:r>
+        <w:outlineLvl w:val="2"/>
         <w:rPr>
           <w:rFonts w:ascii="Times New Roman" w:eastAsia="Times New Roman" w:hAnsi="Times New Roman" w:cs="Times New Roman"/>
           <w:b/>
           <w:bCs/>
           <w:color w:val="1B1C1D"/>
-          <w:sz w:val="24"/>
-          <w:szCs w:val="24"/>
-          <w:bdr w:val="none" w:sz="0" w:space="0" w:color="auto" w:frame="1"/>
-        </w:rPr>
-        <w:t>3.2. Thêm đồ hàng loạt &amp; Phân loại bằng AI (Tính năng mới)</w:t>
+          <w:sz w:val="27"/>
+          <w:szCs w:val="27"/>
+        </w:rPr>
+      </w:pPr>
+      <w:r>
+        <w:rPr>
+          <w:rFonts w:ascii="Times New Roman" w:eastAsia="Times New Roman" w:hAnsi="Times New Roman" w:cs="Times New Roman"/>
+          <w:b/>
+          <w:bCs/>
+          <w:color w:val="1B1C1D"/>
+          <w:sz w:val="27"/>
+          <w:szCs w:val="27"/>
+          <w:bdr w:val="none" w:sz="0" w:space="0" w:color="auto" w:frame="1"/>
+        </w:rPr>
+        <w:t>2. Kiến trúc Hệ thống</w:t>
       </w:r>
     </w:p>
     <w:p>
       <w:pPr>
-        <w:numPr>
-          <w:ilvl w:val="1"/>
-          <w:numId w:val="29"/>
-        </w:numPr>
-        <w:spacing w:before="100" w:beforeAutospacing="1" w:after="120" w:line="240" w:lineRule="auto"/>
-        <w:rPr>
-          <w:rFonts w:ascii="Times New Roman" w:eastAsia="Times New Roman" w:hAnsi="Times New Roman" w:cs="Times New Roman"/>
-          <w:color w:val="1B1C1D"/>
-          <w:sz w:val="24"/>
-          <w:szCs w:val="24"/>
-        </w:rPr>
-      </w:pPr>
-      <w:r>
-        <w:rPr>
-          <w:rFonts w:ascii="Times New Roman" w:eastAsia="Times New Roman" w:hAnsi="Times New Roman" w:cs="Times New Roman"/>
-          <w:color w:val="1B1C1D"/>
-          <w:sz w:val="24"/>
-          <w:szCs w:val="24"/>
-        </w:rPr>
-        <w:t>3.3. Gợi ý Trang phục bằng AI</w:t>
+        <w:spacing w:before="100" w:beforeAutospacing="1" w:after="0" w:line="240" w:lineRule="auto"/>
+        <w:outlineLvl w:val="3"/>
+        <w:rPr>
+          <w:rFonts w:ascii="Times New Roman" w:eastAsia="Times New Roman" w:hAnsi="Times New Roman" w:cs="Times New Roman"/>
+          <w:b/>
+          <w:bCs/>
+          <w:color w:val="1B1C1D"/>
+          <w:sz w:val="24"/>
+          <w:szCs w:val="24"/>
+        </w:rPr>
+      </w:pPr>
+      <w:r>
+        <w:rPr>
+          <w:rFonts w:ascii="Times New Roman" w:eastAsia="Times New Roman" w:hAnsi="Times New Roman" w:cs="Times New Roman"/>
+          <w:b/>
+          <w:bCs/>
+          <w:color w:val="1B1C1D"/>
+          <w:sz w:val="24"/>
+          <w:szCs w:val="24"/>
+          <w:bdr w:val="none" w:sz="0" w:space="0" w:color="auto" w:frame="1"/>
+        </w:rPr>
+        <w:t>2.1. Tổng quan</w:t>
       </w:r>
     </w:p>
     <w:p>
       <w:pPr>
-        <w:numPr>
-          <w:ilvl w:val="1"/>
-          <w:numId w:val="29"/>
-        </w:numPr>
-        <w:spacing w:before="100" w:beforeAutospacing="1" w:after="120" w:line="240" w:lineRule="auto"/>
-        <w:rPr>
-          <w:rFonts w:ascii="Times New Roman" w:eastAsia="Times New Roman" w:hAnsi="Times New Roman" w:cs="Times New Roman"/>
-          <w:color w:val="1B1C1D"/>
-          <w:sz w:val="24"/>
-          <w:szCs w:val="24"/>
-        </w:rPr>
-      </w:pPr>
-      <w:r>
-        <w:rPr>
-          <w:rFonts w:ascii="Times New Roman" w:eastAsia="Times New Roman" w:hAnsi="Times New Roman" w:cs="Times New Roman"/>
-          <w:color w:val="1B1C1D"/>
-          <w:sz w:val="24"/>
-          <w:szCs w:val="24"/>
-        </w:rPr>
-        <w:t>3.4. Xưởng Phối đồ &amp; Trình duyệt Vật phẩm</w:t>
+        <w:spacing w:before="100" w:beforeAutospacing="1" w:after="100" w:afterAutospacing="1" w:line="240" w:lineRule="auto"/>
+        <w:rPr>
+          <w:rFonts w:ascii="Times New Roman" w:eastAsia="Times New Roman" w:hAnsi="Times New Roman" w:cs="Times New Roman"/>
+          <w:color w:val="1B1C1D"/>
+          <w:sz w:val="24"/>
+          <w:szCs w:val="24"/>
+        </w:rPr>
+      </w:pPr>
+      <w:r>
+        <w:rPr>
+          <w:rFonts w:ascii="Times New Roman" w:eastAsia="Times New Roman" w:hAnsi="Times New Roman" w:cs="Times New Roman"/>
+          <w:color w:val="1B1C1D"/>
+          <w:sz w:val="24"/>
+          <w:szCs w:val="24"/>
+        </w:rPr>
+        <w:t>Ứng dụng tuân thủ các nguyên tắc của Clean Architecture để tối ưu cho việc bảo trì, kiểm thử và mở rộng. 5 Luồng dữ liệu chính tuân theo mô hình:</w:t>
       </w:r>
     </w:p>
     <w:p>
       <w:pPr>
-        <w:numPr>
-          <w:ilvl w:val="1"/>
-          <w:numId w:val="29"/>
-        </w:numPr>
-        <w:spacing w:before="100" w:beforeAutospacing="1" w:after="120" w:line="240" w:lineRule="auto"/>
-        <w:rPr>
-          <w:rFonts w:ascii="Times New Roman" w:eastAsia="Times New Roman" w:hAnsi="Times New Roman" w:cs="Times New Roman"/>
-          <w:color w:val="1B1C1D"/>
-          <w:sz w:val="24"/>
-          <w:szCs w:val="24"/>
-        </w:rPr>
-      </w:pPr>
-      <w:r>
-        <w:rPr>
-          <w:rFonts w:ascii="Times New Roman" w:eastAsia="Times New Roman" w:hAnsi="Times New Roman" w:cs="Times New Roman"/>
-          <w:color w:val="1B1C1D"/>
-          <w:sz w:val="24"/>
-          <w:szCs w:val="24"/>
-        </w:rPr>
-        <w:t>3.5. Thư viện Bộ đồ đã lưu</w:t>
+        <w:spacing w:before="100" w:beforeAutospacing="1" w:after="100" w:afterAutospacing="1" w:line="240" w:lineRule="auto"/>
+        <w:rPr>
+          <w:rFonts w:ascii="Times New Roman" w:eastAsia="Times New Roman" w:hAnsi="Times New Roman" w:cs="Times New Roman"/>
+          <w:color w:val="1B1C1D"/>
+          <w:sz w:val="24"/>
+          <w:szCs w:val="24"/>
+        </w:rPr>
+      </w:pPr>
+      <w:r>
+        <w:rPr>
+          <w:rFonts w:ascii="Times New Roman" w:eastAsia="Times New Roman" w:hAnsi="Times New Roman" w:cs="Times New Roman"/>
+          <w:color w:val="1B1C1D"/>
+          <w:sz w:val="24"/>
+          <w:szCs w:val="24"/>
+        </w:rPr>
+        <w:lastRenderedPageBreak/>
+        <w:t>UI (Widget) → Logic Giao diện (Notifier) → Logic Nghiệp vụ (Use Case) → Repository → Nguồn Dữ liệu (Data Source). 6</w:t>
       </w:r>
     </w:p>
     <w:p>
       <w:pPr>
-        <w:numPr>
-          <w:ilvl w:val="1"/>
-          <w:numId w:val="29"/>
-        </w:numPr>
-        <w:spacing w:before="100" w:beforeAutospacing="1" w:after="120" w:line="240" w:lineRule="auto"/>
-        <w:rPr>
-          <w:rFonts w:ascii="Times New Roman" w:eastAsia="Times New Roman" w:hAnsi="Times New Roman" w:cs="Times New Roman"/>
-          <w:color w:val="1B1C1D"/>
-          <w:sz w:val="24"/>
-          <w:szCs w:val="24"/>
-        </w:rPr>
-      </w:pPr>
-      <w:r>
-        <w:rPr>
-          <w:rFonts w:ascii="Times New Roman" w:eastAsia="Times New Roman" w:hAnsi="Times New Roman" w:cs="Times New Roman"/>
-          <w:color w:val="1B1C1D"/>
-          <w:sz w:val="24"/>
-          <w:szCs w:val="24"/>
-        </w:rPr>
-        <w:t>3.6. Trang Cá nhân &amp; Cài đặt</w:t>
+        <w:spacing w:before="100" w:beforeAutospacing="1" w:after="0" w:line="240" w:lineRule="auto"/>
+        <w:outlineLvl w:val="3"/>
+        <w:rPr>
+          <w:rFonts w:ascii="Times New Roman" w:eastAsia="Times New Roman" w:hAnsi="Times New Roman" w:cs="Times New Roman"/>
+          <w:b/>
+          <w:bCs/>
+          <w:color w:val="1B1C1D"/>
+          <w:sz w:val="24"/>
+          <w:szCs w:val="24"/>
+        </w:rPr>
+      </w:pPr>
+      <w:r>
+        <w:rPr>
+          <w:rFonts w:ascii="Times New Roman" w:eastAsia="Times New Roman" w:hAnsi="Times New Roman" w:cs="Times New Roman"/>
+          <w:b/>
+          <w:bCs/>
+          <w:color w:val="1B1C1D"/>
+          <w:sz w:val="24"/>
+          <w:szCs w:val="24"/>
+          <w:bdr w:val="none" w:sz="0" w:space="0" w:color="auto" w:frame="1"/>
+        </w:rPr>
+        <w:t>2.2. Quản lý Trạng thái (State Management): Riverpod</w:t>
       </w:r>
     </w:p>
     <w:p>
       <w:pPr>
-        <w:numPr>
-          <w:ilvl w:val="0"/>
-          <w:numId w:val="29"/>
-        </w:numPr>
         <w:spacing w:before="100" w:beforeAutospacing="1" w:after="0" w:line="240" w:lineRule="auto"/>
         <w:rPr>
           <w:rFonts w:ascii="Times New Roman" w:eastAsia="Times New Roman" w:hAnsi="Times New Roman" w:cs="Times New Roman"/>
@@ -578,14 +723,23 @@
       <w:r>
         <w:rPr>
           <w:rFonts w:ascii="Times New Roman" w:eastAsia="Times New Roman" w:hAnsi="Times New Roman" w:cs="Times New Roman"/>
-          <w:b/>
-          <w:bCs/>
-          <w:color w:val="1B1C1D"/>
-          <w:sz w:val="24"/>
-          <w:szCs w:val="24"/>
-          <w:bdr w:val="none" w:sz="0" w:space="0" w:color="auto" w:frame="1"/>
-        </w:rPr>
-        <w:t>Các Thành phần Cốt lõi</w:t>
+          <w:color w:val="1B1C1D"/>
+          <w:sz w:val="24"/>
+          <w:szCs w:val="24"/>
+          <w:bdr w:val="none" w:sz="0" w:space="0" w:color="auto" w:frame="1"/>
+        </w:rPr>
+        <w:t xml:space="preserve">Riverpod được sử dụng làm giải pháp quản lý trạng thái chính. </w:t>
+      </w:r>
+      <w:r>
+        <w:rPr>
+          <w:rFonts w:ascii="Times New Roman" w:eastAsia="Times New Roman" w:hAnsi="Times New Roman" w:cs="Times New Roman"/>
+          <w:color w:val="575B5F"/>
+          <w:sz w:val="24"/>
+          <w:szCs w:val="24"/>
+          <w:bdr w:val="none" w:sz="0" w:space="0" w:color="auto" w:frame="1"/>
+          <w:vertAlign w:val="superscript"/>
+        </w:rPr>
+        <w:t>7</w:t>
       </w:r>
       <w:r>
         <w:rPr>
@@ -596,227 +750,15 @@
         </w:rPr>
         <w:t xml:space="preserve"> </w:t>
       </w:r>
-    </w:p>
-    <w:p>
-      <w:pPr>
-        <w:numPr>
-          <w:ilvl w:val="1"/>
-          <w:numId w:val="29"/>
-        </w:numPr>
-        <w:spacing w:before="100" w:beforeAutospacing="1" w:after="120" w:line="240" w:lineRule="auto"/>
-        <w:rPr>
-          <w:rFonts w:ascii="Times New Roman" w:eastAsia="Times New Roman" w:hAnsi="Times New Roman" w:cs="Times New Roman"/>
-          <w:color w:val="1B1C1D"/>
-          <w:sz w:val="24"/>
-          <w:szCs w:val="24"/>
-        </w:rPr>
-      </w:pPr>
-      <w:r>
-        <w:rPr>
-          <w:rFonts w:ascii="Times New Roman" w:eastAsia="Times New Roman" w:hAnsi="Times New Roman" w:cs="Times New Roman"/>
-          <w:color w:val="1B1C1D"/>
-          <w:sz w:val="24"/>
-          <w:szCs w:val="24"/>
-        </w:rPr>
-        <w:t>4.1. Lớp Mô hình Dữ liệu (Data Models)</w:t>
-      </w:r>
-    </w:p>
-    <w:p>
-      <w:pPr>
-        <w:numPr>
-          <w:ilvl w:val="1"/>
-          <w:numId w:val="29"/>
-        </w:numPr>
-        <w:spacing w:before="100" w:beforeAutospacing="1" w:after="120" w:line="240" w:lineRule="auto"/>
-        <w:rPr>
-          <w:rFonts w:ascii="Times New Roman" w:eastAsia="Times New Roman" w:hAnsi="Times New Roman" w:cs="Times New Roman"/>
-          <w:color w:val="1B1C1D"/>
-          <w:sz w:val="24"/>
-          <w:szCs w:val="24"/>
-        </w:rPr>
-      </w:pPr>
-      <w:r>
-        <w:rPr>
-          <w:rFonts w:ascii="Times New Roman" w:eastAsia="Times New Roman" w:hAnsi="Times New Roman" w:cs="Times New Roman"/>
-          <w:color w:val="1B1C1D"/>
-          <w:sz w:val="24"/>
-          <w:szCs w:val="24"/>
-        </w:rPr>
-        <w:t>4.2. Lớp Tương tác CSDL (Database Helper)</w:t>
-      </w:r>
-    </w:p>
-    <w:p>
-      <w:pPr>
-        <w:numPr>
-          <w:ilvl w:val="1"/>
-          <w:numId w:val="29"/>
-        </w:numPr>
-        <w:spacing w:before="100" w:beforeAutospacing="1" w:after="120" w:line="240" w:lineRule="auto"/>
-        <w:rPr>
-          <w:rFonts w:ascii="Times New Roman" w:eastAsia="Times New Roman" w:hAnsi="Times New Roman" w:cs="Times New Roman"/>
-          <w:color w:val="1B1C1D"/>
-          <w:sz w:val="24"/>
-          <w:szCs w:val="24"/>
-        </w:rPr>
-      </w:pPr>
-      <w:r>
-        <w:rPr>
-          <w:rFonts w:ascii="Times New Roman" w:eastAsia="Times New Roman" w:hAnsi="Times New Roman" w:cs="Times New Roman"/>
-          <w:color w:val="1B1C1D"/>
-          <w:sz w:val="24"/>
-          <w:szCs w:val="24"/>
-        </w:rPr>
-        <w:t>4.3. Widget Tái sử dụng</w:t>
-      </w:r>
-    </w:p>
-    <w:p>
-      <w:pPr>
-        <w:numPr>
-          <w:ilvl w:val="0"/>
-          <w:numId w:val="29"/>
-        </w:numPr>
-        <w:spacing w:before="100" w:beforeAutospacing="1" w:after="0" w:line="240" w:lineRule="auto"/>
-        <w:rPr>
-          <w:rFonts w:ascii="Times New Roman" w:eastAsia="Times New Roman" w:hAnsi="Times New Roman" w:cs="Times New Roman"/>
-          <w:color w:val="1B1C1D"/>
-          <w:sz w:val="24"/>
-          <w:szCs w:val="24"/>
-        </w:rPr>
-      </w:pPr>
-      <w:r>
-        <w:rPr>
-          <w:rFonts w:ascii="Times New Roman" w:eastAsia="Times New Roman" w:hAnsi="Times New Roman" w:cs="Times New Roman"/>
-          <w:b/>
-          <w:bCs/>
-          <w:color w:val="1B1C1D"/>
-          <w:sz w:val="24"/>
-          <w:szCs w:val="24"/>
-          <w:bdr w:val="none" w:sz="0" w:space="0" w:color="auto" w:frame="1"/>
-        </w:rPr>
-        <w:t>Hướng dẫn Cài đặt &amp; Môi trường Dev</w:t>
-      </w:r>
-    </w:p>
-    <w:p>
-      <w:pPr>
-        <w:numPr>
-          <w:ilvl w:val="0"/>
-          <w:numId w:val="29"/>
-        </w:numPr>
-        <w:spacing w:before="100" w:beforeAutospacing="1" w:after="0" w:line="240" w:lineRule="auto"/>
-        <w:rPr>
-          <w:rFonts w:ascii="Times New Roman" w:eastAsia="Times New Roman" w:hAnsi="Times New Roman" w:cs="Times New Roman"/>
-          <w:color w:val="1B1C1D"/>
-          <w:sz w:val="24"/>
-          <w:szCs w:val="24"/>
-        </w:rPr>
-      </w:pPr>
-      <w:r>
-        <w:rPr>
-          <w:rFonts w:ascii="Times New Roman" w:eastAsia="Times New Roman" w:hAnsi="Times New Roman" w:cs="Times New Roman"/>
-          <w:b/>
-          <w:bCs/>
-          <w:color w:val="1B1C1D"/>
-          <w:sz w:val="24"/>
-          <w:szCs w:val="24"/>
-          <w:bdr w:val="none" w:sz="0" w:space="0" w:color="auto" w:frame="1"/>
-        </w:rPr>
-        <w:t>Lộ trình Phát triển &amp; Đề xuất</w:t>
-      </w:r>
-    </w:p>
-    <w:p>
-      <w:pPr>
-        <w:spacing w:after="120" w:line="240" w:lineRule="auto"/>
-        <w:rPr>
-          <w:rFonts w:ascii="Times New Roman" w:eastAsia="Times New Roman" w:hAnsi="Times New Roman" w:cs="Times New Roman"/>
-          <w:color w:val="1B1C1D"/>
-          <w:sz w:val="24"/>
-          <w:szCs w:val="24"/>
-        </w:rPr>
-      </w:pPr>
-      <w:r>
-        <w:rPr>
-          <w:rFonts w:ascii="Times New Roman" w:eastAsia="Times New Roman" w:hAnsi="Times New Roman" w:cs="Times New Roman"/>
-          <w:color w:val="1B1C1D"/>
-          <w:sz w:val="24"/>
-          <w:szCs w:val="24"/>
-        </w:rPr>
-        <w:pict w14:anchorId="639D9FA1">
-          <v:rect id="_x0000_i1032" style="width:0;height:1.5pt" o:hralign="center" o:hrstd="t" o:hrnoshade="t" o:hr="t" fillcolor="#1b1c1d" stroked="f"/>
-        </w:pict>
-      </w:r>
-    </w:p>
-    <w:p>
-      <w:pPr>
-        <w:spacing w:before="100" w:beforeAutospacing="1" w:after="0" w:line="240" w:lineRule="auto"/>
-        <w:outlineLvl w:val="2"/>
-        <w:rPr>
-          <w:rFonts w:ascii="Times New Roman" w:eastAsia="Times New Roman" w:hAnsi="Times New Roman" w:cs="Times New Roman"/>
-          <w:b/>
-          <w:bCs/>
-          <w:color w:val="1B1C1D"/>
-          <w:sz w:val="27"/>
-          <w:szCs w:val="27"/>
-        </w:rPr>
-      </w:pPr>
-      <w:r>
-        <w:rPr>
-          <w:rFonts w:ascii="Times New Roman" w:eastAsia="Times New Roman" w:hAnsi="Times New Roman" w:cs="Times New Roman"/>
-          <w:b/>
-          <w:bCs/>
-          <w:color w:val="1B1C1D"/>
-          <w:sz w:val="27"/>
-          <w:szCs w:val="27"/>
-          <w:bdr w:val="none" w:sz="0" w:space="0" w:color="auto" w:frame="1"/>
-        </w:rPr>
-        <w:t>1. Giới thiệu</w:t>
-      </w:r>
-    </w:p>
-    <w:p>
-      <w:pPr>
-        <w:spacing w:before="100" w:beforeAutospacing="1" w:after="0" w:line="240" w:lineRule="auto"/>
-        <w:outlineLvl w:val="3"/>
-        <w:rPr>
-          <w:rFonts w:ascii="Times New Roman" w:eastAsia="Times New Roman" w:hAnsi="Times New Roman" w:cs="Times New Roman"/>
-          <w:b/>
-          <w:bCs/>
-          <w:color w:val="1B1C1D"/>
-          <w:sz w:val="24"/>
-          <w:szCs w:val="24"/>
-        </w:rPr>
-      </w:pPr>
-      <w:r>
-        <w:rPr>
-          <w:rFonts w:ascii="Times New Roman" w:eastAsia="Times New Roman" w:hAnsi="Times New Roman" w:cs="Times New Roman"/>
-          <w:b/>
-          <w:bCs/>
-          <w:color w:val="1B1C1D"/>
-          <w:sz w:val="24"/>
-          <w:szCs w:val="24"/>
-          <w:bdr w:val="none" w:sz="0" w:space="0" w:color="auto" w:frame="1"/>
-        </w:rPr>
-        <w:t>1.1. Mục đích Tài liệu</w:t>
-      </w:r>
-    </w:p>
-    <w:p>
-      <w:pPr>
-        <w:spacing w:before="100" w:beforeAutospacing="1" w:after="0" w:line="240" w:lineRule="auto"/>
-        <w:rPr>
-          <w:rFonts w:ascii="Times New Roman" w:eastAsia="Times New Roman" w:hAnsi="Times New Roman" w:cs="Times New Roman"/>
-          <w:color w:val="1B1C1D"/>
-          <w:sz w:val="24"/>
-          <w:szCs w:val="24"/>
-        </w:rPr>
-      </w:pPr>
-      <w:r>
-        <w:rPr>
-          <w:rFonts w:ascii="Times New Roman" w:eastAsia="Times New Roman" w:hAnsi="Times New Roman" w:cs="Times New Roman"/>
-          <w:color w:val="1B1C1D"/>
-          <w:sz w:val="24"/>
-          <w:szCs w:val="24"/>
-          <w:bdr w:val="none" w:sz="0" w:space="0" w:color="auto" w:frame="1"/>
-        </w:rPr>
-        <w:lastRenderedPageBreak/>
-        <w:t>Tài liệu này cung cấp một cái nhìn tổng quan chi tiết về kiến trúc kỹ thuật, các chức năng, và phương pháp xây dựng của ứng dụng MinCloset</w:t>
+      <w:r>
+        <w:rPr>
+          <w:rFonts w:ascii="Times New Roman" w:eastAsia="Times New Roman" w:hAnsi="Times New Roman" w:cs="Times New Roman"/>
+          <w:color w:val="1B1C1D"/>
+          <w:sz w:val="24"/>
+          <w:szCs w:val="24"/>
+          <w:bdr w:val="none" w:sz="0" w:space="0" w:color="auto" w:frame="1"/>
+        </w:rPr>
+        <w:t xml:space="preserve">Các thành phần chính bao gồm </w:t>
       </w:r>
       <w:r>
         <w:rPr>
@@ -825,401 +767,29 @@
           <w:sz w:val="24"/>
           <w:szCs w:val="24"/>
           <w:bdr w:val="none" w:sz="0" w:space="0" w:color="auto" w:frame="1"/>
+        </w:rPr>
+        <w:t>StateNotifierProvider</w:t>
+      </w:r>
+      <w:r>
+        <w:rPr>
+          <w:rFonts w:ascii="Times New Roman" w:eastAsia="Times New Roman" w:hAnsi="Times New Roman" w:cs="Times New Roman"/>
+          <w:color w:val="1B1C1D"/>
+          <w:sz w:val="24"/>
+          <w:szCs w:val="24"/>
+          <w:bdr w:val="none" w:sz="0" w:space="0" w:color="auto" w:frame="1"/>
+        </w:rPr>
+        <w:t xml:space="preserve"> cho các trạng thái phức tạp </w:t>
+      </w:r>
+      <w:r>
+        <w:rPr>
+          <w:rFonts w:ascii="Times New Roman" w:eastAsia="Times New Roman" w:hAnsi="Times New Roman" w:cs="Times New Roman"/>
+          <w:color w:val="575B5F"/>
+          <w:sz w:val="24"/>
+          <w:szCs w:val="24"/>
+          <w:bdr w:val="none" w:sz="0" w:space="0" w:color="auto" w:frame="1"/>
           <w:vertAlign w:val="superscript"/>
         </w:rPr>
-        <w:t>1</w:t>
-      </w:r>
-      <w:r>
-        <w:rPr>
-          <w:rFonts w:ascii="Times New Roman" w:eastAsia="Times New Roman" w:hAnsi="Times New Roman" w:cs="Times New Roman"/>
-          <w:color w:val="1B1C1D"/>
-          <w:sz w:val="24"/>
-          <w:szCs w:val="24"/>
-        </w:rPr>
-        <w:t xml:space="preserve">. </w:t>
-      </w:r>
-      <w:r>
-        <w:rPr>
-          <w:rFonts w:ascii="Times New Roman" w:eastAsia="Times New Roman" w:hAnsi="Times New Roman" w:cs="Times New Roman"/>
-          <w:color w:val="1B1C1D"/>
-          <w:sz w:val="24"/>
-          <w:szCs w:val="24"/>
-          <w:bdr w:val="none" w:sz="0" w:space="0" w:color="auto" w:frame="1"/>
-        </w:rPr>
-        <w:t>Mục tiêu là làm cơ sở cho việc bảo trì, mở rộng và chuyển giao dự án</w:t>
-      </w:r>
-      <w:r>
-        <w:rPr>
-          <w:rFonts w:ascii="Times New Roman" w:eastAsia="Times New Roman" w:hAnsi="Times New Roman" w:cs="Times New Roman"/>
-          <w:color w:val="575B5F"/>
-          <w:sz w:val="24"/>
-          <w:szCs w:val="24"/>
-          <w:bdr w:val="none" w:sz="0" w:space="0" w:color="auto" w:frame="1"/>
-          <w:vertAlign w:val="superscript"/>
-        </w:rPr>
-        <w:t>2</w:t>
-      </w:r>
-      <w:r>
-        <w:rPr>
-          <w:rFonts w:ascii="Times New Roman" w:eastAsia="Times New Roman" w:hAnsi="Times New Roman" w:cs="Times New Roman"/>
-          <w:color w:val="1B1C1D"/>
-          <w:sz w:val="24"/>
-          <w:szCs w:val="24"/>
-        </w:rPr>
-        <w:t>.</w:t>
-      </w:r>
-    </w:p>
-    <w:p>
-      <w:pPr>
-        <w:spacing w:before="100" w:beforeAutospacing="1" w:after="0" w:line="240" w:lineRule="auto"/>
-        <w:outlineLvl w:val="3"/>
-        <w:rPr>
-          <w:rFonts w:ascii="Times New Roman" w:eastAsia="Times New Roman" w:hAnsi="Times New Roman" w:cs="Times New Roman"/>
-          <w:b/>
-          <w:bCs/>
-          <w:color w:val="1B1C1D"/>
-          <w:sz w:val="24"/>
-          <w:szCs w:val="24"/>
-        </w:rPr>
-      </w:pPr>
-      <w:r>
-        <w:rPr>
-          <w:rFonts w:ascii="Times New Roman" w:eastAsia="Times New Roman" w:hAnsi="Times New Roman" w:cs="Times New Roman"/>
-          <w:b/>
-          <w:bCs/>
-          <w:color w:val="1B1C1D"/>
-          <w:sz w:val="24"/>
-          <w:szCs w:val="24"/>
-          <w:bdr w:val="none" w:sz="0" w:space="0" w:color="auto" w:frame="1"/>
-        </w:rPr>
-        <w:t>1.2. Tổng quan Ứng dụng</w:t>
-      </w:r>
-    </w:p>
-    <w:p>
-      <w:pPr>
-        <w:spacing w:before="100" w:beforeAutospacing="1" w:after="0" w:line="240" w:lineRule="auto"/>
-        <w:rPr>
-          <w:rFonts w:ascii="Times New Roman" w:eastAsia="Times New Roman" w:hAnsi="Times New Roman" w:cs="Times New Roman"/>
-          <w:color w:val="1B1C1D"/>
-          <w:sz w:val="24"/>
-          <w:szCs w:val="24"/>
-        </w:rPr>
-      </w:pPr>
-      <w:r>
-        <w:rPr>
-          <w:rFonts w:ascii="Times New Roman" w:eastAsia="Times New Roman" w:hAnsi="Times New Roman" w:cs="Times New Roman"/>
-          <w:color w:val="1B1C1D"/>
-          <w:sz w:val="24"/>
-          <w:szCs w:val="24"/>
-          <w:bdr w:val="none" w:sz="0" w:space="0" w:color="auto" w:frame="1"/>
-        </w:rPr>
-        <w:t>MinCloset là ứng dụng di động đa nền tảng được xây dựng bằng Flutter, hoạt động như một trợ lý tủ đồ thông minh</w:t>
-      </w:r>
-      <w:r>
-        <w:rPr>
-          <w:rFonts w:ascii="Times New Roman" w:eastAsia="Times New Roman" w:hAnsi="Times New Roman" w:cs="Times New Roman"/>
-          <w:color w:val="575B5F"/>
-          <w:sz w:val="24"/>
-          <w:szCs w:val="24"/>
-          <w:bdr w:val="none" w:sz="0" w:space="0" w:color="auto" w:frame="1"/>
-          <w:vertAlign w:val="superscript"/>
-        </w:rPr>
-        <w:t>3</w:t>
-      </w:r>
-      <w:r>
-        <w:rPr>
-          <w:rFonts w:ascii="Times New Roman" w:eastAsia="Times New Roman" w:hAnsi="Times New Roman" w:cs="Times New Roman"/>
-          <w:color w:val="1B1C1D"/>
-          <w:sz w:val="24"/>
-          <w:szCs w:val="24"/>
-        </w:rPr>
-        <w:t xml:space="preserve">. </w:t>
-      </w:r>
-      <w:r>
-        <w:rPr>
-          <w:rFonts w:ascii="Times New Roman" w:eastAsia="Times New Roman" w:hAnsi="Times New Roman" w:cs="Times New Roman"/>
-          <w:color w:val="1B1C1D"/>
-          <w:sz w:val="24"/>
-          <w:szCs w:val="24"/>
-          <w:bdr w:val="none" w:sz="0" w:space="0" w:color="auto" w:frame="1"/>
-        </w:rPr>
-        <w:t>Ứng dụng cho phép người dùng số hóa tủ quần áo, tạo các bộ trang phục ảo, và nhận gợi ý phối đồ hàng ngày được cá nhân hóa bởi A.I</w:t>
-      </w:r>
-      <w:r>
-        <w:rPr>
-          <w:rFonts w:ascii="Times New Roman" w:eastAsia="Times New Roman" w:hAnsi="Times New Roman" w:cs="Times New Roman"/>
-          <w:color w:val="575B5F"/>
-          <w:sz w:val="24"/>
-          <w:szCs w:val="24"/>
-          <w:bdr w:val="none" w:sz="0" w:space="0" w:color="auto" w:frame="1"/>
-          <w:vertAlign w:val="superscript"/>
-        </w:rPr>
-        <w:t>4</w:t>
-      </w:r>
-      <w:r>
-        <w:rPr>
-          <w:rFonts w:ascii="Times New Roman" w:eastAsia="Times New Roman" w:hAnsi="Times New Roman" w:cs="Times New Roman"/>
-          <w:color w:val="1B1C1D"/>
-          <w:sz w:val="24"/>
-          <w:szCs w:val="24"/>
-        </w:rPr>
-        <w:t>.</w:t>
-      </w:r>
-    </w:p>
-    <w:p>
-      <w:pPr>
-        <w:spacing w:before="100" w:beforeAutospacing="1" w:after="0" w:line="240" w:lineRule="auto"/>
-        <w:outlineLvl w:val="2"/>
-        <w:rPr>
-          <w:rFonts w:ascii="Times New Roman" w:eastAsia="Times New Roman" w:hAnsi="Times New Roman" w:cs="Times New Roman"/>
-          <w:b/>
-          <w:bCs/>
-          <w:color w:val="1B1C1D"/>
-          <w:sz w:val="27"/>
-          <w:szCs w:val="27"/>
-        </w:rPr>
-      </w:pPr>
-      <w:r>
-        <w:rPr>
-          <w:rFonts w:ascii="Times New Roman" w:eastAsia="Times New Roman" w:hAnsi="Times New Roman" w:cs="Times New Roman"/>
-          <w:b/>
-          <w:bCs/>
-          <w:color w:val="1B1C1D"/>
-          <w:sz w:val="27"/>
-          <w:szCs w:val="27"/>
-          <w:bdr w:val="none" w:sz="0" w:space="0" w:color="auto" w:frame="1"/>
-        </w:rPr>
-        <w:t>2. Kiến trúc Hệ thống</w:t>
-      </w:r>
-    </w:p>
-    <w:p>
-      <w:pPr>
-        <w:spacing w:before="100" w:beforeAutospacing="1" w:after="0" w:line="240" w:lineRule="auto"/>
-        <w:outlineLvl w:val="3"/>
-        <w:rPr>
-          <w:rFonts w:ascii="Times New Roman" w:eastAsia="Times New Roman" w:hAnsi="Times New Roman" w:cs="Times New Roman"/>
-          <w:b/>
-          <w:bCs/>
-          <w:color w:val="1B1C1D"/>
-          <w:sz w:val="24"/>
-          <w:szCs w:val="24"/>
-        </w:rPr>
-      </w:pPr>
-      <w:r>
-        <w:rPr>
-          <w:rFonts w:ascii="Times New Roman" w:eastAsia="Times New Roman" w:hAnsi="Times New Roman" w:cs="Times New Roman"/>
-          <w:b/>
-          <w:bCs/>
-          <w:color w:val="1B1C1D"/>
-          <w:sz w:val="24"/>
-          <w:szCs w:val="24"/>
-          <w:bdr w:val="none" w:sz="0" w:space="0" w:color="auto" w:frame="1"/>
-        </w:rPr>
-        <w:t>2.1. Tổng quan</w:t>
-      </w:r>
-    </w:p>
-    <w:p>
-      <w:pPr>
-        <w:spacing w:before="100" w:beforeAutospacing="1" w:after="100" w:afterAutospacing="1" w:line="240" w:lineRule="auto"/>
-        <w:rPr>
-          <w:rFonts w:ascii="Times New Roman" w:eastAsia="Times New Roman" w:hAnsi="Times New Roman" w:cs="Times New Roman"/>
-          <w:color w:val="1B1C1D"/>
-          <w:sz w:val="24"/>
-          <w:szCs w:val="24"/>
-        </w:rPr>
-      </w:pPr>
-      <w:r>
-        <w:rPr>
-          <w:rFonts w:ascii="Times New Roman" w:eastAsia="Times New Roman" w:hAnsi="Times New Roman" w:cs="Times New Roman"/>
-          <w:color w:val="1B1C1D"/>
-          <w:sz w:val="24"/>
-          <w:szCs w:val="24"/>
-        </w:rPr>
-        <w:t>Ứng dụng tuân thủ các nguyên tắc của Clean Architecture để tối ưu cho việc bảo trì, kiểm thử và mở rộng5. Luồng dữ liệu chính tuân theo mô hình:</w:t>
-      </w:r>
-    </w:p>
-    <w:p>
-      <w:pPr>
-        <w:spacing w:before="100" w:beforeAutospacing="1" w:after="100" w:afterAutospacing="1" w:line="240" w:lineRule="auto"/>
-        <w:rPr>
-          <w:rFonts w:ascii="Times New Roman" w:eastAsia="Times New Roman" w:hAnsi="Times New Roman" w:cs="Times New Roman"/>
-          <w:color w:val="1B1C1D"/>
-          <w:sz w:val="24"/>
-          <w:szCs w:val="24"/>
-        </w:rPr>
-      </w:pPr>
-      <w:r>
-        <w:rPr>
-          <w:rFonts w:ascii="Times New Roman" w:eastAsia="Times New Roman" w:hAnsi="Times New Roman" w:cs="Times New Roman"/>
-          <w:color w:val="1B1C1D"/>
-          <w:sz w:val="24"/>
-          <w:szCs w:val="24"/>
-        </w:rPr>
-        <w:t>UI (Widget) → Logic Giao diện (Notifier) → Logic Nghiệp vụ (Use Case) → Repository → Nguồn Dữ liệu (Data Source) 6</w:t>
-      </w:r>
-    </w:p>
-    <w:p>
-      <w:pPr>
-        <w:spacing w:before="100" w:beforeAutospacing="1" w:after="0" w:line="240" w:lineRule="auto"/>
-        <w:outlineLvl w:val="3"/>
-        <w:rPr>
-          <w:rFonts w:ascii="Times New Roman" w:eastAsia="Times New Roman" w:hAnsi="Times New Roman" w:cs="Times New Roman"/>
-          <w:b/>
-          <w:bCs/>
-          <w:color w:val="1B1C1D"/>
-          <w:sz w:val="24"/>
-          <w:szCs w:val="24"/>
-        </w:rPr>
-      </w:pPr>
-      <w:r>
-        <w:rPr>
-          <w:rFonts w:ascii="Times New Roman" w:eastAsia="Times New Roman" w:hAnsi="Times New Roman" w:cs="Times New Roman"/>
-          <w:b/>
-          <w:bCs/>
-          <w:color w:val="1B1C1D"/>
-          <w:sz w:val="24"/>
-          <w:szCs w:val="24"/>
-          <w:bdr w:val="none" w:sz="0" w:space="0" w:color="auto" w:frame="1"/>
-        </w:rPr>
-        <w:t>2.2. Quản lý Trạng thái (State Management): Riverpod</w:t>
-      </w:r>
-    </w:p>
-    <w:p>
-      <w:pPr>
-        <w:numPr>
-          <w:ilvl w:val="0"/>
-          <w:numId w:val="30"/>
-        </w:numPr>
-        <w:spacing w:before="100" w:beforeAutospacing="1" w:after="0" w:line="240" w:lineRule="auto"/>
-        <w:rPr>
-          <w:rFonts w:ascii="Times New Roman" w:eastAsia="Times New Roman" w:hAnsi="Times New Roman" w:cs="Times New Roman"/>
-          <w:color w:val="1B1C1D"/>
-          <w:sz w:val="24"/>
-          <w:szCs w:val="24"/>
-        </w:rPr>
-      </w:pPr>
-      <w:r>
-        <w:rPr>
-          <w:rFonts w:ascii="Times New Roman" w:eastAsia="Times New Roman" w:hAnsi="Times New Roman" w:cs="Times New Roman"/>
-          <w:b/>
-          <w:bCs/>
-          <w:color w:val="1B1C1D"/>
-          <w:sz w:val="24"/>
-          <w:szCs w:val="24"/>
-          <w:bdr w:val="none" w:sz="0" w:space="0" w:color="auto" w:frame="1"/>
-        </w:rPr>
-        <w:t>Công nghệ</w:t>
-      </w:r>
-      <w:r>
-        <w:rPr>
-          <w:rFonts w:ascii="Times New Roman" w:eastAsia="Times New Roman" w:hAnsi="Times New Roman" w:cs="Times New Roman"/>
-          <w:color w:val="1B1C1D"/>
-          <w:sz w:val="24"/>
-          <w:szCs w:val="24"/>
-          <w:bdr w:val="none" w:sz="0" w:space="0" w:color="auto" w:frame="1"/>
-        </w:rPr>
-        <w:t>: Riverpod được sử dụng làm giải pháp quản lý trạng thái chính</w:t>
-      </w:r>
-      <w:r>
-        <w:rPr>
-          <w:rFonts w:ascii="Times New Roman" w:eastAsia="Times New Roman" w:hAnsi="Times New Roman" w:cs="Times New Roman"/>
-          <w:color w:val="575B5F"/>
-          <w:sz w:val="24"/>
-          <w:szCs w:val="24"/>
-          <w:bdr w:val="none" w:sz="0" w:space="0" w:color="auto" w:frame="1"/>
-          <w:vertAlign w:val="superscript"/>
-        </w:rPr>
-        <w:t>7</w:t>
-      </w:r>
-      <w:r>
-        <w:rPr>
-          <w:rFonts w:ascii="Times New Roman" w:eastAsia="Times New Roman" w:hAnsi="Times New Roman" w:cs="Times New Roman"/>
-          <w:color w:val="1B1C1D"/>
-          <w:sz w:val="24"/>
-          <w:szCs w:val="24"/>
-        </w:rPr>
-        <w:t>.</w:t>
-      </w:r>
-    </w:p>
-    <w:p>
-      <w:pPr>
-        <w:numPr>
-          <w:ilvl w:val="0"/>
-          <w:numId w:val="30"/>
-        </w:numPr>
-        <w:spacing w:before="100" w:beforeAutospacing="1" w:after="0" w:line="240" w:lineRule="auto"/>
-        <w:rPr>
-          <w:rFonts w:ascii="Times New Roman" w:eastAsia="Times New Roman" w:hAnsi="Times New Roman" w:cs="Times New Roman"/>
-          <w:color w:val="1B1C1D"/>
-          <w:sz w:val="24"/>
-          <w:szCs w:val="24"/>
-        </w:rPr>
-      </w:pPr>
-      <w:r>
-        <w:rPr>
-          <w:rFonts w:ascii="Times New Roman" w:eastAsia="Times New Roman" w:hAnsi="Times New Roman" w:cs="Times New Roman"/>
-          <w:b/>
-          <w:bCs/>
-          <w:color w:val="1B1C1D"/>
-          <w:sz w:val="24"/>
-          <w:szCs w:val="24"/>
-          <w:bdr w:val="none" w:sz="0" w:space="0" w:color="auto" w:frame="1"/>
-        </w:rPr>
-        <w:t>Triển khai</w:t>
-      </w:r>
-      <w:r>
-        <w:rPr>
-          <w:rFonts w:ascii="Times New Roman" w:eastAsia="Times New Roman" w:hAnsi="Times New Roman" w:cs="Times New Roman"/>
-          <w:color w:val="1B1C1D"/>
-          <w:sz w:val="24"/>
-          <w:szCs w:val="24"/>
-        </w:rPr>
-        <w:t xml:space="preserve">: </w:t>
-      </w:r>
-    </w:p>
-    <w:p>
-      <w:pPr>
-        <w:numPr>
-          <w:ilvl w:val="1"/>
-          <w:numId w:val="30"/>
-        </w:numPr>
-        <w:spacing w:before="100" w:beforeAutospacing="1" w:after="0" w:line="240" w:lineRule="auto"/>
-        <w:rPr>
-          <w:rFonts w:ascii="Times New Roman" w:eastAsia="Times New Roman" w:hAnsi="Times New Roman" w:cs="Times New Roman"/>
-          <w:color w:val="1B1C1D"/>
-          <w:sz w:val="24"/>
-          <w:szCs w:val="24"/>
-        </w:rPr>
-      </w:pPr>
-      <w:r>
-        <w:rPr>
-          <w:rFonts w:ascii="Times New Roman" w:eastAsia="Times New Roman" w:hAnsi="Times New Roman" w:cs="Times New Roman"/>
-          <w:color w:val="575B5F"/>
-          <w:sz w:val="24"/>
-          <w:szCs w:val="24"/>
-          <w:bdr w:val="none" w:sz="0" w:space="0" w:color="auto" w:frame="1"/>
-        </w:rPr>
-        <w:t>StateNotifierProvider</w:t>
-      </w:r>
-      <w:r>
-        <w:rPr>
-          <w:rFonts w:ascii="Times New Roman" w:eastAsia="Times New Roman" w:hAnsi="Times New Roman" w:cs="Times New Roman"/>
-          <w:color w:val="1B1C1D"/>
-          <w:sz w:val="24"/>
-          <w:szCs w:val="24"/>
-          <w:bdr w:val="none" w:sz="0" w:space="0" w:color="auto" w:frame="1"/>
-        </w:rPr>
-        <w:t xml:space="preserve">: Dùng để quản lý các trạng thái phức tạp và tương tác của người dùng (ví dụ: </w:t>
-      </w:r>
-      <w:r>
-        <w:rPr>
-          <w:rFonts w:ascii="Times New Roman" w:eastAsia="Times New Roman" w:hAnsi="Times New Roman" w:cs="Times New Roman"/>
-          <w:color w:val="575B5F"/>
-          <w:sz w:val="24"/>
-          <w:szCs w:val="24"/>
-          <w:bdr w:val="none" w:sz="0" w:space="0" w:color="auto" w:frame="1"/>
-        </w:rPr>
-        <w:t>HomePage</w:t>
+        <w:t>8</w:t>
       </w:r>
       <w:r>
         <w:rPr>
@@ -1231,81 +801,6 @@
         </w:rPr>
         <w:t xml:space="preserve">, </w:t>
       </w:r>
-      <w:r>
-        <w:rPr>
-          <w:rFonts w:ascii="Times New Roman" w:eastAsia="Times New Roman" w:hAnsi="Times New Roman" w:cs="Times New Roman"/>
-          <w:color w:val="575B5F"/>
-          <w:sz w:val="24"/>
-          <w:szCs w:val="24"/>
-          <w:bdr w:val="none" w:sz="0" w:space="0" w:color="auto" w:frame="1"/>
-        </w:rPr>
-        <w:t>AddItemPage</w:t>
-      </w:r>
-      <w:r>
-        <w:rPr>
-          <w:rFonts w:ascii="Times New Roman" w:eastAsia="Times New Roman" w:hAnsi="Times New Roman" w:cs="Times New Roman"/>
-          <w:color w:val="1B1C1D"/>
-          <w:sz w:val="24"/>
-          <w:szCs w:val="24"/>
-          <w:bdr w:val="none" w:sz="0" w:space="0" w:color="auto" w:frame="1"/>
-        </w:rPr>
-        <w:t xml:space="preserve">, </w:t>
-      </w:r>
-      <w:r>
-        <w:rPr>
-          <w:rFonts w:ascii="Times New Roman" w:eastAsia="Times New Roman" w:hAnsi="Times New Roman" w:cs="Times New Roman"/>
-          <w:color w:val="575B5F"/>
-          <w:sz w:val="24"/>
-          <w:szCs w:val="24"/>
-          <w:bdr w:val="none" w:sz="0" w:space="0" w:color="auto" w:frame="1"/>
-        </w:rPr>
-        <w:t>OutfitBuilderPage</w:t>
-      </w:r>
-      <w:r>
-        <w:rPr>
-          <w:rFonts w:ascii="Times New Roman" w:eastAsia="Times New Roman" w:hAnsi="Times New Roman" w:cs="Times New Roman"/>
-          <w:color w:val="1B1C1D"/>
-          <w:sz w:val="24"/>
-          <w:szCs w:val="24"/>
-          <w:bdr w:val="none" w:sz="0" w:space="0" w:color="auto" w:frame="1"/>
-        </w:rPr>
-        <w:t>)</w:t>
-      </w:r>
-      <w:r>
-        <w:rPr>
-          <w:rFonts w:ascii="Times New Roman" w:eastAsia="Times New Roman" w:hAnsi="Times New Roman" w:cs="Times New Roman"/>
-          <w:color w:val="575B5F"/>
-          <w:sz w:val="24"/>
-          <w:szCs w:val="24"/>
-          <w:bdr w:val="none" w:sz="0" w:space="0" w:color="auto" w:frame="1"/>
-          <w:vertAlign w:val="superscript"/>
-        </w:rPr>
-        <w:t>8</w:t>
-      </w:r>
-      <w:r>
-        <w:rPr>
-          <w:rFonts w:ascii="Times New Roman" w:eastAsia="Times New Roman" w:hAnsi="Times New Roman" w:cs="Times New Roman"/>
-          <w:color w:val="1B1C1D"/>
-          <w:sz w:val="24"/>
-          <w:szCs w:val="24"/>
-        </w:rPr>
-        <w:t>.</w:t>
-      </w:r>
-    </w:p>
-    <w:p>
-      <w:pPr>
-        <w:numPr>
-          <w:ilvl w:val="1"/>
-          <w:numId w:val="30"/>
-        </w:numPr>
-        <w:spacing w:before="100" w:beforeAutospacing="1" w:after="0" w:line="240" w:lineRule="auto"/>
-        <w:rPr>
-          <w:rFonts w:ascii="Times New Roman" w:eastAsia="Times New Roman" w:hAnsi="Times New Roman" w:cs="Times New Roman"/>
-          <w:color w:val="1B1C1D"/>
-          <w:sz w:val="24"/>
-          <w:szCs w:val="24"/>
-        </w:rPr>
-      </w:pPr>
       <w:r>
         <w:rPr>
           <w:rFonts w:ascii="Courier New" w:eastAsia="Times New Roman" w:hAnsi="Courier New" w:cs="Courier New"/>
@@ -1324,7 +819,28 @@
           <w:szCs w:val="24"/>
           <w:bdr w:val="none" w:sz="0" w:space="0" w:color="auto" w:frame="1"/>
         </w:rPr>
-        <w:t xml:space="preserve">: Dùng để cung cấp dữ liệu bất đồng bộ một lần (ví dụ: </w:t>
+        <w:t xml:space="preserve"> cho dữ liệu bất đồng bộ </w:t>
+      </w:r>
+      <w:r>
+        <w:rPr>
+          <w:rFonts w:ascii="Times New Roman" w:eastAsia="Times New Roman" w:hAnsi="Times New Roman" w:cs="Times New Roman"/>
+          <w:color w:val="575B5F"/>
+          <w:sz w:val="24"/>
+          <w:szCs w:val="24"/>
+          <w:bdr w:val="none" w:sz="0" w:space="0" w:color="auto" w:frame="1"/>
+          <w:vertAlign w:val="superscript"/>
+        </w:rPr>
+        <w:t>9</w:t>
+      </w:r>
+      <w:r>
+        <w:rPr>
+          <w:rFonts w:ascii="Times New Roman" w:eastAsia="Times New Roman" w:hAnsi="Times New Roman" w:cs="Times New Roman"/>
+          <w:color w:val="1B1C1D"/>
+          <w:sz w:val="24"/>
+          <w:szCs w:val="24"/>
+          <w:bdr w:val="none" w:sz="0" w:space="0" w:color="auto" w:frame="1"/>
+        </w:rPr>
+        <w:t xml:space="preserve">, và </w:t>
       </w:r>
       <w:r>
         <w:rPr>
@@ -1334,17 +850,17 @@
           <w:szCs w:val="20"/>
           <w:bdr w:val="none" w:sz="0" w:space="0" w:color="auto" w:frame="1"/>
         </w:rPr>
-        <w:t>closetsProvider</w:t>
-      </w:r>
-      <w:r>
-        <w:rPr>
-          <w:rFonts w:ascii="Times New Roman" w:eastAsia="Times New Roman" w:hAnsi="Times New Roman" w:cs="Times New Roman"/>
-          <w:color w:val="1B1C1D"/>
-          <w:sz w:val="24"/>
-          <w:szCs w:val="24"/>
-          <w:bdr w:val="none" w:sz="0" w:space="0" w:color="auto" w:frame="1"/>
-        </w:rPr>
-        <w:t>)</w:t>
+        <w:t>StateProvider</w:t>
+      </w:r>
+      <w:r>
+        <w:rPr>
+          <w:rFonts w:ascii="Times New Roman" w:eastAsia="Times New Roman" w:hAnsi="Times New Roman" w:cs="Times New Roman"/>
+          <w:color w:val="1B1C1D"/>
+          <w:sz w:val="24"/>
+          <w:szCs w:val="24"/>
+          <w:bdr w:val="none" w:sz="0" w:space="0" w:color="auto" w:frame="1"/>
+        </w:rPr>
+        <w:t xml:space="preserve"> cho các trạng thái đơn giản</w:t>
       </w:r>
       <w:r>
         <w:rPr>
@@ -1355,7 +871,7 @@
           <w:bdr w:val="none" w:sz="0" w:space="0" w:color="auto" w:frame="1"/>
           <w:vertAlign w:val="superscript"/>
         </w:rPr>
-        <w:t>9</w:t>
+        <w:t>10</w:t>
       </w:r>
       <w:r>
         <w:rPr>
@@ -1369,9 +885,1192 @@
     </w:p>
     <w:p>
       <w:pPr>
+        <w:spacing w:before="100" w:beforeAutospacing="1" w:after="0" w:line="240" w:lineRule="auto"/>
+        <w:outlineLvl w:val="3"/>
+        <w:rPr>
+          <w:rFonts w:ascii="Times New Roman" w:eastAsia="Times New Roman" w:hAnsi="Times New Roman" w:cs="Times New Roman"/>
+          <w:b/>
+          <w:bCs/>
+          <w:color w:val="1B1C1D"/>
+          <w:sz w:val="24"/>
+          <w:szCs w:val="24"/>
+        </w:rPr>
+      </w:pPr>
+      <w:r>
+        <w:rPr>
+          <w:rFonts w:ascii="Times New Roman" w:eastAsia="Times New Roman" w:hAnsi="Times New Roman" w:cs="Times New Roman"/>
+          <w:b/>
+          <w:bCs/>
+          <w:color w:val="1B1C1D"/>
+          <w:sz w:val="24"/>
+          <w:szCs w:val="24"/>
+          <w:bdr w:val="none" w:sz="0" w:space="0" w:color="auto" w:frame="1"/>
+        </w:rPr>
+        <w:t>2.3. Tầng Repository</w:t>
+      </w:r>
+    </w:p>
+    <w:p>
+      <w:pPr>
+        <w:spacing w:before="100" w:beforeAutospacing="1" w:after="0" w:line="240" w:lineRule="auto"/>
+        <w:rPr>
+          <w:rFonts w:ascii="Times New Roman" w:eastAsia="Times New Roman" w:hAnsi="Times New Roman" w:cs="Times New Roman"/>
+          <w:color w:val="1B1C1D"/>
+          <w:sz w:val="24"/>
+          <w:szCs w:val="24"/>
+        </w:rPr>
+      </w:pPr>
+      <w:r>
+        <w:rPr>
+          <w:rFonts w:ascii="Times New Roman" w:eastAsia="Times New Roman" w:hAnsi="Times New Roman" w:cs="Times New Roman"/>
+          <w:color w:val="1B1C1D"/>
+          <w:sz w:val="24"/>
+          <w:szCs w:val="24"/>
+          <w:bdr w:val="none" w:sz="0" w:space="0" w:color="auto" w:frame="1"/>
+        </w:rPr>
+        <w:t xml:space="preserve">Tầng này tạo một lớp trừu tượng giữa logic nghiệp vụ và nguồn dữ liệu, cho phép thay đổi nguồn dữ liệu mà không ảnh hưởng đến logic. </w:t>
+      </w:r>
+      <w:r>
+        <w:rPr>
+          <w:rFonts w:ascii="Times New Roman" w:eastAsia="Times New Roman" w:hAnsi="Times New Roman" w:cs="Times New Roman"/>
+          <w:color w:val="575B5F"/>
+          <w:sz w:val="24"/>
+          <w:szCs w:val="24"/>
+          <w:bdr w:val="none" w:sz="0" w:space="0" w:color="auto" w:frame="1"/>
+          <w:vertAlign w:val="superscript"/>
+        </w:rPr>
+        <w:t>11</w:t>
+      </w:r>
+    </w:p>
+    <w:p>
+      <w:pPr>
+        <w:spacing w:before="100" w:beforeAutospacing="1" w:after="0" w:line="240" w:lineRule="auto"/>
+        <w:outlineLvl w:val="3"/>
+        <w:rPr>
+          <w:rFonts w:ascii="Times New Roman" w:eastAsia="Times New Roman" w:hAnsi="Times New Roman" w:cs="Times New Roman"/>
+          <w:b/>
+          <w:bCs/>
+          <w:color w:val="1B1C1D"/>
+          <w:sz w:val="24"/>
+          <w:szCs w:val="24"/>
+        </w:rPr>
+      </w:pPr>
+      <w:r>
+        <w:rPr>
+          <w:rFonts w:ascii="Times New Roman" w:eastAsia="Times New Roman" w:hAnsi="Times New Roman" w:cs="Times New Roman"/>
+          <w:b/>
+          <w:bCs/>
+          <w:color w:val="1B1C1D"/>
+          <w:sz w:val="24"/>
+          <w:szCs w:val="24"/>
+          <w:bdr w:val="none" w:sz="0" w:space="0" w:color="auto" w:frame="1"/>
+        </w:rPr>
+        <w:t>2.4. Tầng Use Case (Clean Architecture)</w:t>
+      </w:r>
+    </w:p>
+    <w:p>
+      <w:pPr>
+        <w:spacing w:before="100" w:beforeAutospacing="1" w:after="0" w:line="240" w:lineRule="auto"/>
+        <w:rPr>
+          <w:rFonts w:ascii="Times New Roman" w:eastAsia="Times New Roman" w:hAnsi="Times New Roman" w:cs="Times New Roman"/>
+          <w:color w:val="1B1C1D"/>
+          <w:sz w:val="24"/>
+          <w:szCs w:val="24"/>
+        </w:rPr>
+      </w:pPr>
+      <w:r>
+        <w:rPr>
+          <w:rFonts w:ascii="Times New Roman" w:eastAsia="Times New Roman" w:hAnsi="Times New Roman" w:cs="Times New Roman"/>
+          <w:color w:val="1B1C1D"/>
+          <w:sz w:val="24"/>
+          <w:szCs w:val="24"/>
+          <w:bdr w:val="none" w:sz="0" w:space="0" w:color="auto" w:frame="1"/>
+        </w:rPr>
+        <w:t xml:space="preserve">Đóng gói các quy trình nghiệp vụ phức tạp, đặc biệt là những quy trình cần điều phối nhiều Repository. </w:t>
+      </w:r>
+      <w:r>
+        <w:rPr>
+          <w:rFonts w:ascii="Times New Roman" w:eastAsia="Times New Roman" w:hAnsi="Times New Roman" w:cs="Times New Roman"/>
+          <w:color w:val="575B5F"/>
+          <w:sz w:val="24"/>
+          <w:szCs w:val="24"/>
+          <w:bdr w:val="none" w:sz="0" w:space="0" w:color="auto" w:frame="1"/>
+          <w:vertAlign w:val="superscript"/>
+        </w:rPr>
+        <w:t>12</w:t>
+      </w:r>
+    </w:p>
+    <w:p>
+      <w:pPr>
+        <w:spacing w:before="100" w:beforeAutospacing="1" w:after="0" w:line="240" w:lineRule="auto"/>
+        <w:outlineLvl w:val="3"/>
+        <w:rPr>
+          <w:rFonts w:ascii="Times New Roman" w:eastAsia="Times New Roman" w:hAnsi="Times New Roman" w:cs="Times New Roman"/>
+          <w:b/>
+          <w:bCs/>
+          <w:color w:val="1B1C1D"/>
+          <w:sz w:val="24"/>
+          <w:szCs w:val="24"/>
+        </w:rPr>
+      </w:pPr>
+      <w:r>
+        <w:rPr>
+          <w:rFonts w:ascii="Times New Roman" w:eastAsia="Times New Roman" w:hAnsi="Times New Roman" w:cs="Times New Roman"/>
+          <w:b/>
+          <w:bCs/>
+          <w:color w:val="1B1C1D"/>
+          <w:sz w:val="24"/>
+          <w:szCs w:val="24"/>
+          <w:bdr w:val="none" w:sz="0" w:space="0" w:color="auto" w:frame="1"/>
+        </w:rPr>
+        <w:t>2.5. Lưu trữ Dữ liệu</w:t>
+      </w:r>
+    </w:p>
+    <w:p>
+      <w:pPr>
+        <w:numPr>
+          <w:ilvl w:val="0"/>
+          <w:numId w:val="40"/>
+        </w:numPr>
+        <w:spacing w:before="100" w:beforeAutospacing="1" w:after="0" w:line="240" w:lineRule="auto"/>
+        <w:rPr>
+          <w:rFonts w:ascii="Times New Roman" w:eastAsia="Times New Roman" w:hAnsi="Times New Roman" w:cs="Times New Roman"/>
+          <w:color w:val="1B1C1D"/>
+          <w:sz w:val="24"/>
+          <w:szCs w:val="24"/>
+        </w:rPr>
+      </w:pPr>
+      <w:r>
+        <w:rPr>
+          <w:rFonts w:ascii="Times New Roman" w:eastAsia="Times New Roman" w:hAnsi="Times New Roman" w:cs="Times New Roman"/>
+          <w:b/>
+          <w:bCs/>
+          <w:color w:val="1B1C1D"/>
+          <w:sz w:val="24"/>
+          <w:szCs w:val="24"/>
+          <w:bdr w:val="none" w:sz="0" w:space="0" w:color="auto" w:frame="1"/>
+        </w:rPr>
+        <w:t>CSDL Chính:</w:t>
+      </w:r>
+      <w:r>
+        <w:rPr>
+          <w:rFonts w:ascii="Times New Roman" w:eastAsia="Times New Roman" w:hAnsi="Times New Roman" w:cs="Times New Roman"/>
+          <w:color w:val="1B1C1D"/>
+          <w:sz w:val="24"/>
+          <w:szCs w:val="24"/>
+          <w:bdr w:val="none" w:sz="0" w:space="0" w:color="auto" w:frame="1"/>
+        </w:rPr>
+        <w:t xml:space="preserve"> SQLite được sử dụng thông qua gói </w:t>
+      </w:r>
+      <w:r>
+        <w:rPr>
+          <w:rFonts w:ascii="Courier New" w:eastAsia="Times New Roman" w:hAnsi="Courier New" w:cs="Courier New"/>
+          <w:color w:val="575B5F"/>
+          <w:sz w:val="20"/>
+          <w:szCs w:val="20"/>
+          <w:bdr w:val="none" w:sz="0" w:space="0" w:color="auto" w:frame="1"/>
+        </w:rPr>
+        <w:t>sqflite</w:t>
+      </w:r>
+      <w:r>
+        <w:rPr>
+          <w:rFonts w:ascii="Times New Roman" w:eastAsia="Times New Roman" w:hAnsi="Times New Roman" w:cs="Times New Roman"/>
+          <w:color w:val="1B1C1D"/>
+          <w:sz w:val="24"/>
+          <w:szCs w:val="24"/>
+          <w:bdr w:val="none" w:sz="0" w:space="0" w:color="auto" w:frame="1"/>
+        </w:rPr>
+        <w:t xml:space="preserve"> cho các dữ liệu có cấu trúc. </w:t>
+      </w:r>
+      <w:r>
+        <w:rPr>
+          <w:rFonts w:ascii="Times New Roman" w:eastAsia="Times New Roman" w:hAnsi="Times New Roman" w:cs="Times New Roman"/>
+          <w:color w:val="575B5F"/>
+          <w:sz w:val="24"/>
+          <w:szCs w:val="24"/>
+          <w:bdr w:val="none" w:sz="0" w:space="0" w:color="auto" w:frame="1"/>
+          <w:vertAlign w:val="superscript"/>
+        </w:rPr>
+        <w:t>13</w:t>
+      </w:r>
+    </w:p>
+    <w:p>
+      <w:pPr>
+        <w:numPr>
+          <w:ilvl w:val="0"/>
+          <w:numId w:val="40"/>
+        </w:numPr>
+        <w:spacing w:before="100" w:beforeAutospacing="1" w:after="0" w:line="240" w:lineRule="auto"/>
+        <w:rPr>
+          <w:rFonts w:ascii="Times New Roman" w:eastAsia="Times New Roman" w:hAnsi="Times New Roman" w:cs="Times New Roman"/>
+          <w:color w:val="1B1C1D"/>
+          <w:sz w:val="24"/>
+          <w:szCs w:val="24"/>
+        </w:rPr>
+      </w:pPr>
+      <w:r>
+        <w:rPr>
+          <w:rFonts w:ascii="Times New Roman" w:eastAsia="Times New Roman" w:hAnsi="Times New Roman" w:cs="Times New Roman"/>
+          <w:b/>
+          <w:bCs/>
+          <w:color w:val="1B1C1D"/>
+          <w:sz w:val="24"/>
+          <w:szCs w:val="24"/>
+          <w:bdr w:val="none" w:sz="0" w:space="0" w:color="auto" w:frame="1"/>
+        </w:rPr>
+        <w:t>Lưu trữ Đơn giản:</w:t>
+      </w:r>
+      <w:r>
+        <w:rPr>
+          <w:rFonts w:ascii="Times New Roman" w:eastAsia="Times New Roman" w:hAnsi="Times New Roman" w:cs="Times New Roman"/>
+          <w:color w:val="1B1C1D"/>
+          <w:sz w:val="24"/>
+          <w:szCs w:val="24"/>
+          <w:bdr w:val="none" w:sz="0" w:space="0" w:color="auto" w:frame="1"/>
+        </w:rPr>
+        <w:t xml:space="preserve"> </w:t>
+      </w:r>
+      <w:r>
+        <w:rPr>
+          <w:rFonts w:ascii="Courier New" w:eastAsia="Times New Roman" w:hAnsi="Courier New" w:cs="Courier New"/>
+          <w:color w:val="575B5F"/>
+          <w:sz w:val="20"/>
+          <w:szCs w:val="20"/>
+          <w:bdr w:val="none" w:sz="0" w:space="0" w:color="auto" w:frame="1"/>
+        </w:rPr>
+        <w:t>shared_preferences</w:t>
+      </w:r>
+      <w:r>
+        <w:rPr>
+          <w:rFonts w:ascii="Times New Roman" w:eastAsia="Times New Roman" w:hAnsi="Times New Roman" w:cs="Times New Roman"/>
+          <w:color w:val="1B1C1D"/>
+          <w:sz w:val="24"/>
+          <w:szCs w:val="24"/>
+          <w:bdr w:val="none" w:sz="0" w:space="0" w:color="auto" w:frame="1"/>
+        </w:rPr>
+        <w:t xml:space="preserve"> được dùng cho các dữ liệu nhỏ, cài đặt người dùng. </w:t>
+      </w:r>
+      <w:r>
+        <w:rPr>
+          <w:rFonts w:ascii="Times New Roman" w:eastAsia="Times New Roman" w:hAnsi="Times New Roman" w:cs="Times New Roman"/>
+          <w:color w:val="575B5F"/>
+          <w:sz w:val="24"/>
+          <w:szCs w:val="24"/>
+          <w:bdr w:val="none" w:sz="0" w:space="0" w:color="auto" w:frame="1"/>
+          <w:vertAlign w:val="superscript"/>
+        </w:rPr>
+        <w:t>14</w:t>
+      </w:r>
+    </w:p>
+    <w:p>
+      <w:pPr>
+        <w:spacing w:before="100" w:beforeAutospacing="1" w:after="0" w:line="240" w:lineRule="auto"/>
+        <w:outlineLvl w:val="3"/>
+        <w:rPr>
+          <w:rFonts w:ascii="Times New Roman" w:eastAsia="Times New Roman" w:hAnsi="Times New Roman" w:cs="Times New Roman"/>
+          <w:b/>
+          <w:bCs/>
+          <w:color w:val="1B1C1D"/>
+          <w:sz w:val="24"/>
+          <w:szCs w:val="24"/>
+        </w:rPr>
+      </w:pPr>
+      <w:r>
+        <w:rPr>
+          <w:rFonts w:ascii="Times New Roman" w:eastAsia="Times New Roman" w:hAnsi="Times New Roman" w:cs="Times New Roman"/>
+          <w:b/>
+          <w:bCs/>
+          <w:color w:val="1B1C1D"/>
+          <w:sz w:val="24"/>
+          <w:szCs w:val="24"/>
+          <w:bdr w:val="none" w:sz="0" w:space="0" w:color="auto" w:frame="1"/>
+        </w:rPr>
+        <w:t xml:space="preserve">2.6. Quản lý Giao diện (Theming) - </w:t>
+      </w:r>
+      <w:r>
+        <w:rPr>
+          <w:rFonts w:ascii="Times New Roman" w:eastAsia="Times New Roman" w:hAnsi="Times New Roman" w:cs="Times New Roman"/>
+          <w:b/>
+          <w:bCs/>
+          <w:i/>
+          <w:iCs/>
+          <w:color w:val="1B1C1D"/>
+          <w:sz w:val="24"/>
+          <w:szCs w:val="24"/>
+          <w:bdr w:val="none" w:sz="0" w:space="0" w:color="auto" w:frame="1"/>
+        </w:rPr>
+        <w:t>Mới</w:t>
+      </w:r>
+    </w:p>
+    <w:p>
+      <w:pPr>
+        <w:numPr>
+          <w:ilvl w:val="0"/>
+          <w:numId w:val="41"/>
+        </w:numPr>
+        <w:spacing w:before="100" w:beforeAutospacing="1" w:after="0" w:line="240" w:lineRule="auto"/>
+        <w:rPr>
+          <w:rFonts w:ascii="Times New Roman" w:eastAsia="Times New Roman" w:hAnsi="Times New Roman" w:cs="Times New Roman"/>
+          <w:color w:val="1B1C1D"/>
+          <w:sz w:val="24"/>
+          <w:szCs w:val="24"/>
+        </w:rPr>
+      </w:pPr>
+      <w:r>
+        <w:rPr>
+          <w:rFonts w:ascii="Times New Roman" w:eastAsia="Times New Roman" w:hAnsi="Times New Roman" w:cs="Times New Roman"/>
+          <w:b/>
+          <w:bCs/>
+          <w:color w:val="1B1C1D"/>
+          <w:sz w:val="24"/>
+          <w:szCs w:val="24"/>
+          <w:bdr w:val="none" w:sz="0" w:space="0" w:color="auto" w:frame="1"/>
+        </w:rPr>
+        <w:t>Nguyên tắc:</w:t>
+      </w:r>
+      <w:r>
+        <w:rPr>
+          <w:rFonts w:ascii="Times New Roman" w:eastAsia="Times New Roman" w:hAnsi="Times New Roman" w:cs="Times New Roman"/>
+          <w:color w:val="1B1C1D"/>
+          <w:sz w:val="24"/>
+          <w:szCs w:val="24"/>
+        </w:rPr>
+        <w:t xml:space="preserve"> Để đảm bảo tính nhất quán và dễ bảo trì, toàn bộ quy tắc về giao diện (màu sắc, font chữ, style widget) được quản lý tập trung tại một tệp duy nhất: </w:t>
+      </w:r>
+      <w:r>
+        <w:rPr>
+          <w:rFonts w:ascii="Courier New" w:eastAsia="Times New Roman" w:hAnsi="Courier New" w:cs="Courier New"/>
+          <w:color w:val="575B5F"/>
+          <w:sz w:val="20"/>
+          <w:szCs w:val="20"/>
+          <w:bdr w:val="none" w:sz="0" w:space="0" w:color="auto" w:frame="1"/>
+        </w:rPr>
+        <w:t>lib/theme/app_theme.dart</w:t>
+      </w:r>
+      <w:r>
+        <w:rPr>
+          <w:rFonts w:ascii="Times New Roman" w:eastAsia="Times New Roman" w:hAnsi="Times New Roman" w:cs="Times New Roman"/>
+          <w:color w:val="1B1C1D"/>
+          <w:sz w:val="24"/>
+          <w:szCs w:val="24"/>
+        </w:rPr>
+        <w:t>.</w:t>
+      </w:r>
+    </w:p>
+    <w:p>
+      <w:pPr>
+        <w:numPr>
+          <w:ilvl w:val="0"/>
+          <w:numId w:val="41"/>
+        </w:numPr>
+        <w:spacing w:before="100" w:beforeAutospacing="1" w:after="0" w:line="240" w:lineRule="auto"/>
+        <w:rPr>
+          <w:rFonts w:ascii="Times New Roman" w:eastAsia="Times New Roman" w:hAnsi="Times New Roman" w:cs="Times New Roman"/>
+          <w:color w:val="1B1C1D"/>
+          <w:sz w:val="24"/>
+          <w:szCs w:val="24"/>
+        </w:rPr>
+      </w:pPr>
+      <w:r>
+        <w:rPr>
+          <w:rFonts w:ascii="Times New Roman" w:eastAsia="Times New Roman" w:hAnsi="Times New Roman" w:cs="Times New Roman"/>
+          <w:b/>
+          <w:bCs/>
+          <w:color w:val="1B1C1D"/>
+          <w:sz w:val="24"/>
+          <w:szCs w:val="24"/>
+          <w:bdr w:val="none" w:sz="0" w:space="0" w:color="auto" w:frame="1"/>
+        </w:rPr>
+        <w:t>Bảng màu:</w:t>
+      </w:r>
+      <w:r>
+        <w:rPr>
+          <w:rFonts w:ascii="Times New Roman" w:eastAsia="Times New Roman" w:hAnsi="Times New Roman" w:cs="Times New Roman"/>
+          <w:color w:val="1B1C1D"/>
+          <w:sz w:val="24"/>
+          <w:szCs w:val="24"/>
+        </w:rPr>
+        <w:t xml:space="preserve"> Ứng dụng tuân thủ nguyên tắc tối giản với 3 màu chính: Trắng (nền), Đen (chữ/yếu tố phụ), và </w:t>
+      </w:r>
+      <w:r>
+        <w:rPr>
+          <w:rFonts w:ascii="Times New Roman" w:eastAsia="Times New Roman" w:hAnsi="Times New Roman" w:cs="Times New Roman"/>
+          <w:b/>
+          <w:bCs/>
+          <w:color w:val="1B1C1D"/>
+          <w:sz w:val="24"/>
+          <w:szCs w:val="24"/>
+          <w:bdr w:val="none" w:sz="0" w:space="0" w:color="auto" w:frame="1"/>
+        </w:rPr>
+        <w:t>Mocha Mousse</w:t>
+      </w:r>
+      <w:r>
+        <w:rPr>
+          <w:rFonts w:ascii="Times New Roman" w:eastAsia="Times New Roman" w:hAnsi="Times New Roman" w:cs="Times New Roman"/>
+          <w:color w:val="1B1C1D"/>
+          <w:sz w:val="24"/>
+          <w:szCs w:val="24"/>
+        </w:rPr>
+        <w:t xml:space="preserve"> (màu nhấn cho các hành động chính).</w:t>
+      </w:r>
+    </w:p>
+    <w:p>
+      <w:pPr>
+        <w:numPr>
+          <w:ilvl w:val="0"/>
+          <w:numId w:val="41"/>
+        </w:numPr>
+        <w:spacing w:before="100" w:beforeAutospacing="1" w:after="0" w:line="240" w:lineRule="auto"/>
+        <w:rPr>
+          <w:rFonts w:ascii="Times New Roman" w:eastAsia="Times New Roman" w:hAnsi="Times New Roman" w:cs="Times New Roman"/>
+          <w:color w:val="1B1C1D"/>
+          <w:sz w:val="24"/>
+          <w:szCs w:val="24"/>
+        </w:rPr>
+      </w:pPr>
+      <w:r>
+        <w:rPr>
+          <w:rFonts w:ascii="Times New Roman" w:eastAsia="Times New Roman" w:hAnsi="Times New Roman" w:cs="Times New Roman"/>
+          <w:b/>
+          <w:bCs/>
+          <w:color w:val="1B1C1D"/>
+          <w:sz w:val="24"/>
+          <w:szCs w:val="24"/>
+          <w:bdr w:val="none" w:sz="0" w:space="0" w:color="auto" w:frame="1"/>
+        </w:rPr>
+        <w:t>Áp dụng:</w:t>
+      </w:r>
+      <w:r>
+        <w:rPr>
+          <w:rFonts w:ascii="Times New Roman" w:eastAsia="Times New Roman" w:hAnsi="Times New Roman" w:cs="Times New Roman"/>
+          <w:color w:val="1B1C1D"/>
+          <w:sz w:val="24"/>
+          <w:szCs w:val="24"/>
+        </w:rPr>
+        <w:t xml:space="preserve"> Đối tượng </w:t>
+      </w:r>
+      <w:r>
+        <w:rPr>
+          <w:rFonts w:ascii="Courier New" w:eastAsia="Times New Roman" w:hAnsi="Courier New" w:cs="Courier New"/>
+          <w:color w:val="575B5F"/>
+          <w:sz w:val="20"/>
+          <w:szCs w:val="20"/>
+          <w:bdr w:val="none" w:sz="0" w:space="0" w:color="auto" w:frame="1"/>
+        </w:rPr>
+        <w:t>ThemeData</w:t>
+      </w:r>
+      <w:r>
+        <w:rPr>
+          <w:rFonts w:ascii="Times New Roman" w:eastAsia="Times New Roman" w:hAnsi="Times New Roman" w:cs="Times New Roman"/>
+          <w:color w:val="1B1C1D"/>
+          <w:sz w:val="24"/>
+          <w:szCs w:val="24"/>
+        </w:rPr>
+        <w:t xml:space="preserve"> được định nghĩa trong </w:t>
+      </w:r>
+      <w:r>
+        <w:rPr>
+          <w:rFonts w:ascii="Courier New" w:eastAsia="Times New Roman" w:hAnsi="Courier New" w:cs="Courier New"/>
+          <w:color w:val="575B5F"/>
+          <w:sz w:val="20"/>
+          <w:szCs w:val="20"/>
+          <w:bdr w:val="none" w:sz="0" w:space="0" w:color="auto" w:frame="1"/>
+        </w:rPr>
+        <w:t>app_</w:t>
+      </w:r>
+      <w:proofErr w:type="gramStart"/>
+      <w:r>
+        <w:rPr>
+          <w:rFonts w:ascii="Courier New" w:eastAsia="Times New Roman" w:hAnsi="Courier New" w:cs="Courier New"/>
+          <w:color w:val="575B5F"/>
+          <w:sz w:val="20"/>
+          <w:szCs w:val="20"/>
+          <w:bdr w:val="none" w:sz="0" w:space="0" w:color="auto" w:frame="1"/>
+        </w:rPr>
+        <w:t>theme.dart</w:t>
+      </w:r>
+      <w:proofErr w:type="gramEnd"/>
+      <w:r>
+        <w:rPr>
+          <w:rFonts w:ascii="Times New Roman" w:eastAsia="Times New Roman" w:hAnsi="Times New Roman" w:cs="Times New Roman"/>
+          <w:color w:val="1B1C1D"/>
+          <w:sz w:val="24"/>
+          <w:szCs w:val="24"/>
+        </w:rPr>
+        <w:t xml:space="preserve"> sẽ được truyền vào thuộc tính </w:t>
+      </w:r>
+      <w:r>
+        <w:rPr>
+          <w:rFonts w:ascii="Courier New" w:eastAsia="Times New Roman" w:hAnsi="Courier New" w:cs="Courier New"/>
+          <w:color w:val="575B5F"/>
+          <w:sz w:val="20"/>
+          <w:szCs w:val="20"/>
+          <w:bdr w:val="none" w:sz="0" w:space="0" w:color="auto" w:frame="1"/>
+        </w:rPr>
+        <w:t>theme</w:t>
+      </w:r>
+      <w:r>
+        <w:rPr>
+          <w:rFonts w:ascii="Times New Roman" w:eastAsia="Times New Roman" w:hAnsi="Times New Roman" w:cs="Times New Roman"/>
+          <w:color w:val="1B1C1D"/>
+          <w:sz w:val="24"/>
+          <w:szCs w:val="24"/>
+        </w:rPr>
+        <w:t xml:space="preserve"> của </w:t>
+      </w:r>
+      <w:r>
+        <w:rPr>
+          <w:rFonts w:ascii="Courier New" w:eastAsia="Times New Roman" w:hAnsi="Courier New" w:cs="Courier New"/>
+          <w:color w:val="575B5F"/>
+          <w:sz w:val="20"/>
+          <w:szCs w:val="20"/>
+          <w:bdr w:val="none" w:sz="0" w:space="0" w:color="auto" w:frame="1"/>
+        </w:rPr>
+        <w:t>MaterialApp</w:t>
+      </w:r>
+      <w:r>
+        <w:rPr>
+          <w:rFonts w:ascii="Times New Roman" w:eastAsia="Times New Roman" w:hAnsi="Times New Roman" w:cs="Times New Roman"/>
+          <w:color w:val="1B1C1D"/>
+          <w:sz w:val="24"/>
+          <w:szCs w:val="24"/>
+        </w:rPr>
+        <w:t xml:space="preserve"> trong </w:t>
+      </w:r>
+      <w:r>
+        <w:rPr>
+          <w:rFonts w:ascii="Courier New" w:eastAsia="Times New Roman" w:hAnsi="Courier New" w:cs="Courier New"/>
+          <w:color w:val="575B5F"/>
+          <w:sz w:val="20"/>
+          <w:szCs w:val="20"/>
+          <w:bdr w:val="none" w:sz="0" w:space="0" w:color="auto" w:frame="1"/>
+        </w:rPr>
+        <w:t>main.dart</w:t>
+      </w:r>
+      <w:r>
+        <w:rPr>
+          <w:rFonts w:ascii="Times New Roman" w:eastAsia="Times New Roman" w:hAnsi="Times New Roman" w:cs="Times New Roman"/>
+          <w:color w:val="1B1C1D"/>
+          <w:sz w:val="24"/>
+          <w:szCs w:val="24"/>
+        </w:rPr>
+        <w:t>, giúp áp dụng giao diện đồng bộ cho toàn ứng dụng.</w:t>
+      </w:r>
+    </w:p>
+    <w:p>
+      <w:pPr>
+        <w:spacing w:before="100" w:beforeAutospacing="1" w:after="0" w:line="240" w:lineRule="auto"/>
+        <w:outlineLvl w:val="3"/>
+        <w:rPr>
+          <w:rFonts w:ascii="Times New Roman" w:eastAsia="Times New Roman" w:hAnsi="Times New Roman" w:cs="Times New Roman"/>
+          <w:b/>
+          <w:bCs/>
+          <w:color w:val="1B1C1D"/>
+          <w:sz w:val="24"/>
+          <w:szCs w:val="24"/>
+        </w:rPr>
+      </w:pPr>
+      <w:r>
+        <w:rPr>
+          <w:rFonts w:ascii="Times New Roman" w:eastAsia="Times New Roman" w:hAnsi="Times New Roman" w:cs="Times New Roman"/>
+          <w:b/>
+          <w:bCs/>
+          <w:color w:val="1B1C1D"/>
+          <w:sz w:val="24"/>
+          <w:szCs w:val="24"/>
+          <w:bdr w:val="none" w:sz="0" w:space="0" w:color="auto" w:frame="1"/>
+        </w:rPr>
+        <w:t>2.7. Cấu trúc Thư mục (lib)</w:t>
+      </w:r>
+    </w:p>
+    <w:p>
+      <w:pPr>
+        <w:spacing w:before="100" w:beforeAutospacing="1" w:after="0" w:line="240" w:lineRule="auto"/>
+        <w:rPr>
+          <w:rFonts w:ascii="Times New Roman" w:eastAsia="Times New Roman" w:hAnsi="Times New Roman" w:cs="Times New Roman"/>
+          <w:color w:val="1B1C1D"/>
+          <w:sz w:val="24"/>
+          <w:szCs w:val="24"/>
+        </w:rPr>
+      </w:pPr>
+      <w:r>
+        <w:rPr>
+          <w:rFonts w:ascii="Times New Roman" w:eastAsia="Times New Roman" w:hAnsi="Times New Roman" w:cs="Times New Roman"/>
+          <w:color w:val="1B1C1D"/>
+          <w:sz w:val="24"/>
+          <w:szCs w:val="24"/>
+          <w:bdr w:val="none" w:sz="0" w:space="0" w:color="auto" w:frame="1"/>
+        </w:rPr>
+        <w:t xml:space="preserve">Cấu trúc được tổ chức theo chức năng và tầng kiến trúc: </w:t>
+      </w:r>
+      <w:r>
+        <w:rPr>
+          <w:rFonts w:ascii="Courier New" w:eastAsia="Times New Roman" w:hAnsi="Courier New" w:cs="Courier New"/>
+          <w:color w:val="575B5F"/>
+          <w:sz w:val="20"/>
+          <w:szCs w:val="20"/>
+          <w:bdr w:val="none" w:sz="0" w:space="0" w:color="auto" w:frame="1"/>
+        </w:rPr>
+        <w:t>screens</w:t>
+      </w:r>
+      <w:r>
+        <w:rPr>
+          <w:rFonts w:ascii="Times New Roman" w:eastAsia="Times New Roman" w:hAnsi="Times New Roman" w:cs="Times New Roman"/>
+          <w:color w:val="1B1C1D"/>
+          <w:sz w:val="24"/>
+          <w:szCs w:val="24"/>
+          <w:bdr w:val="none" w:sz="0" w:space="0" w:color="auto" w:frame="1"/>
+        </w:rPr>
+        <w:t xml:space="preserve">, </w:t>
+      </w:r>
+      <w:r>
+        <w:rPr>
+          <w:rFonts w:ascii="Courier New" w:eastAsia="Times New Roman" w:hAnsi="Courier New" w:cs="Courier New"/>
+          <w:color w:val="575B5F"/>
+          <w:sz w:val="20"/>
+          <w:szCs w:val="20"/>
+          <w:bdr w:val="none" w:sz="0" w:space="0" w:color="auto" w:frame="1"/>
+        </w:rPr>
+        <w:t>theme</w:t>
+      </w:r>
+      <w:r>
+        <w:rPr>
+          <w:rFonts w:ascii="Times New Roman" w:eastAsia="Times New Roman" w:hAnsi="Times New Roman" w:cs="Times New Roman"/>
+          <w:color w:val="1B1C1D"/>
+          <w:sz w:val="24"/>
+          <w:szCs w:val="24"/>
+          <w:bdr w:val="none" w:sz="0" w:space="0" w:color="auto" w:frame="1"/>
+        </w:rPr>
+        <w:t xml:space="preserve">, </w:t>
+      </w:r>
+      <w:r>
+        <w:rPr>
+          <w:rFonts w:ascii="Courier New" w:eastAsia="Times New Roman" w:hAnsi="Courier New" w:cs="Courier New"/>
+          <w:color w:val="575B5F"/>
+          <w:sz w:val="20"/>
+          <w:szCs w:val="20"/>
+          <w:bdr w:val="none" w:sz="0" w:space="0" w:color="auto" w:frame="1"/>
+        </w:rPr>
+        <w:t>models</w:t>
+      </w:r>
+      <w:r>
+        <w:rPr>
+          <w:rFonts w:ascii="Times New Roman" w:eastAsia="Times New Roman" w:hAnsi="Times New Roman" w:cs="Times New Roman"/>
+          <w:color w:val="1B1C1D"/>
+          <w:sz w:val="24"/>
+          <w:szCs w:val="24"/>
+          <w:bdr w:val="none" w:sz="0" w:space="0" w:color="auto" w:frame="1"/>
+        </w:rPr>
+        <w:t xml:space="preserve">, </w:t>
+      </w:r>
+      <w:r>
+        <w:rPr>
+          <w:rFonts w:ascii="Courier New" w:eastAsia="Times New Roman" w:hAnsi="Courier New" w:cs="Courier New"/>
+          <w:color w:val="575B5F"/>
+          <w:sz w:val="20"/>
+          <w:szCs w:val="20"/>
+          <w:bdr w:val="none" w:sz="0" w:space="0" w:color="auto" w:frame="1"/>
+        </w:rPr>
+        <w:t>states</w:t>
+      </w:r>
+      <w:r>
+        <w:rPr>
+          <w:rFonts w:ascii="Times New Roman" w:eastAsia="Times New Roman" w:hAnsi="Times New Roman" w:cs="Times New Roman"/>
+          <w:color w:val="1B1C1D"/>
+          <w:sz w:val="24"/>
+          <w:szCs w:val="24"/>
+          <w:bdr w:val="none" w:sz="0" w:space="0" w:color="auto" w:frame="1"/>
+        </w:rPr>
+        <w:t xml:space="preserve">, </w:t>
+      </w:r>
+      <w:r>
+        <w:rPr>
+          <w:rFonts w:ascii="Courier New" w:eastAsia="Times New Roman" w:hAnsi="Courier New" w:cs="Courier New"/>
+          <w:color w:val="575B5F"/>
+          <w:sz w:val="20"/>
+          <w:szCs w:val="20"/>
+          <w:bdr w:val="none" w:sz="0" w:space="0" w:color="auto" w:frame="1"/>
+        </w:rPr>
+        <w:t>notifiers</w:t>
+      </w:r>
+      <w:r>
+        <w:rPr>
+          <w:rFonts w:ascii="Times New Roman" w:eastAsia="Times New Roman" w:hAnsi="Times New Roman" w:cs="Times New Roman"/>
+          <w:color w:val="1B1C1D"/>
+          <w:sz w:val="24"/>
+          <w:szCs w:val="24"/>
+          <w:bdr w:val="none" w:sz="0" w:space="0" w:color="auto" w:frame="1"/>
+        </w:rPr>
+        <w:t xml:space="preserve">, </w:t>
+      </w:r>
+      <w:r>
+        <w:rPr>
+          <w:rFonts w:ascii="Courier New" w:eastAsia="Times New Roman" w:hAnsi="Courier New" w:cs="Courier New"/>
+          <w:color w:val="575B5F"/>
+          <w:sz w:val="20"/>
+          <w:szCs w:val="20"/>
+          <w:bdr w:val="none" w:sz="0" w:space="0" w:color="auto" w:frame="1"/>
+        </w:rPr>
+        <w:t>providers</w:t>
+      </w:r>
+      <w:r>
+        <w:rPr>
+          <w:rFonts w:ascii="Times New Roman" w:eastAsia="Times New Roman" w:hAnsi="Times New Roman" w:cs="Times New Roman"/>
+          <w:color w:val="1B1C1D"/>
+          <w:sz w:val="24"/>
+          <w:szCs w:val="24"/>
+          <w:bdr w:val="none" w:sz="0" w:space="0" w:color="auto" w:frame="1"/>
+        </w:rPr>
+        <w:t xml:space="preserve">, </w:t>
+      </w:r>
+      <w:r>
+        <w:rPr>
+          <w:rFonts w:ascii="Courier New" w:eastAsia="Times New Roman" w:hAnsi="Courier New" w:cs="Courier New"/>
+          <w:color w:val="575B5F"/>
+          <w:sz w:val="20"/>
+          <w:szCs w:val="20"/>
+          <w:bdr w:val="none" w:sz="0" w:space="0" w:color="auto" w:frame="1"/>
+        </w:rPr>
+        <w:t>domain/use_cases</w:t>
+      </w:r>
+      <w:r>
+        <w:rPr>
+          <w:rFonts w:ascii="Times New Roman" w:eastAsia="Times New Roman" w:hAnsi="Times New Roman" w:cs="Times New Roman"/>
+          <w:color w:val="1B1C1D"/>
+          <w:sz w:val="24"/>
+          <w:szCs w:val="24"/>
+          <w:bdr w:val="none" w:sz="0" w:space="0" w:color="auto" w:frame="1"/>
+        </w:rPr>
+        <w:t xml:space="preserve">, </w:t>
+      </w:r>
+      <w:r>
+        <w:rPr>
+          <w:rFonts w:ascii="Courier New" w:eastAsia="Times New Roman" w:hAnsi="Courier New" w:cs="Courier New"/>
+          <w:color w:val="575B5F"/>
+          <w:sz w:val="20"/>
+          <w:szCs w:val="20"/>
+          <w:bdr w:val="none" w:sz="0" w:space="0" w:color="auto" w:frame="1"/>
+        </w:rPr>
+        <w:t>repositories</w:t>
+      </w:r>
+      <w:r>
+        <w:rPr>
+          <w:rFonts w:ascii="Times New Roman" w:eastAsia="Times New Roman" w:hAnsi="Times New Roman" w:cs="Times New Roman"/>
+          <w:color w:val="1B1C1D"/>
+          <w:sz w:val="24"/>
+          <w:szCs w:val="24"/>
+          <w:bdr w:val="none" w:sz="0" w:space="0" w:color="auto" w:frame="1"/>
+        </w:rPr>
+        <w:t xml:space="preserve">, </w:t>
+      </w:r>
+      <w:r>
+        <w:rPr>
+          <w:rFonts w:ascii="Courier New" w:eastAsia="Times New Roman" w:hAnsi="Courier New" w:cs="Courier New"/>
+          <w:color w:val="575B5F"/>
+          <w:sz w:val="20"/>
+          <w:szCs w:val="20"/>
+          <w:bdr w:val="none" w:sz="0" w:space="0" w:color="auto" w:frame="1"/>
+        </w:rPr>
+        <w:t>services</w:t>
+      </w:r>
+      <w:r>
+        <w:rPr>
+          <w:rFonts w:ascii="Times New Roman" w:eastAsia="Times New Roman" w:hAnsi="Times New Roman" w:cs="Times New Roman"/>
+          <w:color w:val="1B1C1D"/>
+          <w:sz w:val="24"/>
+          <w:szCs w:val="24"/>
+          <w:bdr w:val="none" w:sz="0" w:space="0" w:color="auto" w:frame="1"/>
+        </w:rPr>
+        <w:t xml:space="preserve">, </w:t>
+      </w:r>
+      <w:r>
+        <w:rPr>
+          <w:rFonts w:ascii="Courier New" w:eastAsia="Times New Roman" w:hAnsi="Courier New" w:cs="Courier New"/>
+          <w:color w:val="575B5F"/>
+          <w:sz w:val="20"/>
+          <w:szCs w:val="20"/>
+          <w:bdr w:val="none" w:sz="0" w:space="0" w:color="auto" w:frame="1"/>
+        </w:rPr>
+        <w:t>widgets</w:t>
+      </w:r>
+      <w:r>
+        <w:rPr>
+          <w:rFonts w:ascii="Times New Roman" w:eastAsia="Times New Roman" w:hAnsi="Times New Roman" w:cs="Times New Roman"/>
+          <w:color w:val="1B1C1D"/>
+          <w:sz w:val="24"/>
+          <w:szCs w:val="24"/>
+          <w:bdr w:val="none" w:sz="0" w:space="0" w:color="auto" w:frame="1"/>
+        </w:rPr>
+        <w:t xml:space="preserve">, </w:t>
+      </w:r>
+      <w:r>
+        <w:rPr>
+          <w:rFonts w:ascii="Courier New" w:eastAsia="Times New Roman" w:hAnsi="Courier New" w:cs="Courier New"/>
+          <w:color w:val="575B5F"/>
+          <w:sz w:val="20"/>
+          <w:szCs w:val="20"/>
+          <w:bdr w:val="none" w:sz="0" w:space="0" w:color="auto" w:frame="1"/>
+        </w:rPr>
+        <w:t>helpers</w:t>
+      </w:r>
+      <w:r>
+        <w:rPr>
+          <w:rFonts w:ascii="Times New Roman" w:eastAsia="Times New Roman" w:hAnsi="Times New Roman" w:cs="Times New Roman"/>
+          <w:color w:val="1B1C1D"/>
+          <w:sz w:val="24"/>
+          <w:szCs w:val="24"/>
+          <w:bdr w:val="none" w:sz="0" w:space="0" w:color="auto" w:frame="1"/>
+        </w:rPr>
+        <w:t xml:space="preserve">, </w:t>
+      </w:r>
+      <w:r>
+        <w:rPr>
+          <w:rFonts w:ascii="Courier New" w:eastAsia="Times New Roman" w:hAnsi="Courier New" w:cs="Courier New"/>
+          <w:color w:val="575B5F"/>
+          <w:sz w:val="20"/>
+          <w:szCs w:val="20"/>
+          <w:bdr w:val="none" w:sz="0" w:space="0" w:color="auto" w:frame="1"/>
+        </w:rPr>
+        <w:t>constants</w:t>
+      </w:r>
+      <w:r>
+        <w:rPr>
+          <w:rFonts w:ascii="Times New Roman" w:eastAsia="Times New Roman" w:hAnsi="Times New Roman" w:cs="Times New Roman"/>
+          <w:color w:val="1B1C1D"/>
+          <w:sz w:val="24"/>
+          <w:szCs w:val="24"/>
+          <w:bdr w:val="none" w:sz="0" w:space="0" w:color="auto" w:frame="1"/>
+        </w:rPr>
+        <w:t xml:space="preserve">. </w:t>
+      </w:r>
+      <w:r>
+        <w:rPr>
+          <w:rFonts w:ascii="Times New Roman" w:eastAsia="Times New Roman" w:hAnsi="Times New Roman" w:cs="Times New Roman"/>
+          <w:color w:val="575B5F"/>
+          <w:sz w:val="24"/>
+          <w:szCs w:val="24"/>
+          <w:bdr w:val="none" w:sz="0" w:space="0" w:color="auto" w:frame="1"/>
+          <w:vertAlign w:val="superscript"/>
+        </w:rPr>
+        <w:t>15</w:t>
+      </w:r>
+    </w:p>
+    <w:p>
+      <w:pPr>
+        <w:spacing w:before="100" w:beforeAutospacing="1" w:after="0" w:line="240" w:lineRule="auto"/>
+        <w:outlineLvl w:val="2"/>
+        <w:rPr>
+          <w:rFonts w:ascii="Times New Roman" w:eastAsia="Times New Roman" w:hAnsi="Times New Roman" w:cs="Times New Roman"/>
+          <w:b/>
+          <w:bCs/>
+          <w:color w:val="1B1C1D"/>
+          <w:sz w:val="27"/>
+          <w:szCs w:val="27"/>
+        </w:rPr>
+      </w:pPr>
+      <w:r>
+        <w:rPr>
+          <w:rFonts w:ascii="Times New Roman" w:eastAsia="Times New Roman" w:hAnsi="Times New Roman" w:cs="Times New Roman"/>
+          <w:b/>
+          <w:bCs/>
+          <w:color w:val="1B1C1D"/>
+          <w:sz w:val="27"/>
+          <w:szCs w:val="27"/>
+          <w:bdr w:val="none" w:sz="0" w:space="0" w:color="auto" w:frame="1"/>
+        </w:rPr>
+        <w:t>3. Phân tích Chức năng Chi tiết</w:t>
+      </w:r>
+    </w:p>
+    <w:p>
+      <w:pPr>
+        <w:spacing w:before="100" w:beforeAutospacing="1" w:after="0" w:line="240" w:lineRule="auto"/>
+        <w:outlineLvl w:val="3"/>
+        <w:rPr>
+          <w:rFonts w:ascii="Times New Roman" w:eastAsia="Times New Roman" w:hAnsi="Times New Roman" w:cs="Times New Roman"/>
+          <w:b/>
+          <w:bCs/>
+          <w:color w:val="1B1C1D"/>
+          <w:sz w:val="24"/>
+          <w:szCs w:val="24"/>
+        </w:rPr>
+      </w:pPr>
+      <w:r>
+        <w:rPr>
+          <w:rFonts w:ascii="Times New Roman" w:eastAsia="Times New Roman" w:hAnsi="Times New Roman" w:cs="Times New Roman"/>
+          <w:b/>
+          <w:bCs/>
+          <w:color w:val="1B1C1D"/>
+          <w:sz w:val="24"/>
+          <w:szCs w:val="24"/>
+          <w:bdr w:val="none" w:sz="0" w:space="0" w:color="auto" w:frame="1"/>
+        </w:rPr>
+        <w:t>3.1. Quản lý Tủ đồ &amp; Vật phẩm</w:t>
+      </w:r>
+    </w:p>
+    <w:p>
+      <w:pPr>
+        <w:spacing w:before="100" w:beforeAutospacing="1" w:after="0" w:line="240" w:lineRule="auto"/>
+        <w:rPr>
+          <w:rFonts w:ascii="Times New Roman" w:eastAsia="Times New Roman" w:hAnsi="Times New Roman" w:cs="Times New Roman"/>
+          <w:color w:val="1B1C1D"/>
+          <w:sz w:val="24"/>
+          <w:szCs w:val="24"/>
+        </w:rPr>
+      </w:pPr>
+      <w:r>
+        <w:rPr>
+          <w:rFonts w:ascii="Times New Roman" w:eastAsia="Times New Roman" w:hAnsi="Times New Roman" w:cs="Times New Roman"/>
+          <w:color w:val="1B1C1D"/>
+          <w:sz w:val="24"/>
+          <w:szCs w:val="24"/>
+          <w:bdr w:val="none" w:sz="0" w:space="0" w:color="auto" w:frame="1"/>
+        </w:rPr>
+        <w:lastRenderedPageBreak/>
+        <w:t xml:space="preserve">Chức năng cho phép người dùng quản lý tủ đồ và các vật phẩm bên trong. </w:t>
+      </w:r>
+      <w:r>
+        <w:rPr>
+          <w:rFonts w:ascii="Times New Roman" w:eastAsia="Times New Roman" w:hAnsi="Times New Roman" w:cs="Times New Roman"/>
+          <w:color w:val="575B5F"/>
+          <w:sz w:val="24"/>
+          <w:szCs w:val="24"/>
+          <w:bdr w:val="none" w:sz="0" w:space="0" w:color="auto" w:frame="1"/>
+          <w:vertAlign w:val="superscript"/>
+        </w:rPr>
+        <w:t>16</w:t>
+      </w:r>
+    </w:p>
+    <w:p>
+      <w:pPr>
+        <w:spacing w:before="100" w:beforeAutospacing="1" w:after="0" w:line="240" w:lineRule="auto"/>
+        <w:outlineLvl w:val="3"/>
+        <w:rPr>
+          <w:rFonts w:ascii="Times New Roman" w:eastAsia="Times New Roman" w:hAnsi="Times New Roman" w:cs="Times New Roman"/>
+          <w:b/>
+          <w:bCs/>
+          <w:color w:val="1B1C1D"/>
+          <w:sz w:val="24"/>
+          <w:szCs w:val="24"/>
+        </w:rPr>
+      </w:pPr>
+      <w:r>
+        <w:rPr>
+          <w:rFonts w:ascii="Times New Roman" w:eastAsia="Times New Roman" w:hAnsi="Times New Roman" w:cs="Times New Roman"/>
+          <w:b/>
+          <w:bCs/>
+          <w:color w:val="1B1C1D"/>
+          <w:sz w:val="24"/>
+          <w:szCs w:val="24"/>
+          <w:bdr w:val="none" w:sz="0" w:space="0" w:color="auto" w:frame="1"/>
+        </w:rPr>
+        <w:t>3.2. Thêm đồ &amp; Phân loại bằng AI (Được thiết kế lại)</w:t>
+      </w:r>
+    </w:p>
+    <w:p>
+      <w:pPr>
+        <w:spacing w:before="100" w:beforeAutospacing="1" w:after="120" w:line="240" w:lineRule="auto"/>
+        <w:rPr>
+          <w:rFonts w:ascii="Times New Roman" w:eastAsia="Times New Roman" w:hAnsi="Times New Roman" w:cs="Times New Roman"/>
+          <w:color w:val="1B1C1D"/>
+          <w:sz w:val="24"/>
+          <w:szCs w:val="24"/>
+        </w:rPr>
+      </w:pPr>
+      <w:r>
+        <w:rPr>
+          <w:rFonts w:ascii="Times New Roman" w:eastAsia="Times New Roman" w:hAnsi="Times New Roman" w:cs="Times New Roman"/>
+          <w:color w:val="1B1C1D"/>
+          <w:sz w:val="24"/>
+          <w:szCs w:val="24"/>
+        </w:rPr>
+        <w:t>Luồng chức năng này đã được tái cấu trúc hoàn toàn để mang lại trải nghiệm đồng bộ và thông minh hơn.</w:t>
+      </w:r>
+    </w:p>
+    <w:p>
+      <w:pPr>
+        <w:numPr>
+          <w:ilvl w:val="0"/>
+          <w:numId w:val="42"/>
+        </w:numPr>
+        <w:spacing w:before="100" w:beforeAutospacing="1" w:after="0" w:line="240" w:lineRule="auto"/>
+        <w:rPr>
+          <w:rFonts w:ascii="Times New Roman" w:eastAsia="Times New Roman" w:hAnsi="Times New Roman" w:cs="Times New Roman"/>
+          <w:color w:val="1B1C1D"/>
+          <w:sz w:val="24"/>
+          <w:szCs w:val="24"/>
+        </w:rPr>
+      </w:pPr>
+      <w:r>
+        <w:rPr>
+          <w:rFonts w:ascii="Times New Roman" w:eastAsia="Times New Roman" w:hAnsi="Times New Roman" w:cs="Times New Roman"/>
+          <w:b/>
+          <w:bCs/>
+          <w:color w:val="1B1C1D"/>
+          <w:sz w:val="24"/>
+          <w:szCs w:val="24"/>
+          <w:bdr w:val="none" w:sz="0" w:space="0" w:color="auto" w:frame="1"/>
+        </w:rPr>
+        <w:t>Luồng hợp nhất:</w:t>
+      </w:r>
+      <w:r>
+        <w:rPr>
+          <w:rFonts w:ascii="Times New Roman" w:eastAsia="Times New Roman" w:hAnsi="Times New Roman" w:cs="Times New Roman"/>
+          <w:color w:val="1B1C1D"/>
+          <w:sz w:val="24"/>
+          <w:szCs w:val="24"/>
+          <w:bdr w:val="none" w:sz="0" w:space="0" w:color="auto" w:frame="1"/>
+        </w:rPr>
+        <w:t xml:space="preserve"> Dù người dùng chọn 1 hay nhiều ảnh (tối đa 10 ảnh), ứng dụng sẽ </w:t>
+      </w:r>
+      <w:r>
+        <w:rPr>
+          <w:rFonts w:ascii="Times New Roman" w:eastAsia="Times New Roman" w:hAnsi="Times New Roman" w:cs="Times New Roman"/>
+          <w:b/>
+          <w:bCs/>
+          <w:color w:val="1B1C1D"/>
+          <w:sz w:val="24"/>
+          <w:szCs w:val="24"/>
+          <w:bdr w:val="none" w:sz="0" w:space="0" w:color="auto" w:frame="1"/>
+        </w:rPr>
+        <w:t>luôn</w:t>
+      </w:r>
+      <w:r>
+        <w:rPr>
+          <w:rFonts w:ascii="Times New Roman" w:eastAsia="Times New Roman" w:hAnsi="Times New Roman" w:cs="Times New Roman"/>
+          <w:color w:val="1B1C1D"/>
+          <w:sz w:val="24"/>
+          <w:szCs w:val="24"/>
+          <w:bdr w:val="none" w:sz="0" w:space="0" w:color="auto" w:frame="1"/>
+        </w:rPr>
+        <w:t xml:space="preserve"> điều hướng đến một màn hình chờ duy nhất (</w:t>
+      </w:r>
+      <w:r>
+        <w:rPr>
+          <w:rFonts w:ascii="Courier New" w:eastAsia="Times New Roman" w:hAnsi="Courier New" w:cs="Courier New"/>
+          <w:color w:val="575B5F"/>
+          <w:sz w:val="20"/>
+          <w:szCs w:val="20"/>
+          <w:bdr w:val="none" w:sz="0" w:space="0" w:color="auto" w:frame="1"/>
+        </w:rPr>
+        <w:t>AnalysisLoadingScreen</w:t>
+      </w:r>
+      <w:r>
+        <w:rPr>
+          <w:rFonts w:ascii="Times New Roman" w:eastAsia="Times New Roman" w:hAnsi="Times New Roman" w:cs="Times New Roman"/>
+          <w:color w:val="1B1C1D"/>
+          <w:sz w:val="24"/>
+          <w:szCs w:val="24"/>
+          <w:bdr w:val="none" w:sz="0" w:space="0" w:color="auto" w:frame="1"/>
+        </w:rPr>
+        <w:t xml:space="preserve">). </w:t>
+      </w:r>
+      <w:r>
+        <w:rPr>
+          <w:rFonts w:ascii="Times New Roman" w:eastAsia="Times New Roman" w:hAnsi="Times New Roman" w:cs="Times New Roman"/>
+          <w:color w:val="575B5F"/>
+          <w:sz w:val="24"/>
+          <w:szCs w:val="24"/>
+          <w:bdr w:val="none" w:sz="0" w:space="0" w:color="auto" w:frame="1"/>
+          <w:vertAlign w:val="superscript"/>
+        </w:rPr>
+        <w:t>17171717</w:t>
+      </w:r>
+    </w:p>
+    <w:p>
+      <w:pPr>
+        <w:numPr>
+          <w:ilvl w:val="0"/>
+          <w:numId w:val="42"/>
+        </w:numPr>
+        <w:spacing w:before="100" w:beforeAutospacing="1" w:after="0" w:line="240" w:lineRule="auto"/>
+        <w:rPr>
+          <w:rFonts w:ascii="Times New Roman" w:eastAsia="Times New Roman" w:hAnsi="Times New Roman" w:cs="Times New Roman"/>
+          <w:color w:val="1B1C1D"/>
+          <w:sz w:val="24"/>
+          <w:szCs w:val="24"/>
+        </w:rPr>
+      </w:pPr>
+      <w:r>
+        <w:rPr>
+          <w:rFonts w:ascii="Times New Roman" w:eastAsia="Times New Roman" w:hAnsi="Times New Roman" w:cs="Times New Roman"/>
+          <w:b/>
+          <w:bCs/>
+          <w:color w:val="1B1C1D"/>
+          <w:sz w:val="24"/>
+          <w:szCs w:val="24"/>
+          <w:bdr w:val="none" w:sz="0" w:space="0" w:color="auto" w:frame="1"/>
+        </w:rPr>
+        <w:t>Phân tích hàng loạt:</w:t>
+      </w:r>
+      <w:r>
+        <w:rPr>
+          <w:rFonts w:ascii="Times New Roman" w:eastAsia="Times New Roman" w:hAnsi="Times New Roman" w:cs="Times New Roman"/>
+          <w:color w:val="1B1C1D"/>
+          <w:sz w:val="24"/>
+          <w:szCs w:val="24"/>
+        </w:rPr>
+        <w:t xml:space="preserve"> Tại màn hình chờ, ứng dụng sẽ gửi yêu cầu phân tích cho tất cả các ảnh lên AI một cách đồng thời (</w:t>
+      </w:r>
+      <w:r>
+        <w:rPr>
+          <w:rFonts w:ascii="Courier New" w:eastAsia="Times New Roman" w:hAnsi="Courier New" w:cs="Courier New"/>
+          <w:color w:val="575B5F"/>
+          <w:sz w:val="20"/>
+          <w:szCs w:val="20"/>
+          <w:bdr w:val="none" w:sz="0" w:space="0" w:color="auto" w:frame="1"/>
+        </w:rPr>
+        <w:t>Future.wait</w:t>
+      </w:r>
+      <w:r>
+        <w:rPr>
+          <w:rFonts w:ascii="Times New Roman" w:eastAsia="Times New Roman" w:hAnsi="Times New Roman" w:cs="Times New Roman"/>
+          <w:color w:val="1B1C1D"/>
+          <w:sz w:val="24"/>
+          <w:szCs w:val="24"/>
+        </w:rPr>
+        <w:t>) để tối ưu thời gian.</w:t>
+      </w:r>
+    </w:p>
+    <w:p>
+      <w:pPr>
+        <w:numPr>
+          <w:ilvl w:val="0"/>
+          <w:numId w:val="42"/>
+        </w:numPr>
+        <w:spacing w:before="100" w:beforeAutospacing="1" w:after="0" w:line="240" w:lineRule="auto"/>
+        <w:rPr>
+          <w:rFonts w:ascii="Times New Roman" w:eastAsia="Times New Roman" w:hAnsi="Times New Roman" w:cs="Times New Roman"/>
+          <w:color w:val="1B1C1D"/>
+          <w:sz w:val="24"/>
+          <w:szCs w:val="24"/>
+        </w:rPr>
+      </w:pPr>
+      <w:r>
+        <w:rPr>
+          <w:rFonts w:ascii="Times New Roman" w:eastAsia="Times New Roman" w:hAnsi="Times New Roman" w:cs="Times New Roman"/>
+          <w:b/>
+          <w:bCs/>
+          <w:color w:val="1B1C1D"/>
+          <w:sz w:val="24"/>
+          <w:szCs w:val="24"/>
+          <w:bdr w:val="none" w:sz="0" w:space="0" w:color="auto" w:frame="1"/>
+        </w:rPr>
+        <w:t>Xử lý kết quả thông minh:</w:t>
+      </w:r>
+      <w:r>
+        <w:rPr>
+          <w:rFonts w:ascii="Times New Roman" w:eastAsia="Times New Roman" w:hAnsi="Times New Roman" w:cs="Times New Roman"/>
+          <w:color w:val="1B1C1D"/>
+          <w:sz w:val="24"/>
+          <w:szCs w:val="24"/>
+        </w:rPr>
+        <w:t xml:space="preserve"> Logic xử lý kết quả từ AI đã được cải tiến: </w:t>
+      </w:r>
+    </w:p>
+    <w:p>
+      <w:pPr>
         <w:numPr>
           <w:ilvl w:val="1"/>
-          <w:numId w:val="30"/>
+          <w:numId w:val="42"/>
         </w:numPr>
         <w:spacing w:before="100" w:beforeAutospacing="1" w:after="0" w:line="240" w:lineRule="auto"/>
         <w:rPr>
@@ -1381,6 +2080,351 @@
           <w:szCs w:val="24"/>
         </w:rPr>
       </w:pPr>
+      <w:r>
+        <w:rPr>
+          <w:rFonts w:ascii="Times New Roman" w:eastAsia="Times New Roman" w:hAnsi="Times New Roman" w:cs="Times New Roman"/>
+          <w:b/>
+          <w:bCs/>
+          <w:color w:val="1B1C1D"/>
+          <w:sz w:val="24"/>
+          <w:szCs w:val="24"/>
+          <w:bdr w:val="none" w:sz="0" w:space="0" w:color="auto" w:frame="1"/>
+        </w:rPr>
+        <w:t>Danh mục:</w:t>
+      </w:r>
+      <w:r>
+        <w:rPr>
+          <w:rFonts w:ascii="Times New Roman" w:eastAsia="Times New Roman" w:hAnsi="Times New Roman" w:cs="Times New Roman"/>
+          <w:color w:val="1B1C1D"/>
+          <w:sz w:val="24"/>
+          <w:szCs w:val="24"/>
+          <w:bdr w:val="none" w:sz="0" w:space="0" w:color="auto" w:frame="1"/>
+        </w:rPr>
+        <w:t xml:space="preserve"> Nếu AI không nhận diện được danh mục, hệ thống sẽ tự động gán giá trị mặc định là "Khác &gt; Khác" để đảm bảo dữ liệu luôn hợp lệ. </w:t>
+      </w:r>
+      <w:r>
+        <w:rPr>
+          <w:rFonts w:ascii="Times New Roman" w:eastAsia="Times New Roman" w:hAnsi="Times New Roman" w:cs="Times New Roman"/>
+          <w:color w:val="575B5F"/>
+          <w:sz w:val="24"/>
+          <w:szCs w:val="24"/>
+          <w:bdr w:val="none" w:sz="0" w:space="0" w:color="auto" w:frame="1"/>
+          <w:vertAlign w:val="superscript"/>
+        </w:rPr>
+        <w:t>18</w:t>
+      </w:r>
+    </w:p>
+    <w:p>
+      <w:pPr>
+        <w:numPr>
+          <w:ilvl w:val="1"/>
+          <w:numId w:val="42"/>
+        </w:numPr>
+        <w:spacing w:before="100" w:beforeAutospacing="1" w:after="0" w:line="240" w:lineRule="auto"/>
+        <w:rPr>
+          <w:rFonts w:ascii="Times New Roman" w:eastAsia="Times New Roman" w:hAnsi="Times New Roman" w:cs="Times New Roman"/>
+          <w:color w:val="1B1C1D"/>
+          <w:sz w:val="24"/>
+          <w:szCs w:val="24"/>
+        </w:rPr>
+      </w:pPr>
+      <w:r>
+        <w:rPr>
+          <w:rFonts w:ascii="Times New Roman" w:eastAsia="Times New Roman" w:hAnsi="Times New Roman" w:cs="Times New Roman"/>
+          <w:b/>
+          <w:bCs/>
+          <w:color w:val="1B1C1D"/>
+          <w:sz w:val="24"/>
+          <w:szCs w:val="24"/>
+          <w:bdr w:val="none" w:sz="0" w:space="0" w:color="auto" w:frame="1"/>
+        </w:rPr>
+        <w:t>Chất liệu &amp; Họa tiết:</w:t>
+      </w:r>
+      <w:r>
+        <w:rPr>
+          <w:rFonts w:ascii="Times New Roman" w:eastAsia="Times New Roman" w:hAnsi="Times New Roman" w:cs="Times New Roman"/>
+          <w:color w:val="1B1C1D"/>
+          <w:sz w:val="24"/>
+          <w:szCs w:val="24"/>
+        </w:rPr>
+        <w:t xml:space="preserve"> Hệ thống có khả năng xử lý trường hợp AI trả về một danh sách các thuộc tính (ví dụ: </w:t>
+      </w:r>
+      <w:r>
+        <w:rPr>
+          <w:rFonts w:ascii="Courier New" w:eastAsia="Times New Roman" w:hAnsi="Courier New" w:cs="Courier New"/>
+          <w:color w:val="575B5F"/>
+          <w:sz w:val="20"/>
+          <w:szCs w:val="20"/>
+          <w:bdr w:val="none" w:sz="0" w:space="0" w:color="auto" w:frame="1"/>
+        </w:rPr>
+        <w:t>["Da", "Cao su"]</w:t>
+      </w:r>
+      <w:r>
+        <w:rPr>
+          <w:rFonts w:ascii="Times New Roman" w:eastAsia="Times New Roman" w:hAnsi="Times New Roman" w:cs="Times New Roman"/>
+          <w:color w:val="1B1C1D"/>
+          <w:sz w:val="24"/>
+          <w:szCs w:val="24"/>
+        </w:rPr>
+        <w:t xml:space="preserve">). Nó sẽ đối chiếu với danh sách có sẵn trong </w:t>
+      </w:r>
+      <w:r>
+        <w:rPr>
+          <w:rFonts w:ascii="Courier New" w:eastAsia="Times New Roman" w:hAnsi="Courier New" w:cs="Courier New"/>
+          <w:color w:val="575B5F"/>
+          <w:sz w:val="20"/>
+          <w:szCs w:val="20"/>
+          <w:bdr w:val="none" w:sz="0" w:space="0" w:color="auto" w:frame="1"/>
+        </w:rPr>
+        <w:t>AppOptions</w:t>
+      </w:r>
+      <w:r>
+        <w:rPr>
+          <w:rFonts w:ascii="Times New Roman" w:eastAsia="Times New Roman" w:hAnsi="Times New Roman" w:cs="Times New Roman"/>
+          <w:color w:val="1B1C1D"/>
+          <w:sz w:val="24"/>
+          <w:szCs w:val="24"/>
+        </w:rPr>
+        <w:t>, chọn ra các giá trị hợp lệ và tự động thêm "Khác" nếu có giá trị lạ.</w:t>
+      </w:r>
+    </w:p>
+    <w:p>
+      <w:pPr>
+        <w:numPr>
+          <w:ilvl w:val="0"/>
+          <w:numId w:val="42"/>
+        </w:numPr>
+        <w:spacing w:before="100" w:beforeAutospacing="1" w:after="0" w:line="240" w:lineRule="auto"/>
+        <w:rPr>
+          <w:rFonts w:ascii="Times New Roman" w:eastAsia="Times New Roman" w:hAnsi="Times New Roman" w:cs="Times New Roman"/>
+          <w:color w:val="1B1C1D"/>
+          <w:sz w:val="24"/>
+          <w:szCs w:val="24"/>
+        </w:rPr>
+      </w:pPr>
+      <w:r>
+        <w:rPr>
+          <w:rFonts w:ascii="Times New Roman" w:eastAsia="Times New Roman" w:hAnsi="Times New Roman" w:cs="Times New Roman"/>
+          <w:b/>
+          <w:bCs/>
+          <w:color w:val="1B1C1D"/>
+          <w:sz w:val="24"/>
+          <w:szCs w:val="24"/>
+          <w:bdr w:val="none" w:sz="0" w:space="0" w:color="auto" w:frame="1"/>
+        </w:rPr>
+        <w:t>Điều hướng thông minh:</w:t>
+      </w:r>
+      <w:r>
+        <w:rPr>
+          <w:rFonts w:ascii="Times New Roman" w:eastAsia="Times New Roman" w:hAnsi="Times New Roman" w:cs="Times New Roman"/>
+          <w:color w:val="1B1C1D"/>
+          <w:sz w:val="24"/>
+          <w:szCs w:val="24"/>
+        </w:rPr>
+        <w:t xml:space="preserve"> Sau khi phân tích xong, </w:t>
+      </w:r>
+      <w:r>
+        <w:rPr>
+          <w:rFonts w:ascii="Courier New" w:eastAsia="Times New Roman" w:hAnsi="Courier New" w:cs="Courier New"/>
+          <w:color w:val="575B5F"/>
+          <w:sz w:val="20"/>
+          <w:szCs w:val="20"/>
+          <w:bdr w:val="none" w:sz="0" w:space="0" w:color="auto" w:frame="1"/>
+        </w:rPr>
+        <w:t>AnalysisLoadingScreen</w:t>
+      </w:r>
+      <w:r>
+        <w:rPr>
+          <w:rFonts w:ascii="Times New Roman" w:eastAsia="Times New Roman" w:hAnsi="Times New Roman" w:cs="Times New Roman"/>
+          <w:color w:val="1B1C1D"/>
+          <w:sz w:val="24"/>
+          <w:szCs w:val="24"/>
+        </w:rPr>
+        <w:t xml:space="preserve"> sẽ tự động điều hướng đến màn hình phù hợp: </w:t>
+      </w:r>
+      <w:r>
+        <w:rPr>
+          <w:rFonts w:ascii="Courier New" w:eastAsia="Times New Roman" w:hAnsi="Courier New" w:cs="Courier New"/>
+          <w:color w:val="575B5F"/>
+          <w:sz w:val="20"/>
+          <w:szCs w:val="20"/>
+          <w:bdr w:val="none" w:sz="0" w:space="0" w:color="auto" w:frame="1"/>
+        </w:rPr>
+        <w:t>AddItemScreen</w:t>
+      </w:r>
+      <w:r>
+        <w:rPr>
+          <w:rFonts w:ascii="Times New Roman" w:eastAsia="Times New Roman" w:hAnsi="Times New Roman" w:cs="Times New Roman"/>
+          <w:color w:val="1B1C1D"/>
+          <w:sz w:val="24"/>
+          <w:szCs w:val="24"/>
+        </w:rPr>
+        <w:t xml:space="preserve"> (nếu có 1 ảnh) hoặc </w:t>
+      </w:r>
+      <w:r>
+        <w:rPr>
+          <w:rFonts w:ascii="Courier New" w:eastAsia="Times New Roman" w:hAnsi="Courier New" w:cs="Courier New"/>
+          <w:color w:val="575B5F"/>
+          <w:sz w:val="20"/>
+          <w:szCs w:val="20"/>
+          <w:bdr w:val="none" w:sz="0" w:space="0" w:color="auto" w:frame="1"/>
+        </w:rPr>
+        <w:t>BatchAddItemScreen</w:t>
+      </w:r>
+      <w:r>
+        <w:rPr>
+          <w:rFonts w:ascii="Times New Roman" w:eastAsia="Times New Roman" w:hAnsi="Times New Roman" w:cs="Times New Roman"/>
+          <w:color w:val="1B1C1D"/>
+          <w:sz w:val="24"/>
+          <w:szCs w:val="24"/>
+        </w:rPr>
+        <w:t xml:space="preserve"> (nếu có nhiều ảnh) với toàn bộ dữ liệu đã được AI điền sẵn.</w:t>
+      </w:r>
+    </w:p>
+    <w:p>
+      <w:pPr>
+        <w:spacing w:before="100" w:beforeAutospacing="1" w:after="0" w:line="240" w:lineRule="auto"/>
+        <w:outlineLvl w:val="3"/>
+        <w:rPr>
+          <w:rFonts w:ascii="Times New Roman" w:eastAsia="Times New Roman" w:hAnsi="Times New Roman" w:cs="Times New Roman"/>
+          <w:b/>
+          <w:bCs/>
+          <w:color w:val="1B1C1D"/>
+          <w:sz w:val="24"/>
+          <w:szCs w:val="24"/>
+        </w:rPr>
+      </w:pPr>
+      <w:r>
+        <w:rPr>
+          <w:rFonts w:ascii="Times New Roman" w:eastAsia="Times New Roman" w:hAnsi="Times New Roman" w:cs="Times New Roman"/>
+          <w:b/>
+          <w:bCs/>
+          <w:color w:val="1B1C1D"/>
+          <w:sz w:val="24"/>
+          <w:szCs w:val="24"/>
+          <w:bdr w:val="none" w:sz="0" w:space="0" w:color="auto" w:frame="1"/>
+        </w:rPr>
+        <w:t>3.3. Gợi ý Trang phục bằng AI</w:t>
+      </w:r>
+    </w:p>
+    <w:p>
+      <w:pPr>
+        <w:spacing w:before="100" w:beforeAutospacing="1" w:after="0" w:line="240" w:lineRule="auto"/>
+        <w:rPr>
+          <w:rFonts w:ascii="Times New Roman" w:eastAsia="Times New Roman" w:hAnsi="Times New Roman" w:cs="Times New Roman"/>
+          <w:color w:val="1B1C1D"/>
+          <w:sz w:val="24"/>
+          <w:szCs w:val="24"/>
+        </w:rPr>
+      </w:pPr>
+      <w:r>
+        <w:rPr>
+          <w:rFonts w:ascii="Times New Roman" w:eastAsia="Times New Roman" w:hAnsi="Times New Roman" w:cs="Times New Roman"/>
+          <w:color w:val="1B1C1D"/>
+          <w:sz w:val="24"/>
+          <w:szCs w:val="24"/>
+          <w:bdr w:val="none" w:sz="0" w:space="0" w:color="auto" w:frame="1"/>
+        </w:rPr>
+        <w:t xml:space="preserve">Chức năng không có thay đổi lớn về logic, vẫn được đóng gói trong </w:t>
+      </w:r>
+      <w:r>
+        <w:rPr>
+          <w:rFonts w:ascii="Courier New" w:eastAsia="Times New Roman" w:hAnsi="Courier New" w:cs="Courier New"/>
+          <w:color w:val="575B5F"/>
+          <w:sz w:val="20"/>
+          <w:szCs w:val="20"/>
+          <w:bdr w:val="none" w:sz="0" w:space="0" w:color="auto" w:frame="1"/>
+        </w:rPr>
+        <w:t>GetOutfitSuggestionUseCase</w:t>
+      </w:r>
+      <w:r>
+        <w:rPr>
+          <w:rFonts w:ascii="Times New Roman" w:eastAsia="Times New Roman" w:hAnsi="Times New Roman" w:cs="Times New Roman"/>
+          <w:color w:val="1B1C1D"/>
+          <w:sz w:val="24"/>
+          <w:szCs w:val="24"/>
+          <w:bdr w:val="none" w:sz="0" w:space="0" w:color="auto" w:frame="1"/>
+        </w:rPr>
+        <w:t xml:space="preserve">. </w:t>
+      </w:r>
+      <w:r>
+        <w:rPr>
+          <w:rFonts w:ascii="Times New Roman" w:eastAsia="Times New Roman" w:hAnsi="Times New Roman" w:cs="Times New Roman"/>
+          <w:color w:val="575B5F"/>
+          <w:sz w:val="24"/>
+          <w:szCs w:val="24"/>
+          <w:bdr w:val="none" w:sz="0" w:space="0" w:color="auto" w:frame="1"/>
+          <w:vertAlign w:val="superscript"/>
+        </w:rPr>
+        <w:t>19</w:t>
+      </w:r>
+    </w:p>
+    <w:p>
+      <w:pPr>
+        <w:spacing w:before="100" w:beforeAutospacing="1" w:after="0" w:line="240" w:lineRule="auto"/>
+        <w:outlineLvl w:val="3"/>
+        <w:rPr>
+          <w:rFonts w:ascii="Times New Roman" w:eastAsia="Times New Roman" w:hAnsi="Times New Roman" w:cs="Times New Roman"/>
+          <w:b/>
+          <w:bCs/>
+          <w:color w:val="1B1C1D"/>
+          <w:sz w:val="24"/>
+          <w:szCs w:val="24"/>
+        </w:rPr>
+      </w:pPr>
+      <w:r>
+        <w:rPr>
+          <w:rFonts w:ascii="Times New Roman" w:eastAsia="Times New Roman" w:hAnsi="Times New Roman" w:cs="Times New Roman"/>
+          <w:b/>
+          <w:bCs/>
+          <w:color w:val="1B1C1D"/>
+          <w:sz w:val="24"/>
+          <w:szCs w:val="24"/>
+          <w:bdr w:val="none" w:sz="0" w:space="0" w:color="auto" w:frame="1"/>
+        </w:rPr>
+        <w:t xml:space="preserve">3.4. Giao diện &amp; Trải nghiệm người dùng (UI/UX) - </w:t>
+      </w:r>
+      <w:r>
+        <w:rPr>
+          <w:rFonts w:ascii="Times New Roman" w:eastAsia="Times New Roman" w:hAnsi="Times New Roman" w:cs="Times New Roman"/>
+          <w:b/>
+          <w:bCs/>
+          <w:i/>
+          <w:iCs/>
+          <w:color w:val="1B1C1D"/>
+          <w:sz w:val="24"/>
+          <w:szCs w:val="24"/>
+          <w:bdr w:val="none" w:sz="0" w:space="0" w:color="auto" w:frame="1"/>
+        </w:rPr>
+        <w:t>Mới</w:t>
+      </w:r>
+    </w:p>
+    <w:p>
+      <w:pPr>
+        <w:numPr>
+          <w:ilvl w:val="0"/>
+          <w:numId w:val="43"/>
+        </w:numPr>
+        <w:spacing w:before="100" w:beforeAutospacing="1" w:after="0" w:line="240" w:lineRule="auto"/>
+        <w:rPr>
+          <w:rFonts w:ascii="Times New Roman" w:eastAsia="Times New Roman" w:hAnsi="Times New Roman" w:cs="Times New Roman"/>
+          <w:color w:val="1B1C1D"/>
+          <w:sz w:val="24"/>
+          <w:szCs w:val="24"/>
+        </w:rPr>
+      </w:pPr>
+      <w:r>
+        <w:rPr>
+          <w:rFonts w:ascii="Times New Roman" w:eastAsia="Times New Roman" w:hAnsi="Times New Roman" w:cs="Times New Roman"/>
+          <w:b/>
+          <w:bCs/>
+          <w:color w:val="1B1C1D"/>
+          <w:sz w:val="24"/>
+          <w:szCs w:val="24"/>
+          <w:bdr w:val="none" w:sz="0" w:space="0" w:color="auto" w:frame="1"/>
+        </w:rPr>
+        <w:t>Thanh điều hướng chính (</w:t>
+      </w:r>
       <w:r>
         <w:rPr>
           <w:rFonts w:ascii="Courier New" w:eastAsia="Times New Roman" w:hAnsi="Courier New" w:cs="Courier New"/>
@@ -1391,16 +2435,52 @@
           <w:szCs w:val="20"/>
           <w:bdr w:val="none" w:sz="0" w:space="0" w:color="auto" w:frame="1"/>
         </w:rPr>
-        <w:t>StateProvider</w:t>
-      </w:r>
-      <w:r>
-        <w:rPr>
-          <w:rFonts w:ascii="Times New Roman" w:eastAsia="Times New Roman" w:hAnsi="Times New Roman" w:cs="Times New Roman"/>
-          <w:color w:val="1B1C1D"/>
-          <w:sz w:val="24"/>
-          <w:szCs w:val="24"/>
-        </w:rPr>
-        <w:t xml:space="preserve">: Dùng cho các trạng thái đơn giản, toàn cục. Ví dụ tiêu biểu là </w:t>
+        <w:t>MainScreen</w:t>
+      </w:r>
+      <w:r>
+        <w:rPr>
+          <w:rFonts w:ascii="Times New Roman" w:eastAsia="Times New Roman" w:hAnsi="Times New Roman" w:cs="Times New Roman"/>
+          <w:b/>
+          <w:bCs/>
+          <w:color w:val="1B1C1D"/>
+          <w:sz w:val="24"/>
+          <w:szCs w:val="24"/>
+          <w:bdr w:val="none" w:sz="0" w:space="0" w:color="auto" w:frame="1"/>
+        </w:rPr>
+        <w:t>):</w:t>
+      </w:r>
+      <w:r>
+        <w:rPr>
+          <w:rFonts w:ascii="Times New Roman" w:eastAsia="Times New Roman" w:hAnsi="Times New Roman" w:cs="Times New Roman"/>
+          <w:color w:val="1B1C1D"/>
+          <w:sz w:val="24"/>
+          <w:szCs w:val="24"/>
+        </w:rPr>
+        <w:t xml:space="preserve"> </w:t>
+      </w:r>
+    </w:p>
+    <w:p>
+      <w:pPr>
+        <w:numPr>
+          <w:ilvl w:val="1"/>
+          <w:numId w:val="43"/>
+        </w:numPr>
+        <w:spacing w:before="100" w:beforeAutospacing="1" w:after="0" w:line="240" w:lineRule="auto"/>
+        <w:rPr>
+          <w:rFonts w:ascii="Times New Roman" w:eastAsia="Times New Roman" w:hAnsi="Times New Roman" w:cs="Times New Roman"/>
+          <w:color w:val="1B1C1D"/>
+          <w:sz w:val="24"/>
+          <w:szCs w:val="24"/>
+        </w:rPr>
+      </w:pPr>
+      <w:r>
+        <w:rPr>
+          <w:rFonts w:ascii="Times New Roman" w:eastAsia="Times New Roman" w:hAnsi="Times New Roman" w:cs="Times New Roman"/>
+          <w:color w:val="1B1C1D"/>
+          <w:sz w:val="24"/>
+          <w:szCs w:val="24"/>
+        </w:rPr>
+        <w:t xml:space="preserve">Giao diện được tái cấu trúc để sử dụng </w:t>
       </w:r>
       <w:r>
         <w:rPr>
@@ -1410,32 +2490,17 @@
           <w:szCs w:val="20"/>
           <w:bdr w:val="none" w:sz="0" w:space="0" w:color="auto" w:frame="1"/>
         </w:rPr>
-        <w:t>mainScreenIndexProvider</w:t>
-      </w:r>
-      <w:r>
-        <w:rPr>
-          <w:rFonts w:ascii="Times New Roman" w:eastAsia="Times New Roman" w:hAnsi="Times New Roman" w:cs="Times New Roman"/>
-          <w:color w:val="1B1C1D"/>
-          <w:sz w:val="24"/>
-          <w:szCs w:val="24"/>
-        </w:rPr>
-        <w:t xml:space="preserve"> được dùng để điều khiển tab đang được chọn của thanh điều hướng chính từ bất kỳ đâu trong ứng dụng.</w:t>
-      </w:r>
-    </w:p>
-    <w:p>
-      <w:pPr>
-        <w:numPr>
-          <w:ilvl w:val="1"/>
-          <w:numId w:val="30"/>
-        </w:numPr>
-        <w:spacing w:before="100" w:beforeAutospacing="1" w:after="0" w:line="240" w:lineRule="auto"/>
-        <w:rPr>
-          <w:rFonts w:ascii="Times New Roman" w:eastAsia="Times New Roman" w:hAnsi="Times New Roman" w:cs="Times New Roman"/>
-          <w:color w:val="1B1C1D"/>
-          <w:sz w:val="24"/>
-          <w:szCs w:val="24"/>
-        </w:rPr>
-      </w:pPr>
+        <w:t>BottomAppBar</w:t>
+      </w:r>
+      <w:r>
+        <w:rPr>
+          <w:rFonts w:ascii="Times New Roman" w:eastAsia="Times New Roman" w:hAnsi="Times New Roman" w:cs="Times New Roman"/>
+          <w:color w:val="1B1C1D"/>
+          <w:sz w:val="24"/>
+          <w:szCs w:val="24"/>
+        </w:rPr>
+        <w:t xml:space="preserve"> với </w:t>
+      </w:r>
       <w:r>
         <w:rPr>
           <w:rFonts w:ascii="Courier New" w:eastAsia="Times New Roman" w:hAnsi="Courier New" w:cs="Courier New"/>
@@ -1444,17 +2509,16 @@
           <w:szCs w:val="20"/>
           <w:bdr w:val="none" w:sz="0" w:space="0" w:color="auto" w:frame="1"/>
         </w:rPr>
-        <w:t>.family</w:t>
-      </w:r>
-      <w:r>
-        <w:rPr>
-          <w:rFonts w:ascii="Times New Roman" w:eastAsia="Times New Roman" w:hAnsi="Times New Roman" w:cs="Times New Roman"/>
-          <w:color w:val="1B1C1D"/>
-          <w:sz w:val="24"/>
-          <w:szCs w:val="24"/>
-          <w:bdr w:val="none" w:sz="0" w:space="0" w:color="auto" w:frame="1"/>
-        </w:rPr>
-        <w:t xml:space="preserve"> modifier: Cho phép tạo các provider có tham số, tạo ra các state độc lập (ví dụ: </w:t>
+        <w:t>CircularNotchedRectangle</w:t>
+      </w:r>
+      <w:r>
+        <w:rPr>
+          <w:rFonts w:ascii="Times New Roman" w:eastAsia="Times New Roman" w:hAnsi="Times New Roman" w:cs="Times New Roman"/>
+          <w:color w:val="1B1C1D"/>
+          <w:sz w:val="24"/>
+          <w:szCs w:val="24"/>
+        </w:rPr>
+        <w:t xml:space="preserve">, tạo một vết cắt bán nguyệt cho </w:t>
       </w:r>
       <w:r>
         <w:rPr>
@@ -1464,28 +2528,7 @@
           <w:szCs w:val="20"/>
           <w:bdr w:val="none" w:sz="0" w:space="0" w:color="auto" w:frame="1"/>
         </w:rPr>
-        <w:t>itemFilterProvider</w:t>
-      </w:r>
-      <w:r>
-        <w:rPr>
-          <w:rFonts w:ascii="Times New Roman" w:eastAsia="Times New Roman" w:hAnsi="Times New Roman" w:cs="Times New Roman"/>
-          <w:color w:val="1B1C1D"/>
-          <w:sz w:val="24"/>
-          <w:szCs w:val="24"/>
-          <w:bdr w:val="none" w:sz="0" w:space="0" w:color="auto" w:frame="1"/>
-        </w:rPr>
-        <w:t>)</w:t>
-      </w:r>
-      <w:r>
-        <w:rPr>
-          <w:rFonts w:ascii="Times New Roman" w:eastAsia="Times New Roman" w:hAnsi="Times New Roman" w:cs="Times New Roman"/>
-          <w:color w:val="575B5F"/>
-          <w:sz w:val="24"/>
-          <w:szCs w:val="24"/>
-          <w:bdr w:val="none" w:sz="0" w:space="0" w:color="auto" w:frame="1"/>
-          <w:vertAlign w:val="superscript"/>
-        </w:rPr>
-        <w:t>10</w:t>
+        <w:t>FloatingActionButton</w:t>
       </w:r>
       <w:r>
         <w:rPr>
@@ -1501,7 +2544,7 @@
       <w:pPr>
         <w:numPr>
           <w:ilvl w:val="1"/>
-          <w:numId w:val="30"/>
+          <w:numId w:val="43"/>
         </w:numPr>
         <w:spacing w:before="100" w:beforeAutospacing="1" w:after="0" w:line="240" w:lineRule="auto"/>
         <w:rPr>
@@ -1519,95 +2562,16 @@
           <w:szCs w:val="20"/>
           <w:bdr w:val="none" w:sz="0" w:space="0" w:color="auto" w:frame="1"/>
         </w:rPr>
-        <w:t>.autoDispose</w:t>
-      </w:r>
-      <w:r>
-        <w:rPr>
-          <w:rFonts w:ascii="Times New Roman" w:eastAsia="Times New Roman" w:hAnsi="Times New Roman" w:cs="Times New Roman"/>
-          <w:color w:val="1B1C1D"/>
-          <w:sz w:val="24"/>
-          <w:szCs w:val="24"/>
-          <w:bdr w:val="none" w:sz="0" w:space="0" w:color="auto" w:frame="1"/>
-        </w:rPr>
-        <w:t xml:space="preserve"> modifier: Tự động giải phóng bộ nhớ cho các provider không cần tồn tại lâu dài</w:t>
-      </w:r>
-      <w:r>
-        <w:rPr>
-          <w:rFonts w:ascii="Times New Roman" w:eastAsia="Times New Roman" w:hAnsi="Times New Roman" w:cs="Times New Roman"/>
-          <w:color w:val="575B5F"/>
-          <w:sz w:val="24"/>
-          <w:szCs w:val="24"/>
-          <w:bdr w:val="none" w:sz="0" w:space="0" w:color="auto" w:frame="1"/>
-          <w:vertAlign w:val="superscript"/>
-        </w:rPr>
-        <w:t>11</w:t>
-      </w:r>
-      <w:r>
-        <w:rPr>
-          <w:rFonts w:ascii="Times New Roman" w:eastAsia="Times New Roman" w:hAnsi="Times New Roman" w:cs="Times New Roman"/>
-          <w:color w:val="1B1C1D"/>
-          <w:sz w:val="24"/>
-          <w:szCs w:val="24"/>
-        </w:rPr>
-        <w:t>.</w:t>
-      </w:r>
-    </w:p>
-    <w:p>
-      <w:pPr>
-        <w:numPr>
-          <w:ilvl w:val="0"/>
-          <w:numId w:val="30"/>
-        </w:numPr>
-        <w:spacing w:before="100" w:beforeAutospacing="1" w:after="0" w:line="240" w:lineRule="auto"/>
-        <w:rPr>
-          <w:rFonts w:ascii="Times New Roman" w:eastAsia="Times New Roman" w:hAnsi="Times New Roman" w:cs="Times New Roman"/>
-          <w:color w:val="1B1C1D"/>
-          <w:sz w:val="24"/>
-          <w:szCs w:val="24"/>
-        </w:rPr>
-      </w:pPr>
-      <w:r>
-        <w:rPr>
-          <w:rFonts w:ascii="Times New Roman" w:eastAsia="Times New Roman" w:hAnsi="Times New Roman" w:cs="Times New Roman"/>
-          <w:b/>
-          <w:bCs/>
-          <w:color w:val="1B1C1D"/>
-          <w:sz w:val="24"/>
-          <w:szCs w:val="24"/>
-          <w:bdr w:val="none" w:sz="0" w:space="0" w:color="auto" w:frame="1"/>
-        </w:rPr>
-        <w:t>Nguyên tắc</w:t>
-      </w:r>
-      <w:r>
-        <w:rPr>
-          <w:rFonts w:ascii="Times New Roman" w:eastAsia="Times New Roman" w:hAnsi="Times New Roman" w:cs="Times New Roman"/>
-          <w:color w:val="1B1C1D"/>
-          <w:sz w:val="24"/>
-          <w:szCs w:val="24"/>
-          <w:bdr w:val="none" w:sz="0" w:space="0" w:color="auto" w:frame="1"/>
-        </w:rPr>
-        <w:t xml:space="preserve">: Giao diện (Widgets) hoàn toàn mang tính khai báo </w:t>
-      </w:r>
-      <w:r>
-        <w:rPr>
-          <w:rFonts w:ascii="Times New Roman" w:eastAsia="Times New Roman" w:hAnsi="Times New Roman" w:cs="Times New Roman"/>
-          <w:color w:val="575B5F"/>
-          <w:sz w:val="24"/>
-          <w:szCs w:val="24"/>
-          <w:bdr w:val="none" w:sz="0" w:space="0" w:color="auto" w:frame="1"/>
-          <w:vertAlign w:val="superscript"/>
-        </w:rPr>
-        <w:t>12</w:t>
-      </w:r>
-      <w:r>
-        <w:rPr>
-          <w:rFonts w:ascii="Times New Roman" w:eastAsia="Times New Roman" w:hAnsi="Times New Roman" w:cs="Times New Roman"/>
-          <w:color w:val="1B1C1D"/>
-          <w:sz w:val="24"/>
-          <w:szCs w:val="24"/>
-          <w:bdr w:val="none" w:sz="0" w:space="0" w:color="auto" w:frame="1"/>
-        </w:rPr>
-        <w:t>, chỉ "theo dõi" (</w:t>
+        <w:t>FloatingActionButton</w:t>
+      </w:r>
+      <w:r>
+        <w:rPr>
+          <w:rFonts w:ascii="Times New Roman" w:eastAsia="Times New Roman" w:hAnsi="Times New Roman" w:cs="Times New Roman"/>
+          <w:color w:val="1B1C1D"/>
+          <w:sz w:val="24"/>
+          <w:szCs w:val="24"/>
+        </w:rPr>
+        <w:t xml:space="preserve"> được đặt ở vị trí </w:t>
       </w:r>
       <w:r>
         <w:rPr>
@@ -1617,17 +2581,16 @@
           <w:szCs w:val="20"/>
           <w:bdr w:val="none" w:sz="0" w:space="0" w:color="auto" w:frame="1"/>
         </w:rPr>
-        <w:t>ref.watch</w:t>
-      </w:r>
-      <w:r>
-        <w:rPr>
-          <w:rFonts w:ascii="Times New Roman" w:eastAsia="Times New Roman" w:hAnsi="Times New Roman" w:cs="Times New Roman"/>
-          <w:color w:val="1B1C1D"/>
-          <w:sz w:val="24"/>
-          <w:szCs w:val="24"/>
-          <w:bdr w:val="none" w:sz="0" w:space="0" w:color="auto" w:frame="1"/>
-        </w:rPr>
-        <w:t>) trạng thái và "gọi" (</w:t>
+        <w:t>centerDocked</w:t>
+      </w:r>
+      <w:r>
+        <w:rPr>
+          <w:rFonts w:ascii="Times New Roman" w:eastAsia="Times New Roman" w:hAnsi="Times New Roman" w:cs="Times New Roman"/>
+          <w:color w:val="1B1C1D"/>
+          <w:sz w:val="24"/>
+          <w:szCs w:val="24"/>
+        </w:rPr>
+        <w:t xml:space="preserve"> để có giao diện hiện đại, thay thế cho cấu trúc </w:t>
       </w:r>
       <w:r>
         <w:rPr>
@@ -1637,73 +2600,57 @@
           <w:szCs w:val="20"/>
           <w:bdr w:val="none" w:sz="0" w:space="0" w:color="auto" w:frame="1"/>
         </w:rPr>
-        <w:t>ref.read</w:t>
-      </w:r>
-      <w:r>
-        <w:rPr>
-          <w:rFonts w:ascii="Times New Roman" w:eastAsia="Times New Roman" w:hAnsi="Times New Roman" w:cs="Times New Roman"/>
-          <w:color w:val="1B1C1D"/>
-          <w:sz w:val="24"/>
-          <w:szCs w:val="24"/>
-          <w:bdr w:val="none" w:sz="0" w:space="0" w:color="auto" w:frame="1"/>
-        </w:rPr>
-        <w:t>) các phương thức từ Notifier</w:t>
-      </w:r>
-      <w:r>
-        <w:rPr>
-          <w:rFonts w:ascii="Times New Roman" w:eastAsia="Times New Roman" w:hAnsi="Times New Roman" w:cs="Times New Roman"/>
-          <w:color w:val="575B5F"/>
-          <w:sz w:val="24"/>
-          <w:szCs w:val="24"/>
-          <w:bdr w:val="none" w:sz="0" w:space="0" w:color="auto" w:frame="1"/>
-          <w:vertAlign w:val="superscript"/>
-        </w:rPr>
-        <w:t>13</w:t>
-      </w:r>
-      <w:r>
-        <w:rPr>
-          <w:rFonts w:ascii="Times New Roman" w:eastAsia="Times New Roman" w:hAnsi="Times New Roman" w:cs="Times New Roman"/>
-          <w:color w:val="1B1C1D"/>
-          <w:sz w:val="24"/>
-          <w:szCs w:val="24"/>
-        </w:rPr>
-        <w:t xml:space="preserve">. </w:t>
-      </w:r>
-      <w:r>
-        <w:rPr>
-          <w:rFonts w:ascii="Times New Roman" w:eastAsia="Times New Roman" w:hAnsi="Times New Roman" w:cs="Times New Roman"/>
-          <w:color w:val="1B1C1D"/>
-          <w:sz w:val="24"/>
-          <w:szCs w:val="24"/>
-          <w:bdr w:val="none" w:sz="0" w:space="0" w:color="auto" w:frame="1"/>
-        </w:rPr>
-        <w:t>Logic được đặt trong Notifier hoặc Use Case</w:t>
-      </w:r>
-      <w:r>
-        <w:rPr>
-          <w:rFonts w:ascii="Times New Roman" w:eastAsia="Times New Roman" w:hAnsi="Times New Roman" w:cs="Times New Roman"/>
-          <w:color w:val="575B5F"/>
-          <w:sz w:val="24"/>
-          <w:szCs w:val="24"/>
-          <w:bdr w:val="none" w:sz="0" w:space="0" w:color="auto" w:frame="1"/>
-          <w:vertAlign w:val="superscript"/>
-        </w:rPr>
-        <w:t>14</w:t>
-      </w:r>
-      <w:r>
-        <w:rPr>
-          <w:rFonts w:ascii="Times New Roman" w:eastAsia="Times New Roman" w:hAnsi="Times New Roman" w:cs="Times New Roman"/>
-          <w:color w:val="1B1C1D"/>
-          <w:sz w:val="24"/>
-          <w:szCs w:val="24"/>
-        </w:rPr>
-        <w:t>.</w:t>
+        <w:t>Stack/Positioned</w:t>
+      </w:r>
+      <w:r>
+        <w:rPr>
+          <w:rFonts w:ascii="Times New Roman" w:eastAsia="Times New Roman" w:hAnsi="Times New Roman" w:cs="Times New Roman"/>
+          <w:color w:val="1B1C1D"/>
+          <w:sz w:val="24"/>
+          <w:szCs w:val="24"/>
+        </w:rPr>
+        <w:t xml:space="preserve"> thủ công trước đây.</w:t>
       </w:r>
     </w:p>
     <w:p>
       <w:pPr>
+        <w:numPr>
+          <w:ilvl w:val="1"/>
+          <w:numId w:val="43"/>
+        </w:numPr>
+        <w:spacing w:before="100" w:beforeAutospacing="1" w:after="120" w:line="240" w:lineRule="auto"/>
+        <w:rPr>
+          <w:rFonts w:ascii="Times New Roman" w:eastAsia="Times New Roman" w:hAnsi="Times New Roman" w:cs="Times New Roman"/>
+          <w:color w:val="1B1C1D"/>
+          <w:sz w:val="24"/>
+          <w:szCs w:val="24"/>
+        </w:rPr>
+      </w:pPr>
+      <w:r>
+        <w:rPr>
+          <w:rFonts w:ascii="Times New Roman" w:eastAsia="Times New Roman" w:hAnsi="Times New Roman" w:cs="Times New Roman"/>
+          <w:color w:val="1B1C1D"/>
+          <w:sz w:val="24"/>
+          <w:szCs w:val="24"/>
+        </w:rPr>
+        <w:t>Màu sắc của thanh điều hướng và các mục được chọn được quản lý bởi theme chung.</w:t>
+      </w:r>
+    </w:p>
+    <w:p>
+      <w:pPr>
+        <w:numPr>
+          <w:ilvl w:val="0"/>
+          <w:numId w:val="43"/>
+        </w:numPr>
         <w:spacing w:before="100" w:beforeAutospacing="1" w:after="0" w:line="240" w:lineRule="auto"/>
-        <w:outlineLvl w:val="3"/>
+        <w:rPr>
+          <w:rFonts w:ascii="Times New Roman" w:eastAsia="Times New Roman" w:hAnsi="Times New Roman" w:cs="Times New Roman"/>
+          <w:color w:val="1B1C1D"/>
+          <w:sz w:val="24"/>
+          <w:szCs w:val="24"/>
+        </w:rPr>
+      </w:pPr>
+      <w:r>
         <w:rPr>
           <w:rFonts w:ascii="Times New Roman" w:eastAsia="Times New Roman" w:hAnsi="Times New Roman" w:cs="Times New Roman"/>
           <w:b/>
@@ -1711,324 +2658,10 @@
           <w:color w:val="1B1C1D"/>
           <w:sz w:val="24"/>
           <w:szCs w:val="24"/>
-        </w:rPr>
-      </w:pPr>
-      <w:r>
-        <w:rPr>
-          <w:rFonts w:ascii="Times New Roman" w:eastAsia="Times New Roman" w:hAnsi="Times New Roman" w:cs="Times New Roman"/>
-          <w:b/>
-          <w:bCs/>
-          <w:color w:val="1B1C1D"/>
-          <w:sz w:val="24"/>
-          <w:szCs w:val="24"/>
-          <w:bdr w:val="none" w:sz="0" w:space="0" w:color="auto" w:frame="1"/>
-        </w:rPr>
-        <w:t>2.3. Tầng Repository</w:t>
-      </w:r>
-    </w:p>
-    <w:p>
-      <w:pPr>
-        <w:spacing w:before="100" w:beforeAutospacing="1" w:after="0" w:line="240" w:lineRule="auto"/>
-        <w:rPr>
-          <w:rFonts w:ascii="Times New Roman" w:eastAsia="Times New Roman" w:hAnsi="Times New Roman" w:cs="Times New Roman"/>
-          <w:color w:val="1B1C1D"/>
-          <w:sz w:val="24"/>
-          <w:szCs w:val="24"/>
-        </w:rPr>
-      </w:pPr>
-      <w:r>
-        <w:rPr>
-          <w:rFonts w:ascii="Times New Roman" w:eastAsia="Times New Roman" w:hAnsi="Times New Roman" w:cs="Times New Roman"/>
-          <w:color w:val="1B1C1D"/>
-          <w:sz w:val="24"/>
-          <w:szCs w:val="24"/>
-          <w:bdr w:val="none" w:sz="0" w:space="0" w:color="auto" w:frame="1"/>
-        </w:rPr>
-        <w:t>Tầng này tạo một lớp trừu tượng giữa logic nghiệp vụ và nguồn dữ liệu (SQLite, API...), cho phép thay đổi nguồn dữ liệu mà không ảnh hưởng đến logic</w:t>
-      </w:r>
-      <w:r>
-        <w:rPr>
-          <w:rFonts w:ascii="Times New Roman" w:eastAsia="Times New Roman" w:hAnsi="Times New Roman" w:cs="Times New Roman"/>
-          <w:color w:val="575B5F"/>
-          <w:sz w:val="24"/>
-          <w:szCs w:val="24"/>
-          <w:bdr w:val="none" w:sz="0" w:space="0" w:color="auto" w:frame="1"/>
-          <w:vertAlign w:val="superscript"/>
-        </w:rPr>
-        <w:t>15</w:t>
-      </w:r>
-      <w:r>
-        <w:rPr>
-          <w:rFonts w:ascii="Times New Roman" w:eastAsia="Times New Roman" w:hAnsi="Times New Roman" w:cs="Times New Roman"/>
-          <w:color w:val="1B1C1D"/>
-          <w:sz w:val="24"/>
-          <w:szCs w:val="24"/>
-        </w:rPr>
-        <w:t xml:space="preserve">. </w:t>
-      </w:r>
-      <w:r>
-        <w:rPr>
-          <w:rFonts w:ascii="Times New Roman" w:eastAsia="Times New Roman" w:hAnsi="Times New Roman" w:cs="Times New Roman"/>
-          <w:color w:val="1B1C1D"/>
-          <w:sz w:val="24"/>
-          <w:szCs w:val="24"/>
-          <w:bdr w:val="none" w:sz="0" w:space="0" w:color="auto" w:frame="1"/>
-        </w:rPr>
-        <w:t>Mỗi domain có một Repository riêng (</w:t>
-      </w:r>
-      <w:r>
-        <w:rPr>
-          <w:rFonts w:ascii="Courier New" w:eastAsia="Times New Roman" w:hAnsi="Courier New" w:cs="Courier New"/>
-          <w:color w:val="575B5F"/>
-          <w:sz w:val="20"/>
-          <w:szCs w:val="20"/>
-          <w:bdr w:val="none" w:sz="0" w:space="0" w:color="auto" w:frame="1"/>
-        </w:rPr>
-        <w:t>ClosetRepository</w:t>
-      </w:r>
-      <w:r>
-        <w:rPr>
-          <w:rFonts w:ascii="Times New Roman" w:eastAsia="Times New Roman" w:hAnsi="Times New Roman" w:cs="Times New Roman"/>
-          <w:color w:val="1B1C1D"/>
-          <w:sz w:val="24"/>
-          <w:szCs w:val="24"/>
-          <w:bdr w:val="none" w:sz="0" w:space="0" w:color="auto" w:frame="1"/>
-        </w:rPr>
-        <w:t xml:space="preserve">, </w:t>
-      </w:r>
-      <w:r>
-        <w:rPr>
-          <w:rFonts w:ascii="Courier New" w:eastAsia="Times New Roman" w:hAnsi="Courier New" w:cs="Courier New"/>
-          <w:color w:val="575B5F"/>
-          <w:sz w:val="20"/>
-          <w:szCs w:val="20"/>
-          <w:bdr w:val="none" w:sz="0" w:space="0" w:color="auto" w:frame="1"/>
-        </w:rPr>
-        <w:t>ClothingItemRepository</w:t>
-      </w:r>
-      <w:r>
-        <w:rPr>
-          <w:rFonts w:ascii="Times New Roman" w:eastAsia="Times New Roman" w:hAnsi="Times New Roman" w:cs="Times New Roman"/>
-          <w:color w:val="1B1C1D"/>
-          <w:sz w:val="24"/>
-          <w:szCs w:val="24"/>
-          <w:bdr w:val="none" w:sz="0" w:space="0" w:color="auto" w:frame="1"/>
-        </w:rPr>
-        <w:t>,...)</w:t>
-      </w:r>
-      <w:r>
-        <w:rPr>
-          <w:rFonts w:ascii="Times New Roman" w:eastAsia="Times New Roman" w:hAnsi="Times New Roman" w:cs="Times New Roman"/>
-          <w:color w:val="575B5F"/>
-          <w:sz w:val="24"/>
-          <w:szCs w:val="24"/>
-          <w:bdr w:val="none" w:sz="0" w:space="0" w:color="auto" w:frame="1"/>
-          <w:vertAlign w:val="superscript"/>
-        </w:rPr>
-        <w:t>16</w:t>
-      </w:r>
-      <w:r>
-        <w:rPr>
-          <w:rFonts w:ascii="Times New Roman" w:eastAsia="Times New Roman" w:hAnsi="Times New Roman" w:cs="Times New Roman"/>
-          <w:color w:val="1B1C1D"/>
-          <w:sz w:val="24"/>
-          <w:szCs w:val="24"/>
-        </w:rPr>
-        <w:t>.</w:t>
-      </w:r>
-    </w:p>
-    <w:p>
-      <w:pPr>
-        <w:spacing w:before="100" w:beforeAutospacing="1" w:after="0" w:line="240" w:lineRule="auto"/>
-        <w:outlineLvl w:val="3"/>
-        <w:rPr>
-          <w:rFonts w:ascii="Times New Roman" w:eastAsia="Times New Roman" w:hAnsi="Times New Roman" w:cs="Times New Roman"/>
-          <w:b/>
-          <w:bCs/>
-          <w:color w:val="1B1C1D"/>
-          <w:sz w:val="24"/>
-          <w:szCs w:val="24"/>
-        </w:rPr>
-      </w:pPr>
-      <w:r>
-        <w:rPr>
-          <w:rFonts w:ascii="Times New Roman" w:eastAsia="Times New Roman" w:hAnsi="Times New Roman" w:cs="Times New Roman"/>
-          <w:b/>
-          <w:bCs/>
-          <w:color w:val="1B1C1D"/>
-          <w:sz w:val="24"/>
-          <w:szCs w:val="24"/>
-          <w:bdr w:val="none" w:sz="0" w:space="0" w:color="auto" w:frame="1"/>
-        </w:rPr>
-        <w:t>2.4. Tầng Use Case (Clean Architecture)</w:t>
-      </w:r>
-    </w:p>
-    <w:p>
-      <w:pPr>
-        <w:spacing w:before="100" w:beforeAutospacing="1" w:after="0" w:line="240" w:lineRule="auto"/>
-        <w:rPr>
-          <w:rFonts w:ascii="Times New Roman" w:eastAsia="Times New Roman" w:hAnsi="Times New Roman" w:cs="Times New Roman"/>
-          <w:color w:val="1B1C1D"/>
-          <w:sz w:val="24"/>
-          <w:szCs w:val="24"/>
-        </w:rPr>
-      </w:pPr>
-      <w:r>
-        <w:rPr>
-          <w:rFonts w:ascii="Times New Roman" w:eastAsia="Times New Roman" w:hAnsi="Times New Roman" w:cs="Times New Roman"/>
-          <w:color w:val="1B1C1D"/>
-          <w:sz w:val="24"/>
-          <w:szCs w:val="24"/>
-          <w:bdr w:val="none" w:sz="0" w:space="0" w:color="auto" w:frame="1"/>
-        </w:rPr>
-        <w:lastRenderedPageBreak/>
-        <w:t>Đóng gói các quy trình nghiệp vụ phức tạp, đặc biệt là những quy trình cần điều phối nhiều Repository</w:t>
-      </w:r>
-      <w:r>
-        <w:rPr>
-          <w:rFonts w:ascii="Times New Roman" w:eastAsia="Times New Roman" w:hAnsi="Times New Roman" w:cs="Times New Roman"/>
-          <w:color w:val="575B5F"/>
-          <w:sz w:val="24"/>
-          <w:szCs w:val="24"/>
-          <w:bdr w:val="none" w:sz="0" w:space="0" w:color="auto" w:frame="1"/>
-          <w:vertAlign w:val="superscript"/>
-        </w:rPr>
-        <w:t>17</w:t>
-      </w:r>
-      <w:r>
-        <w:rPr>
-          <w:rFonts w:ascii="Times New Roman" w:eastAsia="Times New Roman" w:hAnsi="Times New Roman" w:cs="Times New Roman"/>
-          <w:color w:val="1B1C1D"/>
-          <w:sz w:val="24"/>
-          <w:szCs w:val="24"/>
-        </w:rPr>
-        <w:t>.</w:t>
-      </w:r>
-    </w:p>
-    <w:p>
-      <w:pPr>
-        <w:numPr>
-          <w:ilvl w:val="0"/>
-          <w:numId w:val="31"/>
-        </w:numPr>
-        <w:spacing w:before="100" w:beforeAutospacing="1" w:after="0" w:line="240" w:lineRule="auto"/>
-        <w:rPr>
-          <w:rFonts w:ascii="Times New Roman" w:eastAsia="Times New Roman" w:hAnsi="Times New Roman" w:cs="Times New Roman"/>
-          <w:color w:val="1B1C1D"/>
-          <w:sz w:val="24"/>
-          <w:szCs w:val="24"/>
-        </w:rPr>
-      </w:pPr>
-      <w:r>
-        <w:rPr>
-          <w:rFonts w:ascii="Courier New" w:eastAsia="Times New Roman" w:hAnsi="Courier New" w:cs="Courier New"/>
-          <w:color w:val="575B5F"/>
-          <w:sz w:val="20"/>
-          <w:szCs w:val="20"/>
-          <w:bdr w:val="none" w:sz="0" w:space="0" w:color="auto" w:frame="1"/>
-        </w:rPr>
-        <w:t>GetOutfitSuggestionUseCase</w:t>
-      </w:r>
-      <w:r>
-        <w:rPr>
-          <w:rFonts w:ascii="Times New Roman" w:eastAsia="Times New Roman" w:hAnsi="Times New Roman" w:cs="Times New Roman"/>
-          <w:color w:val="1B1C1D"/>
-          <w:sz w:val="24"/>
-          <w:szCs w:val="24"/>
-          <w:bdr w:val="none" w:sz="0" w:space="0" w:color="auto" w:frame="1"/>
-        </w:rPr>
-        <w:t>: Điều phối việc lấy thời tiết, vật phẩm và gọi AI để tạo gợi ý</w:t>
-      </w:r>
-      <w:r>
-        <w:rPr>
-          <w:rFonts w:ascii="Times New Roman" w:eastAsia="Times New Roman" w:hAnsi="Times New Roman" w:cs="Times New Roman"/>
-          <w:color w:val="575B5F"/>
-          <w:sz w:val="24"/>
-          <w:szCs w:val="24"/>
-          <w:bdr w:val="none" w:sz="0" w:space="0" w:color="auto" w:frame="1"/>
-          <w:vertAlign w:val="superscript"/>
-        </w:rPr>
-        <w:t>18</w:t>
-      </w:r>
-      <w:r>
-        <w:rPr>
-          <w:rFonts w:ascii="Times New Roman" w:eastAsia="Times New Roman" w:hAnsi="Times New Roman" w:cs="Times New Roman"/>
-          <w:color w:val="1B1C1D"/>
-          <w:sz w:val="24"/>
-          <w:szCs w:val="24"/>
-        </w:rPr>
-        <w:t>.</w:t>
-      </w:r>
-    </w:p>
-    <w:p>
-      <w:pPr>
-        <w:numPr>
-          <w:ilvl w:val="0"/>
-          <w:numId w:val="31"/>
-        </w:numPr>
-        <w:spacing w:before="100" w:beforeAutospacing="1" w:after="0" w:line="240" w:lineRule="auto"/>
-        <w:rPr>
-          <w:rFonts w:ascii="Times New Roman" w:eastAsia="Times New Roman" w:hAnsi="Times New Roman" w:cs="Times New Roman"/>
-          <w:color w:val="1B1C1D"/>
-          <w:sz w:val="24"/>
-          <w:szCs w:val="24"/>
-        </w:rPr>
-      </w:pPr>
-      <w:r>
-        <w:rPr>
-          <w:rFonts w:ascii="Courier New" w:eastAsia="Times New Roman" w:hAnsi="Courier New" w:cs="Courier New"/>
-          <w:color w:val="575B5F"/>
-          <w:sz w:val="20"/>
-          <w:szCs w:val="20"/>
-          <w:bdr w:val="none" w:sz="0" w:space="0" w:color="auto" w:frame="1"/>
-        </w:rPr>
-        <w:t>SaveOutfitUseCase</w:t>
-      </w:r>
-      <w:r>
-        <w:rPr>
-          <w:rFonts w:ascii="Times New Roman" w:eastAsia="Times New Roman" w:hAnsi="Times New Roman" w:cs="Times New Roman"/>
-          <w:color w:val="1B1C1D"/>
-          <w:sz w:val="24"/>
-          <w:szCs w:val="24"/>
-          <w:bdr w:val="none" w:sz="0" w:space="0" w:color="auto" w:frame="1"/>
-        </w:rPr>
-        <w:t>: Xử lý logic chụp ảnh màn hình và lưu một bộ đồ</w:t>
-      </w:r>
-      <w:r>
-        <w:rPr>
-          <w:rFonts w:ascii="Times New Roman" w:eastAsia="Times New Roman" w:hAnsi="Times New Roman" w:cs="Times New Roman"/>
-          <w:color w:val="575B5F"/>
-          <w:sz w:val="24"/>
-          <w:szCs w:val="24"/>
-          <w:bdr w:val="none" w:sz="0" w:space="0" w:color="auto" w:frame="1"/>
-          <w:vertAlign w:val="superscript"/>
-        </w:rPr>
-        <w:t>19</w:t>
-      </w:r>
-      <w:r>
-        <w:rPr>
-          <w:rFonts w:ascii="Times New Roman" w:eastAsia="Times New Roman" w:hAnsi="Times New Roman" w:cs="Times New Roman"/>
-          <w:color w:val="1B1C1D"/>
-          <w:sz w:val="24"/>
-          <w:szCs w:val="24"/>
-        </w:rPr>
-        <w:t>.</w:t>
-      </w:r>
-    </w:p>
-    <w:p>
-      <w:pPr>
-        <w:numPr>
-          <w:ilvl w:val="0"/>
-          <w:numId w:val="31"/>
-        </w:numPr>
-        <w:spacing w:before="100" w:beforeAutospacing="1" w:after="0" w:line="240" w:lineRule="auto"/>
-        <w:rPr>
-          <w:rFonts w:ascii="Times New Roman" w:eastAsia="Times New Roman" w:hAnsi="Times New Roman" w:cs="Times New Roman"/>
-          <w:color w:val="1B1C1D"/>
-          <w:sz w:val="24"/>
-          <w:szCs w:val="24"/>
-        </w:rPr>
-      </w:pPr>
+          <w:bdr w:val="none" w:sz="0" w:space="0" w:color="auto" w:frame="1"/>
+        </w:rPr>
+        <w:t>Trang chủ (</w:t>
+      </w:r>
       <w:r>
         <w:rPr>
           <w:rFonts w:ascii="Courier New" w:eastAsia="Times New Roman" w:hAnsi="Courier New" w:cs="Courier New"/>
@@ -2039,7 +2672,7 @@
           <w:szCs w:val="20"/>
           <w:bdr w:val="none" w:sz="0" w:space="0" w:color="auto" w:frame="1"/>
         </w:rPr>
-        <w:t>AnalyzeItemUseCase</w:t>
+        <w:t>HomePage</w:t>
       </w:r>
       <w:r>
         <w:rPr>
@@ -2051,49 +2684,23 @@
           <w:szCs w:val="24"/>
           <w:bdr w:val="none" w:sz="0" w:space="0" w:color="auto" w:frame="1"/>
         </w:rPr>
-        <w:t xml:space="preserve"> (Mới)</w:t>
-      </w:r>
-      <w:r>
-        <w:rPr>
-          <w:rFonts w:ascii="Times New Roman" w:eastAsia="Times New Roman" w:hAnsi="Times New Roman" w:cs="Times New Roman"/>
-          <w:color w:val="1B1C1D"/>
-          <w:sz w:val="24"/>
-          <w:szCs w:val="24"/>
-        </w:rPr>
-        <w:t>: Đóng gói logic nghiệp vụ cho việc gọi AI để phân tích và phân loại một hình ảnh vật phẩm.</w:t>
+        <w:t>):</w:t>
+      </w:r>
+      <w:r>
+        <w:rPr>
+          <w:rFonts w:ascii="Times New Roman" w:eastAsia="Times New Roman" w:hAnsi="Times New Roman" w:cs="Times New Roman"/>
+          <w:color w:val="1B1C1D"/>
+          <w:sz w:val="24"/>
+          <w:szCs w:val="24"/>
+        </w:rPr>
+        <w:t xml:space="preserve"> </w:t>
       </w:r>
     </w:p>
     <w:p>
       <w:pPr>
-        <w:spacing w:before="100" w:beforeAutospacing="1" w:after="0" w:line="240" w:lineRule="auto"/>
-        <w:outlineLvl w:val="3"/>
-        <w:rPr>
-          <w:rFonts w:ascii="Times New Roman" w:eastAsia="Times New Roman" w:hAnsi="Times New Roman" w:cs="Times New Roman"/>
-          <w:b/>
-          <w:bCs/>
-          <w:color w:val="1B1C1D"/>
-          <w:sz w:val="24"/>
-          <w:szCs w:val="24"/>
-        </w:rPr>
-      </w:pPr>
-      <w:r>
-        <w:rPr>
-          <w:rFonts w:ascii="Times New Roman" w:eastAsia="Times New Roman" w:hAnsi="Times New Roman" w:cs="Times New Roman"/>
-          <w:b/>
-          <w:bCs/>
-          <w:color w:val="1B1C1D"/>
-          <w:sz w:val="24"/>
-          <w:szCs w:val="24"/>
-          <w:bdr w:val="none" w:sz="0" w:space="0" w:color="auto" w:frame="1"/>
-        </w:rPr>
-        <w:t>2.5. Lưu trữ Dữ liệu</w:t>
-      </w:r>
-    </w:p>
-    <w:p>
-      <w:pPr>
         <w:numPr>
-          <w:ilvl w:val="0"/>
-          <w:numId w:val="32"/>
+          <w:ilvl w:val="1"/>
+          <w:numId w:val="43"/>
         </w:numPr>
         <w:spacing w:before="100" w:beforeAutospacing="1" w:after="0" w:line="240" w:lineRule="auto"/>
         <w:rPr>
@@ -2106,24 +2713,11 @@
       <w:r>
         <w:rPr>
           <w:rFonts w:ascii="Times New Roman" w:eastAsia="Times New Roman" w:hAnsi="Times New Roman" w:cs="Times New Roman"/>
-          <w:b/>
-          <w:bCs/>
-          <w:color w:val="1B1C1D"/>
-          <w:sz w:val="24"/>
-          <w:szCs w:val="24"/>
-          <w:bdr w:val="none" w:sz="0" w:space="0" w:color="auto" w:frame="1"/>
-        </w:rPr>
-        <w:t>CSDL Chính</w:t>
-      </w:r>
-      <w:r>
-        <w:rPr>
-          <w:rFonts w:ascii="Times New Roman" w:eastAsia="Times New Roman" w:hAnsi="Times New Roman" w:cs="Times New Roman"/>
-          <w:color w:val="1B1C1D"/>
-          <w:sz w:val="24"/>
-          <w:szCs w:val="24"/>
-          <w:bdr w:val="none" w:sz="0" w:space="0" w:color="auto" w:frame="1"/>
-        </w:rPr>
-        <w:t xml:space="preserve">: SQLite được sử dụng thông qua gói </w:t>
+          <w:color w:val="1B1C1D"/>
+          <w:sz w:val="24"/>
+          <w:szCs w:val="24"/>
+        </w:rPr>
+        <w:t xml:space="preserve">Thẻ quảng cáo đã được thay thế bằng widget </w:t>
       </w:r>
       <w:r>
         <w:rPr>
@@ -2133,44 +2727,23 @@
           <w:szCs w:val="20"/>
           <w:bdr w:val="none" w:sz="0" w:space="0" w:color="auto" w:frame="1"/>
         </w:rPr>
-        <w:t>sqflite</w:t>
-      </w:r>
-      <w:r>
-        <w:rPr>
-          <w:rFonts w:ascii="Times New Roman" w:eastAsia="Times New Roman" w:hAnsi="Times New Roman" w:cs="Times New Roman"/>
-          <w:color w:val="1B1C1D"/>
-          <w:sz w:val="24"/>
-          <w:szCs w:val="24"/>
-          <w:bdr w:val="none" w:sz="0" w:space="0" w:color="auto" w:frame="1"/>
-        </w:rPr>
-        <w:t xml:space="preserve"> cho các dữ liệu có cấu trúc</w:t>
-      </w:r>
-      <w:r>
-        <w:rPr>
-          <w:rFonts w:ascii="Times New Roman" w:eastAsia="Times New Roman" w:hAnsi="Times New Roman" w:cs="Times New Roman"/>
-          <w:color w:val="575B5F"/>
-          <w:sz w:val="24"/>
-          <w:szCs w:val="24"/>
-          <w:bdr w:val="none" w:sz="0" w:space="0" w:color="auto" w:frame="1"/>
-          <w:vertAlign w:val="superscript"/>
-        </w:rPr>
-        <w:t>20</w:t>
-      </w:r>
-      <w:r>
-        <w:rPr>
-          <w:rFonts w:ascii="Times New Roman" w:eastAsia="Times New Roman" w:hAnsi="Times New Roman" w:cs="Times New Roman"/>
-          <w:color w:val="1B1C1D"/>
-          <w:sz w:val="24"/>
-          <w:szCs w:val="24"/>
-        </w:rPr>
-        <w:t>.</w:t>
+        <w:t>StatsOverviewCard</w:t>
+      </w:r>
+      <w:r>
+        <w:rPr>
+          <w:rFonts w:ascii="Times New Roman" w:eastAsia="Times New Roman" w:hAnsi="Times New Roman" w:cs="Times New Roman"/>
+          <w:color w:val="1B1C1D"/>
+          <w:sz w:val="24"/>
+          <w:szCs w:val="24"/>
+        </w:rPr>
+        <w:t xml:space="preserve"> hiển thị các thông số tổng quan hữu ích.</w:t>
       </w:r>
     </w:p>
     <w:p>
       <w:pPr>
         <w:numPr>
-          <w:ilvl w:val="0"/>
-          <w:numId w:val="32"/>
+          <w:ilvl w:val="1"/>
+          <w:numId w:val="43"/>
         </w:numPr>
         <w:spacing w:before="100" w:beforeAutospacing="1" w:after="0" w:line="240" w:lineRule="auto"/>
         <w:rPr>
@@ -2183,24 +2756,11 @@
       <w:r>
         <w:rPr>
           <w:rFonts w:ascii="Times New Roman" w:eastAsia="Times New Roman" w:hAnsi="Times New Roman" w:cs="Times New Roman"/>
-          <w:b/>
-          <w:bCs/>
-          <w:color w:val="1B1C1D"/>
-          <w:sz w:val="24"/>
-          <w:szCs w:val="24"/>
-          <w:bdr w:val="none" w:sz="0" w:space="0" w:color="auto" w:frame="1"/>
-        </w:rPr>
-        <w:t>Lưu trữ Đơn giản</w:t>
-      </w:r>
-      <w:r>
-        <w:rPr>
-          <w:rFonts w:ascii="Times New Roman" w:eastAsia="Times New Roman" w:hAnsi="Times New Roman" w:cs="Times New Roman"/>
-          <w:color w:val="1B1C1D"/>
-          <w:sz w:val="24"/>
-          <w:szCs w:val="24"/>
-          <w:bdr w:val="none" w:sz="0" w:space="0" w:color="auto" w:frame="1"/>
-        </w:rPr>
-        <w:t xml:space="preserve">: </w:t>
+          <w:color w:val="1B1C1D"/>
+          <w:sz w:val="24"/>
+          <w:szCs w:val="24"/>
+        </w:rPr>
+        <w:t xml:space="preserve">Khu vực "Xưởng phối đồ" được tái cấu trúc thành các </w:t>
       </w:r>
       <w:r>
         <w:rPr>
@@ -2210,43 +2770,33 @@
           <w:szCs w:val="20"/>
           <w:bdr w:val="none" w:sz="0" w:space="0" w:color="auto" w:frame="1"/>
         </w:rPr>
-        <w:t>shared_preferences</w:t>
-      </w:r>
-      <w:r>
-        <w:rPr>
-          <w:rFonts w:ascii="Times New Roman" w:eastAsia="Times New Roman" w:hAnsi="Times New Roman" w:cs="Times New Roman"/>
-          <w:color w:val="1B1C1D"/>
-          <w:sz w:val="24"/>
-          <w:szCs w:val="24"/>
-          <w:bdr w:val="none" w:sz="0" w:space="0" w:color="auto" w:frame="1"/>
-        </w:rPr>
-        <w:t xml:space="preserve"> được dùng cho các dữ liệu nhỏ, cài đặt người dùng</w:t>
-      </w:r>
-      <w:r>
-        <w:rPr>
-          <w:rFonts w:ascii="Times New Roman" w:eastAsia="Times New Roman" w:hAnsi="Times New Roman" w:cs="Times New Roman"/>
-          <w:color w:val="575B5F"/>
-          <w:sz w:val="24"/>
-          <w:szCs w:val="24"/>
-          <w:bdr w:val="none" w:sz="0" w:space="0" w:color="auto" w:frame="1"/>
-          <w:vertAlign w:val="superscript"/>
-        </w:rPr>
-        <w:t>21</w:t>
-      </w:r>
-      <w:r>
-        <w:rPr>
-          <w:rFonts w:ascii="Times New Roman" w:eastAsia="Times New Roman" w:hAnsi="Times New Roman" w:cs="Times New Roman"/>
-          <w:color w:val="1B1C1D"/>
-          <w:sz w:val="24"/>
-          <w:szCs w:val="24"/>
-        </w:rPr>
-        <w:t>.</w:t>
+        <w:t>ActionCard</w:t>
+      </w:r>
+      <w:r>
+        <w:rPr>
+          <w:rFonts w:ascii="Times New Roman" w:eastAsia="Times New Roman" w:hAnsi="Times New Roman" w:cs="Times New Roman"/>
+          <w:color w:val="1B1C1D"/>
+          <w:sz w:val="24"/>
+          <w:szCs w:val="24"/>
+        </w:rPr>
+        <w:t xml:space="preserve"> có thể tái sử dụng với giao diện đồng bộ theo theme.</w:t>
       </w:r>
     </w:p>
     <w:p>
       <w:pPr>
+        <w:numPr>
+          <w:ilvl w:val="0"/>
+          <w:numId w:val="43"/>
+        </w:numPr>
         <w:spacing w:before="100" w:beforeAutospacing="1" w:after="0" w:line="240" w:lineRule="auto"/>
-        <w:outlineLvl w:val="3"/>
+        <w:rPr>
+          <w:rFonts w:ascii="Times New Roman" w:eastAsia="Times New Roman" w:hAnsi="Times New Roman" w:cs="Times New Roman"/>
+          <w:color w:val="1B1C1D"/>
+          <w:sz w:val="24"/>
+          <w:szCs w:val="24"/>
+        </w:rPr>
+      </w:pPr>
+      <w:r>
         <w:rPr>
           <w:rFonts w:ascii="Times New Roman" w:eastAsia="Times New Roman" w:hAnsi="Times New Roman" w:cs="Times New Roman"/>
           <w:b/>
@@ -2254,47 +2804,26 @@
           <w:color w:val="1B1C1D"/>
           <w:sz w:val="24"/>
           <w:szCs w:val="24"/>
-        </w:rPr>
-      </w:pPr>
-      <w:r>
-        <w:rPr>
-          <w:rFonts w:ascii="Times New Roman" w:eastAsia="Times New Roman" w:hAnsi="Times New Roman" w:cs="Times New Roman"/>
-          <w:b/>
-          <w:bCs/>
-          <w:color w:val="1B1C1D"/>
-          <w:sz w:val="24"/>
-          <w:szCs w:val="24"/>
-          <w:bdr w:val="none" w:sz="0" w:space="0" w:color="auto" w:frame="1"/>
-        </w:rPr>
-        <w:t>2.6. Cấu trúc Thư mục (</w:t>
-      </w:r>
-      <w:r>
-        <w:rPr>
-          <w:rFonts w:ascii="Courier New" w:eastAsia="Times New Roman" w:hAnsi="Courier New" w:cs="Courier New"/>
-          <w:b/>
-          <w:bCs/>
-          <w:color w:val="575B5F"/>
-          <w:sz w:val="20"/>
-          <w:szCs w:val="20"/>
-          <w:bdr w:val="none" w:sz="0" w:space="0" w:color="auto" w:frame="1"/>
-        </w:rPr>
-        <w:t>lib</w:t>
-      </w:r>
-      <w:r>
-        <w:rPr>
-          <w:rFonts w:ascii="Times New Roman" w:eastAsia="Times New Roman" w:hAnsi="Times New Roman" w:cs="Times New Roman"/>
-          <w:b/>
-          <w:bCs/>
-          <w:color w:val="1B1C1D"/>
-          <w:sz w:val="24"/>
-          <w:szCs w:val="24"/>
-          <w:bdr w:val="none" w:sz="0" w:space="0" w:color="auto" w:frame="1"/>
-        </w:rPr>
-        <w:t>)</w:t>
+          <w:bdr w:val="none" w:sz="0" w:space="0" w:color="auto" w:frame="1"/>
+        </w:rPr>
+        <w:t>Styling Components:</w:t>
+      </w:r>
+      <w:r>
+        <w:rPr>
+          <w:rFonts w:ascii="Times New Roman" w:eastAsia="Times New Roman" w:hAnsi="Times New Roman" w:cs="Times New Roman"/>
+          <w:color w:val="1B1C1D"/>
+          <w:sz w:val="24"/>
+          <w:szCs w:val="24"/>
+        </w:rPr>
+        <w:t xml:space="preserve"> </w:t>
       </w:r>
     </w:p>
     <w:p>
       <w:pPr>
+        <w:numPr>
+          <w:ilvl w:val="1"/>
+          <w:numId w:val="43"/>
+        </w:numPr>
         <w:spacing w:before="100" w:beforeAutospacing="1" w:after="0" w:line="240" w:lineRule="auto"/>
         <w:rPr>
           <w:rFonts w:ascii="Times New Roman" w:eastAsia="Times New Roman" w:hAnsi="Times New Roman" w:cs="Times New Roman"/>
@@ -2309,9 +2838,9 @@
           <w:color w:val="1B1C1D"/>
           <w:sz w:val="24"/>
           <w:szCs w:val="24"/>
-          <w:bdr w:val="none" w:sz="0" w:space="0" w:color="auto" w:frame="1"/>
-        </w:rPr>
-        <w:t xml:space="preserve">Cấu trúc được tổ chức theo chức năng và tầng kiến trúc: </w:t>
+        </w:rPr>
+        <w:lastRenderedPageBreak/>
+        <w:t xml:space="preserve">Toàn bộ các </w:t>
       </w:r>
       <w:r>
         <w:rPr>
@@ -2321,17 +2850,88 @@
           <w:szCs w:val="20"/>
           <w:bdr w:val="none" w:sz="0" w:space="0" w:color="auto" w:frame="1"/>
         </w:rPr>
-        <w:t>screens</w:t>
-      </w:r>
-      <w:r>
-        <w:rPr>
-          <w:rFonts w:ascii="Times New Roman" w:eastAsia="Times New Roman" w:hAnsi="Times New Roman" w:cs="Times New Roman"/>
-          <w:color w:val="1B1C1D"/>
-          <w:sz w:val="24"/>
-          <w:szCs w:val="24"/>
-          <w:bdr w:val="none" w:sz="0" w:space="0" w:color="auto" w:frame="1"/>
-        </w:rPr>
-        <w:t xml:space="preserve">, </w:t>
+        <w:t>Chip</w:t>
+      </w:r>
+      <w:r>
+        <w:rPr>
+          <w:rFonts w:ascii="Times New Roman" w:eastAsia="Times New Roman" w:hAnsi="Times New Roman" w:cs="Times New Roman"/>
+          <w:color w:val="1B1C1D"/>
+          <w:sz w:val="24"/>
+          <w:szCs w:val="24"/>
+        </w:rPr>
+        <w:t xml:space="preserve"> lựa chọn (Danh mục, Mùa, Màu sắc...) đã được đồng bộ hóa về giao diện: không có dấu tick, sử dụng màu nền và viền nhất quán theo trạng thái được chọn/chưa chọn.</w:t>
+      </w:r>
+    </w:p>
+    <w:p>
+      <w:pPr>
+        <w:spacing w:before="100" w:beforeAutospacing="1" w:after="0" w:line="240" w:lineRule="auto"/>
+        <w:outlineLvl w:val="2"/>
+        <w:rPr>
+          <w:rFonts w:ascii="Times New Roman" w:eastAsia="Times New Roman" w:hAnsi="Times New Roman" w:cs="Times New Roman"/>
+          <w:b/>
+          <w:bCs/>
+          <w:color w:val="1B1C1D"/>
+          <w:sz w:val="27"/>
+          <w:szCs w:val="27"/>
+        </w:rPr>
+      </w:pPr>
+      <w:r>
+        <w:rPr>
+          <w:rFonts w:ascii="Times New Roman" w:eastAsia="Times New Roman" w:hAnsi="Times New Roman" w:cs="Times New Roman"/>
+          <w:b/>
+          <w:bCs/>
+          <w:color w:val="1B1C1D"/>
+          <w:sz w:val="27"/>
+          <w:szCs w:val="27"/>
+          <w:bdr w:val="none" w:sz="0" w:space="0" w:color="auto" w:frame="1"/>
+        </w:rPr>
+        <w:t>4. Các Thành phần Cốt lõi</w:t>
+      </w:r>
+    </w:p>
+    <w:p>
+      <w:pPr>
+        <w:spacing w:before="100" w:beforeAutospacing="1" w:after="0" w:line="240" w:lineRule="auto"/>
+        <w:outlineLvl w:val="3"/>
+        <w:rPr>
+          <w:rFonts w:ascii="Times New Roman" w:eastAsia="Times New Roman" w:hAnsi="Times New Roman" w:cs="Times New Roman"/>
+          <w:b/>
+          <w:bCs/>
+          <w:color w:val="1B1C1D"/>
+          <w:sz w:val="24"/>
+          <w:szCs w:val="24"/>
+        </w:rPr>
+      </w:pPr>
+      <w:r>
+        <w:rPr>
+          <w:rFonts w:ascii="Times New Roman" w:eastAsia="Times New Roman" w:hAnsi="Times New Roman" w:cs="Times New Roman"/>
+          <w:b/>
+          <w:bCs/>
+          <w:color w:val="1B1C1D"/>
+          <w:sz w:val="24"/>
+          <w:szCs w:val="24"/>
+          <w:bdr w:val="none" w:sz="0" w:space="0" w:color="auto" w:frame="1"/>
+        </w:rPr>
+        <w:t>4.1. Lớp Mô hình Dữ liệu (Data Models)</w:t>
+      </w:r>
+    </w:p>
+    <w:p>
+      <w:pPr>
+        <w:spacing w:before="100" w:beforeAutospacing="1" w:after="0" w:line="240" w:lineRule="auto"/>
+        <w:rPr>
+          <w:rFonts w:ascii="Times New Roman" w:eastAsia="Times New Roman" w:hAnsi="Times New Roman" w:cs="Times New Roman"/>
+          <w:color w:val="1B1C1D"/>
+          <w:sz w:val="24"/>
+          <w:szCs w:val="24"/>
+        </w:rPr>
+      </w:pPr>
+      <w:r>
+        <w:rPr>
+          <w:rFonts w:ascii="Times New Roman" w:eastAsia="Times New Roman" w:hAnsi="Times New Roman" w:cs="Times New Roman"/>
+          <w:color w:val="1B1C1D"/>
+          <w:sz w:val="24"/>
+          <w:szCs w:val="24"/>
+        </w:rPr>
+        <w:t xml:space="preserve">Các lớp định nghĩa cấu trúc dữ liệu của ứng dụng. </w:t>
       </w:r>
       <w:r>
         <w:rPr>
@@ -2341,17 +2941,148 @@
           <w:szCs w:val="20"/>
           <w:bdr w:val="none" w:sz="0" w:space="0" w:color="auto" w:frame="1"/>
         </w:rPr>
-        <w:t>models</w:t>
-      </w:r>
-      <w:r>
-        <w:rPr>
-          <w:rFonts w:ascii="Times New Roman" w:eastAsia="Times New Roman" w:hAnsi="Times New Roman" w:cs="Times New Roman"/>
-          <w:color w:val="1B1C1D"/>
-          <w:sz w:val="24"/>
-          <w:szCs w:val="24"/>
-          <w:bdr w:val="none" w:sz="0" w:space="0" w:color="auto" w:frame="1"/>
-        </w:rPr>
-        <w:t xml:space="preserve">, </w:t>
+        <w:t>AddItemScreenArgs</w:t>
+      </w:r>
+      <w:r>
+        <w:rPr>
+          <w:rFonts w:ascii="Times New Roman" w:eastAsia="Times New Roman" w:hAnsi="Times New Roman" w:cs="Times New Roman"/>
+          <w:color w:val="1B1C1D"/>
+          <w:sz w:val="24"/>
+          <w:szCs w:val="24"/>
+          <w:bdr w:val="none" w:sz="0" w:space="0" w:color="auto" w:frame="1"/>
+        </w:rPr>
+        <w:t xml:space="preserve"> đã được cập nhật để hỗ trợ luồng phân tích AI hợp nhất. </w:t>
+      </w:r>
+      <w:r>
+        <w:rPr>
+          <w:rFonts w:ascii="Times New Roman" w:eastAsia="Times New Roman" w:hAnsi="Times New Roman" w:cs="Times New Roman"/>
+          <w:color w:val="575B5F"/>
+          <w:sz w:val="24"/>
+          <w:szCs w:val="24"/>
+          <w:bdr w:val="none" w:sz="0" w:space="0" w:color="auto" w:frame="1"/>
+          <w:vertAlign w:val="superscript"/>
+        </w:rPr>
+        <w:t>20</w:t>
+      </w:r>
+    </w:p>
+    <w:p>
+      <w:pPr>
+        <w:spacing w:before="100" w:beforeAutospacing="1" w:after="0" w:line="240" w:lineRule="auto"/>
+        <w:outlineLvl w:val="3"/>
+        <w:rPr>
+          <w:rFonts w:ascii="Times New Roman" w:eastAsia="Times New Roman" w:hAnsi="Times New Roman" w:cs="Times New Roman"/>
+          <w:b/>
+          <w:bCs/>
+          <w:color w:val="1B1C1D"/>
+          <w:sz w:val="24"/>
+          <w:szCs w:val="24"/>
+        </w:rPr>
+      </w:pPr>
+      <w:r>
+        <w:rPr>
+          <w:rFonts w:ascii="Times New Roman" w:eastAsia="Times New Roman" w:hAnsi="Times New Roman" w:cs="Times New Roman"/>
+          <w:b/>
+          <w:bCs/>
+          <w:color w:val="1B1C1D"/>
+          <w:sz w:val="24"/>
+          <w:szCs w:val="24"/>
+          <w:bdr w:val="none" w:sz="0" w:space="0" w:color="auto" w:frame="1"/>
+        </w:rPr>
+        <w:t>4.2. Lớp Tương tác CSDL (Database Helper)</w:t>
+      </w:r>
+    </w:p>
+    <w:p>
+      <w:pPr>
+        <w:spacing w:before="100" w:beforeAutospacing="1" w:after="0" w:line="240" w:lineRule="auto"/>
+        <w:rPr>
+          <w:rFonts w:ascii="Times New Roman" w:eastAsia="Times New Roman" w:hAnsi="Times New Roman" w:cs="Times New Roman"/>
+          <w:color w:val="1B1C1D"/>
+          <w:sz w:val="24"/>
+          <w:szCs w:val="24"/>
+        </w:rPr>
+      </w:pPr>
+      <w:r>
+        <w:rPr>
+          <w:rFonts w:ascii="Times New Roman" w:eastAsia="Times New Roman" w:hAnsi="Times New Roman" w:cs="Times New Roman"/>
+          <w:color w:val="1B1C1D"/>
+          <w:sz w:val="24"/>
+          <w:szCs w:val="24"/>
+          <w:bdr w:val="none" w:sz="0" w:space="0" w:color="auto" w:frame="1"/>
+        </w:rPr>
+        <w:t xml:space="preserve">Lớp cấp thấp thực thi các câu lệnh SQL. </w:t>
+      </w:r>
+      <w:r>
+        <w:rPr>
+          <w:rFonts w:ascii="Times New Roman" w:eastAsia="Times New Roman" w:hAnsi="Times New Roman" w:cs="Times New Roman"/>
+          <w:color w:val="575B5F"/>
+          <w:sz w:val="24"/>
+          <w:szCs w:val="24"/>
+          <w:bdr w:val="none" w:sz="0" w:space="0" w:color="auto" w:frame="1"/>
+          <w:vertAlign w:val="superscript"/>
+        </w:rPr>
+        <w:t>21</w:t>
+      </w:r>
+    </w:p>
+    <w:p>
+      <w:pPr>
+        <w:spacing w:before="100" w:beforeAutospacing="1" w:after="0" w:line="240" w:lineRule="auto"/>
+        <w:outlineLvl w:val="3"/>
+        <w:rPr>
+          <w:rFonts w:ascii="Times New Roman" w:eastAsia="Times New Roman" w:hAnsi="Times New Roman" w:cs="Times New Roman"/>
+          <w:b/>
+          <w:bCs/>
+          <w:color w:val="1B1C1D"/>
+          <w:sz w:val="24"/>
+          <w:szCs w:val="24"/>
+        </w:rPr>
+      </w:pPr>
+      <w:r>
+        <w:rPr>
+          <w:rFonts w:ascii="Times New Roman" w:eastAsia="Times New Roman" w:hAnsi="Times New Roman" w:cs="Times New Roman"/>
+          <w:b/>
+          <w:bCs/>
+          <w:color w:val="1B1C1D"/>
+          <w:sz w:val="24"/>
+          <w:szCs w:val="24"/>
+          <w:bdr w:val="none" w:sz="0" w:space="0" w:color="auto" w:frame="1"/>
+        </w:rPr>
+        <w:t>4.3. Widget Tái sử dụng</w:t>
+      </w:r>
+    </w:p>
+    <w:p>
+      <w:pPr>
+        <w:numPr>
+          <w:ilvl w:val="0"/>
+          <w:numId w:val="44"/>
+        </w:numPr>
+        <w:spacing w:before="100" w:beforeAutospacing="1" w:after="0" w:line="240" w:lineRule="auto"/>
+        <w:rPr>
+          <w:rFonts w:ascii="Times New Roman" w:eastAsia="Times New Roman" w:hAnsi="Times New Roman" w:cs="Times New Roman"/>
+          <w:color w:val="1B1C1D"/>
+          <w:sz w:val="24"/>
+          <w:szCs w:val="24"/>
+        </w:rPr>
+      </w:pPr>
+      <w:r>
+        <w:rPr>
+          <w:rFonts w:ascii="Times New Roman" w:eastAsia="Times New Roman" w:hAnsi="Times New Roman" w:cs="Times New Roman"/>
+          <w:b/>
+          <w:bCs/>
+          <w:color w:val="1B1C1D"/>
+          <w:sz w:val="24"/>
+          <w:szCs w:val="24"/>
+          <w:bdr w:val="none" w:sz="0" w:space="0" w:color="auto" w:frame="1"/>
+        </w:rPr>
+        <w:t>Đã xóa:</w:t>
+      </w:r>
+      <w:r>
+        <w:rPr>
+          <w:rFonts w:ascii="Times New Roman" w:eastAsia="Times New Roman" w:hAnsi="Times New Roman" w:cs="Times New Roman"/>
+          <w:color w:val="1B1C1D"/>
+          <w:sz w:val="24"/>
+          <w:szCs w:val="24"/>
+        </w:rPr>
+        <w:t xml:space="preserve"> </w:t>
       </w:r>
       <w:r>
         <w:rPr>
@@ -2361,18 +3092,9 @@
           <w:szCs w:val="20"/>
           <w:bdr w:val="none" w:sz="0" w:space="0" w:color="auto" w:frame="1"/>
         </w:rPr>
-        <w:t>states</w:t>
-      </w:r>
-      <w:r>
-        <w:rPr>
-          <w:rFonts w:ascii="Times New Roman" w:eastAsia="Times New Roman" w:hAnsi="Times New Roman" w:cs="Times New Roman"/>
-          <w:color w:val="1B1C1D"/>
-          <w:sz w:val="24"/>
-          <w:szCs w:val="24"/>
-          <w:bdr w:val="none" w:sz="0" w:space="0" w:color="auto" w:frame="1"/>
-        </w:rPr>
-        <w:t xml:space="preserve">, </w:t>
-      </w:r>
+        <w:t>detail_info_</w:t>
+      </w:r>
+      <w:proofErr w:type="gramStart"/>
       <w:r>
         <w:rPr>
           <w:rFonts w:ascii="Courier New" w:eastAsia="Times New Roman" w:hAnsi="Courier New" w:cs="Courier New"/>
@@ -2381,17 +3103,17 @@
           <w:szCs w:val="20"/>
           <w:bdr w:val="none" w:sz="0" w:space="0" w:color="auto" w:frame="1"/>
         </w:rPr>
-        <w:t>notifiers</w:t>
-      </w:r>
-      <w:r>
-        <w:rPr>
-          <w:rFonts w:ascii="Times New Roman" w:eastAsia="Times New Roman" w:hAnsi="Times New Roman" w:cs="Times New Roman"/>
-          <w:color w:val="1B1C1D"/>
-          <w:sz w:val="24"/>
-          <w:szCs w:val="24"/>
-          <w:bdr w:val="none" w:sz="0" w:space="0" w:color="auto" w:frame="1"/>
-        </w:rPr>
-        <w:t xml:space="preserve">, </w:t>
+        <w:t>row.dart</w:t>
+      </w:r>
+      <w:proofErr w:type="gramEnd"/>
+      <w:r>
+        <w:rPr>
+          <w:rFonts w:ascii="Times New Roman" w:eastAsia="Times New Roman" w:hAnsi="Times New Roman" w:cs="Times New Roman"/>
+          <w:color w:val="1B1C1D"/>
+          <w:sz w:val="24"/>
+          <w:szCs w:val="24"/>
+        </w:rPr>
+        <w:t xml:space="preserve"> và </w:t>
       </w:r>
       <w:r>
         <w:rPr>
@@ -2401,18 +3123,68 @@
           <w:szCs w:val="20"/>
           <w:bdr w:val="none" w:sz="0" w:space="0" w:color="auto" w:frame="1"/>
         </w:rPr>
-        <w:t>providers</w:t>
-      </w:r>
-      <w:r>
-        <w:rPr>
-          <w:rFonts w:ascii="Times New Roman" w:eastAsia="Times New Roman" w:hAnsi="Times New Roman" w:cs="Times New Roman"/>
-          <w:color w:val="1B1C1D"/>
-          <w:sz w:val="24"/>
-          <w:szCs w:val="24"/>
-          <w:bdr w:val="none" w:sz="0" w:space="0" w:color="auto" w:frame="1"/>
-        </w:rPr>
-        <w:t xml:space="preserve">, </w:t>
-      </w:r>
+        <w:t>editable_season_row.dart</w:t>
+      </w:r>
+      <w:r>
+        <w:rPr>
+          <w:rFonts w:ascii="Times New Roman" w:eastAsia="Times New Roman" w:hAnsi="Times New Roman" w:cs="Times New Roman"/>
+          <w:color w:val="1B1C1D"/>
+          <w:sz w:val="24"/>
+          <w:szCs w:val="24"/>
+        </w:rPr>
+        <w:t xml:space="preserve"> do không còn sử dụng.</w:t>
+      </w:r>
+    </w:p>
+    <w:p>
+      <w:pPr>
+        <w:numPr>
+          <w:ilvl w:val="0"/>
+          <w:numId w:val="44"/>
+        </w:numPr>
+        <w:spacing w:before="100" w:beforeAutospacing="1" w:after="0" w:line="240" w:lineRule="auto"/>
+        <w:rPr>
+          <w:rFonts w:ascii="Times New Roman" w:eastAsia="Times New Roman" w:hAnsi="Times New Roman" w:cs="Times New Roman"/>
+          <w:color w:val="1B1C1D"/>
+          <w:sz w:val="24"/>
+          <w:szCs w:val="24"/>
+        </w:rPr>
+      </w:pPr>
+      <w:r>
+        <w:rPr>
+          <w:rFonts w:ascii="Times New Roman" w:eastAsia="Times New Roman" w:hAnsi="Times New Roman" w:cs="Times New Roman"/>
+          <w:b/>
+          <w:bCs/>
+          <w:color w:val="1B1C1D"/>
+          <w:sz w:val="24"/>
+          <w:szCs w:val="24"/>
+          <w:bdr w:val="none" w:sz="0" w:space="0" w:color="auto" w:frame="1"/>
+        </w:rPr>
+        <w:t>Đã thêm:</w:t>
+      </w:r>
+      <w:r>
+        <w:rPr>
+          <w:rFonts w:ascii="Times New Roman" w:eastAsia="Times New Roman" w:hAnsi="Times New Roman" w:cs="Times New Roman"/>
+          <w:color w:val="1B1C1D"/>
+          <w:sz w:val="24"/>
+          <w:szCs w:val="24"/>
+        </w:rPr>
+        <w:t xml:space="preserve"> </w:t>
+      </w:r>
+    </w:p>
+    <w:p>
+      <w:pPr>
+        <w:numPr>
+          <w:ilvl w:val="1"/>
+          <w:numId w:val="44"/>
+        </w:numPr>
+        <w:spacing w:before="100" w:beforeAutospacing="1" w:after="0" w:line="240" w:lineRule="auto"/>
+        <w:rPr>
+          <w:rFonts w:ascii="Times New Roman" w:eastAsia="Times New Roman" w:hAnsi="Times New Roman" w:cs="Times New Roman"/>
+          <w:color w:val="1B1C1D"/>
+          <w:sz w:val="24"/>
+          <w:szCs w:val="24"/>
+        </w:rPr>
+      </w:pPr>
       <w:r>
         <w:rPr>
           <w:rFonts w:ascii="Courier New" w:eastAsia="Times New Roman" w:hAnsi="Courier New" w:cs="Courier New"/>
@@ -2421,18 +3193,32 @@
           <w:szCs w:val="20"/>
           <w:bdr w:val="none" w:sz="0" w:space="0" w:color="auto" w:frame="1"/>
         </w:rPr>
-        <w:t>domain/use_cases</w:t>
-      </w:r>
-      <w:r>
-        <w:rPr>
-          <w:rFonts w:ascii="Times New Roman" w:eastAsia="Times New Roman" w:hAnsi="Times New Roman" w:cs="Times New Roman"/>
-          <w:color w:val="1B1C1D"/>
-          <w:sz w:val="24"/>
-          <w:szCs w:val="24"/>
-          <w:bdr w:val="none" w:sz="0" w:space="0" w:color="auto" w:frame="1"/>
-        </w:rPr>
-        <w:t xml:space="preserve">, </w:t>
-      </w:r>
+        <w:t>StatsOverviewCard</w:t>
+      </w:r>
+      <w:r>
+        <w:rPr>
+          <w:rFonts w:ascii="Times New Roman" w:eastAsia="Times New Roman" w:hAnsi="Times New Roman" w:cs="Times New Roman"/>
+          <w:color w:val="1B1C1D"/>
+          <w:sz w:val="24"/>
+          <w:szCs w:val="24"/>
+        </w:rPr>
+        <w:t>: Hiển thị thẻ thống kê tổng quan.</w:t>
+      </w:r>
+    </w:p>
+    <w:p>
+      <w:pPr>
+        <w:numPr>
+          <w:ilvl w:val="1"/>
+          <w:numId w:val="44"/>
+        </w:numPr>
+        <w:spacing w:before="100" w:beforeAutospacing="1" w:after="0" w:line="240" w:lineRule="auto"/>
+        <w:rPr>
+          <w:rFonts w:ascii="Times New Roman" w:eastAsia="Times New Roman" w:hAnsi="Times New Roman" w:cs="Times New Roman"/>
+          <w:color w:val="1B1C1D"/>
+          <w:sz w:val="24"/>
+          <w:szCs w:val="24"/>
+        </w:rPr>
+      </w:pPr>
       <w:r>
         <w:rPr>
           <w:rFonts w:ascii="Courier New" w:eastAsia="Times New Roman" w:hAnsi="Courier New" w:cs="Courier New"/>
@@ -2441,17 +3227,52 @@
           <w:szCs w:val="20"/>
           <w:bdr w:val="none" w:sz="0" w:space="0" w:color="auto" w:frame="1"/>
         </w:rPr>
-        <w:t>repositories</w:t>
-      </w:r>
-      <w:r>
-        <w:rPr>
-          <w:rFonts w:ascii="Times New Roman" w:eastAsia="Times New Roman" w:hAnsi="Times New Roman" w:cs="Times New Roman"/>
-          <w:color w:val="1B1C1D"/>
-          <w:sz w:val="24"/>
-          <w:szCs w:val="24"/>
-          <w:bdr w:val="none" w:sz="0" w:space="0" w:color="auto" w:frame="1"/>
-        </w:rPr>
-        <w:t xml:space="preserve">, </w:t>
+        <w:t>ActionCard</w:t>
+      </w:r>
+      <w:r>
+        <w:rPr>
+          <w:rFonts w:ascii="Times New Roman" w:eastAsia="Times New Roman" w:hAnsi="Times New Roman" w:cs="Times New Roman"/>
+          <w:color w:val="1B1C1D"/>
+          <w:sz w:val="24"/>
+          <w:szCs w:val="24"/>
+        </w:rPr>
+        <w:t>: Hiển thị các thẻ hành động trên Trang chủ.</w:t>
+      </w:r>
+    </w:p>
+    <w:p>
+      <w:pPr>
+        <w:numPr>
+          <w:ilvl w:val="0"/>
+          <w:numId w:val="44"/>
+        </w:numPr>
+        <w:spacing w:before="100" w:beforeAutospacing="1" w:after="0" w:line="240" w:lineRule="auto"/>
+        <w:rPr>
+          <w:rFonts w:ascii="Times New Roman" w:eastAsia="Times New Roman" w:hAnsi="Times New Roman" w:cs="Times New Roman"/>
+          <w:color w:val="1B1C1D"/>
+          <w:sz w:val="24"/>
+          <w:szCs w:val="24"/>
+        </w:rPr>
+      </w:pPr>
+      <w:r>
+        <w:rPr>
+          <w:rFonts w:ascii="Times New Roman" w:eastAsia="Times New Roman" w:hAnsi="Times New Roman" w:cs="Times New Roman"/>
+          <w:b/>
+          <w:bCs/>
+          <w:color w:val="1B1C1D"/>
+          <w:sz w:val="24"/>
+          <w:szCs w:val="24"/>
+          <w:bdr w:val="none" w:sz="0" w:space="0" w:color="auto" w:frame="1"/>
+        </w:rPr>
+        <w:t>Đã cập nhật:</w:t>
+      </w:r>
+      <w:r>
+        <w:rPr>
+          <w:rFonts w:ascii="Times New Roman" w:eastAsia="Times New Roman" w:hAnsi="Times New Roman" w:cs="Times New Roman"/>
+          <w:color w:val="1B1C1D"/>
+          <w:sz w:val="24"/>
+          <w:szCs w:val="24"/>
+        </w:rPr>
+        <w:t xml:space="preserve"> </w:t>
       </w:r>
       <w:r>
         <w:rPr>
@@ -2461,17 +3282,16 @@
           <w:szCs w:val="20"/>
           <w:bdr w:val="none" w:sz="0" w:space="0" w:color="auto" w:frame="1"/>
         </w:rPr>
-        <w:t>services</w:t>
-      </w:r>
-      <w:r>
-        <w:rPr>
-          <w:rFonts w:ascii="Times New Roman" w:eastAsia="Times New Roman" w:hAnsi="Times New Roman" w:cs="Times New Roman"/>
-          <w:color w:val="1B1C1D"/>
-          <w:sz w:val="24"/>
-          <w:szCs w:val="24"/>
-          <w:bdr w:val="none" w:sz="0" w:space="0" w:color="auto" w:frame="1"/>
-        </w:rPr>
-        <w:t xml:space="preserve">, </w:t>
+        <w:t>CategorySelector</w:t>
+      </w:r>
+      <w:r>
+        <w:rPr>
+          <w:rFonts w:ascii="Times New Roman" w:eastAsia="Times New Roman" w:hAnsi="Times New Roman" w:cs="Times New Roman"/>
+          <w:color w:val="1B1C1D"/>
+          <w:sz w:val="24"/>
+          <w:szCs w:val="24"/>
+        </w:rPr>
+        <w:t xml:space="preserve"> và </w:t>
       </w:r>
       <w:r>
         <w:rPr>
@@ -2481,17 +3301,76 @@
           <w:szCs w:val="20"/>
           <w:bdr w:val="none" w:sz="0" w:space="0" w:color="auto" w:frame="1"/>
         </w:rPr>
-        <w:t>widgets</w:t>
-      </w:r>
-      <w:r>
-        <w:rPr>
-          <w:rFonts w:ascii="Times New Roman" w:eastAsia="Times New Roman" w:hAnsi="Times New Roman" w:cs="Times New Roman"/>
-          <w:color w:val="1B1C1D"/>
-          <w:sz w:val="24"/>
-          <w:szCs w:val="24"/>
-          <w:bdr w:val="none" w:sz="0" w:space="0" w:color="auto" w:frame="1"/>
-        </w:rPr>
-        <w:t xml:space="preserve">, </w:t>
+        <w:t>MultiSelectChipField</w:t>
+      </w:r>
+      <w:r>
+        <w:rPr>
+          <w:rFonts w:ascii="Times New Roman" w:eastAsia="Times New Roman" w:hAnsi="Times New Roman" w:cs="Times New Roman"/>
+          <w:color w:val="1B1C1D"/>
+          <w:sz w:val="24"/>
+          <w:szCs w:val="24"/>
+        </w:rPr>
+        <w:t xml:space="preserve"> được cập nhật để sửa lỗi và đồng bộ giao diện.</w:t>
+      </w:r>
+    </w:p>
+    <w:p>
+      <w:pPr>
+        <w:spacing w:before="100" w:beforeAutospacing="1" w:after="0" w:line="240" w:lineRule="auto"/>
+        <w:outlineLvl w:val="2"/>
+        <w:rPr>
+          <w:rFonts w:ascii="Times New Roman" w:eastAsia="Times New Roman" w:hAnsi="Times New Roman" w:cs="Times New Roman"/>
+          <w:b/>
+          <w:bCs/>
+          <w:color w:val="1B1C1D"/>
+          <w:sz w:val="27"/>
+          <w:szCs w:val="27"/>
+        </w:rPr>
+      </w:pPr>
+      <w:r>
+        <w:rPr>
+          <w:rFonts w:ascii="Times New Roman" w:eastAsia="Times New Roman" w:hAnsi="Times New Roman" w:cs="Times New Roman"/>
+          <w:b/>
+          <w:bCs/>
+          <w:color w:val="1B1C1D"/>
+          <w:sz w:val="27"/>
+          <w:szCs w:val="27"/>
+          <w:bdr w:val="none" w:sz="0" w:space="0" w:color="auto" w:frame="1"/>
+        </w:rPr>
+        <w:t>5. Code Style &amp; Quy ước</w:t>
+      </w:r>
+    </w:p>
+    <w:p>
+      <w:pPr>
+        <w:numPr>
+          <w:ilvl w:val="0"/>
+          <w:numId w:val="45"/>
+        </w:numPr>
+        <w:spacing w:before="100" w:beforeAutospacing="1" w:after="0" w:line="240" w:lineRule="auto"/>
+        <w:rPr>
+          <w:rFonts w:ascii="Times New Roman" w:eastAsia="Times New Roman" w:hAnsi="Times New Roman" w:cs="Times New Roman"/>
+          <w:color w:val="1B1C1D"/>
+          <w:sz w:val="24"/>
+          <w:szCs w:val="24"/>
+        </w:rPr>
+      </w:pPr>
+      <w:r>
+        <w:rPr>
+          <w:rFonts w:ascii="Times New Roman" w:eastAsia="Times New Roman" w:hAnsi="Times New Roman" w:cs="Times New Roman"/>
+          <w:color w:val="1B1C1D"/>
+          <w:sz w:val="24"/>
+          <w:szCs w:val="24"/>
+        </w:rPr>
+        <w:t xml:space="preserve">Luôn sử </w:t>
+      </w:r>
+      <w:proofErr w:type="gramStart"/>
+      <w:r>
+        <w:rPr>
+          <w:rFonts w:ascii="Times New Roman" w:eastAsia="Times New Roman" w:hAnsi="Times New Roman" w:cs="Times New Roman"/>
+          <w:color w:val="1B1C1D"/>
+          <w:sz w:val="24"/>
+          <w:szCs w:val="24"/>
+        </w:rPr>
+        <w:t xml:space="preserve">dụng </w:t>
       </w:r>
       <w:r>
         <w:rPr>
@@ -2501,18 +3380,9 @@
           <w:szCs w:val="20"/>
           <w:bdr w:val="none" w:sz="0" w:space="0" w:color="auto" w:frame="1"/>
         </w:rPr>
-        <w:t>helpers</w:t>
-      </w:r>
-      <w:r>
-        <w:rPr>
-          <w:rFonts w:ascii="Times New Roman" w:eastAsia="Times New Roman" w:hAnsi="Times New Roman" w:cs="Times New Roman"/>
-          <w:color w:val="1B1C1D"/>
-          <w:sz w:val="24"/>
-          <w:szCs w:val="24"/>
-          <w:bdr w:val="none" w:sz="0" w:space="0" w:color="auto" w:frame="1"/>
-        </w:rPr>
-        <w:t xml:space="preserve">, </w:t>
-      </w:r>
+        <w:t>.withAlpha</w:t>
+      </w:r>
+      <w:proofErr w:type="gramEnd"/>
       <w:r>
         <w:rPr>
           <w:rFonts w:ascii="Courier New" w:eastAsia="Times New Roman" w:hAnsi="Courier New" w:cs="Courier New"/>
@@ -2521,197 +3391,16 @@
           <w:szCs w:val="20"/>
           <w:bdr w:val="none" w:sz="0" w:space="0" w:color="auto" w:frame="1"/>
         </w:rPr>
-        <w:t>constants</w:t>
-      </w:r>
-      <w:r>
-        <w:rPr>
-          <w:rFonts w:ascii="Times New Roman" w:eastAsia="Times New Roman" w:hAnsi="Times New Roman" w:cs="Times New Roman"/>
-          <w:color w:val="575B5F"/>
-          <w:sz w:val="24"/>
-          <w:szCs w:val="24"/>
-          <w:bdr w:val="none" w:sz="0" w:space="0" w:color="auto" w:frame="1"/>
-          <w:vertAlign w:val="superscript"/>
-        </w:rPr>
-        <w:t>22</w:t>
-      </w:r>
-      <w:r>
-        <w:rPr>
-          <w:rFonts w:ascii="Times New Roman" w:eastAsia="Times New Roman" w:hAnsi="Times New Roman" w:cs="Times New Roman"/>
-          <w:color w:val="1B1C1D"/>
-          <w:sz w:val="24"/>
-          <w:szCs w:val="24"/>
-        </w:rPr>
-        <w:t>.</w:t>
-      </w:r>
-    </w:p>
-    <w:p>
-      <w:pPr>
-        <w:spacing w:before="100" w:beforeAutospacing="1" w:after="0" w:line="240" w:lineRule="auto"/>
-        <w:outlineLvl w:val="2"/>
-        <w:rPr>
-          <w:rFonts w:ascii="Times New Roman" w:eastAsia="Times New Roman" w:hAnsi="Times New Roman" w:cs="Times New Roman"/>
-          <w:b/>
-          <w:bCs/>
-          <w:color w:val="1B1C1D"/>
-          <w:sz w:val="27"/>
-          <w:szCs w:val="27"/>
-        </w:rPr>
-      </w:pPr>
-      <w:r>
-        <w:rPr>
-          <w:rFonts w:ascii="Times New Roman" w:eastAsia="Times New Roman" w:hAnsi="Times New Roman" w:cs="Times New Roman"/>
-          <w:b/>
-          <w:bCs/>
-          <w:color w:val="1B1C1D"/>
-          <w:sz w:val="27"/>
-          <w:szCs w:val="27"/>
-          <w:bdr w:val="none" w:sz="0" w:space="0" w:color="auto" w:frame="1"/>
-        </w:rPr>
-        <w:t>3. Phân tích Chức năng Chi tiết</w:t>
-      </w:r>
-    </w:p>
-    <w:p>
-      <w:pPr>
-        <w:spacing w:before="100" w:beforeAutospacing="1" w:after="0" w:line="240" w:lineRule="auto"/>
-        <w:outlineLvl w:val="3"/>
-        <w:rPr>
-          <w:rFonts w:ascii="Times New Roman" w:eastAsia="Times New Roman" w:hAnsi="Times New Roman" w:cs="Times New Roman"/>
-          <w:b/>
-          <w:bCs/>
-          <w:color w:val="1B1C1D"/>
-          <w:sz w:val="24"/>
-          <w:szCs w:val="24"/>
-        </w:rPr>
-      </w:pPr>
-      <w:r>
-        <w:rPr>
-          <w:rFonts w:ascii="Times New Roman" w:eastAsia="Times New Roman" w:hAnsi="Times New Roman" w:cs="Times New Roman"/>
-          <w:b/>
-          <w:bCs/>
-          <w:color w:val="1B1C1D"/>
-          <w:sz w:val="24"/>
-          <w:szCs w:val="24"/>
-          <w:bdr w:val="none" w:sz="0" w:space="0" w:color="auto" w:frame="1"/>
-        </w:rPr>
-        <w:t>3.1. Quản lý Tủ đồ &amp; Vật phẩm</w:t>
-      </w:r>
-    </w:p>
-    <w:p>
-      <w:pPr>
-        <w:numPr>
-          <w:ilvl w:val="0"/>
-          <w:numId w:val="33"/>
-        </w:numPr>
-        <w:spacing w:before="100" w:beforeAutospacing="1" w:after="0" w:line="240" w:lineRule="auto"/>
-        <w:rPr>
-          <w:rFonts w:ascii="Times New Roman" w:eastAsia="Times New Roman" w:hAnsi="Times New Roman" w:cs="Times New Roman"/>
-          <w:color w:val="1B1C1D"/>
-          <w:sz w:val="24"/>
-          <w:szCs w:val="24"/>
-        </w:rPr>
-      </w:pPr>
-      <w:r>
-        <w:rPr>
-          <w:rFonts w:ascii="Times New Roman" w:eastAsia="Times New Roman" w:hAnsi="Times New Roman" w:cs="Times New Roman"/>
-          <w:b/>
-          <w:bCs/>
-          <w:color w:val="1B1C1D"/>
-          <w:sz w:val="24"/>
-          <w:szCs w:val="24"/>
-          <w:bdr w:val="none" w:sz="0" w:space="0" w:color="auto" w:frame="1"/>
-        </w:rPr>
-        <w:t>Mô tả</w:t>
-      </w:r>
-      <w:r>
-        <w:rPr>
-          <w:rFonts w:ascii="Times New Roman" w:eastAsia="Times New Roman" w:hAnsi="Times New Roman" w:cs="Times New Roman"/>
-          <w:color w:val="1B1C1D"/>
-          <w:sz w:val="24"/>
-          <w:szCs w:val="24"/>
-          <w:bdr w:val="none" w:sz="0" w:space="0" w:color="auto" w:frame="1"/>
-        </w:rPr>
-        <w:t>: Cho phép người dùng quản lý tủ đồ và vật phẩm</w:t>
-      </w:r>
-      <w:r>
-        <w:rPr>
-          <w:rFonts w:ascii="Times New Roman" w:eastAsia="Times New Roman" w:hAnsi="Times New Roman" w:cs="Times New Roman"/>
-          <w:color w:val="575B5F"/>
-          <w:sz w:val="24"/>
-          <w:szCs w:val="24"/>
-          <w:bdr w:val="none" w:sz="0" w:space="0" w:color="auto" w:frame="1"/>
-          <w:vertAlign w:val="superscript"/>
-        </w:rPr>
-        <w:t>23</w:t>
-      </w:r>
-      <w:r>
-        <w:rPr>
-          <w:rFonts w:ascii="Times New Roman" w:eastAsia="Times New Roman" w:hAnsi="Times New Roman" w:cs="Times New Roman"/>
-          <w:color w:val="1B1C1D"/>
-          <w:sz w:val="24"/>
-          <w:szCs w:val="24"/>
-        </w:rPr>
-        <w:t>.</w:t>
-      </w:r>
-    </w:p>
-    <w:p>
-      <w:pPr>
-        <w:numPr>
-          <w:ilvl w:val="0"/>
-          <w:numId w:val="33"/>
-        </w:numPr>
-        <w:spacing w:before="100" w:beforeAutospacing="1" w:after="0" w:line="240" w:lineRule="auto"/>
-        <w:rPr>
-          <w:rFonts w:ascii="Times New Roman" w:eastAsia="Times New Roman" w:hAnsi="Times New Roman" w:cs="Times New Roman"/>
-          <w:color w:val="1B1C1D"/>
-          <w:sz w:val="24"/>
-          <w:szCs w:val="24"/>
-        </w:rPr>
-      </w:pPr>
-      <w:r>
-        <w:rPr>
-          <w:rFonts w:ascii="Times New Roman" w:eastAsia="Times New Roman" w:hAnsi="Times New Roman" w:cs="Times New Roman"/>
-          <w:b/>
-          <w:bCs/>
-          <w:color w:val="1B1C1D"/>
-          <w:sz w:val="24"/>
-          <w:szCs w:val="24"/>
-          <w:bdr w:val="none" w:sz="0" w:space="0" w:color="auto" w:frame="1"/>
-        </w:rPr>
-        <w:t>Thành phần Kỹ thuật</w:t>
-      </w:r>
-      <w:r>
-        <w:rPr>
-          <w:rFonts w:ascii="Times New Roman" w:eastAsia="Times New Roman" w:hAnsi="Times New Roman" w:cs="Times New Roman"/>
-          <w:color w:val="1B1C1D"/>
-          <w:sz w:val="24"/>
-          <w:szCs w:val="24"/>
-        </w:rPr>
-        <w:t xml:space="preserve">: </w:t>
-      </w:r>
-    </w:p>
-    <w:p>
-      <w:pPr>
-        <w:numPr>
-          <w:ilvl w:val="1"/>
-          <w:numId w:val="33"/>
-        </w:numPr>
-        <w:spacing w:before="100" w:beforeAutospacing="1" w:after="0" w:line="240" w:lineRule="auto"/>
-        <w:rPr>
-          <w:rFonts w:ascii="Times New Roman" w:eastAsia="Times New Roman" w:hAnsi="Times New Roman" w:cs="Times New Roman"/>
-          <w:color w:val="1B1C1D"/>
-          <w:sz w:val="24"/>
-          <w:szCs w:val="24"/>
-        </w:rPr>
-      </w:pPr>
-      <w:r>
-        <w:rPr>
-          <w:rFonts w:ascii="Times New Roman" w:eastAsia="Times New Roman" w:hAnsi="Times New Roman" w:cs="Times New Roman"/>
-          <w:color w:val="1B1C1D"/>
-          <w:sz w:val="24"/>
-          <w:szCs w:val="24"/>
-          <w:bdr w:val="none" w:sz="0" w:space="0" w:color="auto" w:frame="1"/>
-        </w:rPr>
-        <w:t xml:space="preserve">UI: </w:t>
+        <w:t>()</w:t>
+      </w:r>
+      <w:r>
+        <w:rPr>
+          <w:rFonts w:ascii="Times New Roman" w:eastAsia="Times New Roman" w:hAnsi="Times New Roman" w:cs="Times New Roman"/>
+          <w:color w:val="1B1C1D"/>
+          <w:sz w:val="24"/>
+          <w:szCs w:val="24"/>
+        </w:rPr>
+        <w:t xml:space="preserve"> thay cho </w:t>
       </w:r>
       <w:r>
         <w:rPr>
@@ -2721,37 +3410,40 @@
           <w:szCs w:val="20"/>
           <w:bdr w:val="none" w:sz="0" w:space="0" w:color="auto" w:frame="1"/>
         </w:rPr>
-        <w:t>ClosetsPage</w:t>
-      </w:r>
-      <w:r>
-        <w:rPr>
-          <w:rFonts w:ascii="Times New Roman" w:eastAsia="Times New Roman" w:hAnsi="Times New Roman" w:cs="Times New Roman"/>
-          <w:color w:val="1B1C1D"/>
-          <w:sz w:val="24"/>
-          <w:szCs w:val="24"/>
-          <w:bdr w:val="none" w:sz="0" w:space="0" w:color="auto" w:frame="1"/>
-        </w:rPr>
-        <w:t xml:space="preserve"> với 2 tab "Tất cả vật phẩm" và "Theo Tủ đồ"</w:t>
-      </w:r>
-      <w:r>
-        <w:rPr>
-          <w:rFonts w:ascii="Times New Roman" w:eastAsia="Times New Roman" w:hAnsi="Times New Roman" w:cs="Times New Roman"/>
-          <w:color w:val="575B5F"/>
-          <w:sz w:val="24"/>
-          <w:szCs w:val="24"/>
-          <w:bdr w:val="none" w:sz="0" w:space="0" w:color="auto" w:frame="1"/>
-          <w:vertAlign w:val="superscript"/>
-        </w:rPr>
-        <w:t>24</w:t>
-      </w:r>
-      <w:r>
-        <w:rPr>
-          <w:rFonts w:ascii="Times New Roman" w:eastAsia="Times New Roman" w:hAnsi="Times New Roman" w:cs="Times New Roman"/>
-          <w:color w:val="1B1C1D"/>
-          <w:sz w:val="24"/>
-          <w:szCs w:val="24"/>
-        </w:rPr>
-        <w:t xml:space="preserve">. </w:t>
+        <w:t>.withOpacity()</w:t>
+      </w:r>
+      <w:r>
+        <w:rPr>
+          <w:rFonts w:ascii="Times New Roman" w:eastAsia="Times New Roman" w:hAnsi="Times New Roman" w:cs="Times New Roman"/>
+          <w:color w:val="1B1C1D"/>
+          <w:sz w:val="24"/>
+          <w:szCs w:val="24"/>
+        </w:rPr>
+        <w:t xml:space="preserve"> đã lỗi thời.</w:t>
+      </w:r>
+    </w:p>
+    <w:p>
+      <w:pPr>
+        <w:numPr>
+          <w:ilvl w:val="0"/>
+          <w:numId w:val="45"/>
+        </w:numPr>
+        <w:spacing w:before="100" w:beforeAutospacing="1" w:after="0" w:line="240" w:lineRule="auto"/>
+        <w:rPr>
+          <w:rFonts w:ascii="Times New Roman" w:eastAsia="Times New Roman" w:hAnsi="Times New Roman" w:cs="Times New Roman"/>
+          <w:color w:val="1B1C1D"/>
+          <w:sz w:val="24"/>
+          <w:szCs w:val="24"/>
+        </w:rPr>
+      </w:pPr>
+      <w:r>
+        <w:rPr>
+          <w:rFonts w:ascii="Times New Roman" w:eastAsia="Times New Roman" w:hAnsi="Times New Roman" w:cs="Times New Roman"/>
+          <w:color w:val="1B1C1D"/>
+          <w:sz w:val="24"/>
+          <w:szCs w:val="24"/>
+        </w:rPr>
+        <w:t xml:space="preserve">Trong </w:t>
       </w:r>
       <w:r>
         <w:rPr>
@@ -2761,37 +3453,16 @@
           <w:szCs w:val="20"/>
           <w:bdr w:val="none" w:sz="0" w:space="0" w:color="auto" w:frame="1"/>
         </w:rPr>
-        <w:t>ClosetDetailPage</w:t>
-      </w:r>
-      <w:r>
-        <w:rPr>
-          <w:rFonts w:ascii="Times New Roman" w:eastAsia="Times New Roman" w:hAnsi="Times New Roman" w:cs="Times New Roman"/>
-          <w:color w:val="1B1C1D"/>
-          <w:sz w:val="24"/>
-          <w:szCs w:val="24"/>
-          <w:bdr w:val="none" w:sz="0" w:space="0" w:color="auto" w:frame="1"/>
-        </w:rPr>
-        <w:t xml:space="preserve"> hiển thị các vật phẩm trong một tủ đồ</w:t>
-      </w:r>
-      <w:r>
-        <w:rPr>
-          <w:rFonts w:ascii="Times New Roman" w:eastAsia="Times New Roman" w:hAnsi="Times New Roman" w:cs="Times New Roman"/>
-          <w:color w:val="575B5F"/>
-          <w:sz w:val="24"/>
-          <w:szCs w:val="24"/>
-          <w:bdr w:val="none" w:sz="0" w:space="0" w:color="auto" w:frame="1"/>
-          <w:vertAlign w:val="superscript"/>
-        </w:rPr>
-        <w:t>25</w:t>
-      </w:r>
-      <w:r>
-        <w:rPr>
-          <w:rFonts w:ascii="Times New Roman" w:eastAsia="Times New Roman" w:hAnsi="Times New Roman" w:cs="Times New Roman"/>
-          <w:color w:val="1B1C1D"/>
-          <w:sz w:val="24"/>
-          <w:szCs w:val="24"/>
-        </w:rPr>
-        <w:t xml:space="preserve">. Nút </w:t>
+        <w:t>ColorScheme</w:t>
+      </w:r>
+      <w:r>
+        <w:rPr>
+          <w:rFonts w:ascii="Times New Roman" w:eastAsia="Times New Roman" w:hAnsi="Times New Roman" w:cs="Times New Roman"/>
+          <w:color w:val="1B1C1D"/>
+          <w:sz w:val="24"/>
+          <w:szCs w:val="24"/>
+        </w:rPr>
+        <w:t xml:space="preserve">, ưu tiên sử dụng </w:t>
       </w:r>
       <w:r>
         <w:rPr>
@@ -2801,16 +3472,16 @@
           <w:szCs w:val="20"/>
           <w:bdr w:val="none" w:sz="0" w:space="0" w:color="auto" w:frame="1"/>
         </w:rPr>
-        <w:t>+</w:t>
-      </w:r>
-      <w:r>
-        <w:rPr>
-          <w:rFonts w:ascii="Times New Roman" w:eastAsia="Times New Roman" w:hAnsi="Times New Roman" w:cs="Times New Roman"/>
-          <w:color w:val="1B1C1D"/>
-          <w:sz w:val="24"/>
-          <w:szCs w:val="24"/>
-        </w:rPr>
-        <w:t xml:space="preserve"> trên </w:t>
+        <w:t>surface</w:t>
+      </w:r>
+      <w:r>
+        <w:rPr>
+          <w:rFonts w:ascii="Times New Roman" w:eastAsia="Times New Roman" w:hAnsi="Times New Roman" w:cs="Times New Roman"/>
+          <w:color w:val="1B1C1D"/>
+          <w:sz w:val="24"/>
+          <w:szCs w:val="24"/>
+        </w:rPr>
+        <w:t xml:space="preserve"> và </w:t>
       </w:r>
       <w:r>
         <w:rPr>
@@ -2820,16 +3491,16 @@
           <w:szCs w:val="20"/>
           <w:bdr w:val="none" w:sz="0" w:space="0" w:color="auto" w:frame="1"/>
         </w:rPr>
-        <w:t>AppBar</w:t>
-      </w:r>
-      <w:r>
-        <w:rPr>
-          <w:rFonts w:ascii="Times New Roman" w:eastAsia="Times New Roman" w:hAnsi="Times New Roman" w:cs="Times New Roman"/>
-          <w:color w:val="1B1C1D"/>
-          <w:sz w:val="24"/>
-          <w:szCs w:val="24"/>
-        </w:rPr>
-        <w:t xml:space="preserve"> của </w:t>
+        <w:t>onSurface</w:t>
+      </w:r>
+      <w:r>
+        <w:rPr>
+          <w:rFonts w:ascii="Times New Roman" w:eastAsia="Times New Roman" w:hAnsi="Times New Roman" w:cs="Times New Roman"/>
+          <w:color w:val="1B1C1D"/>
+          <w:sz w:val="24"/>
+          <w:szCs w:val="24"/>
+        </w:rPr>
+        <w:t xml:space="preserve"> thay cho </w:t>
       </w:r>
       <w:r>
         <w:rPr>
@@ -2839,40 +3510,16 @@
           <w:szCs w:val="20"/>
           <w:bdr w:val="none" w:sz="0" w:space="0" w:color="auto" w:frame="1"/>
         </w:rPr>
-        <w:t>ClosetDetailPage</w:t>
-      </w:r>
-      <w:r>
-        <w:rPr>
-          <w:rFonts w:ascii="Times New Roman" w:eastAsia="Times New Roman" w:hAnsi="Times New Roman" w:cs="Times New Roman"/>
-          <w:color w:val="1B1C1D"/>
-          <w:sz w:val="24"/>
-          <w:szCs w:val="24"/>
-        </w:rPr>
-        <w:t xml:space="preserve"> đã được loại bỏ để tránh trùng lặp chức năng.</w:t>
-      </w:r>
-    </w:p>
-    <w:p>
-      <w:pPr>
-        <w:numPr>
-          <w:ilvl w:val="1"/>
-          <w:numId w:val="33"/>
-        </w:numPr>
-        <w:spacing w:before="100" w:beforeAutospacing="1" w:after="0" w:line="240" w:lineRule="auto"/>
-        <w:rPr>
-          <w:rFonts w:ascii="Times New Roman" w:eastAsia="Times New Roman" w:hAnsi="Times New Roman" w:cs="Times New Roman"/>
-          <w:color w:val="1B1C1D"/>
-          <w:sz w:val="24"/>
-          <w:szCs w:val="24"/>
-        </w:rPr>
-      </w:pPr>
-      <w:r>
-        <w:rPr>
-          <w:rFonts w:ascii="Times New Roman" w:eastAsia="Times New Roman" w:hAnsi="Times New Roman" w:cs="Times New Roman"/>
-          <w:color w:val="1B1C1D"/>
-          <w:sz w:val="24"/>
-          <w:szCs w:val="24"/>
-        </w:rPr>
-        <w:t xml:space="preserve">Điều hướng: Nút "Xem tất cả" ở trang chủ giờ đây sử dụng </w:t>
+        <w:t>background</w:t>
+      </w:r>
+      <w:r>
+        <w:rPr>
+          <w:rFonts w:ascii="Times New Roman" w:eastAsia="Times New Roman" w:hAnsi="Times New Roman" w:cs="Times New Roman"/>
+          <w:color w:val="1B1C1D"/>
+          <w:sz w:val="24"/>
+          <w:szCs w:val="24"/>
+        </w:rPr>
+        <w:t xml:space="preserve"> và </w:t>
       </w:r>
       <w:r>
         <w:rPr>
@@ -2882,49 +3529,23 @@
           <w:szCs w:val="20"/>
           <w:bdr w:val="none" w:sz="0" w:space="0" w:color="auto" w:frame="1"/>
         </w:rPr>
-        <w:t>mainScreenIndexProvider</w:t>
-      </w:r>
-      <w:r>
-        <w:rPr>
-          <w:rFonts w:ascii="Times New Roman" w:eastAsia="Times New Roman" w:hAnsi="Times New Roman" w:cs="Times New Roman"/>
-          <w:color w:val="1B1C1D"/>
-          <w:sz w:val="24"/>
-          <w:szCs w:val="24"/>
-        </w:rPr>
-        <w:t xml:space="preserve"> để tự động chuyển người dùng đến tab "Tủ đồ".</w:t>
+        <w:t>onBackground</w:t>
+      </w:r>
+      <w:r>
+        <w:rPr>
+          <w:rFonts w:ascii="Times New Roman" w:eastAsia="Times New Roman" w:hAnsi="Times New Roman" w:cs="Times New Roman"/>
+          <w:color w:val="1B1C1D"/>
+          <w:sz w:val="24"/>
+          <w:szCs w:val="24"/>
+        </w:rPr>
+        <w:t>.</w:t>
       </w:r>
     </w:p>
     <w:p>
       <w:pPr>
-        <w:spacing w:before="100" w:beforeAutospacing="1" w:after="0" w:line="240" w:lineRule="auto"/>
-        <w:outlineLvl w:val="3"/>
-        <w:rPr>
-          <w:rFonts w:ascii="Times New Roman" w:eastAsia="Times New Roman" w:hAnsi="Times New Roman" w:cs="Times New Roman"/>
-          <w:b/>
-          <w:bCs/>
-          <w:color w:val="1B1C1D"/>
-          <w:sz w:val="24"/>
-          <w:szCs w:val="24"/>
-        </w:rPr>
-      </w:pPr>
-      <w:r>
-        <w:rPr>
-          <w:rFonts w:ascii="Times New Roman" w:eastAsia="Times New Roman" w:hAnsi="Times New Roman" w:cs="Times New Roman"/>
-          <w:b/>
-          <w:bCs/>
-          <w:color w:val="1B1C1D"/>
-          <w:sz w:val="24"/>
-          <w:szCs w:val="24"/>
-          <w:bdr w:val="none" w:sz="0" w:space="0" w:color="auto" w:frame="1"/>
-        </w:rPr>
-        <w:t>3.2. Thêm đồ hàng loạt &amp; Phân loại bằng AI (Tính năng mới)</w:t>
-      </w:r>
-    </w:p>
-    <w:p>
-      <w:pPr>
         <w:numPr>
           <w:ilvl w:val="0"/>
-          <w:numId w:val="34"/>
+          <w:numId w:val="45"/>
         </w:numPr>
         <w:spacing w:before="100" w:beforeAutospacing="1" w:after="0" w:line="240" w:lineRule="auto"/>
         <w:rPr>
@@ -2937,95 +3558,11 @@
       <w:r>
         <w:rPr>
           <w:rFonts w:ascii="Times New Roman" w:eastAsia="Times New Roman" w:hAnsi="Times New Roman" w:cs="Times New Roman"/>
-          <w:b/>
-          <w:bCs/>
-          <w:color w:val="1B1C1D"/>
-          <w:sz w:val="24"/>
-          <w:szCs w:val="24"/>
-          <w:bdr w:val="none" w:sz="0" w:space="0" w:color="auto" w:frame="1"/>
-        </w:rPr>
-        <w:t>Mô tả</w:t>
-      </w:r>
-      <w:r>
-        <w:rPr>
-          <w:rFonts w:ascii="Times New Roman" w:eastAsia="Times New Roman" w:hAnsi="Times New Roman" w:cs="Times New Roman"/>
-          <w:color w:val="1B1C1D"/>
-          <w:sz w:val="24"/>
-          <w:szCs w:val="24"/>
-        </w:rPr>
-        <w:t>: Đây là một luồng chức năng lớn và mới, cho phép người dùng thêm nhiều vật phẩm cùng lúc và được hỗ trợ bởi AI.</w:t>
-      </w:r>
-    </w:p>
-    <w:p>
-      <w:pPr>
-        <w:numPr>
-          <w:ilvl w:val="0"/>
-          <w:numId w:val="34"/>
-        </w:numPr>
-        <w:spacing w:before="100" w:beforeAutospacing="1" w:after="0" w:line="240" w:lineRule="auto"/>
-        <w:rPr>
-          <w:rFonts w:ascii="Times New Roman" w:eastAsia="Times New Roman" w:hAnsi="Times New Roman" w:cs="Times New Roman"/>
-          <w:color w:val="1B1C1D"/>
-          <w:sz w:val="24"/>
-          <w:szCs w:val="24"/>
-        </w:rPr>
-      </w:pPr>
-      <w:r>
-        <w:rPr>
-          <w:rFonts w:ascii="Times New Roman" w:eastAsia="Times New Roman" w:hAnsi="Times New Roman" w:cs="Times New Roman"/>
-          <w:b/>
-          <w:bCs/>
-          <w:color w:val="1B1C1D"/>
-          <w:sz w:val="24"/>
-          <w:szCs w:val="24"/>
-          <w:bdr w:val="none" w:sz="0" w:space="0" w:color="auto" w:frame="1"/>
-        </w:rPr>
-        <w:t>Thành phần Kỹ thuật</w:t>
-      </w:r>
-      <w:r>
-        <w:rPr>
-          <w:rFonts w:ascii="Times New Roman" w:eastAsia="Times New Roman" w:hAnsi="Times New Roman" w:cs="Times New Roman"/>
-          <w:color w:val="1B1C1D"/>
-          <w:sz w:val="24"/>
-          <w:szCs w:val="24"/>
-        </w:rPr>
-        <w:t xml:space="preserve">: </w:t>
-      </w:r>
-    </w:p>
-    <w:p>
-      <w:pPr>
-        <w:numPr>
-          <w:ilvl w:val="1"/>
-          <w:numId w:val="34"/>
-        </w:numPr>
-        <w:spacing w:before="100" w:beforeAutospacing="1" w:after="0" w:line="240" w:lineRule="auto"/>
-        <w:rPr>
-          <w:rFonts w:ascii="Times New Roman" w:eastAsia="Times New Roman" w:hAnsi="Times New Roman" w:cs="Times New Roman"/>
-          <w:color w:val="1B1C1D"/>
-          <w:sz w:val="24"/>
-          <w:szCs w:val="24"/>
-        </w:rPr>
-      </w:pPr>
-      <w:r>
-        <w:rPr>
-          <w:rFonts w:ascii="Times New Roman" w:eastAsia="Times New Roman" w:hAnsi="Times New Roman" w:cs="Times New Roman"/>
-          <w:b/>
-          <w:bCs/>
-          <w:color w:val="1B1C1D"/>
-          <w:sz w:val="24"/>
-          <w:szCs w:val="24"/>
-          <w:bdr w:val="none" w:sz="0" w:space="0" w:color="auto" w:frame="1"/>
-        </w:rPr>
-        <w:t>Lối vào</w:t>
-      </w:r>
-      <w:r>
-        <w:rPr>
-          <w:rFonts w:ascii="Times New Roman" w:eastAsia="Times New Roman" w:hAnsi="Times New Roman" w:cs="Times New Roman"/>
-          <w:color w:val="1B1C1D"/>
-          <w:sz w:val="24"/>
-          <w:szCs w:val="24"/>
-        </w:rPr>
-        <w:t xml:space="preserve">: Nút </w:t>
+          <w:color w:val="1B1C1D"/>
+          <w:sz w:val="24"/>
+          <w:szCs w:val="24"/>
+        </w:rPr>
+        <w:t xml:space="preserve">Sử dụng </w:t>
       </w:r>
       <w:r>
         <w:rPr>
@@ -3035,16 +3572,16 @@
           <w:szCs w:val="20"/>
           <w:bdr w:val="none" w:sz="0" w:space="0" w:color="auto" w:frame="1"/>
         </w:rPr>
-        <w:t>+</w:t>
-      </w:r>
-      <w:r>
-        <w:rPr>
-          <w:rFonts w:ascii="Times New Roman" w:eastAsia="Times New Roman" w:hAnsi="Times New Roman" w:cs="Times New Roman"/>
-          <w:color w:val="1B1C1D"/>
-          <w:sz w:val="24"/>
-          <w:szCs w:val="24"/>
-        </w:rPr>
-        <w:t xml:space="preserve"> toàn cục (</w:t>
+        <w:t>surfaceContainer...</w:t>
+      </w:r>
+      <w:r>
+        <w:rPr>
+          <w:rFonts w:ascii="Times New Roman" w:eastAsia="Times New Roman" w:hAnsi="Times New Roman" w:cs="Times New Roman"/>
+          <w:color w:val="1B1C1D"/>
+          <w:sz w:val="24"/>
+          <w:szCs w:val="24"/>
+        </w:rPr>
+        <w:t xml:space="preserve"> thay cho </w:t>
       </w:r>
       <w:r>
         <w:rPr>
@@ -3054,23 +3591,23 @@
           <w:szCs w:val="20"/>
           <w:bdr w:val="none" w:sz="0" w:space="0" w:color="auto" w:frame="1"/>
         </w:rPr>
-        <w:t>GlobalAddButton</w:t>
-      </w:r>
-      <w:r>
-        <w:rPr>
-          <w:rFonts w:ascii="Times New Roman" w:eastAsia="Times New Roman" w:hAnsi="Times New Roman" w:cs="Times New Roman"/>
-          <w:color w:val="1B1C1D"/>
-          <w:sz w:val="24"/>
-          <w:szCs w:val="24"/>
-        </w:rPr>
-        <w:t>) giờ đây sẽ hiển thị một menu lựa chọn: "Chụp ảnh mới" hoặc "Chọn từ Album".</w:t>
+        <w:t>surfaceVariant</w:t>
+      </w:r>
+      <w:r>
+        <w:rPr>
+          <w:rFonts w:ascii="Times New Roman" w:eastAsia="Times New Roman" w:hAnsi="Times New Roman" w:cs="Times New Roman"/>
+          <w:color w:val="1B1C1D"/>
+          <w:sz w:val="24"/>
+          <w:szCs w:val="24"/>
+        </w:rPr>
+        <w:t xml:space="preserve"> để tuân thủ Material 3.</w:t>
       </w:r>
     </w:p>
     <w:p>
       <w:pPr>
         <w:numPr>
-          <w:ilvl w:val="1"/>
-          <w:numId w:val="34"/>
+          <w:ilvl w:val="0"/>
+          <w:numId w:val="45"/>
         </w:numPr>
         <w:spacing w:before="100" w:beforeAutospacing="1" w:after="0" w:line="240" w:lineRule="auto"/>
         <w:rPr>
@@ -3083,23 +3620,11 @@
       <w:r>
         <w:rPr>
           <w:rFonts w:ascii="Times New Roman" w:eastAsia="Times New Roman" w:hAnsi="Times New Roman" w:cs="Times New Roman"/>
-          <w:b/>
-          <w:bCs/>
-          <w:color w:val="1B1C1D"/>
-          <w:sz w:val="24"/>
-          <w:szCs w:val="24"/>
-          <w:bdr w:val="none" w:sz="0" w:space="0" w:color="auto" w:frame="1"/>
-        </w:rPr>
-        <w:t>Chọn nhiều ảnh</w:t>
-      </w:r>
-      <w:r>
-        <w:rPr>
-          <w:rFonts w:ascii="Times New Roman" w:eastAsia="Times New Roman" w:hAnsi="Times New Roman" w:cs="Times New Roman"/>
-          <w:color w:val="1B1C1D"/>
-          <w:sz w:val="24"/>
-          <w:szCs w:val="24"/>
-        </w:rPr>
-        <w:t xml:space="preserve">: Nếu người dùng chọn "Chọn từ Album", ứng dụng sẽ gọi </w:t>
+          <w:color w:val="1B1C1D"/>
+          <w:sz w:val="24"/>
+          <w:szCs w:val="24"/>
+        </w:rPr>
+        <w:t xml:space="preserve">Các quy tắc về giao diện (màu sắc, style) phải được định nghĩa trong </w:t>
       </w:r>
       <w:r>
         <w:rPr>
@@ -3109,38 +3634,9 @@
           <w:szCs w:val="20"/>
           <w:bdr w:val="none" w:sz="0" w:space="0" w:color="auto" w:frame="1"/>
         </w:rPr>
-        <w:t>pickMultiImage</w:t>
-      </w:r>
-      <w:r>
-        <w:rPr>
-          <w:rFonts w:ascii="Times New Roman" w:eastAsia="Times New Roman" w:hAnsi="Times New Roman" w:cs="Times New Roman"/>
-          <w:color w:val="1B1C1D"/>
-          <w:sz w:val="24"/>
-          <w:szCs w:val="24"/>
-        </w:rPr>
-        <w:t xml:space="preserve">, giới hạn ở </w:t>
-      </w:r>
-      <w:r>
-        <w:rPr>
-          <w:rFonts w:ascii="Times New Roman" w:eastAsia="Times New Roman" w:hAnsi="Times New Roman" w:cs="Times New Roman"/>
-          <w:b/>
-          <w:bCs/>
-          <w:color w:val="1B1C1D"/>
-          <w:sz w:val="24"/>
-          <w:szCs w:val="24"/>
-          <w:bdr w:val="none" w:sz="0" w:space="0" w:color="auto" w:frame="1"/>
-        </w:rPr>
-        <w:t>10 ảnh</w:t>
-      </w:r>
-      <w:r>
-        <w:rPr>
-          <w:rFonts w:ascii="Times New Roman" w:eastAsia="Times New Roman" w:hAnsi="Times New Roman" w:cs="Times New Roman"/>
-          <w:color w:val="1B1C1D"/>
-          <w:sz w:val="24"/>
-          <w:szCs w:val="24"/>
-        </w:rPr>
-        <w:t xml:space="preserve">. Nếu người dùng chọn nhiều hơn, một </w:t>
-      </w:r>
+        <w:t>app_</w:t>
+      </w:r>
+      <w:proofErr w:type="gramStart"/>
       <w:r>
         <w:rPr>
           <w:rFonts w:ascii="Courier New" w:eastAsia="Times New Roman" w:hAnsi="Courier New" w:cs="Courier New"/>
@@ -3149,88 +3645,17 @@
           <w:szCs w:val="20"/>
           <w:bdr w:val="none" w:sz="0" w:space="0" w:color="auto" w:frame="1"/>
         </w:rPr>
-        <w:t>SnackBar</w:t>
-      </w:r>
-      <w:r>
-        <w:rPr>
-          <w:rFonts w:ascii="Times New Roman" w:eastAsia="Times New Roman" w:hAnsi="Times New Roman" w:cs="Times New Roman"/>
-          <w:color w:val="1B1C1D"/>
-          <w:sz w:val="24"/>
-          <w:szCs w:val="24"/>
-        </w:rPr>
-        <w:t xml:space="preserve"> sẽ thông báo và chỉ 10 ảnh đầu tiên được xử lý.</w:t>
-      </w:r>
-    </w:p>
-    <w:p>
-      <w:pPr>
-        <w:numPr>
-          <w:ilvl w:val="1"/>
-          <w:numId w:val="34"/>
-        </w:numPr>
-        <w:spacing w:before="100" w:beforeAutospacing="1" w:after="0" w:line="240" w:lineRule="auto"/>
-        <w:rPr>
-          <w:rFonts w:ascii="Times New Roman" w:eastAsia="Times New Roman" w:hAnsi="Times New Roman" w:cs="Times New Roman"/>
-          <w:color w:val="1B1C1D"/>
-          <w:sz w:val="24"/>
-          <w:szCs w:val="24"/>
-        </w:rPr>
-      </w:pPr>
-      <w:r>
-        <w:rPr>
-          <w:rFonts w:ascii="Times New Roman" w:eastAsia="Times New Roman" w:hAnsi="Times New Roman" w:cs="Times New Roman"/>
-          <w:b/>
-          <w:bCs/>
-          <w:color w:val="1B1C1D"/>
-          <w:sz w:val="24"/>
-          <w:szCs w:val="24"/>
-          <w:bdr w:val="none" w:sz="0" w:space="0" w:color="auto" w:frame="1"/>
-        </w:rPr>
-        <w:t>Phân loại tự động</w:t>
-      </w:r>
-      <w:r>
-        <w:rPr>
-          <w:rFonts w:ascii="Times New Roman" w:eastAsia="Times New Roman" w:hAnsi="Times New Roman" w:cs="Times New Roman"/>
-          <w:color w:val="1B1C1D"/>
-          <w:sz w:val="24"/>
-          <w:szCs w:val="24"/>
-        </w:rPr>
-        <w:t xml:space="preserve">: </w:t>
-      </w:r>
-    </w:p>
-    <w:p>
-      <w:pPr>
-        <w:numPr>
-          <w:ilvl w:val="2"/>
-          <w:numId w:val="34"/>
-        </w:numPr>
-        <w:spacing w:before="100" w:beforeAutospacing="1" w:after="0" w:line="240" w:lineRule="auto"/>
-        <w:rPr>
-          <w:rFonts w:ascii="Times New Roman" w:eastAsia="Times New Roman" w:hAnsi="Times New Roman" w:cs="Times New Roman"/>
-          <w:color w:val="1B1C1D"/>
-          <w:sz w:val="24"/>
-          <w:szCs w:val="24"/>
-        </w:rPr>
-      </w:pPr>
-      <w:r>
-        <w:rPr>
-          <w:rFonts w:ascii="Times New Roman" w:eastAsia="Times New Roman" w:hAnsi="Times New Roman" w:cs="Times New Roman"/>
-          <w:b/>
-          <w:bCs/>
-          <w:color w:val="1B1C1D"/>
-          <w:sz w:val="24"/>
-          <w:szCs w:val="24"/>
-          <w:bdr w:val="none" w:sz="0" w:space="0" w:color="auto" w:frame="1"/>
-        </w:rPr>
-        <w:t>Kích hoạt</w:t>
-      </w:r>
-      <w:r>
-        <w:rPr>
-          <w:rFonts w:ascii="Times New Roman" w:eastAsia="Times New Roman" w:hAnsi="Times New Roman" w:cs="Times New Roman"/>
-          <w:color w:val="1B1C1D"/>
-          <w:sz w:val="24"/>
-          <w:szCs w:val="24"/>
-        </w:rPr>
-        <w:t xml:space="preserve">: Ngay sau khi người dùng chọn ảnh (dù là một hay nhiều), ảnh sẽ được gửi đến Gemini 1.5 Flash thông qua </w:t>
+        <w:t>theme.dart</w:t>
+      </w:r>
+      <w:proofErr w:type="gramEnd"/>
+      <w:r>
+        <w:rPr>
+          <w:rFonts w:ascii="Times New Roman" w:eastAsia="Times New Roman" w:hAnsi="Times New Roman" w:cs="Times New Roman"/>
+          <w:color w:val="1B1C1D"/>
+          <w:sz w:val="24"/>
+          <w:szCs w:val="24"/>
+        </w:rPr>
+        <w:t xml:space="preserve"> và gọi từ </w:t>
       </w:r>
       <w:r>
         <w:rPr>
@@ -3240,1987 +3665,16 @@
           <w:szCs w:val="20"/>
           <w:bdr w:val="none" w:sz="0" w:space="0" w:color="auto" w:frame="1"/>
         </w:rPr>
-        <w:t>AnalyzeItemUseCase</w:t>
-      </w:r>
-      <w:r>
-        <w:rPr>
-          <w:rFonts w:ascii="Times New Roman" w:eastAsia="Times New Roman" w:hAnsi="Times New Roman" w:cs="Times New Roman"/>
-          <w:color w:val="1B1C1D"/>
-          <w:sz w:val="24"/>
-          <w:szCs w:val="24"/>
-        </w:rPr>
-        <w:t>.</w:t>
-      </w:r>
-    </w:p>
-    <w:p>
-      <w:pPr>
-        <w:numPr>
-          <w:ilvl w:val="2"/>
-          <w:numId w:val="34"/>
-        </w:numPr>
-        <w:spacing w:before="100" w:beforeAutospacing="1" w:after="0" w:line="240" w:lineRule="auto"/>
-        <w:rPr>
-          <w:rFonts w:ascii="Times New Roman" w:eastAsia="Times New Roman" w:hAnsi="Times New Roman" w:cs="Times New Roman"/>
-          <w:color w:val="1B1C1D"/>
-          <w:sz w:val="24"/>
-          <w:szCs w:val="24"/>
-        </w:rPr>
-      </w:pPr>
-      <w:r>
-        <w:rPr>
-          <w:rFonts w:ascii="Times New Roman" w:eastAsia="Times New Roman" w:hAnsi="Times New Roman" w:cs="Times New Roman"/>
-          <w:b/>
-          <w:bCs/>
-          <w:color w:val="1B1C1D"/>
-          <w:sz w:val="24"/>
-          <w:szCs w:val="24"/>
-          <w:bdr w:val="none" w:sz="0" w:space="0" w:color="auto" w:frame="1"/>
-        </w:rPr>
-        <w:lastRenderedPageBreak/>
-        <w:t>Logic</w:t>
-      </w:r>
-      <w:r>
-        <w:rPr>
-          <w:rFonts w:ascii="Times New Roman" w:eastAsia="Times New Roman" w:hAnsi="Times New Roman" w:cs="Times New Roman"/>
-          <w:color w:val="1B1C1D"/>
-          <w:sz w:val="24"/>
-          <w:szCs w:val="24"/>
-        </w:rPr>
-        <w:t xml:space="preserve">: AI được hướng dẫn bởi một </w:t>
-      </w:r>
-      <w:r>
-        <w:rPr>
-          <w:rFonts w:ascii="Courier New" w:eastAsia="Times New Roman" w:hAnsi="Courier New" w:cs="Courier New"/>
-          <w:color w:val="575B5F"/>
-          <w:sz w:val="20"/>
-          <w:szCs w:val="20"/>
-          <w:bdr w:val="none" w:sz="0" w:space="0" w:color="auto" w:frame="1"/>
-        </w:rPr>
-        <w:t>prompt</w:t>
-      </w:r>
-      <w:r>
-        <w:rPr>
-          <w:rFonts w:ascii="Times New Roman" w:eastAsia="Times New Roman" w:hAnsi="Times New Roman" w:cs="Times New Roman"/>
-          <w:color w:val="1B1C1D"/>
-          <w:sz w:val="24"/>
-          <w:szCs w:val="24"/>
-        </w:rPr>
-        <w:t xml:space="preserve"> chi tiết để phân tích ảnh và trả về một đối tượng JSON.</w:t>
-      </w:r>
-    </w:p>
-    <w:p>
-      <w:pPr>
-        <w:numPr>
-          <w:ilvl w:val="2"/>
-          <w:numId w:val="34"/>
-        </w:numPr>
-        <w:spacing w:before="100" w:beforeAutospacing="1" w:after="0" w:line="240" w:lineRule="auto"/>
-        <w:rPr>
-          <w:rFonts w:ascii="Times New Roman" w:eastAsia="Times New Roman" w:hAnsi="Times New Roman" w:cs="Times New Roman"/>
-          <w:color w:val="1B1C1D"/>
-          <w:sz w:val="24"/>
-          <w:szCs w:val="24"/>
-        </w:rPr>
-      </w:pPr>
-      <w:r>
-        <w:rPr>
-          <w:rFonts w:ascii="Times New Roman" w:eastAsia="Times New Roman" w:hAnsi="Times New Roman" w:cs="Times New Roman"/>
-          <w:b/>
-          <w:bCs/>
-          <w:color w:val="1B1C1D"/>
-          <w:sz w:val="24"/>
-          <w:szCs w:val="24"/>
-          <w:bdr w:val="none" w:sz="0" w:space="0" w:color="auto" w:frame="1"/>
-        </w:rPr>
-        <w:t>Kết quả</w:t>
-      </w:r>
-      <w:r>
-        <w:rPr>
-          <w:rFonts w:ascii="Times New Roman" w:eastAsia="Times New Roman" w:hAnsi="Times New Roman" w:cs="Times New Roman"/>
-          <w:color w:val="1B1C1D"/>
-          <w:sz w:val="24"/>
-          <w:szCs w:val="24"/>
-        </w:rPr>
-        <w:t xml:space="preserve">: AI có khả năng tự động điền các trường: </w:t>
-      </w:r>
-    </w:p>
-    <w:p>
-      <w:pPr>
-        <w:numPr>
-          <w:ilvl w:val="3"/>
-          <w:numId w:val="34"/>
-        </w:numPr>
-        <w:spacing w:before="100" w:beforeAutospacing="1" w:after="0" w:line="240" w:lineRule="auto"/>
-        <w:rPr>
-          <w:rFonts w:ascii="Times New Roman" w:eastAsia="Times New Roman" w:hAnsi="Times New Roman" w:cs="Times New Roman"/>
-          <w:color w:val="1B1C1D"/>
-          <w:sz w:val="24"/>
-          <w:szCs w:val="24"/>
-        </w:rPr>
-      </w:pPr>
-      <w:r>
-        <w:rPr>
-          <w:rFonts w:ascii="Times New Roman" w:eastAsia="Times New Roman" w:hAnsi="Times New Roman" w:cs="Times New Roman"/>
-          <w:b/>
-          <w:bCs/>
-          <w:color w:val="1B1C1D"/>
-          <w:sz w:val="24"/>
-          <w:szCs w:val="24"/>
-          <w:bdr w:val="none" w:sz="0" w:space="0" w:color="auto" w:frame="1"/>
-        </w:rPr>
-        <w:t>Danh mục</w:t>
-      </w:r>
-      <w:r>
-        <w:rPr>
-          <w:rFonts w:ascii="Times New Roman" w:eastAsia="Times New Roman" w:hAnsi="Times New Roman" w:cs="Times New Roman"/>
-          <w:color w:val="1B1C1D"/>
-          <w:sz w:val="24"/>
-          <w:szCs w:val="24"/>
-        </w:rPr>
-        <w:t>: Phân loại theo cấu trúc 2 tầng (ví dụ: "Áo &gt; Áo thun"). Nếu không nhận diện được danh mục con, nó sẽ trả về "Khác" (ví dụ: "Áo &gt; Khác").</w:t>
-      </w:r>
-    </w:p>
-    <w:p>
-      <w:pPr>
-        <w:numPr>
-          <w:ilvl w:val="3"/>
-          <w:numId w:val="34"/>
-        </w:numPr>
-        <w:spacing w:before="100" w:beforeAutospacing="1" w:after="0" w:line="240" w:lineRule="auto"/>
-        <w:rPr>
-          <w:rFonts w:ascii="Times New Roman" w:eastAsia="Times New Roman" w:hAnsi="Times New Roman" w:cs="Times New Roman"/>
-          <w:color w:val="1B1C1D"/>
-          <w:sz w:val="24"/>
-          <w:szCs w:val="24"/>
-        </w:rPr>
-      </w:pPr>
-      <w:r>
-        <w:rPr>
-          <w:rFonts w:ascii="Times New Roman" w:eastAsia="Times New Roman" w:hAnsi="Times New Roman" w:cs="Times New Roman"/>
-          <w:b/>
-          <w:bCs/>
-          <w:color w:val="1B1C1D"/>
-          <w:sz w:val="24"/>
-          <w:szCs w:val="24"/>
-          <w:bdr w:val="none" w:sz="0" w:space="0" w:color="auto" w:frame="1"/>
-        </w:rPr>
-        <w:t>Màu sắc</w:t>
-      </w:r>
-      <w:r>
-        <w:rPr>
-          <w:rFonts w:ascii="Times New Roman" w:eastAsia="Times New Roman" w:hAnsi="Times New Roman" w:cs="Times New Roman"/>
-          <w:color w:val="1B1C1D"/>
-          <w:sz w:val="24"/>
-          <w:szCs w:val="24"/>
-        </w:rPr>
-        <w:t>: Có thể nhận diện và chọn nhiều màu.</w:t>
-      </w:r>
-    </w:p>
-    <w:p>
-      <w:pPr>
-        <w:numPr>
-          <w:ilvl w:val="3"/>
-          <w:numId w:val="34"/>
-        </w:numPr>
-        <w:spacing w:before="100" w:beforeAutospacing="1" w:after="0" w:line="240" w:lineRule="auto"/>
-        <w:rPr>
-          <w:rFonts w:ascii="Times New Roman" w:eastAsia="Times New Roman" w:hAnsi="Times New Roman" w:cs="Times New Roman"/>
-          <w:color w:val="1B1C1D"/>
-          <w:sz w:val="24"/>
-          <w:szCs w:val="24"/>
-        </w:rPr>
-      </w:pPr>
-      <w:r>
-        <w:rPr>
-          <w:rFonts w:ascii="Times New Roman" w:eastAsia="Times New Roman" w:hAnsi="Times New Roman" w:cs="Times New Roman"/>
-          <w:b/>
-          <w:bCs/>
-          <w:color w:val="1B1C1D"/>
-          <w:sz w:val="24"/>
-          <w:szCs w:val="24"/>
-          <w:bdr w:val="none" w:sz="0" w:space="0" w:color="auto" w:frame="1"/>
-        </w:rPr>
-        <w:t>Chất liệu &amp; Họa tiết</w:t>
-      </w:r>
-      <w:r>
-        <w:rPr>
-          <w:rFonts w:ascii="Times New Roman" w:eastAsia="Times New Roman" w:hAnsi="Times New Roman" w:cs="Times New Roman"/>
-          <w:color w:val="1B1C1D"/>
-          <w:sz w:val="24"/>
-          <w:szCs w:val="24"/>
-        </w:rPr>
-        <w:t>: Chọn một giá trị phù hợp nhất hoặc trả về "Khác".</w:t>
-      </w:r>
-    </w:p>
-    <w:p>
-      <w:pPr>
-        <w:numPr>
-          <w:ilvl w:val="2"/>
-          <w:numId w:val="34"/>
-        </w:numPr>
-        <w:spacing w:before="100" w:beforeAutospacing="1" w:after="0" w:line="240" w:lineRule="auto"/>
-        <w:rPr>
-          <w:rFonts w:ascii="Times New Roman" w:eastAsia="Times New Roman" w:hAnsi="Times New Roman" w:cs="Times New Roman"/>
-          <w:color w:val="1B1C1D"/>
-          <w:sz w:val="24"/>
-          <w:szCs w:val="24"/>
-        </w:rPr>
-      </w:pPr>
-      <w:r>
-        <w:rPr>
-          <w:rFonts w:ascii="Times New Roman" w:eastAsia="Times New Roman" w:hAnsi="Times New Roman" w:cs="Times New Roman"/>
-          <w:b/>
-          <w:bCs/>
-          <w:color w:val="1B1C1D"/>
-          <w:sz w:val="24"/>
-          <w:szCs w:val="24"/>
-          <w:bdr w:val="none" w:sz="0" w:space="0" w:color="auto" w:frame="1"/>
-        </w:rPr>
-        <w:t>UI</w:t>
-      </w:r>
-      <w:r>
-        <w:rPr>
-          <w:rFonts w:ascii="Times New Roman" w:eastAsia="Times New Roman" w:hAnsi="Times New Roman" w:cs="Times New Roman"/>
-          <w:color w:val="1B1C1D"/>
-          <w:sz w:val="24"/>
-          <w:szCs w:val="24"/>
-        </w:rPr>
-        <w:t>: Trong lúc AI phân tích, một lớp phủ loading sẽ hiển thị trên ảnh vật phẩm.</w:t>
-      </w:r>
-    </w:p>
-    <w:p>
-      <w:pPr>
-        <w:numPr>
-          <w:ilvl w:val="1"/>
-          <w:numId w:val="34"/>
-        </w:numPr>
-        <w:spacing w:before="100" w:beforeAutospacing="1" w:after="0" w:line="240" w:lineRule="auto"/>
-        <w:rPr>
-          <w:rFonts w:ascii="Times New Roman" w:eastAsia="Times New Roman" w:hAnsi="Times New Roman" w:cs="Times New Roman"/>
-          <w:color w:val="1B1C1D"/>
-          <w:sz w:val="24"/>
-          <w:szCs w:val="24"/>
-        </w:rPr>
-      </w:pPr>
-      <w:r>
-        <w:rPr>
-          <w:rFonts w:ascii="Times New Roman" w:eastAsia="Times New Roman" w:hAnsi="Times New Roman" w:cs="Times New Roman"/>
-          <w:b/>
-          <w:bCs/>
-          <w:color w:val="1B1C1D"/>
-          <w:sz w:val="24"/>
-          <w:szCs w:val="24"/>
-          <w:bdr w:val="none" w:sz="0" w:space="0" w:color="auto" w:frame="1"/>
-        </w:rPr>
-        <w:t>Giao diện Thêm hàng loạt</w:t>
-      </w:r>
-      <w:r>
-        <w:rPr>
-          <w:rFonts w:ascii="Times New Roman" w:eastAsia="Times New Roman" w:hAnsi="Times New Roman" w:cs="Times New Roman"/>
-          <w:color w:val="1B1C1D"/>
-          <w:sz w:val="24"/>
-          <w:szCs w:val="24"/>
-        </w:rPr>
-        <w:t xml:space="preserve">: </w:t>
-      </w:r>
-    </w:p>
-    <w:p>
-      <w:pPr>
-        <w:numPr>
-          <w:ilvl w:val="2"/>
-          <w:numId w:val="34"/>
-        </w:numPr>
-        <w:spacing w:before="100" w:beforeAutospacing="1" w:after="0" w:line="240" w:lineRule="auto"/>
-        <w:rPr>
-          <w:rFonts w:ascii="Times New Roman" w:eastAsia="Times New Roman" w:hAnsi="Times New Roman" w:cs="Times New Roman"/>
-          <w:color w:val="1B1C1D"/>
-          <w:sz w:val="24"/>
-          <w:szCs w:val="24"/>
-        </w:rPr>
-      </w:pPr>
-      <w:r>
-        <w:rPr>
-          <w:rFonts w:ascii="Times New Roman" w:eastAsia="Times New Roman" w:hAnsi="Times New Roman" w:cs="Times New Roman"/>
-          <w:color w:val="1B1C1D"/>
-          <w:sz w:val="24"/>
-          <w:szCs w:val="24"/>
-        </w:rPr>
-        <w:t xml:space="preserve">Nếu người dùng chọn nhiều hơn 1 ảnh, họ sẽ được điều hướng đến màn hình </w:t>
-      </w:r>
-      <w:r>
-        <w:rPr>
-          <w:rFonts w:ascii="Courier New" w:eastAsia="Times New Roman" w:hAnsi="Courier New" w:cs="Courier New"/>
-          <w:color w:val="575B5F"/>
-          <w:sz w:val="20"/>
-          <w:szCs w:val="20"/>
-          <w:bdr w:val="none" w:sz="0" w:space="0" w:color="auto" w:frame="1"/>
-        </w:rPr>
-        <w:t>BatchAddItemScreen</w:t>
-      </w:r>
-      <w:r>
-        <w:rPr>
-          <w:rFonts w:ascii="Times New Roman" w:eastAsia="Times New Roman" w:hAnsi="Times New Roman" w:cs="Times New Roman"/>
-          <w:color w:val="1B1C1D"/>
-          <w:sz w:val="24"/>
-          <w:szCs w:val="24"/>
-        </w:rPr>
-        <w:t>.</w:t>
-      </w:r>
-    </w:p>
-    <w:p>
-      <w:pPr>
-        <w:numPr>
-          <w:ilvl w:val="2"/>
-          <w:numId w:val="34"/>
-        </w:numPr>
-        <w:spacing w:before="100" w:beforeAutospacing="1" w:after="0" w:line="240" w:lineRule="auto"/>
-        <w:rPr>
-          <w:rFonts w:ascii="Times New Roman" w:eastAsia="Times New Roman" w:hAnsi="Times New Roman" w:cs="Times New Roman"/>
-          <w:color w:val="1B1C1D"/>
-          <w:sz w:val="24"/>
-          <w:szCs w:val="24"/>
-        </w:rPr>
-      </w:pPr>
-      <w:r>
-        <w:rPr>
-          <w:rFonts w:ascii="Times New Roman" w:eastAsia="Times New Roman" w:hAnsi="Times New Roman" w:cs="Times New Roman"/>
-          <w:color w:val="1B1C1D"/>
-          <w:sz w:val="24"/>
-          <w:szCs w:val="24"/>
-        </w:rPr>
-        <w:t xml:space="preserve">Màn hình này sử dụng </w:t>
-      </w:r>
-      <w:r>
-        <w:rPr>
-          <w:rFonts w:ascii="Courier New" w:eastAsia="Times New Roman" w:hAnsi="Courier New" w:cs="Courier New"/>
-          <w:color w:val="575B5F"/>
-          <w:sz w:val="20"/>
-          <w:szCs w:val="20"/>
-          <w:bdr w:val="none" w:sz="0" w:space="0" w:color="auto" w:frame="1"/>
-        </w:rPr>
-        <w:t>PageView</w:t>
-      </w:r>
-      <w:r>
-        <w:rPr>
-          <w:rFonts w:ascii="Times New Roman" w:eastAsia="Times New Roman" w:hAnsi="Times New Roman" w:cs="Times New Roman"/>
-          <w:color w:val="1B1C1D"/>
-          <w:sz w:val="24"/>
-          <w:szCs w:val="24"/>
-        </w:rPr>
-        <w:t xml:space="preserve"> cho phép lướt qua lại giữa các món đồ.</w:t>
-      </w:r>
-    </w:p>
-    <w:p>
-      <w:pPr>
-        <w:numPr>
-          <w:ilvl w:val="2"/>
-          <w:numId w:val="34"/>
-        </w:numPr>
-        <w:spacing w:before="100" w:beforeAutospacing="1" w:after="0" w:line="240" w:lineRule="auto"/>
-        <w:rPr>
-          <w:rFonts w:ascii="Times New Roman" w:eastAsia="Times New Roman" w:hAnsi="Times New Roman" w:cs="Times New Roman"/>
-          <w:color w:val="1B1C1D"/>
-          <w:sz w:val="24"/>
-          <w:szCs w:val="24"/>
-        </w:rPr>
-      </w:pPr>
-      <w:r>
-        <w:rPr>
-          <w:rFonts w:ascii="Times New Roman" w:eastAsia="Times New Roman" w:hAnsi="Times New Roman" w:cs="Times New Roman"/>
-          <w:color w:val="1B1C1D"/>
-          <w:sz w:val="24"/>
-          <w:szCs w:val="24"/>
-        </w:rPr>
-        <w:t xml:space="preserve">Tiêu đề </w:t>
-      </w:r>
-      <w:r>
-        <w:rPr>
-          <w:rFonts w:ascii="Courier New" w:eastAsia="Times New Roman" w:hAnsi="Courier New" w:cs="Courier New"/>
-          <w:color w:val="575B5F"/>
-          <w:sz w:val="20"/>
-          <w:szCs w:val="20"/>
-          <w:bdr w:val="none" w:sz="0" w:space="0" w:color="auto" w:frame="1"/>
-        </w:rPr>
-        <w:t>AppBar</w:t>
-      </w:r>
-      <w:r>
-        <w:rPr>
-          <w:rFonts w:ascii="Times New Roman" w:eastAsia="Times New Roman" w:hAnsi="Times New Roman" w:cs="Times New Roman"/>
-          <w:color w:val="1B1C1D"/>
-          <w:sz w:val="24"/>
-          <w:szCs w:val="24"/>
-        </w:rPr>
-        <w:t xml:space="preserve"> hiển thị tiến trình (ví dụ: "Thêm đồ (2/10)").</w:t>
-      </w:r>
-    </w:p>
-    <w:p>
-      <w:pPr>
-        <w:numPr>
-          <w:ilvl w:val="2"/>
-          <w:numId w:val="34"/>
-        </w:numPr>
-        <w:spacing w:before="100" w:beforeAutospacing="1" w:after="120" w:line="240" w:lineRule="auto"/>
-        <w:rPr>
-          <w:rFonts w:ascii="Times New Roman" w:eastAsia="Times New Roman" w:hAnsi="Times New Roman" w:cs="Times New Roman"/>
-          <w:color w:val="1B1C1D"/>
-          <w:sz w:val="24"/>
-          <w:szCs w:val="24"/>
-        </w:rPr>
-      </w:pPr>
-      <w:r>
-        <w:rPr>
-          <w:rFonts w:ascii="Times New Roman" w:eastAsia="Times New Roman" w:hAnsi="Times New Roman" w:cs="Times New Roman"/>
-          <w:color w:val="1B1C1D"/>
-          <w:sz w:val="24"/>
-          <w:szCs w:val="24"/>
-        </w:rPr>
-        <w:t>Nút "Sau" ở thanh điều hướng dưới cùng sẽ tự động chuyển thành nút "Lưu tất cả" khi người dùng ở món đồ cuối cùng.</w:t>
-      </w:r>
-    </w:p>
-    <w:p>
-      <w:pPr>
-        <w:numPr>
-          <w:ilvl w:val="1"/>
-          <w:numId w:val="34"/>
-        </w:numPr>
-        <w:spacing w:before="100" w:beforeAutospacing="1" w:after="0" w:line="240" w:lineRule="auto"/>
-        <w:rPr>
-          <w:rFonts w:ascii="Times New Roman" w:eastAsia="Times New Roman" w:hAnsi="Times New Roman" w:cs="Times New Roman"/>
-          <w:color w:val="1B1C1D"/>
-          <w:sz w:val="24"/>
-          <w:szCs w:val="24"/>
-        </w:rPr>
-      </w:pPr>
-      <w:r>
-        <w:rPr>
-          <w:rFonts w:ascii="Times New Roman" w:eastAsia="Times New Roman" w:hAnsi="Times New Roman" w:cs="Times New Roman"/>
-          <w:b/>
-          <w:bCs/>
-          <w:color w:val="1B1C1D"/>
-          <w:sz w:val="24"/>
-          <w:szCs w:val="24"/>
-          <w:bdr w:val="none" w:sz="0" w:space="0" w:color="auto" w:frame="1"/>
-        </w:rPr>
-        <w:t>Tái cấu trúc</w:t>
-      </w:r>
-      <w:r>
-        <w:rPr>
-          <w:rFonts w:ascii="Times New Roman" w:eastAsia="Times New Roman" w:hAnsi="Times New Roman" w:cs="Times New Roman"/>
-          <w:color w:val="1B1C1D"/>
-          <w:sz w:val="24"/>
-          <w:szCs w:val="24"/>
-        </w:rPr>
-        <w:t xml:space="preserve">: Form nhập liệu được tách thành widget tái sử dụng </w:t>
-      </w:r>
-      <w:r>
-        <w:rPr>
-          <w:rFonts w:ascii="Courier New" w:eastAsia="Times New Roman" w:hAnsi="Courier New" w:cs="Courier New"/>
-          <w:color w:val="575B5F"/>
-          <w:sz w:val="20"/>
-          <w:szCs w:val="20"/>
-          <w:bdr w:val="none" w:sz="0" w:space="0" w:color="auto" w:frame="1"/>
-        </w:rPr>
-        <w:t>ItemDetailForm</w:t>
-      </w:r>
-      <w:r>
-        <w:rPr>
-          <w:rFonts w:ascii="Times New Roman" w:eastAsia="Times New Roman" w:hAnsi="Times New Roman" w:cs="Times New Roman"/>
-          <w:color w:val="1B1C1D"/>
-          <w:sz w:val="24"/>
-          <w:szCs w:val="24"/>
-        </w:rPr>
-        <w:t xml:space="preserve">. </w:t>
-      </w:r>
-      <w:r>
-        <w:rPr>
-          <w:rFonts w:ascii="Courier New" w:eastAsia="Times New Roman" w:hAnsi="Courier New" w:cs="Courier New"/>
-          <w:color w:val="575B5F"/>
-          <w:sz w:val="20"/>
-          <w:szCs w:val="20"/>
-          <w:bdr w:val="none" w:sz="0" w:space="0" w:color="auto" w:frame="1"/>
-        </w:rPr>
-        <w:t>AddItemScreen</w:t>
-      </w:r>
-      <w:r>
-        <w:rPr>
-          <w:rFonts w:ascii="Times New Roman" w:eastAsia="Times New Roman" w:hAnsi="Times New Roman" w:cs="Times New Roman"/>
-          <w:color w:val="1B1C1D"/>
-          <w:sz w:val="24"/>
-          <w:szCs w:val="24"/>
-        </w:rPr>
-        <w:t xml:space="preserve"> (thêm một món đồ) và </w:t>
-      </w:r>
-      <w:r>
-        <w:rPr>
-          <w:rFonts w:ascii="Courier New" w:eastAsia="Times New Roman" w:hAnsi="Courier New" w:cs="Courier New"/>
-          <w:color w:val="575B5F"/>
-          <w:sz w:val="20"/>
-          <w:szCs w:val="20"/>
-          <w:bdr w:val="none" w:sz="0" w:space="0" w:color="auto" w:frame="1"/>
-        </w:rPr>
-        <w:t>BatchAddItemScreen</w:t>
-      </w:r>
-      <w:r>
-        <w:rPr>
-          <w:rFonts w:ascii="Times New Roman" w:eastAsia="Times New Roman" w:hAnsi="Times New Roman" w:cs="Times New Roman"/>
-          <w:color w:val="1B1C1D"/>
-          <w:sz w:val="24"/>
-          <w:szCs w:val="24"/>
-        </w:rPr>
-        <w:t xml:space="preserve"> đều sử dụng widget này để đảm bảo sự nhất quán.</w:t>
-      </w:r>
-    </w:p>
-    <w:p>
-      <w:pPr>
-        <w:spacing w:before="100" w:beforeAutospacing="1" w:after="0" w:line="240" w:lineRule="auto"/>
-        <w:outlineLvl w:val="3"/>
-        <w:rPr>
-          <w:rFonts w:ascii="Times New Roman" w:eastAsia="Times New Roman" w:hAnsi="Times New Roman" w:cs="Times New Roman"/>
-          <w:b/>
-          <w:bCs/>
-          <w:color w:val="1B1C1D"/>
-          <w:sz w:val="24"/>
-          <w:szCs w:val="24"/>
-        </w:rPr>
-      </w:pPr>
-      <w:r>
-        <w:rPr>
-          <w:rFonts w:ascii="Times New Roman" w:eastAsia="Times New Roman" w:hAnsi="Times New Roman" w:cs="Times New Roman"/>
-          <w:b/>
-          <w:bCs/>
-          <w:color w:val="1B1C1D"/>
-          <w:sz w:val="24"/>
-          <w:szCs w:val="24"/>
-          <w:bdr w:val="none" w:sz="0" w:space="0" w:color="auto" w:frame="1"/>
-        </w:rPr>
-        <w:t>3.3. Gợi ý Trang phục bằng AI</w:t>
-      </w:r>
-    </w:p>
-    <w:p>
-      <w:pPr>
-        <w:spacing w:before="100" w:beforeAutospacing="1" w:after="0" w:line="240" w:lineRule="auto"/>
-        <w:rPr>
-          <w:rFonts w:ascii="Times New Roman" w:eastAsia="Times New Roman" w:hAnsi="Times New Roman" w:cs="Times New Roman"/>
-          <w:color w:val="1B1C1D"/>
-          <w:sz w:val="24"/>
-          <w:szCs w:val="24"/>
-        </w:rPr>
-      </w:pPr>
-      <w:r>
-        <w:rPr>
-          <w:rFonts w:ascii="Times New Roman" w:eastAsia="Times New Roman" w:hAnsi="Times New Roman" w:cs="Times New Roman"/>
-          <w:color w:val="1B1C1D"/>
-          <w:sz w:val="24"/>
-          <w:szCs w:val="24"/>
-        </w:rPr>
-        <w:t xml:space="preserve">Chức năng không thay đổi về mặt cốt lõi. </w:t>
-      </w:r>
-      <w:r>
-        <w:rPr>
-          <w:rFonts w:ascii="Times New Roman" w:eastAsia="Times New Roman" w:hAnsi="Times New Roman" w:cs="Times New Roman"/>
-          <w:color w:val="1B1C1D"/>
-          <w:sz w:val="24"/>
-          <w:szCs w:val="24"/>
-          <w:bdr w:val="none" w:sz="0" w:space="0" w:color="auto" w:frame="1"/>
-        </w:rPr>
-        <w:t xml:space="preserve">Logic vẫn được đóng gói trong </w:t>
-      </w:r>
-      <w:r>
-        <w:rPr>
-          <w:rFonts w:ascii="Courier New" w:eastAsia="Times New Roman" w:hAnsi="Courier New" w:cs="Courier New"/>
-          <w:color w:val="575B5F"/>
-          <w:sz w:val="20"/>
-          <w:szCs w:val="20"/>
-          <w:bdr w:val="none" w:sz="0" w:space="0" w:color="auto" w:frame="1"/>
-        </w:rPr>
-        <w:t>GetOutfitSuggestionUseCase</w:t>
-      </w:r>
-      <w:r>
-        <w:rPr>
-          <w:rFonts w:ascii="Times New Roman" w:eastAsia="Times New Roman" w:hAnsi="Times New Roman" w:cs="Times New Roman"/>
-          <w:color w:val="575B5F"/>
-          <w:sz w:val="24"/>
-          <w:szCs w:val="24"/>
-          <w:bdr w:val="none" w:sz="0" w:space="0" w:color="auto" w:frame="1"/>
-          <w:vertAlign w:val="superscript"/>
-        </w:rPr>
-        <w:t>26</w:t>
-      </w:r>
-      <w:r>
-        <w:rPr>
-          <w:rFonts w:ascii="Times New Roman" w:eastAsia="Times New Roman" w:hAnsi="Times New Roman" w:cs="Times New Roman"/>
-          <w:color w:val="1B1C1D"/>
-          <w:sz w:val="24"/>
-          <w:szCs w:val="24"/>
-        </w:rPr>
-        <w:t>.</w:t>
-      </w:r>
-    </w:p>
-    <w:p>
-      <w:pPr>
-        <w:spacing w:before="100" w:beforeAutospacing="1" w:after="0" w:line="240" w:lineRule="auto"/>
-        <w:outlineLvl w:val="3"/>
-        <w:rPr>
-          <w:rFonts w:ascii="Times New Roman" w:eastAsia="Times New Roman" w:hAnsi="Times New Roman" w:cs="Times New Roman"/>
-          <w:b/>
-          <w:bCs/>
-          <w:color w:val="1B1C1D"/>
-          <w:sz w:val="24"/>
-          <w:szCs w:val="24"/>
-        </w:rPr>
-      </w:pPr>
-      <w:r>
-        <w:rPr>
-          <w:rFonts w:ascii="Times New Roman" w:eastAsia="Times New Roman" w:hAnsi="Times New Roman" w:cs="Times New Roman"/>
-          <w:b/>
-          <w:bCs/>
-          <w:color w:val="1B1C1D"/>
-          <w:sz w:val="24"/>
-          <w:szCs w:val="24"/>
-          <w:bdr w:val="none" w:sz="0" w:space="0" w:color="auto" w:frame="1"/>
-        </w:rPr>
-        <w:t>3.4. Xưởng Phối đồ &amp; Trình duyệt Vật phẩm</w:t>
-      </w:r>
-    </w:p>
-    <w:p>
-      <w:pPr>
-        <w:numPr>
-          <w:ilvl w:val="0"/>
-          <w:numId w:val="35"/>
-        </w:numPr>
-        <w:spacing w:before="100" w:beforeAutospacing="1" w:after="0" w:line="240" w:lineRule="auto"/>
-        <w:rPr>
-          <w:rFonts w:ascii="Times New Roman" w:eastAsia="Times New Roman" w:hAnsi="Times New Roman" w:cs="Times New Roman"/>
-          <w:color w:val="1B1C1D"/>
-          <w:sz w:val="24"/>
-          <w:szCs w:val="24"/>
-        </w:rPr>
-      </w:pPr>
-      <w:r>
-        <w:rPr>
-          <w:rFonts w:ascii="Times New Roman" w:eastAsia="Times New Roman" w:hAnsi="Times New Roman" w:cs="Times New Roman"/>
-          <w:b/>
-          <w:bCs/>
-          <w:color w:val="1B1C1D"/>
-          <w:sz w:val="24"/>
-          <w:szCs w:val="24"/>
-          <w:bdr w:val="none" w:sz="0" w:space="0" w:color="auto" w:frame="1"/>
-        </w:rPr>
-        <w:t>Mô tả</w:t>
-      </w:r>
-      <w:r>
-        <w:rPr>
-          <w:rFonts w:ascii="Times New Roman" w:eastAsia="Times New Roman" w:hAnsi="Times New Roman" w:cs="Times New Roman"/>
-          <w:color w:val="1B1C1D"/>
-          <w:sz w:val="24"/>
-          <w:szCs w:val="24"/>
-          <w:bdr w:val="none" w:sz="0" w:space="0" w:color="auto" w:frame="1"/>
-        </w:rPr>
-        <w:t>: Canvas sáng tạo để tạo bộ đồ ảo</w:t>
-      </w:r>
-      <w:r>
-        <w:rPr>
-          <w:rFonts w:ascii="Times New Roman" w:eastAsia="Times New Roman" w:hAnsi="Times New Roman" w:cs="Times New Roman"/>
-          <w:color w:val="575B5F"/>
-          <w:sz w:val="24"/>
-          <w:szCs w:val="24"/>
-          <w:bdr w:val="none" w:sz="0" w:space="0" w:color="auto" w:frame="1"/>
-          <w:vertAlign w:val="superscript"/>
-        </w:rPr>
-        <w:t>27</w:t>
-      </w:r>
-      <w:r>
-        <w:rPr>
-          <w:rFonts w:ascii="Times New Roman" w:eastAsia="Times New Roman" w:hAnsi="Times New Roman" w:cs="Times New Roman"/>
-          <w:color w:val="1B1C1D"/>
-          <w:sz w:val="24"/>
-          <w:szCs w:val="24"/>
-        </w:rPr>
-        <w:t>.</w:t>
-      </w:r>
-    </w:p>
-    <w:p>
-      <w:pPr>
-        <w:numPr>
-          <w:ilvl w:val="0"/>
-          <w:numId w:val="35"/>
-        </w:numPr>
-        <w:spacing w:before="100" w:beforeAutospacing="1" w:after="0" w:line="240" w:lineRule="auto"/>
-        <w:rPr>
-          <w:rFonts w:ascii="Times New Roman" w:eastAsia="Times New Roman" w:hAnsi="Times New Roman" w:cs="Times New Roman"/>
-          <w:color w:val="1B1C1D"/>
-          <w:sz w:val="24"/>
-          <w:szCs w:val="24"/>
-        </w:rPr>
-      </w:pPr>
-      <w:r>
-        <w:rPr>
-          <w:rFonts w:ascii="Times New Roman" w:eastAsia="Times New Roman" w:hAnsi="Times New Roman" w:cs="Times New Roman"/>
-          <w:b/>
-          <w:bCs/>
-          <w:color w:val="1B1C1D"/>
-          <w:sz w:val="24"/>
-          <w:szCs w:val="24"/>
-          <w:bdr w:val="none" w:sz="0" w:space="0" w:color="auto" w:frame="1"/>
-        </w:rPr>
-        <w:t>Thành phần Kỹ thuật</w:t>
-      </w:r>
-      <w:r>
-        <w:rPr>
-          <w:rFonts w:ascii="Times New Roman" w:eastAsia="Times New Roman" w:hAnsi="Times New Roman" w:cs="Times New Roman"/>
-          <w:color w:val="1B1C1D"/>
-          <w:sz w:val="24"/>
-          <w:szCs w:val="24"/>
-        </w:rPr>
-        <w:t xml:space="preserve">: </w:t>
-      </w:r>
-    </w:p>
-    <w:p>
-      <w:pPr>
-        <w:numPr>
-          <w:ilvl w:val="1"/>
-          <w:numId w:val="35"/>
-        </w:numPr>
-        <w:spacing w:before="100" w:beforeAutospacing="1" w:after="0" w:line="240" w:lineRule="auto"/>
-        <w:rPr>
-          <w:rFonts w:ascii="Times New Roman" w:eastAsia="Times New Roman" w:hAnsi="Times New Roman" w:cs="Times New Roman"/>
-          <w:color w:val="1B1C1D"/>
-          <w:sz w:val="24"/>
-          <w:szCs w:val="24"/>
-        </w:rPr>
-      </w:pPr>
-      <w:r>
-        <w:rPr>
-          <w:rFonts w:ascii="Times New Roman" w:eastAsia="Times New Roman" w:hAnsi="Times New Roman" w:cs="Times New Roman"/>
-          <w:b/>
-          <w:bCs/>
-          <w:color w:val="1B1C1D"/>
-          <w:sz w:val="24"/>
-          <w:szCs w:val="24"/>
-          <w:bdr w:val="none" w:sz="0" w:space="0" w:color="auto" w:frame="1"/>
-        </w:rPr>
-        <w:t>UI</w:t>
-      </w:r>
-      <w:r>
-        <w:rPr>
-          <w:rFonts w:ascii="Times New Roman" w:eastAsia="Times New Roman" w:hAnsi="Times New Roman" w:cs="Times New Roman"/>
-          <w:color w:val="1B1C1D"/>
-          <w:sz w:val="24"/>
-          <w:szCs w:val="24"/>
-        </w:rPr>
-        <w:t xml:space="preserve">: </w:t>
-      </w:r>
-    </w:p>
-    <w:p>
-      <w:pPr>
-        <w:numPr>
-          <w:ilvl w:val="2"/>
-          <w:numId w:val="35"/>
-        </w:numPr>
-        <w:spacing w:before="100" w:beforeAutospacing="1" w:after="0" w:line="240" w:lineRule="auto"/>
-        <w:rPr>
-          <w:rFonts w:ascii="Times New Roman" w:eastAsia="Times New Roman" w:hAnsi="Times New Roman" w:cs="Times New Roman"/>
-          <w:color w:val="1B1C1D"/>
-          <w:sz w:val="24"/>
-          <w:szCs w:val="24"/>
-        </w:rPr>
-      </w:pPr>
-      <w:r>
-        <w:rPr>
-          <w:rFonts w:ascii="Times New Roman" w:eastAsia="Times New Roman" w:hAnsi="Times New Roman" w:cs="Times New Roman"/>
-          <w:color w:val="1B1C1D"/>
-          <w:sz w:val="24"/>
-          <w:szCs w:val="24"/>
-        </w:rPr>
-        <w:t xml:space="preserve">Layout của </w:t>
-      </w:r>
-      <w:r>
-        <w:rPr>
-          <w:rFonts w:ascii="Courier New" w:eastAsia="Times New Roman" w:hAnsi="Courier New" w:cs="Courier New"/>
-          <w:color w:val="575B5F"/>
-          <w:sz w:val="20"/>
-          <w:szCs w:val="20"/>
-          <w:bdr w:val="none" w:sz="0" w:space="0" w:color="auto" w:frame="1"/>
-        </w:rPr>
-        <w:t>DraggableScrollableSheet</w:t>
-      </w:r>
-      <w:r>
-        <w:rPr>
-          <w:rFonts w:ascii="Times New Roman" w:eastAsia="Times New Roman" w:hAnsi="Times New Roman" w:cs="Times New Roman"/>
-          <w:color w:val="1B1C1D"/>
-          <w:sz w:val="24"/>
-          <w:szCs w:val="24"/>
-        </w:rPr>
-        <w:t xml:space="preserve"> đã được sửa lỗi bằng </w:t>
-      </w:r>
-      <w:r>
-        <w:rPr>
-          <w:rFonts w:ascii="Courier New" w:eastAsia="Times New Roman" w:hAnsi="Courier New" w:cs="Courier New"/>
-          <w:color w:val="575B5F"/>
-          <w:sz w:val="20"/>
-          <w:szCs w:val="20"/>
-          <w:bdr w:val="none" w:sz="0" w:space="0" w:color="auto" w:frame="1"/>
-        </w:rPr>
-        <w:t>CustomScrollView</w:t>
-      </w:r>
-      <w:r>
-        <w:rPr>
-          <w:rFonts w:ascii="Times New Roman" w:eastAsia="Times New Roman" w:hAnsi="Times New Roman" w:cs="Times New Roman"/>
-          <w:color w:val="1B1C1D"/>
-          <w:sz w:val="24"/>
-          <w:szCs w:val="24"/>
-        </w:rPr>
-        <w:t xml:space="preserve"> và </w:t>
-      </w:r>
-      <w:r>
-        <w:rPr>
-          <w:rFonts w:ascii="Courier New" w:eastAsia="Times New Roman" w:hAnsi="Courier New" w:cs="Courier New"/>
-          <w:color w:val="575B5F"/>
-          <w:sz w:val="20"/>
-          <w:szCs w:val="20"/>
-          <w:bdr w:val="none" w:sz="0" w:space="0" w:color="auto" w:frame="1"/>
-        </w:rPr>
-        <w:t>SliverPersistentHeader</w:t>
-      </w:r>
-      <w:r>
-        <w:rPr>
-          <w:rFonts w:ascii="Times New Roman" w:eastAsia="Times New Roman" w:hAnsi="Times New Roman" w:cs="Times New Roman"/>
-          <w:color w:val="1B1C1D"/>
-          <w:sz w:val="24"/>
-          <w:szCs w:val="24"/>
-        </w:rPr>
-        <w:t>, cho phép kéo từ mọi vị trí và "ghim" thanh tìm kiếm.</w:t>
-      </w:r>
-    </w:p>
-    <w:p>
-      <w:pPr>
-        <w:numPr>
-          <w:ilvl w:val="2"/>
-          <w:numId w:val="35"/>
-        </w:numPr>
-        <w:spacing w:before="100" w:beforeAutospacing="1" w:after="0" w:line="240" w:lineRule="auto"/>
-        <w:rPr>
-          <w:rFonts w:ascii="Times New Roman" w:eastAsia="Times New Roman" w:hAnsi="Times New Roman" w:cs="Times New Roman"/>
-          <w:color w:val="1B1C1D"/>
-          <w:sz w:val="24"/>
-          <w:szCs w:val="24"/>
-        </w:rPr>
-      </w:pPr>
-      <w:r>
-        <w:rPr>
-          <w:rFonts w:ascii="Times New Roman" w:eastAsia="Times New Roman" w:hAnsi="Times New Roman" w:cs="Times New Roman"/>
-          <w:color w:val="1B1C1D"/>
-          <w:sz w:val="24"/>
-          <w:szCs w:val="24"/>
-        </w:rPr>
-        <w:t xml:space="preserve">Tỉ lệ khung hình của canvas phối đồ đã được </w:t>
-      </w:r>
-      <w:r>
-        <w:rPr>
-          <w:rFonts w:ascii="Times New Roman" w:eastAsia="Times New Roman" w:hAnsi="Times New Roman" w:cs="Times New Roman"/>
-          <w:b/>
-          <w:bCs/>
-          <w:color w:val="1B1C1D"/>
-          <w:sz w:val="24"/>
-          <w:szCs w:val="24"/>
-          <w:bdr w:val="none" w:sz="0" w:space="0" w:color="auto" w:frame="1"/>
-        </w:rPr>
-        <w:t>cố định là 3:4</w:t>
-      </w:r>
-      <w:r>
-        <w:rPr>
-          <w:rFonts w:ascii="Times New Roman" w:eastAsia="Times New Roman" w:hAnsi="Times New Roman" w:cs="Times New Roman"/>
-          <w:color w:val="1B1C1D"/>
-          <w:sz w:val="24"/>
-          <w:szCs w:val="24"/>
-        </w:rPr>
-        <w:t xml:space="preserve"> và có </w:t>
-      </w:r>
-      <w:r>
-        <w:rPr>
-          <w:rFonts w:ascii="Times New Roman" w:eastAsia="Times New Roman" w:hAnsi="Times New Roman" w:cs="Times New Roman"/>
-          <w:b/>
-          <w:bCs/>
-          <w:color w:val="1B1C1D"/>
-          <w:sz w:val="24"/>
-          <w:szCs w:val="24"/>
-          <w:bdr w:val="none" w:sz="0" w:space="0" w:color="auto" w:frame="1"/>
-        </w:rPr>
-        <w:t>nền trắng</w:t>
-      </w:r>
-      <w:r>
-        <w:rPr>
-          <w:rFonts w:ascii="Times New Roman" w:eastAsia="Times New Roman" w:hAnsi="Times New Roman" w:cs="Times New Roman"/>
-          <w:color w:val="1B1C1D"/>
-          <w:sz w:val="24"/>
-          <w:szCs w:val="24"/>
-        </w:rPr>
-        <w:t>, đảm bảo sự nhất quán với ảnh thumbnail và trang chi tiết.</w:t>
-      </w:r>
-    </w:p>
-    <w:p>
-      <w:pPr>
-        <w:numPr>
-          <w:ilvl w:val="2"/>
-          <w:numId w:val="35"/>
-        </w:numPr>
-        <w:spacing w:before="100" w:beforeAutospacing="1" w:after="0" w:line="240" w:lineRule="auto"/>
-        <w:rPr>
-          <w:rFonts w:ascii="Times New Roman" w:eastAsia="Times New Roman" w:hAnsi="Times New Roman" w:cs="Times New Roman"/>
-          <w:color w:val="1B1C1D"/>
-          <w:sz w:val="24"/>
-          <w:szCs w:val="24"/>
-        </w:rPr>
-      </w:pPr>
-      <w:r>
-        <w:rPr>
-          <w:rFonts w:ascii="Times New Roman" w:eastAsia="Times New Roman" w:hAnsi="Times New Roman" w:cs="Times New Roman"/>
-          <w:b/>
-          <w:bCs/>
-          <w:color w:val="1B1C1D"/>
-          <w:sz w:val="24"/>
-          <w:szCs w:val="24"/>
-          <w:bdr w:val="none" w:sz="0" w:space="0" w:color="auto" w:frame="1"/>
-        </w:rPr>
-        <w:t>Badge số đếm (Mới)</w:t>
-      </w:r>
-      <w:r>
-        <w:rPr>
-          <w:rFonts w:ascii="Times New Roman" w:eastAsia="Times New Roman" w:hAnsi="Times New Roman" w:cs="Times New Roman"/>
-          <w:color w:val="1B1C1D"/>
-          <w:sz w:val="24"/>
-          <w:szCs w:val="24"/>
-        </w:rPr>
-        <w:t>: Các vật phẩm trong panel lựa chọn giờ đây sẽ hiển thị một ô tròn số đếm ở góc, cho biết vật phẩm đó đã được thêm vào canvas bao nhiêu lần.</w:t>
-      </w:r>
-    </w:p>
-    <w:p>
-      <w:pPr>
-        <w:spacing w:before="100" w:beforeAutospacing="1" w:after="0" w:line="240" w:lineRule="auto"/>
-        <w:outlineLvl w:val="3"/>
-        <w:rPr>
-          <w:rFonts w:ascii="Times New Roman" w:eastAsia="Times New Roman" w:hAnsi="Times New Roman" w:cs="Times New Roman"/>
-          <w:b/>
-          <w:bCs/>
-          <w:color w:val="1B1C1D"/>
-          <w:sz w:val="24"/>
-          <w:szCs w:val="24"/>
-        </w:rPr>
-      </w:pPr>
-      <w:r>
-        <w:rPr>
-          <w:rFonts w:ascii="Times New Roman" w:eastAsia="Times New Roman" w:hAnsi="Times New Roman" w:cs="Times New Roman"/>
-          <w:b/>
-          <w:bCs/>
-          <w:color w:val="1B1C1D"/>
-          <w:sz w:val="24"/>
-          <w:szCs w:val="24"/>
-          <w:bdr w:val="none" w:sz="0" w:space="0" w:color="auto" w:frame="1"/>
-        </w:rPr>
-        <w:t>3.5. Thư viện Bộ đồ đã lưu</w:t>
-      </w:r>
-    </w:p>
-    <w:p>
-      <w:pPr>
-        <w:numPr>
-          <w:ilvl w:val="0"/>
-          <w:numId w:val="36"/>
-        </w:numPr>
-        <w:spacing w:before="100" w:beforeAutospacing="1" w:after="0" w:line="240" w:lineRule="auto"/>
-        <w:rPr>
-          <w:rFonts w:ascii="Times New Roman" w:eastAsia="Times New Roman" w:hAnsi="Times New Roman" w:cs="Times New Roman"/>
-          <w:color w:val="1B1C1D"/>
-          <w:sz w:val="24"/>
-          <w:szCs w:val="24"/>
-        </w:rPr>
-      </w:pPr>
-      <w:r>
-        <w:rPr>
-          <w:rFonts w:ascii="Times New Roman" w:eastAsia="Times New Roman" w:hAnsi="Times New Roman" w:cs="Times New Roman"/>
-          <w:b/>
-          <w:bCs/>
-          <w:color w:val="1B1C1D"/>
-          <w:sz w:val="24"/>
-          <w:szCs w:val="24"/>
-          <w:bdr w:val="none" w:sz="0" w:space="0" w:color="auto" w:frame="1"/>
-        </w:rPr>
-        <w:t>Mô tả</w:t>
-      </w:r>
-      <w:r>
-        <w:rPr>
-          <w:rFonts w:ascii="Times New Roman" w:eastAsia="Times New Roman" w:hAnsi="Times New Roman" w:cs="Times New Roman"/>
-          <w:color w:val="1B1C1D"/>
-          <w:sz w:val="24"/>
-          <w:szCs w:val="24"/>
-          <w:bdr w:val="none" w:sz="0" w:space="0" w:color="auto" w:frame="1"/>
-        </w:rPr>
-        <w:t xml:space="preserve">: Trang </w:t>
-      </w:r>
-      <w:r>
-        <w:rPr>
-          <w:rFonts w:ascii="Courier New" w:eastAsia="Times New Roman" w:hAnsi="Courier New" w:cs="Courier New"/>
-          <w:color w:val="575B5F"/>
-          <w:sz w:val="20"/>
-          <w:szCs w:val="20"/>
-          <w:bdr w:val="none" w:sz="0" w:space="0" w:color="auto" w:frame="1"/>
-        </w:rPr>
-        <w:t>OutfitsHubPage</w:t>
-      </w:r>
-      <w:r>
-        <w:rPr>
-          <w:rFonts w:ascii="Times New Roman" w:eastAsia="Times New Roman" w:hAnsi="Times New Roman" w:cs="Times New Roman"/>
-          <w:color w:val="1B1C1D"/>
-          <w:sz w:val="24"/>
-          <w:szCs w:val="24"/>
-          <w:bdr w:val="none" w:sz="0" w:space="0" w:color="auto" w:frame="1"/>
-        </w:rPr>
-        <w:t xml:space="preserve"> hiển thị thư viện các bộ đồ đã tạo</w:t>
-      </w:r>
-      <w:r>
-        <w:rPr>
-          <w:rFonts w:ascii="Times New Roman" w:eastAsia="Times New Roman" w:hAnsi="Times New Roman" w:cs="Times New Roman"/>
-          <w:color w:val="575B5F"/>
-          <w:sz w:val="24"/>
-          <w:szCs w:val="24"/>
-          <w:bdr w:val="none" w:sz="0" w:space="0" w:color="auto" w:frame="1"/>
-          <w:vertAlign w:val="superscript"/>
-        </w:rPr>
-        <w:t>28</w:t>
-      </w:r>
-      <w:r>
-        <w:rPr>
-          <w:rFonts w:ascii="Times New Roman" w:eastAsia="Times New Roman" w:hAnsi="Times New Roman" w:cs="Times New Roman"/>
-          <w:color w:val="1B1C1D"/>
-          <w:sz w:val="24"/>
-          <w:szCs w:val="24"/>
-        </w:rPr>
-        <w:t>.</w:t>
-      </w:r>
-    </w:p>
-    <w:p>
-      <w:pPr>
-        <w:numPr>
-          <w:ilvl w:val="0"/>
-          <w:numId w:val="36"/>
-        </w:numPr>
-        <w:spacing w:before="100" w:beforeAutospacing="1" w:after="0" w:line="240" w:lineRule="auto"/>
-        <w:rPr>
-          <w:rFonts w:ascii="Times New Roman" w:eastAsia="Times New Roman" w:hAnsi="Times New Roman" w:cs="Times New Roman"/>
-          <w:color w:val="1B1C1D"/>
-          <w:sz w:val="24"/>
-          <w:szCs w:val="24"/>
-        </w:rPr>
-      </w:pPr>
-      <w:r>
-        <w:rPr>
-          <w:rFonts w:ascii="Times New Roman" w:eastAsia="Times New Roman" w:hAnsi="Times New Roman" w:cs="Times New Roman"/>
-          <w:b/>
-          <w:bCs/>
-          <w:color w:val="1B1C1D"/>
-          <w:sz w:val="24"/>
-          <w:szCs w:val="24"/>
-          <w:bdr w:val="none" w:sz="0" w:space="0" w:color="auto" w:frame="1"/>
-        </w:rPr>
-        <w:t>Thành phần Kỹ thuật</w:t>
-      </w:r>
-      <w:r>
-        <w:rPr>
-          <w:rFonts w:ascii="Times New Roman" w:eastAsia="Times New Roman" w:hAnsi="Times New Roman" w:cs="Times New Roman"/>
-          <w:color w:val="1B1C1D"/>
-          <w:sz w:val="24"/>
-          <w:szCs w:val="24"/>
-          <w:bdr w:val="none" w:sz="0" w:space="0" w:color="auto" w:frame="1"/>
-        </w:rPr>
-        <w:t xml:space="preserve">: </w:t>
-      </w:r>
-      <w:r>
-        <w:rPr>
-          <w:rFonts w:ascii="Courier New" w:eastAsia="Times New Roman" w:hAnsi="Courier New" w:cs="Courier New"/>
-          <w:color w:val="575B5F"/>
-          <w:sz w:val="20"/>
-          <w:szCs w:val="20"/>
-          <w:bdr w:val="none" w:sz="0" w:space="0" w:color="auto" w:frame="1"/>
-        </w:rPr>
-        <w:t>GridView</w:t>
-      </w:r>
-      <w:r>
-        <w:rPr>
-          <w:rFonts w:ascii="Times New Roman" w:eastAsia="Times New Roman" w:hAnsi="Times New Roman" w:cs="Times New Roman"/>
-          <w:color w:val="1B1C1D"/>
-          <w:sz w:val="24"/>
-          <w:szCs w:val="24"/>
-          <w:bdr w:val="none" w:sz="0" w:space="0" w:color="auto" w:frame="1"/>
-        </w:rPr>
-        <w:t xml:space="preserve"> hiển thị các bộ đồ với tỉ lệ 3:4, nhất quán với "Xưởng phối đồ"</w:t>
-      </w:r>
-      <w:r>
-        <w:rPr>
-          <w:rFonts w:ascii="Times New Roman" w:eastAsia="Times New Roman" w:hAnsi="Times New Roman" w:cs="Times New Roman"/>
-          <w:color w:val="575B5F"/>
-          <w:sz w:val="24"/>
-          <w:szCs w:val="24"/>
-          <w:bdr w:val="none" w:sz="0" w:space="0" w:color="auto" w:frame="1"/>
-          <w:vertAlign w:val="superscript"/>
-        </w:rPr>
-        <w:t>29</w:t>
-      </w:r>
-      <w:r>
-        <w:rPr>
-          <w:rFonts w:ascii="Times New Roman" w:eastAsia="Times New Roman" w:hAnsi="Times New Roman" w:cs="Times New Roman"/>
-          <w:color w:val="1B1C1D"/>
-          <w:sz w:val="24"/>
-          <w:szCs w:val="24"/>
-        </w:rPr>
-        <w:t>. Trang chi tiết bộ đồ cũng có nền trắng để đảm bảo tính đồng bộ.</w:t>
-      </w:r>
-    </w:p>
-    <w:p>
-      <w:pPr>
-        <w:spacing w:before="100" w:beforeAutospacing="1" w:after="0" w:line="240" w:lineRule="auto"/>
-        <w:outlineLvl w:val="3"/>
-        <w:rPr>
-          <w:rFonts w:ascii="Times New Roman" w:eastAsia="Times New Roman" w:hAnsi="Times New Roman" w:cs="Times New Roman"/>
-          <w:b/>
-          <w:bCs/>
-          <w:color w:val="1B1C1D"/>
-          <w:sz w:val="24"/>
-          <w:szCs w:val="24"/>
-        </w:rPr>
-      </w:pPr>
-      <w:r>
-        <w:rPr>
-          <w:rFonts w:ascii="Times New Roman" w:eastAsia="Times New Roman" w:hAnsi="Times New Roman" w:cs="Times New Roman"/>
-          <w:b/>
-          <w:bCs/>
-          <w:color w:val="1B1C1D"/>
-          <w:sz w:val="24"/>
-          <w:szCs w:val="24"/>
-          <w:bdr w:val="none" w:sz="0" w:space="0" w:color="auto" w:frame="1"/>
-        </w:rPr>
-        <w:lastRenderedPageBreak/>
-        <w:t>3.6. Trang Cá nhân &amp; Cài đặt</w:t>
-      </w:r>
-    </w:p>
-    <w:p>
-      <w:pPr>
-        <w:spacing w:before="100" w:beforeAutospacing="1" w:after="0" w:line="240" w:lineRule="auto"/>
-        <w:rPr>
-          <w:rFonts w:ascii="Times New Roman" w:eastAsia="Times New Roman" w:hAnsi="Times New Roman" w:cs="Times New Roman"/>
-          <w:color w:val="1B1C1D"/>
-          <w:sz w:val="24"/>
-          <w:szCs w:val="24"/>
-        </w:rPr>
-      </w:pPr>
-      <w:r>
-        <w:rPr>
-          <w:rFonts w:ascii="Times New Roman" w:eastAsia="Times New Roman" w:hAnsi="Times New Roman" w:cs="Times New Roman"/>
-          <w:color w:val="1B1C1D"/>
-          <w:sz w:val="24"/>
-          <w:szCs w:val="24"/>
-          <w:bdr w:val="none" w:sz="0" w:space="0" w:color="auto" w:frame="1"/>
-        </w:rPr>
-        <w:t>Chức năng không thay đổi đáng kể so với phiên bản trước</w:t>
-      </w:r>
-      <w:r>
-        <w:rPr>
-          <w:rFonts w:ascii="Times New Roman" w:eastAsia="Times New Roman" w:hAnsi="Times New Roman" w:cs="Times New Roman"/>
-          <w:color w:val="575B5F"/>
-          <w:sz w:val="24"/>
-          <w:szCs w:val="24"/>
-          <w:bdr w:val="none" w:sz="0" w:space="0" w:color="auto" w:frame="1"/>
-          <w:vertAlign w:val="superscript"/>
-        </w:rPr>
-        <w:t>30</w:t>
-      </w:r>
-      <w:r>
-        <w:rPr>
-          <w:rFonts w:ascii="Times New Roman" w:eastAsia="Times New Roman" w:hAnsi="Times New Roman" w:cs="Times New Roman"/>
-          <w:color w:val="1B1C1D"/>
-          <w:sz w:val="24"/>
-          <w:szCs w:val="24"/>
-        </w:rPr>
-        <w:t>.</w:t>
-      </w:r>
-    </w:p>
-    <w:p>
-      <w:pPr>
-        <w:spacing w:before="100" w:beforeAutospacing="1" w:after="0" w:line="240" w:lineRule="auto"/>
-        <w:outlineLvl w:val="2"/>
-        <w:rPr>
-          <w:rFonts w:ascii="Times New Roman" w:eastAsia="Times New Roman" w:hAnsi="Times New Roman" w:cs="Times New Roman"/>
-          <w:b/>
-          <w:bCs/>
-          <w:color w:val="1B1C1D"/>
-          <w:sz w:val="27"/>
-          <w:szCs w:val="27"/>
-        </w:rPr>
-      </w:pPr>
-      <w:r>
-        <w:rPr>
-          <w:rFonts w:ascii="Times New Roman" w:eastAsia="Times New Roman" w:hAnsi="Times New Roman" w:cs="Times New Roman"/>
-          <w:b/>
-          <w:bCs/>
-          <w:color w:val="1B1C1D"/>
-          <w:sz w:val="27"/>
-          <w:szCs w:val="27"/>
-          <w:bdr w:val="none" w:sz="0" w:space="0" w:color="auto" w:frame="1"/>
-        </w:rPr>
-        <w:t>4. Các Thành phần Cốt lõi</w:t>
-      </w:r>
-    </w:p>
-    <w:p>
-      <w:pPr>
-        <w:numPr>
-          <w:ilvl w:val="0"/>
-          <w:numId w:val="37"/>
-        </w:numPr>
-        <w:spacing w:before="100" w:beforeAutospacing="1" w:after="0" w:line="240" w:lineRule="auto"/>
-        <w:rPr>
-          <w:rFonts w:ascii="Times New Roman" w:eastAsia="Times New Roman" w:hAnsi="Times New Roman" w:cs="Times New Roman"/>
-          <w:color w:val="1B1C1D"/>
-          <w:sz w:val="24"/>
-          <w:szCs w:val="24"/>
-        </w:rPr>
-      </w:pPr>
-      <w:r>
-        <w:rPr>
-          <w:rFonts w:ascii="Times New Roman" w:eastAsia="Times New Roman" w:hAnsi="Times New Roman" w:cs="Times New Roman"/>
-          <w:b/>
-          <w:bCs/>
-          <w:color w:val="1B1C1D"/>
-          <w:sz w:val="24"/>
-          <w:szCs w:val="24"/>
-          <w:bdr w:val="none" w:sz="0" w:space="0" w:color="auto" w:frame="1"/>
-        </w:rPr>
-        <w:t>Data Models</w:t>
-      </w:r>
-      <w:r>
-        <w:rPr>
-          <w:rFonts w:ascii="Times New Roman" w:eastAsia="Times New Roman" w:hAnsi="Times New Roman" w:cs="Times New Roman"/>
-          <w:color w:val="1B1C1D"/>
-          <w:sz w:val="24"/>
-          <w:szCs w:val="24"/>
-          <w:bdr w:val="none" w:sz="0" w:space="0" w:color="auto" w:frame="1"/>
-        </w:rPr>
-        <w:t xml:space="preserve"> (</w:t>
-      </w:r>
-      <w:r>
-        <w:rPr>
-          <w:rFonts w:ascii="Courier New" w:eastAsia="Times New Roman" w:hAnsi="Courier New" w:cs="Courier New"/>
-          <w:color w:val="575B5F"/>
-          <w:sz w:val="20"/>
-          <w:szCs w:val="20"/>
-          <w:bdr w:val="none" w:sz="0" w:space="0" w:color="auto" w:frame="1"/>
-        </w:rPr>
-        <w:t>lib/models/</w:t>
-      </w:r>
-      <w:r>
-        <w:rPr>
-          <w:rFonts w:ascii="Times New Roman" w:eastAsia="Times New Roman" w:hAnsi="Times New Roman" w:cs="Times New Roman"/>
-          <w:color w:val="1B1C1D"/>
-          <w:sz w:val="24"/>
-          <w:szCs w:val="24"/>
-          <w:bdr w:val="none" w:sz="0" w:space="0" w:color="auto" w:frame="1"/>
-        </w:rPr>
-        <w:t xml:space="preserve">): Các lớp </w:t>
-      </w:r>
-      <w:r>
-        <w:rPr>
-          <w:rFonts w:ascii="Courier New" w:eastAsia="Times New Roman" w:hAnsi="Courier New" w:cs="Courier New"/>
-          <w:color w:val="575B5F"/>
-          <w:sz w:val="20"/>
-          <w:szCs w:val="20"/>
-          <w:bdr w:val="none" w:sz="0" w:space="0" w:color="auto" w:frame="1"/>
-        </w:rPr>
-        <w:t>ClothingItem</w:t>
-      </w:r>
-      <w:r>
-        <w:rPr>
-          <w:rFonts w:ascii="Times New Roman" w:eastAsia="Times New Roman" w:hAnsi="Times New Roman" w:cs="Times New Roman"/>
-          <w:color w:val="1B1C1D"/>
-          <w:sz w:val="24"/>
-          <w:szCs w:val="24"/>
-          <w:bdr w:val="none" w:sz="0" w:space="0" w:color="auto" w:frame="1"/>
-        </w:rPr>
-        <w:t xml:space="preserve">, </w:t>
-      </w:r>
-      <w:r>
-        <w:rPr>
-          <w:rFonts w:ascii="Courier New" w:eastAsia="Times New Roman" w:hAnsi="Courier New" w:cs="Courier New"/>
-          <w:color w:val="575B5F"/>
-          <w:sz w:val="20"/>
-          <w:szCs w:val="20"/>
-          <w:bdr w:val="none" w:sz="0" w:space="0" w:color="auto" w:frame="1"/>
-        </w:rPr>
-        <w:t>Closet</w:t>
-      </w:r>
-      <w:r>
-        <w:rPr>
-          <w:rFonts w:ascii="Times New Roman" w:eastAsia="Times New Roman" w:hAnsi="Times New Roman" w:cs="Times New Roman"/>
-          <w:color w:val="1B1C1D"/>
-          <w:sz w:val="24"/>
-          <w:szCs w:val="24"/>
-          <w:bdr w:val="none" w:sz="0" w:space="0" w:color="auto" w:frame="1"/>
-        </w:rPr>
-        <w:t xml:space="preserve">, </w:t>
-      </w:r>
-      <w:r>
-        <w:rPr>
-          <w:rFonts w:ascii="Courier New" w:eastAsia="Times New Roman" w:hAnsi="Courier New" w:cs="Courier New"/>
-          <w:color w:val="575B5F"/>
-          <w:sz w:val="20"/>
-          <w:szCs w:val="20"/>
-          <w:bdr w:val="none" w:sz="0" w:space="0" w:color="auto" w:frame="1"/>
-        </w:rPr>
-        <w:t>Outfit</w:t>
-      </w:r>
-      <w:r>
-        <w:rPr>
-          <w:rFonts w:ascii="Times New Roman" w:eastAsia="Times New Roman" w:hAnsi="Times New Roman" w:cs="Times New Roman"/>
-          <w:color w:val="1B1C1D"/>
-          <w:sz w:val="24"/>
-          <w:szCs w:val="24"/>
-          <w:bdr w:val="none" w:sz="0" w:space="0" w:color="auto" w:frame="1"/>
-        </w:rPr>
-        <w:t xml:space="preserve">, </w:t>
-      </w:r>
-      <w:r>
-        <w:rPr>
-          <w:rFonts w:ascii="Courier New" w:eastAsia="Times New Roman" w:hAnsi="Courier New" w:cs="Courier New"/>
-          <w:color w:val="575B5F"/>
-          <w:sz w:val="20"/>
-          <w:szCs w:val="20"/>
-          <w:bdr w:val="none" w:sz="0" w:space="0" w:color="auto" w:frame="1"/>
-        </w:rPr>
-        <w:t>OutfitFilter</w:t>
-      </w:r>
-      <w:r>
-        <w:rPr>
-          <w:rFonts w:ascii="Times New Roman" w:eastAsia="Times New Roman" w:hAnsi="Times New Roman" w:cs="Times New Roman"/>
-          <w:color w:val="1B1C1D"/>
-          <w:sz w:val="24"/>
-          <w:szCs w:val="24"/>
-          <w:bdr w:val="none" w:sz="0" w:space="0" w:color="auto" w:frame="1"/>
-        </w:rPr>
-        <w:t xml:space="preserve"> định nghĩa cấu trúc dữ liệu</w:t>
-      </w:r>
-      <w:r>
-        <w:rPr>
-          <w:rFonts w:ascii="Times New Roman" w:eastAsia="Times New Roman" w:hAnsi="Times New Roman" w:cs="Times New Roman"/>
-          <w:color w:val="575B5F"/>
-          <w:sz w:val="24"/>
-          <w:szCs w:val="24"/>
-          <w:bdr w:val="none" w:sz="0" w:space="0" w:color="auto" w:frame="1"/>
-          <w:vertAlign w:val="superscript"/>
-        </w:rPr>
-        <w:t>31</w:t>
-      </w:r>
-      <w:r>
-        <w:rPr>
-          <w:rFonts w:ascii="Times New Roman" w:eastAsia="Times New Roman" w:hAnsi="Times New Roman" w:cs="Times New Roman"/>
-          <w:color w:val="1B1C1D"/>
-          <w:sz w:val="24"/>
-          <w:szCs w:val="24"/>
-        </w:rPr>
-        <w:t xml:space="preserve">. </w:t>
-      </w:r>
-      <w:r>
-        <w:rPr>
-          <w:rFonts w:ascii="Courier New" w:eastAsia="Times New Roman" w:hAnsi="Courier New" w:cs="Courier New"/>
-          <w:color w:val="575B5F"/>
-          <w:sz w:val="20"/>
-          <w:szCs w:val="20"/>
-          <w:bdr w:val="none" w:sz="0" w:space="0" w:color="auto" w:frame="1"/>
-        </w:rPr>
-        <w:t>AddItemState</w:t>
-      </w:r>
-      <w:r>
-        <w:rPr>
-          <w:rFonts w:ascii="Times New Roman" w:eastAsia="Times New Roman" w:hAnsi="Times New Roman" w:cs="Times New Roman"/>
-          <w:color w:val="1B1C1D"/>
-          <w:sz w:val="24"/>
-          <w:szCs w:val="24"/>
-        </w:rPr>
-        <w:t xml:space="preserve"> đã được thêm cờ </w:t>
-      </w:r>
-      <w:r>
-        <w:rPr>
-          <w:rFonts w:ascii="Courier New" w:eastAsia="Times New Roman" w:hAnsi="Courier New" w:cs="Courier New"/>
-          <w:color w:val="575B5F"/>
-          <w:sz w:val="20"/>
-          <w:szCs w:val="20"/>
-          <w:bdr w:val="none" w:sz="0" w:space="0" w:color="auto" w:frame="1"/>
-        </w:rPr>
-        <w:t>isAnalyzing</w:t>
-      </w:r>
-      <w:r>
-        <w:rPr>
-          <w:rFonts w:ascii="Times New Roman" w:eastAsia="Times New Roman" w:hAnsi="Times New Roman" w:cs="Times New Roman"/>
-          <w:color w:val="1B1C1D"/>
-          <w:sz w:val="24"/>
-          <w:szCs w:val="24"/>
-        </w:rPr>
-        <w:t xml:space="preserve">. Lớp </w:t>
-      </w:r>
-      <w:r>
-        <w:rPr>
-          <w:rFonts w:ascii="Courier New" w:eastAsia="Times New Roman" w:hAnsi="Courier New" w:cs="Courier New"/>
-          <w:color w:val="575B5F"/>
-          <w:sz w:val="20"/>
-          <w:szCs w:val="20"/>
-          <w:bdr w:val="none" w:sz="0" w:space="0" w:color="auto" w:frame="1"/>
-        </w:rPr>
-        <w:t>BatchAddItemState</w:t>
-      </w:r>
-      <w:r>
-        <w:rPr>
-          <w:rFonts w:ascii="Times New Roman" w:eastAsia="Times New Roman" w:hAnsi="Times New Roman" w:cs="Times New Roman"/>
-          <w:color w:val="1B1C1D"/>
-          <w:sz w:val="24"/>
-          <w:szCs w:val="24"/>
-        </w:rPr>
-        <w:t xml:space="preserve"> mới được tạo để phục vụ tính năng thêm hàng loạt.</w:t>
-      </w:r>
-    </w:p>
-    <w:p>
-      <w:pPr>
-        <w:numPr>
-          <w:ilvl w:val="0"/>
-          <w:numId w:val="37"/>
-        </w:numPr>
-        <w:spacing w:before="100" w:beforeAutospacing="1" w:after="0" w:line="240" w:lineRule="auto"/>
-        <w:rPr>
-          <w:rFonts w:ascii="Times New Roman" w:eastAsia="Times New Roman" w:hAnsi="Times New Roman" w:cs="Times New Roman"/>
-          <w:color w:val="1B1C1D"/>
-          <w:sz w:val="24"/>
-          <w:szCs w:val="24"/>
-        </w:rPr>
-      </w:pPr>
-      <w:r>
-        <w:rPr>
-          <w:rFonts w:ascii="Times New Roman" w:eastAsia="Times New Roman" w:hAnsi="Times New Roman" w:cs="Times New Roman"/>
-          <w:b/>
-          <w:bCs/>
-          <w:color w:val="1B1C1D"/>
-          <w:sz w:val="24"/>
-          <w:szCs w:val="24"/>
-          <w:bdr w:val="none" w:sz="0" w:space="0" w:color="auto" w:frame="1"/>
-        </w:rPr>
-        <w:t>Database Helper</w:t>
-      </w:r>
-      <w:r>
-        <w:rPr>
-          <w:rFonts w:ascii="Times New Roman" w:eastAsia="Times New Roman" w:hAnsi="Times New Roman" w:cs="Times New Roman"/>
-          <w:color w:val="1B1C1D"/>
-          <w:sz w:val="24"/>
-          <w:szCs w:val="24"/>
-          <w:bdr w:val="none" w:sz="0" w:space="0" w:color="auto" w:frame="1"/>
-        </w:rPr>
-        <w:t xml:space="preserve"> (</w:t>
-      </w:r>
-      <w:r>
-        <w:rPr>
-          <w:rFonts w:ascii="Courier New" w:eastAsia="Times New Roman" w:hAnsi="Courier New" w:cs="Courier New"/>
-          <w:color w:val="575B5F"/>
-          <w:sz w:val="20"/>
-          <w:szCs w:val="20"/>
-          <w:bdr w:val="none" w:sz="0" w:space="0" w:color="auto" w:frame="1"/>
-        </w:rPr>
-        <w:t>lib/helpers/db_helper.dart</w:t>
-      </w:r>
-      <w:r>
-        <w:rPr>
-          <w:rFonts w:ascii="Times New Roman" w:eastAsia="Times New Roman" w:hAnsi="Times New Roman" w:cs="Times New Roman"/>
-          <w:color w:val="1B1C1D"/>
-          <w:sz w:val="24"/>
-          <w:szCs w:val="24"/>
-          <w:bdr w:val="none" w:sz="0" w:space="0" w:color="auto" w:frame="1"/>
-        </w:rPr>
-        <w:t>): Lớp cấp thấp thực thi các câu lệnh SQL</w:t>
-      </w:r>
-      <w:r>
-        <w:rPr>
-          <w:rFonts w:ascii="Times New Roman" w:eastAsia="Times New Roman" w:hAnsi="Times New Roman" w:cs="Times New Roman"/>
-          <w:color w:val="575B5F"/>
-          <w:sz w:val="24"/>
-          <w:szCs w:val="24"/>
-          <w:bdr w:val="none" w:sz="0" w:space="0" w:color="auto" w:frame="1"/>
-          <w:vertAlign w:val="superscript"/>
-        </w:rPr>
-        <w:t>32</w:t>
-      </w:r>
-      <w:r>
-        <w:rPr>
-          <w:rFonts w:ascii="Times New Roman" w:eastAsia="Times New Roman" w:hAnsi="Times New Roman" w:cs="Times New Roman"/>
-          <w:color w:val="1B1C1D"/>
-          <w:sz w:val="24"/>
-          <w:szCs w:val="24"/>
-        </w:rPr>
-        <w:t xml:space="preserve">. Đã được bổ sung phương thức </w:t>
-      </w:r>
-      <w:r>
-        <w:rPr>
-          <w:rFonts w:ascii="Courier New" w:eastAsia="Times New Roman" w:hAnsi="Courier New" w:cs="Courier New"/>
-          <w:color w:val="575B5F"/>
-          <w:sz w:val="20"/>
-          <w:szCs w:val="20"/>
-          <w:bdr w:val="none" w:sz="0" w:space="0" w:color="auto" w:frame="1"/>
-        </w:rPr>
-        <w:t>insertBatchItems</w:t>
-      </w:r>
-      <w:r>
-        <w:rPr>
-          <w:rFonts w:ascii="Times New Roman" w:eastAsia="Times New Roman" w:hAnsi="Times New Roman" w:cs="Times New Roman"/>
-          <w:color w:val="1B1C1D"/>
-          <w:sz w:val="24"/>
-          <w:szCs w:val="24"/>
-        </w:rPr>
-        <w:t xml:space="preserve"> để tối ưu hiệu năng khi lưu nhiều vật phẩm.</w:t>
-      </w:r>
-    </w:p>
-    <w:p>
-      <w:pPr>
-        <w:numPr>
-          <w:ilvl w:val="0"/>
-          <w:numId w:val="37"/>
-        </w:numPr>
-        <w:spacing w:before="100" w:beforeAutospacing="1" w:after="0" w:line="240" w:lineRule="auto"/>
-        <w:rPr>
-          <w:rFonts w:ascii="Times New Roman" w:eastAsia="Times New Roman" w:hAnsi="Times New Roman" w:cs="Times New Roman"/>
-          <w:color w:val="1B1C1D"/>
-          <w:sz w:val="24"/>
-          <w:szCs w:val="24"/>
-        </w:rPr>
-      </w:pPr>
-      <w:r>
-        <w:rPr>
-          <w:rFonts w:ascii="Times New Roman" w:eastAsia="Times New Roman" w:hAnsi="Times New Roman" w:cs="Times New Roman"/>
-          <w:b/>
-          <w:bCs/>
-          <w:color w:val="1B1C1D"/>
-          <w:sz w:val="24"/>
-          <w:szCs w:val="24"/>
-          <w:bdr w:val="none" w:sz="0" w:space="0" w:color="auto" w:frame="1"/>
-        </w:rPr>
-        <w:t>Reusable Widgets</w:t>
-      </w:r>
-      <w:r>
-        <w:rPr>
-          <w:rFonts w:ascii="Times New Roman" w:eastAsia="Times New Roman" w:hAnsi="Times New Roman" w:cs="Times New Roman"/>
-          <w:color w:val="1B1C1D"/>
-          <w:sz w:val="24"/>
-          <w:szCs w:val="24"/>
-        </w:rPr>
-        <w:t xml:space="preserve"> (</w:t>
-      </w:r>
-      <w:r>
-        <w:rPr>
-          <w:rFonts w:ascii="Courier New" w:eastAsia="Times New Roman" w:hAnsi="Courier New" w:cs="Courier New"/>
-          <w:color w:val="575B5F"/>
-          <w:sz w:val="20"/>
-          <w:szCs w:val="20"/>
-          <w:bdr w:val="none" w:sz="0" w:space="0" w:color="auto" w:frame="1"/>
-        </w:rPr>
-        <w:t>lib/widgets/</w:t>
-      </w:r>
-      <w:r>
-        <w:rPr>
-          <w:rFonts w:ascii="Times New Roman" w:eastAsia="Times New Roman" w:hAnsi="Times New Roman" w:cs="Times New Roman"/>
-          <w:color w:val="1B1C1D"/>
-          <w:sz w:val="24"/>
-          <w:szCs w:val="24"/>
-        </w:rPr>
-        <w:t xml:space="preserve">): </w:t>
-      </w:r>
-      <w:r>
-        <w:rPr>
-          <w:rFonts w:ascii="Courier New" w:eastAsia="Times New Roman" w:hAnsi="Courier New" w:cs="Courier New"/>
-          <w:color w:val="575B5F"/>
-          <w:sz w:val="20"/>
-          <w:szCs w:val="20"/>
-          <w:bdr w:val="none" w:sz="0" w:space="0" w:color="auto" w:frame="1"/>
-        </w:rPr>
-        <w:t>ItemBrowserView</w:t>
-      </w:r>
-      <w:r>
-        <w:rPr>
-          <w:rFonts w:ascii="Times New Roman" w:eastAsia="Times New Roman" w:hAnsi="Times New Roman" w:cs="Times New Roman"/>
-          <w:color w:val="1B1C1D"/>
-          <w:sz w:val="24"/>
-          <w:szCs w:val="24"/>
-        </w:rPr>
-        <w:t xml:space="preserve"> đã được nâng cấp với </w:t>
-      </w:r>
-      <w:r>
-        <w:rPr>
-          <w:rFonts w:ascii="Courier New" w:eastAsia="Times New Roman" w:hAnsi="Courier New" w:cs="Courier New"/>
-          <w:color w:val="575B5F"/>
-          <w:sz w:val="20"/>
-          <w:szCs w:val="20"/>
-          <w:bdr w:val="none" w:sz="0" w:space="0" w:color="auto" w:frame="1"/>
-        </w:rPr>
-        <w:t>buildMode</w:t>
-      </w:r>
-      <w:r>
-        <w:rPr>
-          <w:rFonts w:ascii="Times New Roman" w:eastAsia="Times New Roman" w:hAnsi="Times New Roman" w:cs="Times New Roman"/>
-          <w:color w:val="1B1C1D"/>
-          <w:sz w:val="24"/>
-          <w:szCs w:val="24"/>
-        </w:rPr>
-        <w:t xml:space="preserve"> để có thể hiển thị linh hoạt dưới dạng Box hoặc Sliver. </w:t>
-      </w:r>
-      <w:r>
-        <w:rPr>
-          <w:rFonts w:ascii="Courier New" w:eastAsia="Times New Roman" w:hAnsi="Courier New" w:cs="Courier New"/>
-          <w:color w:val="575B5F"/>
-          <w:sz w:val="20"/>
-          <w:szCs w:val="20"/>
-          <w:bdr w:val="none" w:sz="0" w:space="0" w:color="auto" w:frame="1"/>
-        </w:rPr>
-        <w:t>ItemDetailForm</w:t>
-      </w:r>
-      <w:r>
-        <w:rPr>
-          <w:rFonts w:ascii="Times New Roman" w:eastAsia="Times New Roman" w:hAnsi="Times New Roman" w:cs="Times New Roman"/>
-          <w:color w:val="1B1C1D"/>
-          <w:sz w:val="24"/>
-          <w:szCs w:val="24"/>
-        </w:rPr>
-        <w:t xml:space="preserve"> là một widget tái sử dụng mới, được tách ra từ </w:t>
-      </w:r>
-      <w:r>
-        <w:rPr>
-          <w:rFonts w:ascii="Courier New" w:eastAsia="Times New Roman" w:hAnsi="Courier New" w:cs="Courier New"/>
-          <w:color w:val="575B5F"/>
-          <w:sz w:val="20"/>
-          <w:szCs w:val="20"/>
-          <w:bdr w:val="none" w:sz="0" w:space="0" w:color="auto" w:frame="1"/>
-        </w:rPr>
-        <w:t>AddItemScreen</w:t>
-      </w:r>
-      <w:r>
-        <w:rPr>
-          <w:rFonts w:ascii="Times New Roman" w:eastAsia="Times New Roman" w:hAnsi="Times New Roman" w:cs="Times New Roman"/>
-          <w:color w:val="1B1C1D"/>
-          <w:sz w:val="24"/>
-          <w:szCs w:val="24"/>
-        </w:rPr>
-        <w:t>.</w:t>
-      </w:r>
-    </w:p>
-    <w:p>
-      <w:pPr>
-        <w:spacing w:before="100" w:beforeAutospacing="1" w:after="0" w:line="240" w:lineRule="auto"/>
-        <w:outlineLvl w:val="2"/>
-        <w:rPr>
-          <w:rFonts w:ascii="Times New Roman" w:eastAsia="Times New Roman" w:hAnsi="Times New Roman" w:cs="Times New Roman"/>
-          <w:b/>
-          <w:bCs/>
-          <w:color w:val="1B1C1D"/>
-          <w:sz w:val="27"/>
-          <w:szCs w:val="27"/>
-        </w:rPr>
-      </w:pPr>
-      <w:r>
-        <w:rPr>
-          <w:rFonts w:ascii="Times New Roman" w:eastAsia="Times New Roman" w:hAnsi="Times New Roman" w:cs="Times New Roman"/>
-          <w:b/>
-          <w:bCs/>
-          <w:color w:val="1B1C1D"/>
-          <w:sz w:val="27"/>
-          <w:szCs w:val="27"/>
-          <w:bdr w:val="none" w:sz="0" w:space="0" w:color="auto" w:frame="1"/>
-        </w:rPr>
-        <w:t>5. Hướng dẫn Cài đặt &amp; Môi trường Dev</w:t>
-      </w:r>
-    </w:p>
-    <w:p>
-      <w:pPr>
-        <w:spacing w:before="100" w:beforeAutospacing="1" w:after="0" w:line="240" w:lineRule="auto"/>
-        <w:rPr>
-          <w:rFonts w:ascii="Times New Roman" w:eastAsia="Times New Roman" w:hAnsi="Times New Roman" w:cs="Times New Roman"/>
-          <w:color w:val="1B1C1D"/>
-          <w:sz w:val="24"/>
-          <w:szCs w:val="24"/>
-        </w:rPr>
-      </w:pPr>
-      <w:r>
-        <w:rPr>
-          <w:rFonts w:ascii="Times New Roman" w:eastAsia="Times New Roman" w:hAnsi="Times New Roman" w:cs="Times New Roman"/>
-          <w:color w:val="1B1C1D"/>
-          <w:sz w:val="24"/>
-          <w:szCs w:val="24"/>
-          <w:bdr w:val="none" w:sz="0" w:space="0" w:color="auto" w:frame="1"/>
-        </w:rPr>
-        <w:t>Các yêu cầu không thay đổi so với trước</w:t>
-      </w:r>
-      <w:r>
-        <w:rPr>
-          <w:rFonts w:ascii="Times New Roman" w:eastAsia="Times New Roman" w:hAnsi="Times New Roman" w:cs="Times New Roman"/>
-          <w:color w:val="575B5F"/>
-          <w:sz w:val="24"/>
-          <w:szCs w:val="24"/>
-          <w:bdr w:val="none" w:sz="0" w:space="0" w:color="auto" w:frame="1"/>
-          <w:vertAlign w:val="superscript"/>
-        </w:rPr>
-        <w:t>33</w:t>
-      </w:r>
-      <w:r>
-        <w:rPr>
-          <w:rFonts w:ascii="Times New Roman" w:eastAsia="Times New Roman" w:hAnsi="Times New Roman" w:cs="Times New Roman"/>
-          <w:color w:val="1B1C1D"/>
-          <w:sz w:val="24"/>
-          <w:szCs w:val="24"/>
-        </w:rPr>
-        <w:t>.</w:t>
-      </w:r>
-    </w:p>
-    <w:p>
-      <w:pPr>
-        <w:spacing w:before="100" w:beforeAutospacing="1" w:after="0" w:line="240" w:lineRule="auto"/>
-        <w:outlineLvl w:val="2"/>
-        <w:rPr>
-          <w:rFonts w:ascii="Times New Roman" w:eastAsia="Times New Roman" w:hAnsi="Times New Roman" w:cs="Times New Roman"/>
-          <w:b/>
-          <w:bCs/>
-          <w:color w:val="1B1C1D"/>
-          <w:sz w:val="27"/>
-          <w:szCs w:val="27"/>
-        </w:rPr>
-      </w:pPr>
-      <w:r>
-        <w:rPr>
-          <w:rFonts w:ascii="Times New Roman" w:eastAsia="Times New Roman" w:hAnsi="Times New Roman" w:cs="Times New Roman"/>
-          <w:b/>
-          <w:bCs/>
-          <w:color w:val="1B1C1D"/>
-          <w:sz w:val="27"/>
-          <w:szCs w:val="27"/>
-          <w:bdr w:val="none" w:sz="0" w:space="0" w:color="auto" w:frame="1"/>
-        </w:rPr>
-        <w:t>6. Lộ trình Phát triển &amp; Đề xuất</w:t>
-      </w:r>
-    </w:p>
-    <w:p>
-      <w:pPr>
-        <w:spacing w:before="100" w:beforeAutospacing="1" w:after="120" w:line="240" w:lineRule="auto"/>
-        <w:rPr>
-          <w:rFonts w:ascii="Times New Roman" w:eastAsia="Times New Roman" w:hAnsi="Times New Roman" w:cs="Times New Roman"/>
-          <w:color w:val="1B1C1D"/>
-          <w:sz w:val="24"/>
-          <w:szCs w:val="24"/>
-        </w:rPr>
-      </w:pPr>
-      <w:r>
-        <w:rPr>
-          <w:rFonts w:ascii="Times New Roman" w:eastAsia="Times New Roman" w:hAnsi="Times New Roman" w:cs="Times New Roman"/>
-          <w:color w:val="1B1C1D"/>
-          <w:sz w:val="24"/>
-          <w:szCs w:val="24"/>
-        </w:rPr>
-        <w:t>Kiến trúc hiện tại đã rất vững chắc và sẵn sàng cho các tính năng phức tạp hơn.</w:t>
-      </w:r>
-    </w:p>
-    <w:p>
-      <w:pPr>
-        <w:numPr>
-          <w:ilvl w:val="0"/>
-          <w:numId w:val="38"/>
-        </w:numPr>
-        <w:spacing w:before="100" w:beforeAutospacing="1" w:after="0" w:line="240" w:lineRule="auto"/>
-        <w:rPr>
-          <w:rFonts w:ascii="Times New Roman" w:eastAsia="Times New Roman" w:hAnsi="Times New Roman" w:cs="Times New Roman"/>
-          <w:color w:val="1B1C1D"/>
-          <w:sz w:val="24"/>
-          <w:szCs w:val="24"/>
-        </w:rPr>
-      </w:pPr>
-      <w:r>
-        <w:rPr>
-          <w:rFonts w:ascii="Times New Roman" w:eastAsia="Times New Roman" w:hAnsi="Times New Roman" w:cs="Times New Roman"/>
-          <w:b/>
-          <w:bCs/>
-          <w:color w:val="1B1C1D"/>
-          <w:sz w:val="24"/>
-          <w:szCs w:val="24"/>
-          <w:bdr w:val="none" w:sz="0" w:space="0" w:color="auto" w:frame="1"/>
-        </w:rPr>
-        <w:t>Các bước tiếp theo đã định sẵn</w:t>
-      </w:r>
-      <w:r>
-        <w:rPr>
-          <w:rFonts w:ascii="Times New Roman" w:eastAsia="Times New Roman" w:hAnsi="Times New Roman" w:cs="Times New Roman"/>
-          <w:color w:val="1B1C1D"/>
-          <w:sz w:val="24"/>
-          <w:szCs w:val="24"/>
-          <w:bdr w:val="none" w:sz="0" w:space="0" w:color="auto" w:frame="1"/>
-        </w:rPr>
-        <w:t>: "Lịch mặc đồ", "Đồng bộ Đám mây", "Thống kê Nâng cao" vẫn là những mục tiêu rất giá trị</w:t>
-      </w:r>
-      <w:r>
-        <w:rPr>
-          <w:rFonts w:ascii="Times New Roman" w:eastAsia="Times New Roman" w:hAnsi="Times New Roman" w:cs="Times New Roman"/>
-          <w:color w:val="575B5F"/>
-          <w:sz w:val="24"/>
-          <w:szCs w:val="24"/>
-          <w:bdr w:val="none" w:sz="0" w:space="0" w:color="auto" w:frame="1"/>
-          <w:vertAlign w:val="superscript"/>
-        </w:rPr>
-        <w:t>34</w:t>
-      </w:r>
-      <w:r>
-        <w:rPr>
-          <w:rFonts w:ascii="Times New Roman" w:eastAsia="Times New Roman" w:hAnsi="Times New Roman" w:cs="Times New Roman"/>
-          <w:color w:val="1B1C1D"/>
-          <w:sz w:val="24"/>
-          <w:szCs w:val="24"/>
-        </w:rPr>
-        <w:t>.</w:t>
-      </w:r>
-    </w:p>
-    <w:p>
-      <w:pPr>
-        <w:numPr>
-          <w:ilvl w:val="0"/>
-          <w:numId w:val="38"/>
-        </w:numPr>
-        <w:spacing w:before="100" w:beforeAutospacing="1" w:after="0" w:line="240" w:lineRule="auto"/>
-        <w:rPr>
-          <w:rFonts w:ascii="Times New Roman" w:eastAsia="Times New Roman" w:hAnsi="Times New Roman" w:cs="Times New Roman"/>
-          <w:color w:val="1B1C1D"/>
-          <w:sz w:val="24"/>
-          <w:szCs w:val="24"/>
-        </w:rPr>
-      </w:pPr>
-      <w:r>
-        <w:rPr>
-          <w:rFonts w:ascii="Times New Roman" w:eastAsia="Times New Roman" w:hAnsi="Times New Roman" w:cs="Times New Roman"/>
-          <w:b/>
-          <w:bCs/>
-          <w:color w:val="1B1C1D"/>
-          <w:sz w:val="24"/>
-          <w:szCs w:val="24"/>
-          <w:bdr w:val="none" w:sz="0" w:space="0" w:color="auto" w:frame="1"/>
-        </w:rPr>
-        <w:t>Các ý tưởng mở rộng mới</w:t>
-      </w:r>
-      <w:r>
-        <w:rPr>
-          <w:rFonts w:ascii="Times New Roman" w:eastAsia="Times New Roman" w:hAnsi="Times New Roman" w:cs="Times New Roman"/>
-          <w:color w:val="1B1C1D"/>
-          <w:sz w:val="24"/>
-          <w:szCs w:val="24"/>
-        </w:rPr>
-        <w:t xml:space="preserve">: </w:t>
-      </w:r>
-    </w:p>
-    <w:p>
-      <w:pPr>
-        <w:numPr>
-          <w:ilvl w:val="1"/>
-          <w:numId w:val="38"/>
-        </w:numPr>
-        <w:spacing w:before="100" w:beforeAutospacing="1" w:after="0" w:line="240" w:lineRule="auto"/>
-        <w:rPr>
-          <w:rFonts w:ascii="Times New Roman" w:eastAsia="Times New Roman" w:hAnsi="Times New Roman" w:cs="Times New Roman"/>
-          <w:color w:val="1B1C1D"/>
-          <w:sz w:val="24"/>
-          <w:szCs w:val="24"/>
-        </w:rPr>
-      </w:pPr>
-      <w:r>
-        <w:rPr>
-          <w:rFonts w:ascii="Times New Roman" w:eastAsia="Times New Roman" w:hAnsi="Times New Roman" w:cs="Times New Roman"/>
-          <w:b/>
-          <w:bCs/>
-          <w:color w:val="1B1C1D"/>
-          <w:sz w:val="24"/>
-          <w:szCs w:val="24"/>
-          <w:bdr w:val="none" w:sz="0" w:space="0" w:color="auto" w:frame="1"/>
-        </w:rPr>
-        <w:t>Gợi ý Mua sắm thông minh</w:t>
-      </w:r>
-      <w:r>
-        <w:rPr>
-          <w:rFonts w:ascii="Times New Roman" w:eastAsia="Times New Roman" w:hAnsi="Times New Roman" w:cs="Times New Roman"/>
-          <w:color w:val="1B1C1D"/>
-          <w:sz w:val="24"/>
-          <w:szCs w:val="24"/>
-        </w:rPr>
-        <w:t>: Dựa trên tủ đồ hiện tại, AI có thể gợi ý các món đồ nên mua để tối ưu hóa khả năng phối đồ.</w:t>
-      </w:r>
-    </w:p>
-    <w:p>
-      <w:pPr>
-        <w:numPr>
-          <w:ilvl w:val="1"/>
-          <w:numId w:val="38"/>
-        </w:numPr>
-        <w:spacing w:before="100" w:beforeAutospacing="1" w:after="0" w:line="240" w:lineRule="auto"/>
-        <w:rPr>
-          <w:rFonts w:ascii="Times New Roman" w:eastAsia="Times New Roman" w:hAnsi="Times New Roman" w:cs="Times New Roman"/>
-          <w:color w:val="1B1C1D"/>
-          <w:sz w:val="24"/>
-          <w:szCs w:val="24"/>
-        </w:rPr>
-      </w:pPr>
-      <w:r>
-        <w:rPr>
-          <w:rFonts w:ascii="Times New Roman" w:eastAsia="Times New Roman" w:hAnsi="Times New Roman" w:cs="Times New Roman"/>
-          <w:b/>
-          <w:bCs/>
-          <w:color w:val="1B1C1D"/>
-          <w:sz w:val="24"/>
-          <w:szCs w:val="24"/>
-          <w:bdr w:val="none" w:sz="0" w:space="0" w:color="auto" w:frame="1"/>
-        </w:rPr>
-        <w:t>Tương tác Cộng đồng</w:t>
-      </w:r>
-      <w:r>
-        <w:rPr>
-          <w:rFonts w:ascii="Times New Roman" w:eastAsia="Times New Roman" w:hAnsi="Times New Roman" w:cs="Times New Roman"/>
-          <w:color w:val="1B1C1D"/>
-          <w:sz w:val="24"/>
-          <w:szCs w:val="24"/>
-        </w:rPr>
-        <w:t>: Cho phép người dùng chia sẻ bộ đồ của mình và tham gia các thử thách phối đồ.</w:t>
-      </w:r>
-    </w:p>
-    <w:p>
-      <w:pPr>
-        <w:numPr>
-          <w:ilvl w:val="1"/>
-          <w:numId w:val="38"/>
-        </w:numPr>
-        <w:spacing w:before="100" w:beforeAutospacing="1" w:after="0" w:line="240" w:lineRule="auto"/>
-        <w:rPr>
-          <w:rFonts w:ascii="Times New Roman" w:eastAsia="Times New Roman" w:hAnsi="Times New Roman" w:cs="Times New Roman"/>
-          <w:color w:val="1B1C1D"/>
-          <w:sz w:val="24"/>
-          <w:szCs w:val="24"/>
-        </w:rPr>
-      </w:pPr>
-      <w:r>
-        <w:rPr>
-          <w:rFonts w:ascii="Times New Roman" w:eastAsia="Times New Roman" w:hAnsi="Times New Roman" w:cs="Times New Roman"/>
-          <w:b/>
-          <w:bCs/>
-          <w:color w:val="1B1C1D"/>
-          <w:sz w:val="24"/>
-          <w:szCs w:val="24"/>
-          <w:bdr w:val="none" w:sz="0" w:space="0" w:color="auto" w:frame="1"/>
-        </w:rPr>
-        <w:t>Đóng gói cho Chuyến đi (Packing Lists)</w:t>
-      </w:r>
-      <w:r>
-        <w:rPr>
-          <w:rFonts w:ascii="Times New Roman" w:eastAsia="Times New Roman" w:hAnsi="Times New Roman" w:cs="Times New Roman"/>
-          <w:color w:val="1B1C1D"/>
-          <w:sz w:val="24"/>
-          <w:szCs w:val="24"/>
-        </w:rPr>
-        <w:t>: Gợi ý trang phục cần mang theo dựa trên điểm đến và dự báo thời tiết.</w:t>
+        <w:t>Theme.of(context)</w:t>
+      </w:r>
+      <w:r>
+        <w:rPr>
+          <w:rFonts w:ascii="Times New Roman" w:eastAsia="Times New Roman" w:hAnsi="Times New Roman" w:cs="Times New Roman"/>
+          <w:color w:val="1B1C1D"/>
+          <w:sz w:val="24"/>
+          <w:szCs w:val="24"/>
+        </w:rPr>
+        <w:t xml:space="preserve"> thay vì gán giá trị cố định.</w:t>
       </w:r>
     </w:p>
     <w:p/>
@@ -5652,6 +4106,155 @@
     </w:lvl>
   </w:abstractNum>
   <w:abstractNum w:abstractNumId="3" w15:restartNumberingAfterBreak="0">
+    <w:nsid w:val="0AA86F20"/>
+    <w:multiLevelType w:val="multilevel"/>
+    <w:tmpl w:val="BA7A7088"/>
+    <w:lvl w:ilvl="0">
+      <w:start w:val="1"/>
+      <w:numFmt w:val="bullet"/>
+      <w:lvlText w:val=""/>
+      <w:lvlJc w:val="left"/>
+      <w:pPr>
+        <w:tabs>
+          <w:tab w:val="num" w:pos="720"/>
+        </w:tabs>
+        <w:ind w:left="720" w:hanging="360"/>
+      </w:pPr>
+      <w:rPr>
+        <w:rFonts w:ascii="Symbol" w:hAnsi="Symbol" w:hint="default"/>
+        <w:sz w:val="20"/>
+      </w:rPr>
+    </w:lvl>
+    <w:lvl w:ilvl="1">
+      <w:start w:val="1"/>
+      <w:numFmt w:val="bullet"/>
+      <w:lvlText w:val="o"/>
+      <w:lvlJc w:val="left"/>
+      <w:pPr>
+        <w:tabs>
+          <w:tab w:val="num" w:pos="1440"/>
+        </w:tabs>
+        <w:ind w:left="1440" w:hanging="360"/>
+      </w:pPr>
+      <w:rPr>
+        <w:rFonts w:ascii="Courier New" w:hAnsi="Courier New" w:hint="default"/>
+        <w:sz w:val="20"/>
+      </w:rPr>
+    </w:lvl>
+    <w:lvl w:ilvl="2" w:tentative="1">
+      <w:start w:val="1"/>
+      <w:numFmt w:val="bullet"/>
+      <w:lvlText w:val=""/>
+      <w:lvlJc w:val="left"/>
+      <w:pPr>
+        <w:tabs>
+          <w:tab w:val="num" w:pos="2160"/>
+        </w:tabs>
+        <w:ind w:left="2160" w:hanging="360"/>
+      </w:pPr>
+      <w:rPr>
+        <w:rFonts w:ascii="Wingdings" w:hAnsi="Wingdings" w:hint="default"/>
+        <w:sz w:val="20"/>
+      </w:rPr>
+    </w:lvl>
+    <w:lvl w:ilvl="3" w:tentative="1">
+      <w:start w:val="1"/>
+      <w:numFmt w:val="bullet"/>
+      <w:lvlText w:val=""/>
+      <w:lvlJc w:val="left"/>
+      <w:pPr>
+        <w:tabs>
+          <w:tab w:val="num" w:pos="2880"/>
+        </w:tabs>
+        <w:ind w:left="2880" w:hanging="360"/>
+      </w:pPr>
+      <w:rPr>
+        <w:rFonts w:ascii="Wingdings" w:hAnsi="Wingdings" w:hint="default"/>
+        <w:sz w:val="20"/>
+      </w:rPr>
+    </w:lvl>
+    <w:lvl w:ilvl="4" w:tentative="1">
+      <w:start w:val="1"/>
+      <w:numFmt w:val="bullet"/>
+      <w:lvlText w:val=""/>
+      <w:lvlJc w:val="left"/>
+      <w:pPr>
+        <w:tabs>
+          <w:tab w:val="num" w:pos="3600"/>
+        </w:tabs>
+        <w:ind w:left="3600" w:hanging="360"/>
+      </w:pPr>
+      <w:rPr>
+        <w:rFonts w:ascii="Wingdings" w:hAnsi="Wingdings" w:hint="default"/>
+        <w:sz w:val="20"/>
+      </w:rPr>
+    </w:lvl>
+    <w:lvl w:ilvl="5" w:tentative="1">
+      <w:start w:val="1"/>
+      <w:numFmt w:val="bullet"/>
+      <w:lvlText w:val=""/>
+      <w:lvlJc w:val="left"/>
+      <w:pPr>
+        <w:tabs>
+          <w:tab w:val="num" w:pos="4320"/>
+        </w:tabs>
+        <w:ind w:left="4320" w:hanging="360"/>
+      </w:pPr>
+      <w:rPr>
+        <w:rFonts w:ascii="Wingdings" w:hAnsi="Wingdings" w:hint="default"/>
+        <w:sz w:val="20"/>
+      </w:rPr>
+    </w:lvl>
+    <w:lvl w:ilvl="6" w:tentative="1">
+      <w:start w:val="1"/>
+      <w:numFmt w:val="bullet"/>
+      <w:lvlText w:val=""/>
+      <w:lvlJc w:val="left"/>
+      <w:pPr>
+        <w:tabs>
+          <w:tab w:val="num" w:pos="5040"/>
+        </w:tabs>
+        <w:ind w:left="5040" w:hanging="360"/>
+      </w:pPr>
+      <w:rPr>
+        <w:rFonts w:ascii="Wingdings" w:hAnsi="Wingdings" w:hint="default"/>
+        <w:sz w:val="20"/>
+      </w:rPr>
+    </w:lvl>
+    <w:lvl w:ilvl="7" w:tentative="1">
+      <w:start w:val="1"/>
+      <w:numFmt w:val="bullet"/>
+      <w:lvlText w:val=""/>
+      <w:lvlJc w:val="left"/>
+      <w:pPr>
+        <w:tabs>
+          <w:tab w:val="num" w:pos="5760"/>
+        </w:tabs>
+        <w:ind w:left="5760" w:hanging="360"/>
+      </w:pPr>
+      <w:rPr>
+        <w:rFonts w:ascii="Wingdings" w:hAnsi="Wingdings" w:hint="default"/>
+        <w:sz w:val="20"/>
+      </w:rPr>
+    </w:lvl>
+    <w:lvl w:ilvl="8" w:tentative="1">
+      <w:start w:val="1"/>
+      <w:numFmt w:val="bullet"/>
+      <w:lvlText w:val=""/>
+      <w:lvlJc w:val="left"/>
+      <w:pPr>
+        <w:tabs>
+          <w:tab w:val="num" w:pos="6480"/>
+        </w:tabs>
+        <w:ind w:left="6480" w:hanging="360"/>
+      </w:pPr>
+      <w:rPr>
+        <w:rFonts w:ascii="Wingdings" w:hAnsi="Wingdings" w:hint="default"/>
+        <w:sz w:val="20"/>
+      </w:rPr>
+    </w:lvl>
+  </w:abstractNum>
+  <w:abstractNum w:abstractNumId="4" w15:restartNumberingAfterBreak="0">
     <w:nsid w:val="0D4D02F7"/>
     <w:multiLevelType w:val="multilevel"/>
     <w:tmpl w:val="E6AABEC8"/>
@@ -5800,7 +4403,7 @@
       </w:rPr>
     </w:lvl>
   </w:abstractNum>
-  <w:abstractNum w:abstractNumId="4" w15:restartNumberingAfterBreak="0">
+  <w:abstractNum w:abstractNumId="5" w15:restartNumberingAfterBreak="0">
     <w:nsid w:val="13EC6C23"/>
     <w:multiLevelType w:val="multilevel"/>
     <w:tmpl w:val="7DC08E5C"/>
@@ -5949,7 +4552,7 @@
       </w:rPr>
     </w:lvl>
   </w:abstractNum>
-  <w:abstractNum w:abstractNumId="5" w15:restartNumberingAfterBreak="0">
+  <w:abstractNum w:abstractNumId="6" w15:restartNumberingAfterBreak="0">
     <w:nsid w:val="24C71EAB"/>
     <w:multiLevelType w:val="multilevel"/>
     <w:tmpl w:val="629A4148"/>
@@ -6098,7 +4701,7 @@
       </w:rPr>
     </w:lvl>
   </w:abstractNum>
-  <w:abstractNum w:abstractNumId="6" w15:restartNumberingAfterBreak="0">
+  <w:abstractNum w:abstractNumId="7" w15:restartNumberingAfterBreak="0">
     <w:nsid w:val="270B1D50"/>
     <w:multiLevelType w:val="multilevel"/>
     <w:tmpl w:val="586822B2"/>
@@ -6247,7 +4850,156 @@
       </w:rPr>
     </w:lvl>
   </w:abstractNum>
-  <w:abstractNum w:abstractNumId="7" w15:restartNumberingAfterBreak="0">
+  <w:abstractNum w:abstractNumId="8" w15:restartNumberingAfterBreak="0">
+    <w:nsid w:val="2EFC2573"/>
+    <w:multiLevelType w:val="multilevel"/>
+    <w:tmpl w:val="CCD0EEC6"/>
+    <w:lvl w:ilvl="0">
+      <w:start w:val="1"/>
+      <w:numFmt w:val="bullet"/>
+      <w:lvlText w:val=""/>
+      <w:lvlJc w:val="left"/>
+      <w:pPr>
+        <w:tabs>
+          <w:tab w:val="num" w:pos="720"/>
+        </w:tabs>
+        <w:ind w:left="720" w:hanging="360"/>
+      </w:pPr>
+      <w:rPr>
+        <w:rFonts w:ascii="Symbol" w:hAnsi="Symbol" w:hint="default"/>
+        <w:sz w:val="20"/>
+      </w:rPr>
+    </w:lvl>
+    <w:lvl w:ilvl="1" w:tentative="1">
+      <w:start w:val="1"/>
+      <w:numFmt w:val="bullet"/>
+      <w:lvlText w:val="o"/>
+      <w:lvlJc w:val="left"/>
+      <w:pPr>
+        <w:tabs>
+          <w:tab w:val="num" w:pos="1440"/>
+        </w:tabs>
+        <w:ind w:left="1440" w:hanging="360"/>
+      </w:pPr>
+      <w:rPr>
+        <w:rFonts w:ascii="Courier New" w:hAnsi="Courier New" w:hint="default"/>
+        <w:sz w:val="20"/>
+      </w:rPr>
+    </w:lvl>
+    <w:lvl w:ilvl="2" w:tentative="1">
+      <w:start w:val="1"/>
+      <w:numFmt w:val="bullet"/>
+      <w:lvlText w:val=""/>
+      <w:lvlJc w:val="left"/>
+      <w:pPr>
+        <w:tabs>
+          <w:tab w:val="num" w:pos="2160"/>
+        </w:tabs>
+        <w:ind w:left="2160" w:hanging="360"/>
+      </w:pPr>
+      <w:rPr>
+        <w:rFonts w:ascii="Wingdings" w:hAnsi="Wingdings" w:hint="default"/>
+        <w:sz w:val="20"/>
+      </w:rPr>
+    </w:lvl>
+    <w:lvl w:ilvl="3" w:tentative="1">
+      <w:start w:val="1"/>
+      <w:numFmt w:val="bullet"/>
+      <w:lvlText w:val=""/>
+      <w:lvlJc w:val="left"/>
+      <w:pPr>
+        <w:tabs>
+          <w:tab w:val="num" w:pos="2880"/>
+        </w:tabs>
+        <w:ind w:left="2880" w:hanging="360"/>
+      </w:pPr>
+      <w:rPr>
+        <w:rFonts w:ascii="Wingdings" w:hAnsi="Wingdings" w:hint="default"/>
+        <w:sz w:val="20"/>
+      </w:rPr>
+    </w:lvl>
+    <w:lvl w:ilvl="4" w:tentative="1">
+      <w:start w:val="1"/>
+      <w:numFmt w:val="bullet"/>
+      <w:lvlText w:val=""/>
+      <w:lvlJc w:val="left"/>
+      <w:pPr>
+        <w:tabs>
+          <w:tab w:val="num" w:pos="3600"/>
+        </w:tabs>
+        <w:ind w:left="3600" w:hanging="360"/>
+      </w:pPr>
+      <w:rPr>
+        <w:rFonts w:ascii="Wingdings" w:hAnsi="Wingdings" w:hint="default"/>
+        <w:sz w:val="20"/>
+      </w:rPr>
+    </w:lvl>
+    <w:lvl w:ilvl="5" w:tentative="1">
+      <w:start w:val="1"/>
+      <w:numFmt w:val="bullet"/>
+      <w:lvlText w:val=""/>
+      <w:lvlJc w:val="left"/>
+      <w:pPr>
+        <w:tabs>
+          <w:tab w:val="num" w:pos="4320"/>
+        </w:tabs>
+        <w:ind w:left="4320" w:hanging="360"/>
+      </w:pPr>
+      <w:rPr>
+        <w:rFonts w:ascii="Wingdings" w:hAnsi="Wingdings" w:hint="default"/>
+        <w:sz w:val="20"/>
+      </w:rPr>
+    </w:lvl>
+    <w:lvl w:ilvl="6" w:tentative="1">
+      <w:start w:val="1"/>
+      <w:numFmt w:val="bullet"/>
+      <w:lvlText w:val=""/>
+      <w:lvlJc w:val="left"/>
+      <w:pPr>
+        <w:tabs>
+          <w:tab w:val="num" w:pos="5040"/>
+        </w:tabs>
+        <w:ind w:left="5040" w:hanging="360"/>
+      </w:pPr>
+      <w:rPr>
+        <w:rFonts w:ascii="Wingdings" w:hAnsi="Wingdings" w:hint="default"/>
+        <w:sz w:val="20"/>
+      </w:rPr>
+    </w:lvl>
+    <w:lvl w:ilvl="7" w:tentative="1">
+      <w:start w:val="1"/>
+      <w:numFmt w:val="bullet"/>
+      <w:lvlText w:val=""/>
+      <w:lvlJc w:val="left"/>
+      <w:pPr>
+        <w:tabs>
+          <w:tab w:val="num" w:pos="5760"/>
+        </w:tabs>
+        <w:ind w:left="5760" w:hanging="360"/>
+      </w:pPr>
+      <w:rPr>
+        <w:rFonts w:ascii="Wingdings" w:hAnsi="Wingdings" w:hint="default"/>
+        <w:sz w:val="20"/>
+      </w:rPr>
+    </w:lvl>
+    <w:lvl w:ilvl="8" w:tentative="1">
+      <w:start w:val="1"/>
+      <w:numFmt w:val="bullet"/>
+      <w:lvlText w:val=""/>
+      <w:lvlJc w:val="left"/>
+      <w:pPr>
+        <w:tabs>
+          <w:tab w:val="num" w:pos="6480"/>
+        </w:tabs>
+        <w:ind w:left="6480" w:hanging="360"/>
+      </w:pPr>
+      <w:rPr>
+        <w:rFonts w:ascii="Wingdings" w:hAnsi="Wingdings" w:hint="default"/>
+        <w:sz w:val="20"/>
+      </w:rPr>
+    </w:lvl>
+  </w:abstractNum>
+  <w:abstractNum w:abstractNumId="9" w15:restartNumberingAfterBreak="0">
     <w:nsid w:val="2FE1174A"/>
     <w:multiLevelType w:val="multilevel"/>
     <w:tmpl w:val="73202BDC"/>
@@ -6396,7 +5148,7 @@
       </w:rPr>
     </w:lvl>
   </w:abstractNum>
-  <w:abstractNum w:abstractNumId="8" w15:restartNumberingAfterBreak="0">
+  <w:abstractNum w:abstractNumId="10" w15:restartNumberingAfterBreak="0">
     <w:nsid w:val="30AD1F27"/>
     <w:multiLevelType w:val="multilevel"/>
     <w:tmpl w:val="B47CA922"/>
@@ -6545,7 +5297,7 @@
       </w:rPr>
     </w:lvl>
   </w:abstractNum>
-  <w:abstractNum w:abstractNumId="9" w15:restartNumberingAfterBreak="0">
+  <w:abstractNum w:abstractNumId="11" w15:restartNumberingAfterBreak="0">
     <w:nsid w:val="30BD7DF5"/>
     <w:multiLevelType w:val="multilevel"/>
     <w:tmpl w:val="D0143840"/>
@@ -6694,7 +5446,156 @@
       </w:rPr>
     </w:lvl>
   </w:abstractNum>
-  <w:abstractNum w:abstractNumId="10" w15:restartNumberingAfterBreak="0">
+  <w:abstractNum w:abstractNumId="12" w15:restartNumberingAfterBreak="0">
+    <w:nsid w:val="32DB2EDE"/>
+    <w:multiLevelType w:val="multilevel"/>
+    <w:tmpl w:val="72C6783E"/>
+    <w:lvl w:ilvl="0">
+      <w:start w:val="1"/>
+      <w:numFmt w:val="bullet"/>
+      <w:lvlText w:val=""/>
+      <w:lvlJc w:val="left"/>
+      <w:pPr>
+        <w:tabs>
+          <w:tab w:val="num" w:pos="720"/>
+        </w:tabs>
+        <w:ind w:left="720" w:hanging="360"/>
+      </w:pPr>
+      <w:rPr>
+        <w:rFonts w:ascii="Symbol" w:hAnsi="Symbol" w:hint="default"/>
+        <w:sz w:val="20"/>
+      </w:rPr>
+    </w:lvl>
+    <w:lvl w:ilvl="1" w:tentative="1">
+      <w:start w:val="1"/>
+      <w:numFmt w:val="bullet"/>
+      <w:lvlText w:val="o"/>
+      <w:lvlJc w:val="left"/>
+      <w:pPr>
+        <w:tabs>
+          <w:tab w:val="num" w:pos="1440"/>
+        </w:tabs>
+        <w:ind w:left="1440" w:hanging="360"/>
+      </w:pPr>
+      <w:rPr>
+        <w:rFonts w:ascii="Courier New" w:hAnsi="Courier New" w:hint="default"/>
+        <w:sz w:val="20"/>
+      </w:rPr>
+    </w:lvl>
+    <w:lvl w:ilvl="2" w:tentative="1">
+      <w:start w:val="1"/>
+      <w:numFmt w:val="bullet"/>
+      <w:lvlText w:val=""/>
+      <w:lvlJc w:val="left"/>
+      <w:pPr>
+        <w:tabs>
+          <w:tab w:val="num" w:pos="2160"/>
+        </w:tabs>
+        <w:ind w:left="2160" w:hanging="360"/>
+      </w:pPr>
+      <w:rPr>
+        <w:rFonts w:ascii="Wingdings" w:hAnsi="Wingdings" w:hint="default"/>
+        <w:sz w:val="20"/>
+      </w:rPr>
+    </w:lvl>
+    <w:lvl w:ilvl="3" w:tentative="1">
+      <w:start w:val="1"/>
+      <w:numFmt w:val="bullet"/>
+      <w:lvlText w:val=""/>
+      <w:lvlJc w:val="left"/>
+      <w:pPr>
+        <w:tabs>
+          <w:tab w:val="num" w:pos="2880"/>
+        </w:tabs>
+        <w:ind w:left="2880" w:hanging="360"/>
+      </w:pPr>
+      <w:rPr>
+        <w:rFonts w:ascii="Wingdings" w:hAnsi="Wingdings" w:hint="default"/>
+        <w:sz w:val="20"/>
+      </w:rPr>
+    </w:lvl>
+    <w:lvl w:ilvl="4" w:tentative="1">
+      <w:start w:val="1"/>
+      <w:numFmt w:val="bullet"/>
+      <w:lvlText w:val=""/>
+      <w:lvlJc w:val="left"/>
+      <w:pPr>
+        <w:tabs>
+          <w:tab w:val="num" w:pos="3600"/>
+        </w:tabs>
+        <w:ind w:left="3600" w:hanging="360"/>
+      </w:pPr>
+      <w:rPr>
+        <w:rFonts w:ascii="Wingdings" w:hAnsi="Wingdings" w:hint="default"/>
+        <w:sz w:val="20"/>
+      </w:rPr>
+    </w:lvl>
+    <w:lvl w:ilvl="5" w:tentative="1">
+      <w:start w:val="1"/>
+      <w:numFmt w:val="bullet"/>
+      <w:lvlText w:val=""/>
+      <w:lvlJc w:val="left"/>
+      <w:pPr>
+        <w:tabs>
+          <w:tab w:val="num" w:pos="4320"/>
+        </w:tabs>
+        <w:ind w:left="4320" w:hanging="360"/>
+      </w:pPr>
+      <w:rPr>
+        <w:rFonts w:ascii="Wingdings" w:hAnsi="Wingdings" w:hint="default"/>
+        <w:sz w:val="20"/>
+      </w:rPr>
+    </w:lvl>
+    <w:lvl w:ilvl="6" w:tentative="1">
+      <w:start w:val="1"/>
+      <w:numFmt w:val="bullet"/>
+      <w:lvlText w:val=""/>
+      <w:lvlJc w:val="left"/>
+      <w:pPr>
+        <w:tabs>
+          <w:tab w:val="num" w:pos="5040"/>
+        </w:tabs>
+        <w:ind w:left="5040" w:hanging="360"/>
+      </w:pPr>
+      <w:rPr>
+        <w:rFonts w:ascii="Wingdings" w:hAnsi="Wingdings" w:hint="default"/>
+        <w:sz w:val="20"/>
+      </w:rPr>
+    </w:lvl>
+    <w:lvl w:ilvl="7" w:tentative="1">
+      <w:start w:val="1"/>
+      <w:numFmt w:val="bullet"/>
+      <w:lvlText w:val=""/>
+      <w:lvlJc w:val="left"/>
+      <w:pPr>
+        <w:tabs>
+          <w:tab w:val="num" w:pos="5760"/>
+        </w:tabs>
+        <w:ind w:left="5760" w:hanging="360"/>
+      </w:pPr>
+      <w:rPr>
+        <w:rFonts w:ascii="Wingdings" w:hAnsi="Wingdings" w:hint="default"/>
+        <w:sz w:val="20"/>
+      </w:rPr>
+    </w:lvl>
+    <w:lvl w:ilvl="8" w:tentative="1">
+      <w:start w:val="1"/>
+      <w:numFmt w:val="bullet"/>
+      <w:lvlText w:val=""/>
+      <w:lvlJc w:val="left"/>
+      <w:pPr>
+        <w:tabs>
+          <w:tab w:val="num" w:pos="6480"/>
+        </w:tabs>
+        <w:ind w:left="6480" w:hanging="360"/>
+      </w:pPr>
+      <w:rPr>
+        <w:rFonts w:ascii="Wingdings" w:hAnsi="Wingdings" w:hint="default"/>
+        <w:sz w:val="20"/>
+      </w:rPr>
+    </w:lvl>
+  </w:abstractNum>
+  <w:abstractNum w:abstractNumId="13" w15:restartNumberingAfterBreak="0">
     <w:nsid w:val="370D2700"/>
     <w:multiLevelType w:val="multilevel"/>
     <w:tmpl w:val="AE6A8566"/>
@@ -6843,7 +5744,7 @@
       </w:rPr>
     </w:lvl>
   </w:abstractNum>
-  <w:abstractNum w:abstractNumId="11" w15:restartNumberingAfterBreak="0">
+  <w:abstractNum w:abstractNumId="14" w15:restartNumberingAfterBreak="0">
     <w:nsid w:val="39221B24"/>
     <w:multiLevelType w:val="multilevel"/>
     <w:tmpl w:val="C102ECC2"/>
@@ -6992,7 +5893,7 @@
       </w:rPr>
     </w:lvl>
   </w:abstractNum>
-  <w:abstractNum w:abstractNumId="12" w15:restartNumberingAfterBreak="0">
+  <w:abstractNum w:abstractNumId="15" w15:restartNumberingAfterBreak="0">
     <w:nsid w:val="3B513F9B"/>
     <w:multiLevelType w:val="multilevel"/>
     <w:tmpl w:val="BABC6F68"/>
@@ -7105,7 +6006,7 @@
       </w:pPr>
     </w:lvl>
   </w:abstractNum>
-  <w:abstractNum w:abstractNumId="13" w15:restartNumberingAfterBreak="0">
+  <w:abstractNum w:abstractNumId="16" w15:restartNumberingAfterBreak="0">
     <w:nsid w:val="3BBA04D3"/>
     <w:multiLevelType w:val="multilevel"/>
     <w:tmpl w:val="9FA4E2B4"/>
@@ -7254,7 +6155,7 @@
       </w:rPr>
     </w:lvl>
   </w:abstractNum>
-  <w:abstractNum w:abstractNumId="14" w15:restartNumberingAfterBreak="0">
+  <w:abstractNum w:abstractNumId="17" w15:restartNumberingAfterBreak="0">
     <w:nsid w:val="3C8F0D48"/>
     <w:multiLevelType w:val="multilevel"/>
     <w:tmpl w:val="8F90FEC2"/>
@@ -7367,7 +6268,7 @@
       </w:pPr>
     </w:lvl>
   </w:abstractNum>
-  <w:abstractNum w:abstractNumId="15" w15:restartNumberingAfterBreak="0">
+  <w:abstractNum w:abstractNumId="18" w15:restartNumberingAfterBreak="0">
     <w:nsid w:val="401C21FC"/>
     <w:multiLevelType w:val="multilevel"/>
     <w:tmpl w:val="EBC0D8B2"/>
@@ -7516,7 +6417,120 @@
       </w:rPr>
     </w:lvl>
   </w:abstractNum>
-  <w:abstractNum w:abstractNumId="16" w15:restartNumberingAfterBreak="0">
+  <w:abstractNum w:abstractNumId="19" w15:restartNumberingAfterBreak="0">
+    <w:nsid w:val="416751CF"/>
+    <w:multiLevelType w:val="multilevel"/>
+    <w:tmpl w:val="942C005E"/>
+    <w:lvl w:ilvl="0">
+      <w:start w:val="1"/>
+      <w:numFmt w:val="decimal"/>
+      <w:lvlText w:val="%1."/>
+      <w:lvlJc w:val="left"/>
+      <w:pPr>
+        <w:tabs>
+          <w:tab w:val="num" w:pos="720"/>
+        </w:tabs>
+        <w:ind w:left="720" w:hanging="360"/>
+      </w:pPr>
+    </w:lvl>
+    <w:lvl w:ilvl="1" w:tentative="1">
+      <w:start w:val="1"/>
+      <w:numFmt w:val="decimal"/>
+      <w:lvlText w:val="%2."/>
+      <w:lvlJc w:val="left"/>
+      <w:pPr>
+        <w:tabs>
+          <w:tab w:val="num" w:pos="1440"/>
+        </w:tabs>
+        <w:ind w:left="1440" w:hanging="360"/>
+      </w:pPr>
+    </w:lvl>
+    <w:lvl w:ilvl="2" w:tentative="1">
+      <w:start w:val="1"/>
+      <w:numFmt w:val="decimal"/>
+      <w:lvlText w:val="%3."/>
+      <w:lvlJc w:val="left"/>
+      <w:pPr>
+        <w:tabs>
+          <w:tab w:val="num" w:pos="2160"/>
+        </w:tabs>
+        <w:ind w:left="2160" w:hanging="360"/>
+      </w:pPr>
+    </w:lvl>
+    <w:lvl w:ilvl="3" w:tentative="1">
+      <w:start w:val="1"/>
+      <w:numFmt w:val="decimal"/>
+      <w:lvlText w:val="%4."/>
+      <w:lvlJc w:val="left"/>
+      <w:pPr>
+        <w:tabs>
+          <w:tab w:val="num" w:pos="2880"/>
+        </w:tabs>
+        <w:ind w:left="2880" w:hanging="360"/>
+      </w:pPr>
+    </w:lvl>
+    <w:lvl w:ilvl="4" w:tentative="1">
+      <w:start w:val="1"/>
+      <w:numFmt w:val="decimal"/>
+      <w:lvlText w:val="%5."/>
+      <w:lvlJc w:val="left"/>
+      <w:pPr>
+        <w:tabs>
+          <w:tab w:val="num" w:pos="3600"/>
+        </w:tabs>
+        <w:ind w:left="3600" w:hanging="360"/>
+      </w:pPr>
+    </w:lvl>
+    <w:lvl w:ilvl="5" w:tentative="1">
+      <w:start w:val="1"/>
+      <w:numFmt w:val="decimal"/>
+      <w:lvlText w:val="%6."/>
+      <w:lvlJc w:val="left"/>
+      <w:pPr>
+        <w:tabs>
+          <w:tab w:val="num" w:pos="4320"/>
+        </w:tabs>
+        <w:ind w:left="4320" w:hanging="360"/>
+      </w:pPr>
+    </w:lvl>
+    <w:lvl w:ilvl="6" w:tentative="1">
+      <w:start w:val="1"/>
+      <w:numFmt w:val="decimal"/>
+      <w:lvlText w:val="%7."/>
+      <w:lvlJc w:val="left"/>
+      <w:pPr>
+        <w:tabs>
+          <w:tab w:val="num" w:pos="5040"/>
+        </w:tabs>
+        <w:ind w:left="5040" w:hanging="360"/>
+      </w:pPr>
+    </w:lvl>
+    <w:lvl w:ilvl="7" w:tentative="1">
+      <w:start w:val="1"/>
+      <w:numFmt w:val="decimal"/>
+      <w:lvlText w:val="%8."/>
+      <w:lvlJc w:val="left"/>
+      <w:pPr>
+        <w:tabs>
+          <w:tab w:val="num" w:pos="5760"/>
+        </w:tabs>
+        <w:ind w:left="5760" w:hanging="360"/>
+      </w:pPr>
+    </w:lvl>
+    <w:lvl w:ilvl="8" w:tentative="1">
+      <w:start w:val="1"/>
+      <w:numFmt w:val="decimal"/>
+      <w:lvlText w:val="%9."/>
+      <w:lvlJc w:val="left"/>
+      <w:pPr>
+        <w:tabs>
+          <w:tab w:val="num" w:pos="6480"/>
+        </w:tabs>
+        <w:ind w:left="6480" w:hanging="360"/>
+      </w:pPr>
+    </w:lvl>
+  </w:abstractNum>
+  <w:abstractNum w:abstractNumId="20" w15:restartNumberingAfterBreak="0">
     <w:nsid w:val="44CC0DE3"/>
     <w:multiLevelType w:val="multilevel"/>
     <w:tmpl w:val="DF7AEE7A"/>
@@ -7665,7 +6679,7 @@
       </w:rPr>
     </w:lvl>
   </w:abstractNum>
-  <w:abstractNum w:abstractNumId="17" w15:restartNumberingAfterBreak="0">
+  <w:abstractNum w:abstractNumId="21" w15:restartNumberingAfterBreak="0">
     <w:nsid w:val="493C3FDF"/>
     <w:multiLevelType w:val="multilevel"/>
     <w:tmpl w:val="01349842"/>
@@ -7814,7 +6828,7 @@
       </w:rPr>
     </w:lvl>
   </w:abstractNum>
-  <w:abstractNum w:abstractNumId="18" w15:restartNumberingAfterBreak="0">
+  <w:abstractNum w:abstractNumId="22" w15:restartNumberingAfterBreak="0">
     <w:nsid w:val="4B5C5646"/>
     <w:multiLevelType w:val="multilevel"/>
     <w:tmpl w:val="EEDE4228"/>
@@ -7963,7 +6977,156 @@
       </w:rPr>
     </w:lvl>
   </w:abstractNum>
-  <w:abstractNum w:abstractNumId="19" w15:restartNumberingAfterBreak="0">
+  <w:abstractNum w:abstractNumId="23" w15:restartNumberingAfterBreak="0">
+    <w:nsid w:val="4E8518B0"/>
+    <w:multiLevelType w:val="multilevel"/>
+    <w:tmpl w:val="896EDB8E"/>
+    <w:lvl w:ilvl="0">
+      <w:start w:val="1"/>
+      <w:numFmt w:val="bullet"/>
+      <w:lvlText w:val=""/>
+      <w:lvlJc w:val="left"/>
+      <w:pPr>
+        <w:tabs>
+          <w:tab w:val="num" w:pos="720"/>
+        </w:tabs>
+        <w:ind w:left="720" w:hanging="360"/>
+      </w:pPr>
+      <w:rPr>
+        <w:rFonts w:ascii="Symbol" w:hAnsi="Symbol" w:hint="default"/>
+        <w:sz w:val="20"/>
+      </w:rPr>
+    </w:lvl>
+    <w:lvl w:ilvl="1">
+      <w:start w:val="1"/>
+      <w:numFmt w:val="bullet"/>
+      <w:lvlText w:val="o"/>
+      <w:lvlJc w:val="left"/>
+      <w:pPr>
+        <w:tabs>
+          <w:tab w:val="num" w:pos="1440"/>
+        </w:tabs>
+        <w:ind w:left="1440" w:hanging="360"/>
+      </w:pPr>
+      <w:rPr>
+        <w:rFonts w:ascii="Courier New" w:hAnsi="Courier New" w:hint="default"/>
+        <w:sz w:val="20"/>
+      </w:rPr>
+    </w:lvl>
+    <w:lvl w:ilvl="2" w:tentative="1">
+      <w:start w:val="1"/>
+      <w:numFmt w:val="bullet"/>
+      <w:lvlText w:val=""/>
+      <w:lvlJc w:val="left"/>
+      <w:pPr>
+        <w:tabs>
+          <w:tab w:val="num" w:pos="2160"/>
+        </w:tabs>
+        <w:ind w:left="2160" w:hanging="360"/>
+      </w:pPr>
+      <w:rPr>
+        <w:rFonts w:ascii="Wingdings" w:hAnsi="Wingdings" w:hint="default"/>
+        <w:sz w:val="20"/>
+      </w:rPr>
+    </w:lvl>
+    <w:lvl w:ilvl="3" w:tentative="1">
+      <w:start w:val="1"/>
+      <w:numFmt w:val="bullet"/>
+      <w:lvlText w:val=""/>
+      <w:lvlJc w:val="left"/>
+      <w:pPr>
+        <w:tabs>
+          <w:tab w:val="num" w:pos="2880"/>
+        </w:tabs>
+        <w:ind w:left="2880" w:hanging="360"/>
+      </w:pPr>
+      <w:rPr>
+        <w:rFonts w:ascii="Wingdings" w:hAnsi="Wingdings" w:hint="default"/>
+        <w:sz w:val="20"/>
+      </w:rPr>
+    </w:lvl>
+    <w:lvl w:ilvl="4" w:tentative="1">
+      <w:start w:val="1"/>
+      <w:numFmt w:val="bullet"/>
+      <w:lvlText w:val=""/>
+      <w:lvlJc w:val="left"/>
+      <w:pPr>
+        <w:tabs>
+          <w:tab w:val="num" w:pos="3600"/>
+        </w:tabs>
+        <w:ind w:left="3600" w:hanging="360"/>
+      </w:pPr>
+      <w:rPr>
+        <w:rFonts w:ascii="Wingdings" w:hAnsi="Wingdings" w:hint="default"/>
+        <w:sz w:val="20"/>
+      </w:rPr>
+    </w:lvl>
+    <w:lvl w:ilvl="5" w:tentative="1">
+      <w:start w:val="1"/>
+      <w:numFmt w:val="bullet"/>
+      <w:lvlText w:val=""/>
+      <w:lvlJc w:val="left"/>
+      <w:pPr>
+        <w:tabs>
+          <w:tab w:val="num" w:pos="4320"/>
+        </w:tabs>
+        <w:ind w:left="4320" w:hanging="360"/>
+      </w:pPr>
+      <w:rPr>
+        <w:rFonts w:ascii="Wingdings" w:hAnsi="Wingdings" w:hint="default"/>
+        <w:sz w:val="20"/>
+      </w:rPr>
+    </w:lvl>
+    <w:lvl w:ilvl="6" w:tentative="1">
+      <w:start w:val="1"/>
+      <w:numFmt w:val="bullet"/>
+      <w:lvlText w:val=""/>
+      <w:lvlJc w:val="left"/>
+      <w:pPr>
+        <w:tabs>
+          <w:tab w:val="num" w:pos="5040"/>
+        </w:tabs>
+        <w:ind w:left="5040" w:hanging="360"/>
+      </w:pPr>
+      <w:rPr>
+        <w:rFonts w:ascii="Wingdings" w:hAnsi="Wingdings" w:hint="default"/>
+        <w:sz w:val="20"/>
+      </w:rPr>
+    </w:lvl>
+    <w:lvl w:ilvl="7" w:tentative="1">
+      <w:start w:val="1"/>
+      <w:numFmt w:val="bullet"/>
+      <w:lvlText w:val=""/>
+      <w:lvlJc w:val="left"/>
+      <w:pPr>
+        <w:tabs>
+          <w:tab w:val="num" w:pos="5760"/>
+        </w:tabs>
+        <w:ind w:left="5760" w:hanging="360"/>
+      </w:pPr>
+      <w:rPr>
+        <w:rFonts w:ascii="Wingdings" w:hAnsi="Wingdings" w:hint="default"/>
+        <w:sz w:val="20"/>
+      </w:rPr>
+    </w:lvl>
+    <w:lvl w:ilvl="8" w:tentative="1">
+      <w:start w:val="1"/>
+      <w:numFmt w:val="bullet"/>
+      <w:lvlText w:val=""/>
+      <w:lvlJc w:val="left"/>
+      <w:pPr>
+        <w:tabs>
+          <w:tab w:val="num" w:pos="6480"/>
+        </w:tabs>
+        <w:ind w:left="6480" w:hanging="360"/>
+      </w:pPr>
+      <w:rPr>
+        <w:rFonts w:ascii="Wingdings" w:hAnsi="Wingdings" w:hint="default"/>
+        <w:sz w:val="20"/>
+      </w:rPr>
+    </w:lvl>
+  </w:abstractNum>
+  <w:abstractNum w:abstractNumId="24" w15:restartNumberingAfterBreak="0">
     <w:nsid w:val="4F1A57DD"/>
     <w:multiLevelType w:val="multilevel"/>
     <w:tmpl w:val="1B805AFA"/>
@@ -8112,7 +7275,7 @@
       </w:rPr>
     </w:lvl>
   </w:abstractNum>
-  <w:abstractNum w:abstractNumId="20" w15:restartNumberingAfterBreak="0">
+  <w:abstractNum w:abstractNumId="25" w15:restartNumberingAfterBreak="0">
     <w:nsid w:val="52135718"/>
     <w:multiLevelType w:val="multilevel"/>
     <w:tmpl w:val="E23E08D2"/>
@@ -8229,7 +7392,7 @@
       </w:pPr>
     </w:lvl>
   </w:abstractNum>
-  <w:abstractNum w:abstractNumId="21" w15:restartNumberingAfterBreak="0">
+  <w:abstractNum w:abstractNumId="26" w15:restartNumberingAfterBreak="0">
     <w:nsid w:val="52152566"/>
     <w:multiLevelType w:val="multilevel"/>
     <w:tmpl w:val="D85CBBEE"/>
@@ -8378,7 +7541,7 @@
       </w:rPr>
     </w:lvl>
   </w:abstractNum>
-  <w:abstractNum w:abstractNumId="22" w15:restartNumberingAfterBreak="0">
+  <w:abstractNum w:abstractNumId="27" w15:restartNumberingAfterBreak="0">
     <w:nsid w:val="542D09EA"/>
     <w:multiLevelType w:val="multilevel"/>
     <w:tmpl w:val="F55A3916"/>
@@ -8527,7 +7690,7 @@
       </w:rPr>
     </w:lvl>
   </w:abstractNum>
-  <w:abstractNum w:abstractNumId="23" w15:restartNumberingAfterBreak="0">
+  <w:abstractNum w:abstractNumId="28" w15:restartNumberingAfterBreak="0">
     <w:nsid w:val="573B4496"/>
     <w:multiLevelType w:val="multilevel"/>
     <w:tmpl w:val="CF38368E"/>
@@ -8676,7 +7839,7 @@
       </w:rPr>
     </w:lvl>
   </w:abstractNum>
-  <w:abstractNum w:abstractNumId="24" w15:restartNumberingAfterBreak="0">
+  <w:abstractNum w:abstractNumId="29" w15:restartNumberingAfterBreak="0">
     <w:nsid w:val="57B504F4"/>
     <w:multiLevelType w:val="multilevel"/>
     <w:tmpl w:val="63E606B0"/>
@@ -8825,7 +7988,156 @@
       </w:rPr>
     </w:lvl>
   </w:abstractNum>
-  <w:abstractNum w:abstractNumId="25" w15:restartNumberingAfterBreak="0">
+  <w:abstractNum w:abstractNumId="30" w15:restartNumberingAfterBreak="0">
+    <w:nsid w:val="5B145F68"/>
+    <w:multiLevelType w:val="multilevel"/>
+    <w:tmpl w:val="D2242730"/>
+    <w:lvl w:ilvl="0">
+      <w:start w:val="1"/>
+      <w:numFmt w:val="bullet"/>
+      <w:lvlText w:val=""/>
+      <w:lvlJc w:val="left"/>
+      <w:pPr>
+        <w:tabs>
+          <w:tab w:val="num" w:pos="720"/>
+        </w:tabs>
+        <w:ind w:left="720" w:hanging="360"/>
+      </w:pPr>
+      <w:rPr>
+        <w:rFonts w:ascii="Symbol" w:hAnsi="Symbol" w:hint="default"/>
+        <w:sz w:val="20"/>
+      </w:rPr>
+    </w:lvl>
+    <w:lvl w:ilvl="1" w:tentative="1">
+      <w:start w:val="1"/>
+      <w:numFmt w:val="bullet"/>
+      <w:lvlText w:val="o"/>
+      <w:lvlJc w:val="left"/>
+      <w:pPr>
+        <w:tabs>
+          <w:tab w:val="num" w:pos="1440"/>
+        </w:tabs>
+        <w:ind w:left="1440" w:hanging="360"/>
+      </w:pPr>
+      <w:rPr>
+        <w:rFonts w:ascii="Courier New" w:hAnsi="Courier New" w:hint="default"/>
+        <w:sz w:val="20"/>
+      </w:rPr>
+    </w:lvl>
+    <w:lvl w:ilvl="2" w:tentative="1">
+      <w:start w:val="1"/>
+      <w:numFmt w:val="bullet"/>
+      <w:lvlText w:val=""/>
+      <w:lvlJc w:val="left"/>
+      <w:pPr>
+        <w:tabs>
+          <w:tab w:val="num" w:pos="2160"/>
+        </w:tabs>
+        <w:ind w:left="2160" w:hanging="360"/>
+      </w:pPr>
+      <w:rPr>
+        <w:rFonts w:ascii="Wingdings" w:hAnsi="Wingdings" w:hint="default"/>
+        <w:sz w:val="20"/>
+      </w:rPr>
+    </w:lvl>
+    <w:lvl w:ilvl="3" w:tentative="1">
+      <w:start w:val="1"/>
+      <w:numFmt w:val="bullet"/>
+      <w:lvlText w:val=""/>
+      <w:lvlJc w:val="left"/>
+      <w:pPr>
+        <w:tabs>
+          <w:tab w:val="num" w:pos="2880"/>
+        </w:tabs>
+        <w:ind w:left="2880" w:hanging="360"/>
+      </w:pPr>
+      <w:rPr>
+        <w:rFonts w:ascii="Wingdings" w:hAnsi="Wingdings" w:hint="default"/>
+        <w:sz w:val="20"/>
+      </w:rPr>
+    </w:lvl>
+    <w:lvl w:ilvl="4" w:tentative="1">
+      <w:start w:val="1"/>
+      <w:numFmt w:val="bullet"/>
+      <w:lvlText w:val=""/>
+      <w:lvlJc w:val="left"/>
+      <w:pPr>
+        <w:tabs>
+          <w:tab w:val="num" w:pos="3600"/>
+        </w:tabs>
+        <w:ind w:left="3600" w:hanging="360"/>
+      </w:pPr>
+      <w:rPr>
+        <w:rFonts w:ascii="Wingdings" w:hAnsi="Wingdings" w:hint="default"/>
+        <w:sz w:val="20"/>
+      </w:rPr>
+    </w:lvl>
+    <w:lvl w:ilvl="5" w:tentative="1">
+      <w:start w:val="1"/>
+      <w:numFmt w:val="bullet"/>
+      <w:lvlText w:val=""/>
+      <w:lvlJc w:val="left"/>
+      <w:pPr>
+        <w:tabs>
+          <w:tab w:val="num" w:pos="4320"/>
+        </w:tabs>
+        <w:ind w:left="4320" w:hanging="360"/>
+      </w:pPr>
+      <w:rPr>
+        <w:rFonts w:ascii="Wingdings" w:hAnsi="Wingdings" w:hint="default"/>
+        <w:sz w:val="20"/>
+      </w:rPr>
+    </w:lvl>
+    <w:lvl w:ilvl="6" w:tentative="1">
+      <w:start w:val="1"/>
+      <w:numFmt w:val="bullet"/>
+      <w:lvlText w:val=""/>
+      <w:lvlJc w:val="left"/>
+      <w:pPr>
+        <w:tabs>
+          <w:tab w:val="num" w:pos="5040"/>
+        </w:tabs>
+        <w:ind w:left="5040" w:hanging="360"/>
+      </w:pPr>
+      <w:rPr>
+        <w:rFonts w:ascii="Wingdings" w:hAnsi="Wingdings" w:hint="default"/>
+        <w:sz w:val="20"/>
+      </w:rPr>
+    </w:lvl>
+    <w:lvl w:ilvl="7" w:tentative="1">
+      <w:start w:val="1"/>
+      <w:numFmt w:val="bullet"/>
+      <w:lvlText w:val=""/>
+      <w:lvlJc w:val="left"/>
+      <w:pPr>
+        <w:tabs>
+          <w:tab w:val="num" w:pos="5760"/>
+        </w:tabs>
+        <w:ind w:left="5760" w:hanging="360"/>
+      </w:pPr>
+      <w:rPr>
+        <w:rFonts w:ascii="Wingdings" w:hAnsi="Wingdings" w:hint="default"/>
+        <w:sz w:val="20"/>
+      </w:rPr>
+    </w:lvl>
+    <w:lvl w:ilvl="8" w:tentative="1">
+      <w:start w:val="1"/>
+      <w:numFmt w:val="bullet"/>
+      <w:lvlText w:val=""/>
+      <w:lvlJc w:val="left"/>
+      <w:pPr>
+        <w:tabs>
+          <w:tab w:val="num" w:pos="6480"/>
+        </w:tabs>
+        <w:ind w:left="6480" w:hanging="360"/>
+      </w:pPr>
+      <w:rPr>
+        <w:rFonts w:ascii="Wingdings" w:hAnsi="Wingdings" w:hint="default"/>
+        <w:sz w:val="20"/>
+      </w:rPr>
+    </w:lvl>
+  </w:abstractNum>
+  <w:abstractNum w:abstractNumId="31" w15:restartNumberingAfterBreak="0">
     <w:nsid w:val="5B470DA9"/>
     <w:multiLevelType w:val="multilevel"/>
     <w:tmpl w:val="88EE931A"/>
@@ -8974,7 +8286,7 @@
       </w:rPr>
     </w:lvl>
   </w:abstractNum>
-  <w:abstractNum w:abstractNumId="26" w15:restartNumberingAfterBreak="0">
+  <w:abstractNum w:abstractNumId="32" w15:restartNumberingAfterBreak="0">
     <w:nsid w:val="5C73625F"/>
     <w:multiLevelType w:val="multilevel"/>
     <w:tmpl w:val="1F02074E"/>
@@ -9123,7 +8435,7 @@
       </w:rPr>
     </w:lvl>
   </w:abstractNum>
-  <w:abstractNum w:abstractNumId="27" w15:restartNumberingAfterBreak="0">
+  <w:abstractNum w:abstractNumId="33" w15:restartNumberingAfterBreak="0">
     <w:nsid w:val="5D3C0A39"/>
     <w:multiLevelType w:val="multilevel"/>
     <w:tmpl w:val="B9B049BC"/>
@@ -9272,7 +8584,7 @@
       </w:rPr>
     </w:lvl>
   </w:abstractNum>
-  <w:abstractNum w:abstractNumId="28" w15:restartNumberingAfterBreak="0">
+  <w:abstractNum w:abstractNumId="34" w15:restartNumberingAfterBreak="0">
     <w:nsid w:val="5F7D01CE"/>
     <w:multiLevelType w:val="multilevel"/>
     <w:tmpl w:val="E11A68A8"/>
@@ -9421,7 +8733,7 @@
       </w:rPr>
     </w:lvl>
   </w:abstractNum>
-  <w:abstractNum w:abstractNumId="29" w15:restartNumberingAfterBreak="0">
+  <w:abstractNum w:abstractNumId="35" w15:restartNumberingAfterBreak="0">
     <w:nsid w:val="613462C9"/>
     <w:multiLevelType w:val="multilevel"/>
     <w:tmpl w:val="FE4416E6"/>
@@ -9570,7 +8882,156 @@
       </w:rPr>
     </w:lvl>
   </w:abstractNum>
-  <w:abstractNum w:abstractNumId="30" w15:restartNumberingAfterBreak="0">
+  <w:abstractNum w:abstractNumId="36" w15:restartNumberingAfterBreak="0">
+    <w:nsid w:val="62B15972"/>
+    <w:multiLevelType w:val="multilevel"/>
+    <w:tmpl w:val="72FA734E"/>
+    <w:lvl w:ilvl="0">
+      <w:start w:val="1"/>
+      <w:numFmt w:val="bullet"/>
+      <w:lvlText w:val=""/>
+      <w:lvlJc w:val="left"/>
+      <w:pPr>
+        <w:tabs>
+          <w:tab w:val="num" w:pos="720"/>
+        </w:tabs>
+        <w:ind w:left="720" w:hanging="360"/>
+      </w:pPr>
+      <w:rPr>
+        <w:rFonts w:ascii="Symbol" w:hAnsi="Symbol" w:hint="default"/>
+        <w:sz w:val="20"/>
+      </w:rPr>
+    </w:lvl>
+    <w:lvl w:ilvl="1">
+      <w:start w:val="1"/>
+      <w:numFmt w:val="bullet"/>
+      <w:lvlText w:val="o"/>
+      <w:lvlJc w:val="left"/>
+      <w:pPr>
+        <w:tabs>
+          <w:tab w:val="num" w:pos="1440"/>
+        </w:tabs>
+        <w:ind w:left="1440" w:hanging="360"/>
+      </w:pPr>
+      <w:rPr>
+        <w:rFonts w:ascii="Courier New" w:hAnsi="Courier New" w:hint="default"/>
+        <w:sz w:val="20"/>
+      </w:rPr>
+    </w:lvl>
+    <w:lvl w:ilvl="2" w:tentative="1">
+      <w:start w:val="1"/>
+      <w:numFmt w:val="bullet"/>
+      <w:lvlText w:val=""/>
+      <w:lvlJc w:val="left"/>
+      <w:pPr>
+        <w:tabs>
+          <w:tab w:val="num" w:pos="2160"/>
+        </w:tabs>
+        <w:ind w:left="2160" w:hanging="360"/>
+      </w:pPr>
+      <w:rPr>
+        <w:rFonts w:ascii="Wingdings" w:hAnsi="Wingdings" w:hint="default"/>
+        <w:sz w:val="20"/>
+      </w:rPr>
+    </w:lvl>
+    <w:lvl w:ilvl="3" w:tentative="1">
+      <w:start w:val="1"/>
+      <w:numFmt w:val="bullet"/>
+      <w:lvlText w:val=""/>
+      <w:lvlJc w:val="left"/>
+      <w:pPr>
+        <w:tabs>
+          <w:tab w:val="num" w:pos="2880"/>
+        </w:tabs>
+        <w:ind w:left="2880" w:hanging="360"/>
+      </w:pPr>
+      <w:rPr>
+        <w:rFonts w:ascii="Wingdings" w:hAnsi="Wingdings" w:hint="default"/>
+        <w:sz w:val="20"/>
+      </w:rPr>
+    </w:lvl>
+    <w:lvl w:ilvl="4" w:tentative="1">
+      <w:start w:val="1"/>
+      <w:numFmt w:val="bullet"/>
+      <w:lvlText w:val=""/>
+      <w:lvlJc w:val="left"/>
+      <w:pPr>
+        <w:tabs>
+          <w:tab w:val="num" w:pos="3600"/>
+        </w:tabs>
+        <w:ind w:left="3600" w:hanging="360"/>
+      </w:pPr>
+      <w:rPr>
+        <w:rFonts w:ascii="Wingdings" w:hAnsi="Wingdings" w:hint="default"/>
+        <w:sz w:val="20"/>
+      </w:rPr>
+    </w:lvl>
+    <w:lvl w:ilvl="5" w:tentative="1">
+      <w:start w:val="1"/>
+      <w:numFmt w:val="bullet"/>
+      <w:lvlText w:val=""/>
+      <w:lvlJc w:val="left"/>
+      <w:pPr>
+        <w:tabs>
+          <w:tab w:val="num" w:pos="4320"/>
+        </w:tabs>
+        <w:ind w:left="4320" w:hanging="360"/>
+      </w:pPr>
+      <w:rPr>
+        <w:rFonts w:ascii="Wingdings" w:hAnsi="Wingdings" w:hint="default"/>
+        <w:sz w:val="20"/>
+      </w:rPr>
+    </w:lvl>
+    <w:lvl w:ilvl="6" w:tentative="1">
+      <w:start w:val="1"/>
+      <w:numFmt w:val="bullet"/>
+      <w:lvlText w:val=""/>
+      <w:lvlJc w:val="left"/>
+      <w:pPr>
+        <w:tabs>
+          <w:tab w:val="num" w:pos="5040"/>
+        </w:tabs>
+        <w:ind w:left="5040" w:hanging="360"/>
+      </w:pPr>
+      <w:rPr>
+        <w:rFonts w:ascii="Wingdings" w:hAnsi="Wingdings" w:hint="default"/>
+        <w:sz w:val="20"/>
+      </w:rPr>
+    </w:lvl>
+    <w:lvl w:ilvl="7" w:tentative="1">
+      <w:start w:val="1"/>
+      <w:numFmt w:val="bullet"/>
+      <w:lvlText w:val=""/>
+      <w:lvlJc w:val="left"/>
+      <w:pPr>
+        <w:tabs>
+          <w:tab w:val="num" w:pos="5760"/>
+        </w:tabs>
+        <w:ind w:left="5760" w:hanging="360"/>
+      </w:pPr>
+      <w:rPr>
+        <w:rFonts w:ascii="Wingdings" w:hAnsi="Wingdings" w:hint="default"/>
+        <w:sz w:val="20"/>
+      </w:rPr>
+    </w:lvl>
+    <w:lvl w:ilvl="8" w:tentative="1">
+      <w:start w:val="1"/>
+      <w:numFmt w:val="bullet"/>
+      <w:lvlText w:val=""/>
+      <w:lvlJc w:val="left"/>
+      <w:pPr>
+        <w:tabs>
+          <w:tab w:val="num" w:pos="6480"/>
+        </w:tabs>
+        <w:ind w:left="6480" w:hanging="360"/>
+      </w:pPr>
+      <w:rPr>
+        <w:rFonts w:ascii="Wingdings" w:hAnsi="Wingdings" w:hint="default"/>
+        <w:sz w:val="20"/>
+      </w:rPr>
+    </w:lvl>
+  </w:abstractNum>
+  <w:abstractNum w:abstractNumId="37" w15:restartNumberingAfterBreak="0">
     <w:nsid w:val="636605BD"/>
     <w:multiLevelType w:val="multilevel"/>
     <w:tmpl w:val="AA7490DA"/>
@@ -9687,7 +9148,7 @@
       </w:pPr>
     </w:lvl>
   </w:abstractNum>
-  <w:abstractNum w:abstractNumId="31" w15:restartNumberingAfterBreak="0">
+  <w:abstractNum w:abstractNumId="38" w15:restartNumberingAfterBreak="0">
     <w:nsid w:val="673D4963"/>
     <w:multiLevelType w:val="multilevel"/>
     <w:tmpl w:val="28A0C808"/>
@@ -9836,7 +9297,7 @@
       </w:rPr>
     </w:lvl>
   </w:abstractNum>
-  <w:abstractNum w:abstractNumId="32" w15:restartNumberingAfterBreak="0">
+  <w:abstractNum w:abstractNumId="39" w15:restartNumberingAfterBreak="0">
     <w:nsid w:val="696F0D9E"/>
     <w:multiLevelType w:val="multilevel"/>
     <w:tmpl w:val="21BEFAD0"/>
@@ -9985,7 +9446,7 @@
       </w:rPr>
     </w:lvl>
   </w:abstractNum>
-  <w:abstractNum w:abstractNumId="33" w15:restartNumberingAfterBreak="0">
+  <w:abstractNum w:abstractNumId="40" w15:restartNumberingAfterBreak="0">
     <w:nsid w:val="69A060F5"/>
     <w:multiLevelType w:val="multilevel"/>
     <w:tmpl w:val="CFD0F534"/>
@@ -10134,7 +9595,7 @@
       </w:rPr>
     </w:lvl>
   </w:abstractNum>
-  <w:abstractNum w:abstractNumId="34" w15:restartNumberingAfterBreak="0">
+  <w:abstractNum w:abstractNumId="41" w15:restartNumberingAfterBreak="0">
     <w:nsid w:val="6B1D7E37"/>
     <w:multiLevelType w:val="multilevel"/>
     <w:tmpl w:val="A35ECB8C"/>
@@ -10251,7 +9712,7 @@
       </w:pPr>
     </w:lvl>
   </w:abstractNum>
-  <w:abstractNum w:abstractNumId="35" w15:restartNumberingAfterBreak="0">
+  <w:abstractNum w:abstractNumId="42" w15:restartNumberingAfterBreak="0">
     <w:nsid w:val="79FE6A35"/>
     <w:multiLevelType w:val="multilevel"/>
     <w:tmpl w:val="6220C7C0"/>
@@ -10400,7 +9861,7 @@
       </w:rPr>
     </w:lvl>
   </w:abstractNum>
-  <w:abstractNum w:abstractNumId="36" w15:restartNumberingAfterBreak="0">
+  <w:abstractNum w:abstractNumId="43" w15:restartNumberingAfterBreak="0">
     <w:nsid w:val="7D8363B7"/>
     <w:multiLevelType w:val="multilevel"/>
     <w:tmpl w:val="39304A22"/>
@@ -10549,7 +10010,7 @@
       </w:rPr>
     </w:lvl>
   </w:abstractNum>
-  <w:abstractNum w:abstractNumId="37" w15:restartNumberingAfterBreak="0">
+  <w:abstractNum w:abstractNumId="44" w15:restartNumberingAfterBreak="0">
     <w:nsid w:val="7FB21479"/>
     <w:multiLevelType w:val="multilevel"/>
     <w:tmpl w:val="534E3552"/>
@@ -10699,118 +10160,139 @@
     </w:lvl>
   </w:abstractNum>
   <w:num w:numId="1">
-    <w:abstractNumId w:val="29"/>
+    <w:abstractNumId w:val="35"/>
   </w:num>
   <w:num w:numId="2">
-    <w:abstractNumId w:val="30"/>
+    <w:abstractNumId w:val="37"/>
   </w:num>
   <w:num w:numId="3">
-    <w:abstractNumId w:val="21"/>
+    <w:abstractNumId w:val="26"/>
   </w:num>
   <w:num w:numId="4">
     <w:abstractNumId w:val="2"/>
   </w:num>
   <w:num w:numId="5">
+    <w:abstractNumId w:val="14"/>
+  </w:num>
+  <w:num w:numId="6">
+    <w:abstractNumId w:val="22"/>
+  </w:num>
+  <w:num w:numId="7">
+    <w:abstractNumId w:val="7"/>
+  </w:num>
+  <w:num w:numId="8">
+    <w:abstractNumId w:val="18"/>
+  </w:num>
+  <w:num w:numId="9">
+    <w:abstractNumId w:val="27"/>
+  </w:num>
+  <w:num w:numId="10">
+    <w:abstractNumId w:val="16"/>
+  </w:num>
+  <w:num w:numId="11">
+    <w:abstractNumId w:val="41"/>
+  </w:num>
+  <w:num w:numId="12">
+    <w:abstractNumId w:val="15"/>
+  </w:num>
+  <w:num w:numId="13">
+    <w:abstractNumId w:val="20"/>
+  </w:num>
+  <w:num w:numId="14">
+    <w:abstractNumId w:val="42"/>
+  </w:num>
+  <w:num w:numId="15">
+    <w:abstractNumId w:val="25"/>
+  </w:num>
+  <w:num w:numId="16">
+    <w:abstractNumId w:val="38"/>
+  </w:num>
+  <w:num w:numId="17">
+    <w:abstractNumId w:val="21"/>
+  </w:num>
+  <w:num w:numId="18">
+    <w:abstractNumId w:val="28"/>
+  </w:num>
+  <w:num w:numId="19">
+    <w:abstractNumId w:val="9"/>
+  </w:num>
+  <w:num w:numId="20">
+    <w:abstractNumId w:val="4"/>
+  </w:num>
+  <w:num w:numId="21">
+    <w:abstractNumId w:val="13"/>
+  </w:num>
+  <w:num w:numId="22">
+    <w:abstractNumId w:val="43"/>
+  </w:num>
+  <w:num w:numId="23">
+    <w:abstractNumId w:val="6"/>
+  </w:num>
+  <w:num w:numId="24">
+    <w:abstractNumId w:val="33"/>
+  </w:num>
+  <w:num w:numId="25">
+    <w:abstractNumId w:val="5"/>
+  </w:num>
+  <w:num w:numId="26">
+    <w:abstractNumId w:val="40"/>
+  </w:num>
+  <w:num w:numId="27">
     <w:abstractNumId w:val="11"/>
   </w:num>
-  <w:num w:numId="6">
-    <w:abstractNumId w:val="18"/>
-  </w:num>
-  <w:num w:numId="7">
-    <w:abstractNumId w:val="6"/>
-  </w:num>
-  <w:num w:numId="8">
-    <w:abstractNumId w:val="15"/>
-  </w:num>
-  <w:num w:numId="9">
-    <w:abstractNumId w:val="22"/>
-  </w:num>
-  <w:num w:numId="10">
-    <w:abstractNumId w:val="13"/>
-  </w:num>
-  <w:num w:numId="11">
-    <w:abstractNumId w:val="34"/>
-  </w:num>
-  <w:num w:numId="12">
-    <w:abstractNumId w:val="12"/>
-  </w:num>
-  <w:num w:numId="13">
-    <w:abstractNumId w:val="16"/>
-  </w:num>
-  <w:num w:numId="14">
-    <w:abstractNumId w:val="35"/>
-  </w:num>
-  <w:num w:numId="15">
-    <w:abstractNumId w:val="20"/>
-  </w:num>
-  <w:num w:numId="16">
-    <w:abstractNumId w:val="31"/>
-  </w:num>
-  <w:num w:numId="17">
+  <w:num w:numId="28">
     <w:abstractNumId w:val="17"/>
-  </w:num>
-  <w:num w:numId="18">
-    <w:abstractNumId w:val="23"/>
-  </w:num>
-  <w:num w:numId="19">
-    <w:abstractNumId w:val="7"/>
-  </w:num>
-  <w:num w:numId="20">
-    <w:abstractNumId w:val="3"/>
-  </w:num>
-  <w:num w:numId="21">
-    <w:abstractNumId w:val="10"/>
-  </w:num>
-  <w:num w:numId="22">
-    <w:abstractNumId w:val="36"/>
-  </w:num>
-  <w:num w:numId="23">
-    <w:abstractNumId w:val="5"/>
-  </w:num>
-  <w:num w:numId="24">
-    <w:abstractNumId w:val="27"/>
-  </w:num>
-  <w:num w:numId="25">
-    <w:abstractNumId w:val="4"/>
-  </w:num>
-  <w:num w:numId="26">
-    <w:abstractNumId w:val="33"/>
-  </w:num>
-  <w:num w:numId="27">
-    <w:abstractNumId w:val="9"/>
-  </w:num>
-  <w:num w:numId="28">
-    <w:abstractNumId w:val="14"/>
   </w:num>
   <w:num w:numId="29">
     <w:abstractNumId w:val="0"/>
   </w:num>
   <w:num w:numId="30">
-    <w:abstractNumId w:val="19"/>
+    <w:abstractNumId w:val="24"/>
   </w:num>
   <w:num w:numId="31">
-    <w:abstractNumId w:val="26"/>
+    <w:abstractNumId w:val="32"/>
   </w:num>
   <w:num w:numId="32">
-    <w:abstractNumId w:val="28"/>
+    <w:abstractNumId w:val="34"/>
   </w:num>
   <w:num w:numId="33">
-    <w:abstractNumId w:val="8"/>
+    <w:abstractNumId w:val="10"/>
   </w:num>
   <w:num w:numId="34">
-    <w:abstractNumId w:val="37"/>
+    <w:abstractNumId w:val="44"/>
   </w:num>
   <w:num w:numId="35">
-    <w:abstractNumId w:val="32"/>
+    <w:abstractNumId w:val="39"/>
   </w:num>
   <w:num w:numId="36">
-    <w:abstractNumId w:val="24"/>
+    <w:abstractNumId w:val="29"/>
   </w:num>
   <w:num w:numId="37">
     <w:abstractNumId w:val="1"/>
   </w:num>
   <w:num w:numId="38">
-    <w:abstractNumId w:val="25"/>
+    <w:abstractNumId w:val="31"/>
+  </w:num>
+  <w:num w:numId="39">
+    <w:abstractNumId w:val="19"/>
+  </w:num>
+  <w:num w:numId="40">
+    <w:abstractNumId w:val="8"/>
+  </w:num>
+  <w:num w:numId="41">
+    <w:abstractNumId w:val="30"/>
+  </w:num>
+  <w:num w:numId="42">
+    <w:abstractNumId w:val="36"/>
+  </w:num>
+  <w:num w:numId="43">
+    <w:abstractNumId w:val="3"/>
+  </w:num>
+  <w:num w:numId="44">
+    <w:abstractNumId w:val="23"/>
+  </w:num>
+  <w:num w:numId="45">
+    <w:abstractNumId w:val="12"/>
   </w:num>
 </w:numbering>
 </file>
@@ -11766,6 +11248,106 @@
     <w:basedOn w:val="DefaultParagraphFont"/>
     <w:rsid w:val="009B48B0"/>
   </w:style>
+  <w:style w:type="character" w:customStyle="1" w:styleId="citation-301">
+    <w:name w:val="citation-301"/>
+    <w:basedOn w:val="DefaultParagraphFont"/>
+    <w:rsid w:val="00785F9D"/>
+  </w:style>
+  <w:style w:type="character" w:customStyle="1" w:styleId="citation-300">
+    <w:name w:val="citation-300"/>
+    <w:basedOn w:val="DefaultParagraphFont"/>
+    <w:rsid w:val="00785F9D"/>
+  </w:style>
+  <w:style w:type="character" w:customStyle="1" w:styleId="citation-299">
+    <w:name w:val="citation-299"/>
+    <w:basedOn w:val="DefaultParagraphFont"/>
+    <w:rsid w:val="00785F9D"/>
+  </w:style>
+  <w:style w:type="character" w:customStyle="1" w:styleId="citation-298">
+    <w:name w:val="citation-298"/>
+    <w:basedOn w:val="DefaultParagraphFont"/>
+    <w:rsid w:val="00785F9D"/>
+  </w:style>
+  <w:style w:type="character" w:customStyle="1" w:styleId="citation-295">
+    <w:name w:val="citation-295"/>
+    <w:basedOn w:val="DefaultParagraphFont"/>
+    <w:rsid w:val="00785F9D"/>
+  </w:style>
+  <w:style w:type="character" w:customStyle="1" w:styleId="citation-294">
+    <w:name w:val="citation-294"/>
+    <w:basedOn w:val="DefaultParagraphFont"/>
+    <w:rsid w:val="00785F9D"/>
+  </w:style>
+  <w:style w:type="character" w:customStyle="1" w:styleId="citation-293">
+    <w:name w:val="citation-293"/>
+    <w:basedOn w:val="DefaultParagraphFont"/>
+    <w:rsid w:val="00785F9D"/>
+  </w:style>
+  <w:style w:type="character" w:customStyle="1" w:styleId="citation-292">
+    <w:name w:val="citation-292"/>
+    <w:basedOn w:val="DefaultParagraphFont"/>
+    <w:rsid w:val="00785F9D"/>
+  </w:style>
+  <w:style w:type="character" w:customStyle="1" w:styleId="citation-291">
+    <w:name w:val="citation-291"/>
+    <w:basedOn w:val="DefaultParagraphFont"/>
+    <w:rsid w:val="00785F9D"/>
+  </w:style>
+  <w:style w:type="character" w:customStyle="1" w:styleId="citation-290">
+    <w:name w:val="citation-290"/>
+    <w:basedOn w:val="DefaultParagraphFont"/>
+    <w:rsid w:val="00785F9D"/>
+  </w:style>
+  <w:style w:type="character" w:customStyle="1" w:styleId="citation-289">
+    <w:name w:val="citation-289"/>
+    <w:basedOn w:val="DefaultParagraphFont"/>
+    <w:rsid w:val="00785F9D"/>
+  </w:style>
+  <w:style w:type="character" w:customStyle="1" w:styleId="citation-288">
+    <w:name w:val="citation-288"/>
+    <w:basedOn w:val="DefaultParagraphFont"/>
+    <w:rsid w:val="00785F9D"/>
+  </w:style>
+  <w:style w:type="character" w:customStyle="1" w:styleId="citation-287">
+    <w:name w:val="citation-287"/>
+    <w:basedOn w:val="DefaultParagraphFont"/>
+    <w:rsid w:val="00785F9D"/>
+  </w:style>
+  <w:style w:type="character" w:customStyle="1" w:styleId="citation-286">
+    <w:name w:val="citation-286"/>
+    <w:basedOn w:val="DefaultParagraphFont"/>
+    <w:rsid w:val="00785F9D"/>
+  </w:style>
+  <w:style w:type="character" w:customStyle="1" w:styleId="citation-285">
+    <w:name w:val="citation-285"/>
+    <w:basedOn w:val="DefaultParagraphFont"/>
+    <w:rsid w:val="00785F9D"/>
+  </w:style>
+  <w:style w:type="character" w:customStyle="1" w:styleId="citation-284">
+    <w:name w:val="citation-284"/>
+    <w:basedOn w:val="DefaultParagraphFont"/>
+    <w:rsid w:val="00785F9D"/>
+  </w:style>
+  <w:style w:type="character" w:customStyle="1" w:styleId="citation-283">
+    <w:name w:val="citation-283"/>
+    <w:basedOn w:val="DefaultParagraphFont"/>
+    <w:rsid w:val="00785F9D"/>
+  </w:style>
+  <w:style w:type="character" w:customStyle="1" w:styleId="citation-282">
+    <w:name w:val="citation-282"/>
+    <w:basedOn w:val="DefaultParagraphFont"/>
+    <w:rsid w:val="00785F9D"/>
+  </w:style>
+  <w:style w:type="character" w:customStyle="1" w:styleId="citation-281">
+    <w:name w:val="citation-281"/>
+    <w:basedOn w:val="DefaultParagraphFont"/>
+    <w:rsid w:val="00785F9D"/>
+  </w:style>
+  <w:style w:type="character" w:customStyle="1" w:styleId="citation-280">
+    <w:name w:val="citation-280"/>
+    <w:basedOn w:val="DefaultParagraphFont"/>
+    <w:rsid w:val="00785F9D"/>
+  </w:style>
 </w:styles>
 </file>
 

--- a/Tai lieu ky thuat.docx
+++ b/Tai lieu ky thuat.docx
@@ -85,7 +85,16 @@
           <w:sz w:val="24"/>
           <w:szCs w:val="24"/>
         </w:rPr>
-        <w:t>Tác giả: MinVN</w:t>
+        <w:t xml:space="preserve">Tác giả: </w:t>
+      </w:r>
+      <w:r>
+        <w:rPr>
+          <w:rFonts w:ascii="Times New Roman" w:eastAsia="Times New Roman" w:hAnsi="Times New Roman" w:cs="Times New Roman"/>
+          <w:color w:val="1B1C1D"/>
+          <w:sz w:val="24"/>
+          <w:szCs w:val="24"/>
+        </w:rPr>
+        <w:t>Made by Min.</w:t>
       </w:r>
     </w:p>
     <w:p>
@@ -106,7 +115,7 @@
           <w:szCs w:val="24"/>
         </w:rPr>
         <w:pict w14:anchorId="072294A2">
-          <v:rect id="_x0000_i1028" style="width:0;height:1.5pt" o:hralign="center" o:hrstd="t" o:hrnoshade="t" o:hr="t" fillcolor="#1b1c1d" stroked="f"/>
+          <v:rect id="_x0000_i1025" style="width:0;height:1.5pt" o:hralign="center" o:hrstd="t" o:hrnoshade="t" o:hr="t" fillcolor="#1b1c1d" stroked="f"/>
         </w:pict>
       </w:r>
     </w:p>
@@ -385,7 +394,7 @@
           <w:szCs w:val="24"/>
         </w:rPr>
         <w:pict w14:anchorId="54ACCC7D">
-          <v:rect id="_x0000_i1029" style="width:0;height:1.5pt" o:hralign="center" o:hrstd="t" o:hrnoshade="t" o:hr="t" fillcolor="#1b1c1d" stroked="f"/>
+          <v:rect id="_x0000_i1026" style="width:0;height:1.5pt" o:hralign="center" o:hrstd="t" o:hrnoshade="t" o:hr="t" fillcolor="#1b1c1d" stroked="f"/>
         </w:pict>
       </w:r>
     </w:p>
@@ -1375,20 +1384,8 @@
           <w:szCs w:val="20"/>
           <w:bdr w:val="none" w:sz="0" w:space="0" w:color="auto" w:frame="1"/>
         </w:rPr>
-        <w:t>app_</w:t>
-      </w:r>
-      <w:proofErr w:type="gramStart"/>
-      <w:r>
-        <w:rPr>
-          <w:rFonts w:ascii="Courier New" w:eastAsia="Times New Roman" w:hAnsi="Courier New" w:cs="Courier New"/>
-          <w:color w:val="575B5F"/>
-          <w:sz w:val="20"/>
-          <w:szCs w:val="20"/>
-          <w:bdr w:val="none" w:sz="0" w:space="0" w:color="auto" w:frame="1"/>
-        </w:rPr>
-        <w:t>theme.dart</w:t>
-      </w:r>
-      <w:proofErr w:type="gramEnd"/>
+        <w:t>app_theme.dart</w:t>
+      </w:r>
       <w:r>
         <w:rPr>
           <w:rFonts w:ascii="Times New Roman" w:eastAsia="Times New Roman" w:hAnsi="Times New Roman" w:cs="Times New Roman"/>
@@ -3092,20 +3089,8 @@
           <w:szCs w:val="20"/>
           <w:bdr w:val="none" w:sz="0" w:space="0" w:color="auto" w:frame="1"/>
         </w:rPr>
-        <w:t>detail_info_</w:t>
-      </w:r>
-      <w:proofErr w:type="gramStart"/>
-      <w:r>
-        <w:rPr>
-          <w:rFonts w:ascii="Courier New" w:eastAsia="Times New Roman" w:hAnsi="Courier New" w:cs="Courier New"/>
-          <w:color w:val="575B5F"/>
-          <w:sz w:val="20"/>
-          <w:szCs w:val="20"/>
-          <w:bdr w:val="none" w:sz="0" w:space="0" w:color="auto" w:frame="1"/>
-        </w:rPr>
-        <w:t>row.dart</w:t>
-      </w:r>
-      <w:proofErr w:type="gramEnd"/>
+        <w:t>detail_info_row.dart</w:t>
+      </w:r>
       <w:r>
         <w:rPr>
           <w:rFonts w:ascii="Times New Roman" w:eastAsia="Times New Roman" w:hAnsi="Times New Roman" w:cs="Times New Roman"/>
@@ -3360,17 +3345,7 @@
           <w:sz w:val="24"/>
           <w:szCs w:val="24"/>
         </w:rPr>
-        <w:t xml:space="preserve">Luôn sử </w:t>
-      </w:r>
-      <w:proofErr w:type="gramStart"/>
-      <w:r>
-        <w:rPr>
-          <w:rFonts w:ascii="Times New Roman" w:eastAsia="Times New Roman" w:hAnsi="Times New Roman" w:cs="Times New Roman"/>
-          <w:color w:val="1B1C1D"/>
-          <w:sz w:val="24"/>
-          <w:szCs w:val="24"/>
-        </w:rPr>
-        <w:t xml:space="preserve">dụng </w:t>
+        <w:t xml:space="preserve">Luôn sử dụng </w:t>
       </w:r>
       <w:r>
         <w:rPr>
@@ -3380,18 +3355,7 @@
           <w:szCs w:val="20"/>
           <w:bdr w:val="none" w:sz="0" w:space="0" w:color="auto" w:frame="1"/>
         </w:rPr>
-        <w:t>.withAlpha</w:t>
-      </w:r>
-      <w:proofErr w:type="gramEnd"/>
-      <w:r>
-        <w:rPr>
-          <w:rFonts w:ascii="Courier New" w:eastAsia="Times New Roman" w:hAnsi="Courier New" w:cs="Courier New"/>
-          <w:color w:val="575B5F"/>
-          <w:sz w:val="20"/>
-          <w:szCs w:val="20"/>
-          <w:bdr w:val="none" w:sz="0" w:space="0" w:color="auto" w:frame="1"/>
-        </w:rPr>
-        <w:t>()</w:t>
+        <w:t>.withAlpha()</w:t>
       </w:r>
       <w:r>
         <w:rPr>
@@ -3634,20 +3598,8 @@
           <w:szCs w:val="20"/>
           <w:bdr w:val="none" w:sz="0" w:space="0" w:color="auto" w:frame="1"/>
         </w:rPr>
-        <w:t>app_</w:t>
-      </w:r>
-      <w:proofErr w:type="gramStart"/>
-      <w:r>
-        <w:rPr>
-          <w:rFonts w:ascii="Courier New" w:eastAsia="Times New Roman" w:hAnsi="Courier New" w:cs="Courier New"/>
-          <w:color w:val="575B5F"/>
-          <w:sz w:val="20"/>
-          <w:szCs w:val="20"/>
-          <w:bdr w:val="none" w:sz="0" w:space="0" w:color="auto" w:frame="1"/>
-        </w:rPr>
-        <w:t>theme.dart</w:t>
-      </w:r>
-      <w:proofErr w:type="gramEnd"/>
+        <w:t>app_theme.dart</w:t>
+      </w:r>
       <w:r>
         <w:rPr>
           <w:rFonts w:ascii="Times New Roman" w:eastAsia="Times New Roman" w:hAnsi="Times New Roman" w:cs="Times New Roman"/>

--- a/Tai lieu ky thuat.docx
+++ b/Tai lieu ky thuat.docx
@@ -3565,6 +3565,24 @@
           <w:szCs w:val="24"/>
         </w:rPr>
         <w:t xml:space="preserve"> để tuân thủ Material 3.</w:t>
+      </w:r>
+    </w:p>
+    <w:p>
+      <w:pPr>
+        <w:numPr>
+          <w:ilvl w:val="0"/>
+          <w:numId w:val="45"/>
+        </w:numPr>
+        <w:spacing w:before="100" w:beforeAutospacing="1" w:after="0" w:line="240" w:lineRule="auto"/>
+        <w:rPr>
+          <w:rFonts w:ascii="Times New Roman" w:eastAsia="Times New Roman" w:hAnsi="Times New Roman" w:cs="Times New Roman"/>
+          <w:color w:val="1B1C1D"/>
+          <w:sz w:val="24"/>
+          <w:szCs w:val="24"/>
+        </w:rPr>
+      </w:pPr>
+      <w:r>
+        <w:t>Don't use 'BuildContext's across async gaps, guarded by an unrelated 'mounted' check. Guard a 'State.context' use with a 'mounted' check on the State, and other BuildContext use with a 'mounted' check on the BuildContext.</w:t>
       </w:r>
     </w:p>
     <w:p>
